--- a/Documentation/Final report(unformatted).docx
+++ b/Documentation/Final report(unformatted).docx
@@ -45,6 +45,114 @@
           <w:sz w:val="20"/>
           <w:szCs w:val="20"/>
         </w:rPr>
+        <w:t>Abstract</w:t>
+      </w:r>
+    </w:p>
+    <w:p>
+      <w:pPr>
+        <w:pStyle w:val="NoSpacing"/>
+        <w:rPr>
+          <w:rFonts w:ascii="Times New Roman" w:hAnsi="Times New Roman" w:cs="Times New Roman"/>
+          <w:sz w:val="20"/>
+          <w:szCs w:val="20"/>
+        </w:rPr>
+      </w:pPr>
+    </w:p>
+    <w:p>
+      <w:pPr>
+        <w:pStyle w:val="NoSpacing"/>
+        <w:rPr>
+          <w:rFonts w:ascii="Times New Roman" w:hAnsi="Times New Roman" w:cs="Times New Roman"/>
+          <w:sz w:val="20"/>
+          <w:szCs w:val="20"/>
+        </w:rPr>
+      </w:pPr>
+      <w:r>
+        <w:rPr>
+          <w:rFonts w:ascii="Times New Roman" w:hAnsi="Times New Roman" w:cs="Times New Roman"/>
+          <w:i/>
+          <w:iCs/>
+          <w:sz w:val="20"/>
+          <w:szCs w:val="20"/>
+        </w:rPr>
+        <w:t>Enigma Machines were used in the main during World War II by the German military. It was a device which scrambled plain text into ciphered text.</w:t>
+      </w:r>
+      <w:bookmarkStart w:id="0" w:name="_GoBack"/>
+      <w:bookmarkEnd w:id="0"/>
+      <w:r>
+        <w:rPr>
+          <w:rFonts w:ascii="Times New Roman" w:hAnsi="Times New Roman" w:cs="Times New Roman"/>
+          <w:i/>
+          <w:iCs/>
+          <w:sz w:val="20"/>
+          <w:szCs w:val="20"/>
+        </w:rPr>
+        <w:t xml:space="preserve"> </w:t>
+      </w:r>
+      <w:r>
+        <w:rPr>
+          <w:rFonts w:ascii="Times New Roman" w:hAnsi="Times New Roman" w:cs="Times New Roman"/>
+          <w:i/>
+          <w:iCs/>
+          <w:sz w:val="20"/>
+          <w:szCs w:val="20"/>
+        </w:rPr>
+        <w:t>This project involves simulating the Enigma machine in a graphical form</w:t>
+      </w:r>
+      <w:r>
+        <w:rPr>
+          <w:rFonts w:ascii="Times New Roman" w:hAnsi="Times New Roman" w:cs="Times New Roman"/>
+          <w:i/>
+          <w:iCs/>
+          <w:sz w:val="20"/>
+          <w:szCs w:val="20"/>
+        </w:rPr>
+        <w:t>at</w:t>
+      </w:r>
+      <w:r>
+        <w:rPr>
+          <w:rFonts w:ascii="Times New Roman" w:hAnsi="Times New Roman" w:cs="Times New Roman"/>
+          <w:i/>
+          <w:iCs/>
+          <w:sz w:val="20"/>
+          <w:szCs w:val="20"/>
+        </w:rPr>
+        <w:t>. The goal is to show the inner workings of the machine. This has been done by creating a 3D graphics simulation to represent the mechanics of the encryption process of plain text into cipher text.</w:t>
+      </w:r>
+      <w:r>
+        <w:rPr>
+          <w:rFonts w:ascii="Times New Roman" w:hAnsi="Times New Roman" w:cs="Times New Roman"/>
+          <w:sz w:val="20"/>
+          <w:szCs w:val="20"/>
+        </w:rPr>
+        <w:t>​</w:t>
+      </w:r>
+    </w:p>
+    <w:p>
+      <w:pPr>
+        <w:pStyle w:val="NoSpacing"/>
+        <w:rPr>
+          <w:rFonts w:ascii="Times New Roman" w:hAnsi="Times New Roman" w:cs="Times New Roman"/>
+          <w:sz w:val="20"/>
+          <w:szCs w:val="20"/>
+        </w:rPr>
+      </w:pPr>
+    </w:p>
+    <w:p>
+      <w:pPr>
+        <w:pStyle w:val="NoSpacing"/>
+        <w:rPr>
+          <w:rFonts w:ascii="Times New Roman" w:hAnsi="Times New Roman" w:cs="Times New Roman"/>
+          <w:sz w:val="20"/>
+          <w:szCs w:val="20"/>
+        </w:rPr>
+      </w:pPr>
+      <w:r>
+        <w:rPr>
+          <w:rFonts w:ascii="Times New Roman" w:hAnsi="Times New Roman" w:cs="Times New Roman"/>
+          <w:sz w:val="20"/>
+          <w:szCs w:val="20"/>
+        </w:rPr>
         <w:t>Intro</w:t>
       </w:r>
     </w:p>
@@ -67,7 +175,6 @@
           <w:szCs w:val="20"/>
         </w:rPr>
       </w:pPr>
-      <w:bookmarkStart w:id="0" w:name="_GoBack"/>
       <w:r>
         <w:rPr>
           <w:rFonts w:ascii="Times New Roman" w:hAnsi="Times New Roman" w:cs="Times New Roman"/>
@@ -76,8 +183,55 @@
         </w:rPr>
         <w:t>With the outbreak of wireless communication in the early 1900s, there was a necessity for secure communication, particularly for military.</w:t>
       </w:r>
-    </w:p>
-    <w:bookmarkEnd w:id="0"/>
+      <w:r>
+        <w:rPr>
+          <w:rFonts w:ascii="Times New Roman" w:hAnsi="Times New Roman" w:cs="Times New Roman"/>
+          <w:sz w:val="20"/>
+          <w:szCs w:val="20"/>
+        </w:rPr>
+        <w:t xml:space="preserve"> With this came the invention of a cipher machine in 1918, invented by a G</w:t>
+      </w:r>
+      <w:r>
+        <w:rPr>
+          <w:rFonts w:ascii="Times New Roman" w:hAnsi="Times New Roman" w:cs="Times New Roman"/>
+          <w:sz w:val="20"/>
+          <w:szCs w:val="20"/>
+        </w:rPr>
+        <w:t>erman engineer, Arthur Schebius, later patented in 1919.</w:t>
+      </w:r>
+      <w:r>
+        <w:rPr>
+          <w:rFonts w:ascii="Times New Roman" w:hAnsi="Times New Roman" w:cs="Times New Roman"/>
+          <w:sz w:val="20"/>
+          <w:szCs w:val="20"/>
+        </w:rPr>
+        <w:t xml:space="preserve"> In the 1920s early models w</w:t>
+      </w:r>
+      <w:r>
+        <w:rPr>
+          <w:rFonts w:ascii="Times New Roman" w:hAnsi="Times New Roman" w:cs="Times New Roman"/>
+          <w:sz w:val="20"/>
+          <w:szCs w:val="20"/>
+        </w:rPr>
+        <w:t>ere used commercially, and later adopted by Nazi Germany before and during World War II</w:t>
+      </w:r>
+      <w:r>
+        <w:rPr>
+          <w:rFonts w:ascii="Times New Roman" w:hAnsi="Times New Roman" w:cs="Times New Roman"/>
+          <w:sz w:val="20"/>
+          <w:szCs w:val="20"/>
+        </w:rPr>
+        <w:t xml:space="preserve">. The Enigma machine was an electro-mechanical device which scrambled a plain text message into ciphered text. </w:t>
+      </w:r>
+      <w:r>
+        <w:rPr>
+          <w:rFonts w:ascii="Times New Roman" w:hAnsi="Times New Roman" w:cs="Times New Roman"/>
+          <w:sz w:val="20"/>
+          <w:szCs w:val="20"/>
+        </w:rPr>
+        <w:t>This enabled the military forces to communicate using coded messages.</w:t>
+      </w:r>
+    </w:p>
     <w:p>
       <w:pPr>
         <w:pStyle w:val="NoSpacing"/>
@@ -719,7 +873,6 @@
   <w:style w:type="character" w:default="1" w:styleId="DefaultParagraphFont">
     <w:name w:val="Default Paragraph Font"/>
     <w:uiPriority w:val="1"/>
-    <w:semiHidden/>
     <w:unhideWhenUsed/>
   </w:style>
   <w:style w:type="table" w:default="1" w:styleId="TableNormal">

--- a/Documentation/Final report(unformatted).docx
+++ b/Documentation/Final report(unformatted).docx
@@ -63,202 +63,532 @@
         <w:pStyle w:val="NoSpacing"/>
         <w:rPr>
           <w:rFonts w:ascii="Times New Roman" w:hAnsi="Times New Roman" w:cs="Times New Roman"/>
-          <w:sz w:val="20"/>
-          <w:szCs w:val="20"/>
-        </w:rPr>
-      </w:pPr>
-      <w:r>
-        <w:rPr>
-          <w:rFonts w:ascii="Times New Roman" w:hAnsi="Times New Roman" w:cs="Times New Roman"/>
           <w:i/>
           <w:iCs/>
           <w:sz w:val="20"/>
           <w:szCs w:val="20"/>
         </w:rPr>
-        <w:t>Enigma Machines were used in the main during World War II by the German military. It was a device which scrambled plain text into ciphered text.</w:t>
+      </w:pPr>
+      <w:r>
+        <w:rPr>
+          <w:rFonts w:ascii="Times New Roman" w:hAnsi="Times New Roman" w:cs="Times New Roman"/>
+          <w:i/>
+          <w:iCs/>
+          <w:sz w:val="20"/>
+          <w:szCs w:val="20"/>
+        </w:rPr>
+        <w:t xml:space="preserve">Enigma Machines were used in the main during World War II by the German military. It was a device which scrambled plain text into ciphered text. </w:t>
+      </w:r>
+      <w:r>
+        <w:rPr>
+          <w:rFonts w:ascii="Times New Roman" w:hAnsi="Times New Roman" w:cs="Times New Roman"/>
+          <w:i/>
+          <w:iCs/>
+          <w:sz w:val="20"/>
+          <w:szCs w:val="20"/>
+        </w:rPr>
+        <w:t xml:space="preserve">This project </w:t>
+      </w:r>
+      <w:r>
+        <w:rPr>
+          <w:rFonts w:ascii="Times New Roman" w:hAnsi="Times New Roman" w:cs="Times New Roman"/>
+          <w:i/>
+          <w:iCs/>
+          <w:sz w:val="20"/>
+          <w:szCs w:val="20"/>
+        </w:rPr>
+        <w:t>demonstrates</w:t>
+      </w:r>
+      <w:r>
+        <w:rPr>
+          <w:rFonts w:ascii="Times New Roman" w:hAnsi="Times New Roman" w:cs="Times New Roman"/>
+          <w:i/>
+          <w:iCs/>
+          <w:sz w:val="20"/>
+          <w:szCs w:val="20"/>
+        </w:rPr>
+        <w:t xml:space="preserve"> </w:t>
+      </w:r>
+      <w:r>
+        <w:rPr>
+          <w:rFonts w:ascii="Times New Roman" w:hAnsi="Times New Roman" w:cs="Times New Roman"/>
+          <w:i/>
+          <w:iCs/>
+          <w:sz w:val="20"/>
+          <w:szCs w:val="20"/>
+        </w:rPr>
+        <w:t xml:space="preserve">both </w:t>
+      </w:r>
+      <w:r>
+        <w:rPr>
+          <w:rFonts w:ascii="Times New Roman" w:hAnsi="Times New Roman" w:cs="Times New Roman"/>
+          <w:i/>
+          <w:iCs/>
+          <w:sz w:val="20"/>
+          <w:szCs w:val="20"/>
+        </w:rPr>
+        <w:t>the</w:t>
+      </w:r>
+      <w:r>
+        <w:rPr>
+          <w:rFonts w:ascii="Times New Roman" w:hAnsi="Times New Roman" w:cs="Times New Roman"/>
+          <w:i/>
+          <w:iCs/>
+          <w:sz w:val="20"/>
+          <w:szCs w:val="20"/>
+        </w:rPr>
+        <w:t xml:space="preserve"> enciphering and deciphering of the</w:t>
+      </w:r>
+      <w:r>
+        <w:rPr>
+          <w:rFonts w:ascii="Times New Roman" w:hAnsi="Times New Roman" w:cs="Times New Roman"/>
+          <w:i/>
+          <w:iCs/>
+          <w:sz w:val="20"/>
+          <w:szCs w:val="20"/>
+        </w:rPr>
+        <w:t xml:space="preserve"> Enigma machine in a graphical </w:t>
+      </w:r>
+      <w:r>
+        <w:rPr>
+          <w:rFonts w:ascii="Times New Roman" w:hAnsi="Times New Roman" w:cs="Times New Roman"/>
+          <w:i/>
+          <w:iCs/>
+          <w:sz w:val="20"/>
+          <w:szCs w:val="20"/>
+        </w:rPr>
+        <w:t>simulation. The simulation demonstrates the movement of the rotors</w:t>
+      </w:r>
+      <w:r>
+        <w:rPr>
+          <w:rFonts w:ascii="Times New Roman" w:hAnsi="Times New Roman" w:cs="Times New Roman"/>
+          <w:i/>
+          <w:iCs/>
+          <w:sz w:val="20"/>
+          <w:szCs w:val="20"/>
+        </w:rPr>
+        <w:t>, within the machine,</w:t>
+      </w:r>
+      <w:r>
+        <w:rPr>
+          <w:rFonts w:ascii="Times New Roman" w:hAnsi="Times New Roman" w:cs="Times New Roman"/>
+          <w:i/>
+          <w:iCs/>
+          <w:sz w:val="20"/>
+          <w:szCs w:val="20"/>
+        </w:rPr>
+        <w:t xml:space="preserve"> which presents a 3D graphical visualisation</w:t>
+      </w:r>
+      <w:r>
+        <w:rPr>
+          <w:rFonts w:ascii="Times New Roman" w:hAnsi="Times New Roman" w:cs="Times New Roman"/>
+          <w:i/>
+          <w:iCs/>
+          <w:sz w:val="20"/>
+          <w:szCs w:val="20"/>
+        </w:rPr>
+        <w:t xml:space="preserve"> of the process of encrypting plain text into cipher text.</w:t>
+      </w:r>
+    </w:p>
+    <w:p>
+      <w:pPr>
+        <w:pStyle w:val="NoSpacing"/>
+        <w:rPr>
+          <w:rFonts w:ascii="Times New Roman" w:hAnsi="Times New Roman" w:cs="Times New Roman"/>
+          <w:i/>
+          <w:iCs/>
+          <w:sz w:val="20"/>
+          <w:szCs w:val="20"/>
+        </w:rPr>
+      </w:pPr>
+    </w:p>
+    <w:p>
+      <w:pPr>
+        <w:pStyle w:val="NoSpacing"/>
+        <w:rPr>
+          <w:rFonts w:ascii="Times New Roman" w:hAnsi="Times New Roman" w:cs="Times New Roman"/>
+          <w:sz w:val="20"/>
+          <w:szCs w:val="20"/>
+        </w:rPr>
+      </w:pPr>
+    </w:p>
+    <w:p>
+      <w:pPr>
+        <w:pStyle w:val="NoSpacing"/>
+        <w:rPr>
+          <w:rFonts w:ascii="Times New Roman" w:hAnsi="Times New Roman" w:cs="Times New Roman"/>
+          <w:sz w:val="20"/>
+          <w:szCs w:val="20"/>
+        </w:rPr>
+      </w:pPr>
+      <w:r>
+        <w:rPr>
+          <w:rFonts w:ascii="Times New Roman" w:hAnsi="Times New Roman" w:cs="Times New Roman"/>
+          <w:sz w:val="20"/>
+          <w:szCs w:val="20"/>
+        </w:rPr>
+        <w:t>Intro</w:t>
+      </w:r>
+    </w:p>
+    <w:p>
+      <w:pPr>
+        <w:pStyle w:val="NoSpacing"/>
+        <w:rPr>
+          <w:rFonts w:ascii="Times New Roman" w:hAnsi="Times New Roman" w:cs="Times New Roman"/>
+          <w:sz w:val="20"/>
+          <w:szCs w:val="20"/>
+        </w:rPr>
+      </w:pPr>
+    </w:p>
+    <w:p>
+      <w:pPr>
+        <w:pStyle w:val="NoSpacing"/>
+        <w:rPr>
+          <w:rFonts w:ascii="Times New Roman" w:hAnsi="Times New Roman" w:cs="Times New Roman"/>
+          <w:sz w:val="20"/>
+          <w:szCs w:val="20"/>
+        </w:rPr>
+      </w:pPr>
+      <w:r>
+        <w:rPr>
+          <w:rFonts w:ascii="Times New Roman" w:hAnsi="Times New Roman" w:cs="Times New Roman"/>
+          <w:sz w:val="20"/>
+          <w:szCs w:val="20"/>
+        </w:rPr>
+        <w:t>With the outbreak of wireless communication in the early 1900s, there was a necessity for secure communication, particularly for military.</w:t>
+      </w:r>
+      <w:r>
+        <w:rPr>
+          <w:rFonts w:ascii="Times New Roman" w:hAnsi="Times New Roman" w:cs="Times New Roman"/>
+          <w:sz w:val="20"/>
+          <w:szCs w:val="20"/>
+        </w:rPr>
+        <w:t xml:space="preserve"> With this came the invention of a </w:t>
+      </w:r>
+      <w:r>
+        <w:rPr>
+          <w:rFonts w:ascii="Times New Roman" w:hAnsi="Times New Roman" w:cs="Times New Roman"/>
+          <w:sz w:val="20"/>
+          <w:szCs w:val="20"/>
+        </w:rPr>
+        <w:t>Enigma</w:t>
+      </w:r>
+      <w:r>
+        <w:rPr>
+          <w:rFonts w:ascii="Times New Roman" w:hAnsi="Times New Roman" w:cs="Times New Roman"/>
+          <w:sz w:val="20"/>
+          <w:szCs w:val="20"/>
+        </w:rPr>
+        <w:t xml:space="preserve"> machine in 1918, invented by a G</w:t>
+      </w:r>
+      <w:r>
+        <w:rPr>
+          <w:rFonts w:ascii="Times New Roman" w:hAnsi="Times New Roman" w:cs="Times New Roman"/>
+          <w:sz w:val="20"/>
+          <w:szCs w:val="20"/>
+        </w:rPr>
+        <w:t xml:space="preserve">erman engineer, Arthur Schebius, later </w:t>
+      </w:r>
+      <w:r>
+        <w:rPr>
+          <w:rFonts w:ascii="Times New Roman" w:hAnsi="Times New Roman" w:cs="Times New Roman"/>
+          <w:sz w:val="20"/>
+          <w:szCs w:val="20"/>
+        </w:rPr>
+        <w:t xml:space="preserve">the enigma machine </w:t>
+      </w:r>
+      <w:r>
+        <w:rPr>
+          <w:rFonts w:ascii="Times New Roman" w:hAnsi="Times New Roman" w:cs="Times New Roman"/>
+          <w:sz w:val="20"/>
+          <w:szCs w:val="20"/>
+        </w:rPr>
+        <w:t>patented in 1919.</w:t>
+      </w:r>
+      <w:r>
+        <w:rPr>
+          <w:rFonts w:ascii="Times New Roman" w:hAnsi="Times New Roman" w:cs="Times New Roman"/>
+          <w:sz w:val="20"/>
+          <w:szCs w:val="20"/>
+        </w:rPr>
+        <w:t xml:space="preserve"> In the 1920s early models w</w:t>
+      </w:r>
+      <w:r>
+        <w:rPr>
+          <w:rFonts w:ascii="Times New Roman" w:hAnsi="Times New Roman" w:cs="Times New Roman"/>
+          <w:sz w:val="20"/>
+          <w:szCs w:val="20"/>
+        </w:rPr>
+        <w:t>ere used commercially, and later adopted by Nazi Germany before and during World War II</w:t>
+      </w:r>
+      <w:r>
+        <w:rPr>
+          <w:rFonts w:ascii="Times New Roman" w:hAnsi="Times New Roman" w:cs="Times New Roman"/>
+          <w:sz w:val="20"/>
+          <w:szCs w:val="20"/>
+        </w:rPr>
+        <w:t xml:space="preserve">. The Enigma machine was an electro-mechanical device which scrambled a plain text message into ciphered text. </w:t>
+      </w:r>
+      <w:r>
+        <w:rPr>
+          <w:rFonts w:ascii="Times New Roman" w:hAnsi="Times New Roman" w:cs="Times New Roman"/>
+          <w:sz w:val="20"/>
+          <w:szCs w:val="20"/>
+        </w:rPr>
+        <w:t>This enabled the military forces to communicate using coded messages.</w:t>
+      </w:r>
+    </w:p>
+    <w:p>
+      <w:pPr>
+        <w:pStyle w:val="NoSpacing"/>
+        <w:rPr>
+          <w:rFonts w:ascii="Times New Roman" w:hAnsi="Times New Roman" w:cs="Times New Roman"/>
+          <w:sz w:val="20"/>
+          <w:szCs w:val="20"/>
+        </w:rPr>
+      </w:pPr>
+    </w:p>
+    <w:p>
+      <w:pPr>
+        <w:pStyle w:val="NoSpacing"/>
+        <w:rPr>
+          <w:rFonts w:ascii="Times New Roman" w:hAnsi="Times New Roman" w:cs="Times New Roman"/>
+          <w:sz w:val="20"/>
+          <w:szCs w:val="20"/>
+        </w:rPr>
+      </w:pPr>
+      <w:r>
+        <w:rPr>
+          <w:rFonts w:ascii="Times New Roman" w:hAnsi="Times New Roman" w:cs="Times New Roman"/>
+          <w:sz w:val="20"/>
+          <w:szCs w:val="20"/>
+        </w:rPr>
+        <w:t>In this project a graphical Enigma simulator was developed, which represented the inner working of the process of encryption, plain text to cipher text</w:t>
+      </w:r>
+      <w:r>
+        <w:rPr>
+          <w:rFonts w:ascii="Times New Roman" w:hAnsi="Times New Roman" w:cs="Times New Roman"/>
+          <w:sz w:val="20"/>
+          <w:szCs w:val="20"/>
+        </w:rPr>
+        <w:t>,</w:t>
+      </w:r>
+      <w:r>
+        <w:rPr>
+          <w:rFonts w:ascii="Times New Roman" w:hAnsi="Times New Roman" w:cs="Times New Roman"/>
+          <w:sz w:val="20"/>
+          <w:szCs w:val="20"/>
+        </w:rPr>
+        <w:t xml:space="preserve"> as well as the process of decryption, ciphered text to plain text.</w:t>
+      </w:r>
+      <w:r>
+        <w:rPr>
+          <w:rFonts w:ascii="Times New Roman" w:hAnsi="Times New Roman" w:cs="Times New Roman"/>
+          <w:sz w:val="20"/>
+          <w:szCs w:val="20"/>
+        </w:rPr>
+        <w:t xml:space="preserve"> The simulator will provide a greater detail of th</w:t>
+      </w:r>
+      <w:r>
+        <w:rPr>
+          <w:rFonts w:ascii="Times New Roman" w:hAnsi="Times New Roman" w:cs="Times New Roman"/>
+          <w:sz w:val="20"/>
+          <w:szCs w:val="20"/>
+        </w:rPr>
+        <w:t>e processes in a 3-Dimensional graphical format.</w:t>
+      </w:r>
+      <w:r>
+        <w:rPr>
+          <w:rFonts w:ascii="Times New Roman" w:hAnsi="Times New Roman" w:cs="Times New Roman"/>
+          <w:sz w:val="20"/>
+          <w:szCs w:val="20"/>
+        </w:rPr>
+        <w:t xml:space="preserve"> The simulation, developed by C++ language, also allows users to encrypt their own text.</w:t>
+      </w:r>
+    </w:p>
+    <w:p>
+      <w:pPr>
+        <w:pStyle w:val="NoSpacing"/>
+        <w:rPr>
+          <w:rFonts w:ascii="Times New Roman" w:hAnsi="Times New Roman" w:cs="Times New Roman"/>
+          <w:sz w:val="20"/>
+          <w:szCs w:val="20"/>
+        </w:rPr>
+      </w:pPr>
+      <w:r>
+        <w:rPr>
+          <w:rFonts w:ascii="Times New Roman" w:hAnsi="Times New Roman" w:cs="Times New Roman"/>
+          <w:sz w:val="20"/>
+          <w:szCs w:val="20"/>
+        </w:rPr>
+        <w:t xml:space="preserve"> </w:t>
+      </w:r>
+    </w:p>
+    <w:p>
+      <w:pPr>
+        <w:pStyle w:val="NoSpacing"/>
+        <w:rPr>
+          <w:rFonts w:ascii="Times New Roman" w:hAnsi="Times New Roman" w:cs="Times New Roman"/>
+          <w:sz w:val="20"/>
+          <w:szCs w:val="20"/>
+        </w:rPr>
+      </w:pPr>
+    </w:p>
+    <w:p>
+      <w:pPr>
+        <w:pStyle w:val="NoSpacing"/>
+        <w:rPr>
+          <w:rFonts w:ascii="Times New Roman" w:hAnsi="Times New Roman" w:cs="Times New Roman"/>
+          <w:sz w:val="20"/>
+          <w:szCs w:val="20"/>
+        </w:rPr>
+      </w:pPr>
+      <w:r>
+        <w:rPr>
+          <w:rFonts w:ascii="Times New Roman" w:hAnsi="Times New Roman" w:cs="Times New Roman"/>
+          <w:sz w:val="20"/>
+          <w:szCs w:val="20"/>
+        </w:rPr>
+        <w:t>Background</w:t>
+      </w:r>
+    </w:p>
+    <w:p>
+      <w:pPr>
+        <w:pStyle w:val="NoSpacing"/>
+        <w:rPr>
+          <w:rFonts w:ascii="Times New Roman" w:hAnsi="Times New Roman" w:cs="Times New Roman"/>
+          <w:sz w:val="20"/>
+          <w:szCs w:val="20"/>
+        </w:rPr>
+      </w:pPr>
+    </w:p>
+    <w:p>
+      <w:pPr>
+        <w:pStyle w:val="NoSpacing"/>
+        <w:rPr>
+          <w:rFonts w:ascii="Times New Roman" w:hAnsi="Times New Roman" w:cs="Times New Roman"/>
+          <w:sz w:val="20"/>
+          <w:szCs w:val="20"/>
+        </w:rPr>
+      </w:pPr>
+      <w:r>
+        <w:rPr>
+          <w:rFonts w:ascii="Times New Roman" w:hAnsi="Times New Roman" w:cs="Times New Roman"/>
+          <w:sz w:val="20"/>
+          <w:szCs w:val="20"/>
+        </w:rPr>
+        <w:t>The Enigma machine was invented by a German engineer in 1918 and later adopted by Nazi Germany before and during World War II</w:t>
+      </w:r>
+      <w:r>
+        <w:rPr>
+          <w:rFonts w:ascii="Times New Roman" w:hAnsi="Times New Roman" w:cs="Times New Roman"/>
+          <w:sz w:val="20"/>
+          <w:szCs w:val="20"/>
+        </w:rPr>
+        <w:t>. The Enigma was a device used by the Germans to communicate with their allies using encrypted messages.</w:t>
+      </w:r>
+      <w:r>
+        <w:rPr>
+          <w:rFonts w:ascii="Times New Roman" w:hAnsi="Times New Roman" w:cs="Times New Roman"/>
+          <w:sz w:val="20"/>
+          <w:szCs w:val="20"/>
+        </w:rPr>
+        <w:t xml:space="preserve"> The enigma consisted of a keyboard of 26 letters in the pattern of the normal German typewriter, but with no keys for numeric or punctuation characters.</w:t>
+      </w:r>
+      <w:r>
+        <w:rPr>
+          <w:rFonts w:ascii="Times New Roman" w:hAnsi="Times New Roman" w:cs="Times New Roman"/>
+          <w:sz w:val="20"/>
+          <w:szCs w:val="20"/>
+        </w:rPr>
+        <w:t xml:space="preserve"> Behind the keyboard was a lamp</w:t>
+      </w:r>
+      <w:r>
+        <w:rPr>
+          <w:rFonts w:ascii="Times New Roman" w:hAnsi="Times New Roman" w:cs="Times New Roman"/>
+          <w:sz w:val="20"/>
+          <w:szCs w:val="20"/>
+        </w:rPr>
+        <w:t xml:space="preserve"> </w:t>
+      </w:r>
+      <w:r>
+        <w:rPr>
+          <w:rFonts w:ascii="Times New Roman" w:hAnsi="Times New Roman" w:cs="Times New Roman"/>
+          <w:sz w:val="20"/>
+          <w:szCs w:val="20"/>
+        </w:rPr>
+        <w:t>board made up of 26 small circular windows, each bearing a letter in the same pattern as the keyboard, which could light up one at a time. Behind the lamp</w:t>
+      </w:r>
+      <w:r>
+        <w:rPr>
+          <w:rFonts w:ascii="Times New Roman" w:hAnsi="Times New Roman" w:cs="Times New Roman"/>
+          <w:sz w:val="20"/>
+          <w:szCs w:val="20"/>
+        </w:rPr>
+        <w:t xml:space="preserve"> </w:t>
+      </w:r>
+      <w:r>
+        <w:rPr>
+          <w:rFonts w:ascii="Times New Roman" w:hAnsi="Times New Roman" w:cs="Times New Roman"/>
+          <w:sz w:val="20"/>
+          <w:szCs w:val="20"/>
+        </w:rPr>
+        <w:t>board was the scrambler unit consisting of a fixed wheel at each end, and a central space for three rotation wheels.</w:t>
+      </w:r>
+      <w:r>
+        <w:rPr>
+          <w:rFonts w:ascii="Times New Roman" w:hAnsi="Times New Roman" w:cs="Times New Roman"/>
+          <w:sz w:val="20"/>
+          <w:szCs w:val="20"/>
+        </w:rPr>
+        <w:t xml:space="preserve"> Message were limited to a maximum of 250 letters to avoid the inner mechanism returning to the same position because the sequence would repeat itself after 16,900 (26x25x26) key rings. Had the messages not been limited then British code-breakers may have been able to break the encrypted messages. Thus potentially the number of ciphertext alphabets was vast and this led German military authorities to believe in the absolute secur</w:t>
+      </w:r>
+      <w:r>
+        <w:rPr>
+          <w:rFonts w:ascii="Times New Roman" w:hAnsi="Times New Roman" w:cs="Times New Roman"/>
+          <w:sz w:val="20"/>
+          <w:szCs w:val="20"/>
+        </w:rPr>
+        <w:t>ity of th</w:t>
+      </w:r>
+      <w:r>
+        <w:rPr>
+          <w:rFonts w:ascii="Times New Roman" w:hAnsi="Times New Roman" w:cs="Times New Roman"/>
+          <w:sz w:val="20"/>
+          <w:szCs w:val="20"/>
+        </w:rPr>
+        <w:t>i</w:t>
+      </w:r>
+      <w:r>
+        <w:rPr>
+          <w:rFonts w:ascii="Times New Roman" w:hAnsi="Times New Roman" w:cs="Times New Roman"/>
+          <w:sz w:val="20"/>
+          <w:szCs w:val="20"/>
+        </w:rPr>
+        <w:t>s cipher system.</w:t>
       </w:r>
       <w:bookmarkStart w:id="0" w:name="_GoBack"/>
       <w:bookmarkEnd w:id="0"/>
-      <w:r>
-        <w:rPr>
-          <w:rFonts w:ascii="Times New Roman" w:hAnsi="Times New Roman" w:cs="Times New Roman"/>
-          <w:i/>
-          <w:iCs/>
-          <w:sz w:val="20"/>
-          <w:szCs w:val="20"/>
-        </w:rPr>
-        <w:t xml:space="preserve"> </w:t>
-      </w:r>
-      <w:r>
-        <w:rPr>
-          <w:rFonts w:ascii="Times New Roman" w:hAnsi="Times New Roman" w:cs="Times New Roman"/>
-          <w:i/>
-          <w:iCs/>
-          <w:sz w:val="20"/>
-          <w:szCs w:val="20"/>
-        </w:rPr>
-        <w:t>This project involves simulating the Enigma machine in a graphical form</w:t>
-      </w:r>
-      <w:r>
-        <w:rPr>
-          <w:rFonts w:ascii="Times New Roman" w:hAnsi="Times New Roman" w:cs="Times New Roman"/>
-          <w:i/>
-          <w:iCs/>
-          <w:sz w:val="20"/>
-          <w:szCs w:val="20"/>
-        </w:rPr>
-        <w:t>at</w:t>
-      </w:r>
-      <w:r>
-        <w:rPr>
-          <w:rFonts w:ascii="Times New Roman" w:hAnsi="Times New Roman" w:cs="Times New Roman"/>
-          <w:i/>
-          <w:iCs/>
-          <w:sz w:val="20"/>
-          <w:szCs w:val="20"/>
-        </w:rPr>
-        <w:t>. The goal is to show the inner workings of the machine. This has been done by creating a 3D graphics simulation to represent the mechanics of the encryption process of plain text into cipher text.</w:t>
-      </w:r>
-      <w:r>
-        <w:rPr>
-          <w:rFonts w:ascii="Times New Roman" w:hAnsi="Times New Roman" w:cs="Times New Roman"/>
-          <w:sz w:val="20"/>
-          <w:szCs w:val="20"/>
-        </w:rPr>
-        <w:t>​</w:t>
-      </w:r>
-    </w:p>
-    <w:p>
-      <w:pPr>
-        <w:pStyle w:val="NoSpacing"/>
-        <w:rPr>
-          <w:rFonts w:ascii="Times New Roman" w:hAnsi="Times New Roman" w:cs="Times New Roman"/>
-          <w:sz w:val="20"/>
-          <w:szCs w:val="20"/>
-        </w:rPr>
-      </w:pPr>
-    </w:p>
-    <w:p>
-      <w:pPr>
-        <w:pStyle w:val="NoSpacing"/>
-        <w:rPr>
-          <w:rFonts w:ascii="Times New Roman" w:hAnsi="Times New Roman" w:cs="Times New Roman"/>
-          <w:sz w:val="20"/>
-          <w:szCs w:val="20"/>
-        </w:rPr>
-      </w:pPr>
-      <w:r>
-        <w:rPr>
-          <w:rFonts w:ascii="Times New Roman" w:hAnsi="Times New Roman" w:cs="Times New Roman"/>
-          <w:sz w:val="20"/>
-          <w:szCs w:val="20"/>
-        </w:rPr>
-        <w:t>Intro</w:t>
-      </w:r>
-    </w:p>
-    <w:p>
-      <w:pPr>
-        <w:pStyle w:val="NoSpacing"/>
-        <w:rPr>
-          <w:rFonts w:ascii="Times New Roman" w:hAnsi="Times New Roman" w:cs="Times New Roman"/>
-          <w:sz w:val="20"/>
-          <w:szCs w:val="20"/>
-        </w:rPr>
-      </w:pPr>
-    </w:p>
-    <w:p>
-      <w:pPr>
-        <w:pStyle w:val="NoSpacing"/>
-        <w:rPr>
-          <w:rFonts w:ascii="Times New Roman" w:hAnsi="Times New Roman" w:cs="Times New Roman"/>
-          <w:sz w:val="20"/>
-          <w:szCs w:val="20"/>
-        </w:rPr>
-      </w:pPr>
-      <w:r>
-        <w:rPr>
-          <w:rFonts w:ascii="Times New Roman" w:hAnsi="Times New Roman" w:cs="Times New Roman"/>
-          <w:sz w:val="20"/>
-          <w:szCs w:val="20"/>
-        </w:rPr>
-        <w:t>With the outbreak of wireless communication in the early 1900s, there was a necessity for secure communication, particularly for military.</w:t>
-      </w:r>
-      <w:r>
-        <w:rPr>
-          <w:rFonts w:ascii="Times New Roman" w:hAnsi="Times New Roman" w:cs="Times New Roman"/>
-          <w:sz w:val="20"/>
-          <w:szCs w:val="20"/>
-        </w:rPr>
-        <w:t xml:space="preserve"> With this came the invention of a cipher machine in 1918, invented by a G</w:t>
-      </w:r>
-      <w:r>
-        <w:rPr>
-          <w:rFonts w:ascii="Times New Roman" w:hAnsi="Times New Roman" w:cs="Times New Roman"/>
-          <w:sz w:val="20"/>
-          <w:szCs w:val="20"/>
-        </w:rPr>
-        <w:t>erman engineer, Arthur Schebius, later patented in 1919.</w:t>
-      </w:r>
-      <w:r>
-        <w:rPr>
-          <w:rFonts w:ascii="Times New Roman" w:hAnsi="Times New Roman" w:cs="Times New Roman"/>
-          <w:sz w:val="20"/>
-          <w:szCs w:val="20"/>
-        </w:rPr>
-        <w:t xml:space="preserve"> In the 1920s early models w</w:t>
-      </w:r>
-      <w:r>
-        <w:rPr>
-          <w:rFonts w:ascii="Times New Roman" w:hAnsi="Times New Roman" w:cs="Times New Roman"/>
-          <w:sz w:val="20"/>
-          <w:szCs w:val="20"/>
-        </w:rPr>
-        <w:t>ere used commercially, and later adopted by Nazi Germany before and during World War II</w:t>
-      </w:r>
-      <w:r>
-        <w:rPr>
-          <w:rFonts w:ascii="Times New Roman" w:hAnsi="Times New Roman" w:cs="Times New Roman"/>
-          <w:sz w:val="20"/>
-          <w:szCs w:val="20"/>
-        </w:rPr>
-        <w:t xml:space="preserve">. The Enigma machine was an electro-mechanical device which scrambled a plain text message into ciphered text. </w:t>
-      </w:r>
-      <w:r>
-        <w:rPr>
-          <w:rFonts w:ascii="Times New Roman" w:hAnsi="Times New Roman" w:cs="Times New Roman"/>
-          <w:sz w:val="20"/>
-          <w:szCs w:val="20"/>
-        </w:rPr>
-        <w:t>This enabled the military forces to communicate using coded messages.</w:t>
-      </w:r>
-    </w:p>
-    <w:p>
-      <w:pPr>
-        <w:pStyle w:val="NoSpacing"/>
-        <w:rPr>
-          <w:rFonts w:ascii="Times New Roman" w:hAnsi="Times New Roman" w:cs="Times New Roman"/>
-          <w:sz w:val="20"/>
-          <w:szCs w:val="20"/>
-        </w:rPr>
-      </w:pPr>
-    </w:p>
-    <w:p>
-      <w:pPr>
-        <w:pStyle w:val="NoSpacing"/>
-        <w:rPr>
-          <w:rFonts w:ascii="Times New Roman" w:hAnsi="Times New Roman" w:cs="Times New Roman"/>
-          <w:sz w:val="20"/>
-          <w:szCs w:val="20"/>
-        </w:rPr>
-      </w:pPr>
-      <w:r>
-        <w:rPr>
-          <w:rFonts w:ascii="Times New Roman" w:hAnsi="Times New Roman" w:cs="Times New Roman"/>
-          <w:sz w:val="20"/>
-          <w:szCs w:val="20"/>
-        </w:rPr>
-        <w:t>Background</w:t>
-      </w:r>
+    </w:p>
+    <w:p>
+      <w:pPr>
+        <w:pStyle w:val="NoSpacing"/>
+        <w:rPr>
+          <w:rFonts w:ascii="Times New Roman" w:hAnsi="Times New Roman" w:cs="Times New Roman"/>
+          <w:sz w:val="20"/>
+          <w:szCs w:val="20"/>
+        </w:rPr>
+      </w:pPr>
+    </w:p>
+    <w:p>
+      <w:pPr>
+        <w:pStyle w:val="NoSpacing"/>
+        <w:rPr>
+          <w:rFonts w:ascii="Times New Roman" w:hAnsi="Times New Roman" w:cs="Times New Roman"/>
+          <w:sz w:val="20"/>
+          <w:szCs w:val="20"/>
+        </w:rPr>
+      </w:pPr>
     </w:p>
     <w:p>
       <w:pPr>
@@ -870,9 +1200,32 @@
     <w:name w:val="Normal"/>
     <w:qFormat/>
   </w:style>
+  <w:style w:type="paragraph" w:styleId="Heading1">
+    <w:name w:val="heading 1"/>
+    <w:basedOn w:val="Normal"/>
+    <w:next w:val="Normal"/>
+    <w:link w:val="Heading1Char"/>
+    <w:uiPriority w:val="9"/>
+    <w:qFormat/>
+    <w:rsid w:val="0004325F"/>
+    <w:pPr>
+      <w:keepNext/>
+      <w:keepLines/>
+      <w:spacing w:before="240" w:after="0"/>
+      <w:outlineLvl w:val="0"/>
+    </w:pPr>
+    <w:rPr>
+      <w:rFonts w:asciiTheme="majorHAnsi" w:eastAsiaTheme="majorEastAsia" w:hAnsiTheme="majorHAnsi" w:cstheme="majorBidi"/>
+      <w:color w:val="2E74B5" w:themeColor="accent1" w:themeShade="BF"/>
+      <w:sz w:val="32"/>
+      <w:szCs w:val="32"/>
+      <w:lang w:val="en-US"/>
+    </w:rPr>
+  </w:style>
   <w:style w:type="character" w:default="1" w:styleId="DefaultParagraphFont">
     <w:name w:val="Default Paragraph Font"/>
     <w:uiPriority w:val="1"/>
+    <w:semiHidden/>
     <w:unhideWhenUsed/>
   </w:style>
   <w:style w:type="table" w:default="1" w:styleId="TableNormal">
@@ -904,6 +1257,20 @@
     <w:pPr>
       <w:spacing w:after="0" w:line="240" w:lineRule="auto"/>
     </w:pPr>
+  </w:style>
+  <w:style w:type="character" w:customStyle="1" w:styleId="Heading1Char">
+    <w:name w:val="Heading 1 Char"/>
+    <w:basedOn w:val="DefaultParagraphFont"/>
+    <w:link w:val="Heading1"/>
+    <w:uiPriority w:val="9"/>
+    <w:rsid w:val="0004325F"/>
+    <w:rPr>
+      <w:rFonts w:asciiTheme="majorHAnsi" w:eastAsiaTheme="majorEastAsia" w:hAnsiTheme="majorHAnsi" w:cstheme="majorBidi"/>
+      <w:color w:val="2E74B5" w:themeColor="accent1" w:themeShade="BF"/>
+      <w:sz w:val="32"/>
+      <w:szCs w:val="32"/>
+      <w:lang w:val="en-US"/>
+    </w:rPr>
   </w:style>
 </w:styles>
 </file>
@@ -1167,4 +1534,27 @@
     </a:ext>
   </a:extLst>
 </a:theme>
+</file>
+
+<file path=customXml/item1.xml><?xml version="1.0" encoding="utf-8"?>
+<b:Sources xmlns:b="http://schemas.openxmlformats.org/officeDocument/2006/bibliography" xmlns="http://schemas.openxmlformats.org/officeDocument/2006/bibliography" SelectedStyle="\APASixthEditionOfficeOnline.xsl" StyleName="APA" Version="6">
+  <b:Source>
+    <b:Tag>Roy02</b:Tag>
+    <b:SourceType>InternetSite</b:SourceType>
+    <b:Guid>{1E0768CA-172F-436B-9156-EE9B21D52841}</b:Guid>
+    <b:Title>Royal Naval Museum</b:Title>
+    <b:InternetSiteTitle>The Enigma Machine</b:InternetSiteTitle>
+    <b:Year>2002</b:Year>
+    <b:URL>http://www.royalnavalmuseum.org/info_sheets_enigma.htm</b:URL>
+    <b:RefOrder>1</b:RefOrder>
+  </b:Source>
+</b:Sources>
+</file>
+
+<file path=customXml/itemProps1.xml><?xml version="1.0" encoding="utf-8"?>
+<ds:datastoreItem xmlns:ds="http://schemas.openxmlformats.org/officeDocument/2006/customXml" ds:itemID="{5931024B-DF5E-4DC7-9AA8-FA8CCDBA66F4}">
+  <ds:schemaRefs>
+    <ds:schemaRef ds:uri="http://schemas.openxmlformats.org/officeDocument/2006/bibliography"/>
+  </ds:schemaRefs>
+</ds:datastoreItem>
 </file>
--- a/Documentation/Final report(unformatted).docx
+++ b/Documentation/Final report(unformatted).docx
@@ -263,7 +263,27 @@
           <w:sz w:val="20"/>
           <w:szCs w:val="20"/>
         </w:rPr>
-        <w:t xml:space="preserve"> With this came the invention of a </w:t>
+        <w:t xml:space="preserve"> With this came the invention of </w:t>
+      </w:r>
+      <w:proofErr w:type="spellStart"/>
+      <w:proofErr w:type="gramStart"/>
+      <w:r>
+        <w:rPr>
+          <w:rFonts w:ascii="Times New Roman" w:hAnsi="Times New Roman" w:cs="Times New Roman"/>
+          <w:sz w:val="20"/>
+          <w:szCs w:val="20"/>
+        </w:rPr>
+        <w:t>a</w:t>
+      </w:r>
+      <w:proofErr w:type="spellEnd"/>
+      <w:proofErr w:type="gramEnd"/>
+      <w:r>
+        <w:rPr>
+          <w:rFonts w:ascii="Times New Roman" w:hAnsi="Times New Roman" w:cs="Times New Roman"/>
+          <w:sz w:val="20"/>
+          <w:szCs w:val="20"/>
+        </w:rPr>
+        <w:t xml:space="preserve"> </w:t>
       </w:r>
       <w:r>
         <w:rPr>
@@ -287,7 +307,25 @@
           <w:sz w:val="20"/>
           <w:szCs w:val="20"/>
         </w:rPr>
-        <w:t xml:space="preserve">erman engineer, Arthur Schebius, later </w:t>
+        <w:t xml:space="preserve">erman engineer, Arthur </w:t>
+      </w:r>
+      <w:proofErr w:type="spellStart"/>
+      <w:r>
+        <w:rPr>
+          <w:rFonts w:ascii="Times New Roman" w:hAnsi="Times New Roman" w:cs="Times New Roman"/>
+          <w:sz w:val="20"/>
+          <w:szCs w:val="20"/>
+        </w:rPr>
+        <w:t>Schebius</w:t>
+      </w:r>
+      <w:proofErr w:type="spellEnd"/>
+      <w:r>
+        <w:rPr>
+          <w:rFonts w:ascii="Times New Roman" w:hAnsi="Times New Roman" w:cs="Times New Roman"/>
+          <w:sz w:val="20"/>
+          <w:szCs w:val="20"/>
+        </w:rPr>
+        <w:t xml:space="preserve">, later </w:t>
       </w:r>
       <w:r>
         <w:rPr>
@@ -485,7 +523,25 @@
           <w:sz w:val="20"/>
           <w:szCs w:val="20"/>
         </w:rPr>
-        <w:t>. The Enigma was a device used by the Germans to communicate with their allies using encrypted messages.</w:t>
+        <w:t xml:space="preserve">. The Enigma was a device used by the Germans to communicate with their allies using </w:t>
+      </w:r>
+      <w:proofErr w:type="gramStart"/>
+      <w:r>
+        <w:rPr>
+          <w:rFonts w:ascii="Times New Roman" w:hAnsi="Times New Roman" w:cs="Times New Roman"/>
+          <w:sz w:val="20"/>
+          <w:szCs w:val="20"/>
+        </w:rPr>
+        <w:t>encrypted</w:t>
+      </w:r>
+      <w:proofErr w:type="gramEnd"/>
+      <w:r>
+        <w:rPr>
+          <w:rFonts w:ascii="Times New Roman" w:hAnsi="Times New Roman" w:cs="Times New Roman"/>
+          <w:sz w:val="20"/>
+          <w:szCs w:val="20"/>
+        </w:rPr>
+        <w:t xml:space="preserve"> messages.</w:t>
       </w:r>
       <w:r>
         <w:rPr>
@@ -541,7 +597,25 @@
           <w:sz w:val="20"/>
           <w:szCs w:val="20"/>
         </w:rPr>
-        <w:t xml:space="preserve"> Message were limited to a maximum of 250 letters to avoid the inner mechanism returning to the same position because the sequence would repeat itself after 16,900 (26x25x26) key rings. Had the messages not been limited then British code-breakers may have been able to break the encrypted messages. Thus potentially the number of ciphertext alphabets was vast and this led German military authorities to believe in the absolute secur</w:t>
+        <w:t xml:space="preserve"> Message were limited to a maximum of 250 letters to avoid the inner mechanism returning to the same position because the sequence would repeat itself after 16,900 (26x25x26) key rings. Had the messages not been limited then British code-breakers may have been able to break the encrypted messages. Thus potentially the number of </w:t>
+      </w:r>
+      <w:proofErr w:type="spellStart"/>
+      <w:r>
+        <w:rPr>
+          <w:rFonts w:ascii="Times New Roman" w:hAnsi="Times New Roman" w:cs="Times New Roman"/>
+          <w:sz w:val="20"/>
+          <w:szCs w:val="20"/>
+        </w:rPr>
+        <w:t>ciphertext</w:t>
+      </w:r>
+      <w:proofErr w:type="spellEnd"/>
+      <w:r>
+        <w:rPr>
+          <w:rFonts w:ascii="Times New Roman" w:hAnsi="Times New Roman" w:cs="Times New Roman"/>
+          <w:sz w:val="20"/>
+          <w:szCs w:val="20"/>
+        </w:rPr>
+        <w:t xml:space="preserve"> alphabets was vast and this led German military authorities to believe in the absolute secur</w:t>
       </w:r>
       <w:r>
         <w:rPr>
@@ -565,236 +639,444 @@
           <w:sz w:val="20"/>
           <w:szCs w:val="20"/>
         </w:rPr>
-        <w:t>s cipher system.</w:t>
+        <w:t>s cipher system</w:t>
+      </w:r>
+      <w:r>
+        <w:rPr>
+          <w:rFonts w:ascii="Times New Roman" w:hAnsi="Times New Roman" w:cs="Times New Roman"/>
+          <w:sz w:val="20"/>
+          <w:szCs w:val="20"/>
+        </w:rPr>
+        <w:t xml:space="preserve"> [1]</w:t>
+      </w:r>
+      <w:r>
+        <w:rPr>
+          <w:rFonts w:ascii="Times New Roman" w:hAnsi="Times New Roman" w:cs="Times New Roman"/>
+          <w:sz w:val="20"/>
+          <w:szCs w:val="20"/>
+        </w:rPr>
+        <w:t>.</w:t>
+      </w:r>
+    </w:p>
+    <w:p>
+      <w:pPr>
+        <w:pStyle w:val="NoSpacing"/>
+        <w:rPr>
+          <w:rFonts w:ascii="Times New Roman" w:hAnsi="Times New Roman" w:cs="Times New Roman"/>
+          <w:sz w:val="20"/>
+          <w:szCs w:val="20"/>
+        </w:rPr>
+      </w:pPr>
+    </w:p>
+    <w:p>
+      <w:pPr>
+        <w:pStyle w:val="NoSpacing"/>
+        <w:rPr>
+          <w:rFonts w:ascii="Times New Roman" w:hAnsi="Times New Roman" w:cs="Times New Roman"/>
+          <w:sz w:val="20"/>
+          <w:szCs w:val="20"/>
+        </w:rPr>
+      </w:pPr>
+    </w:p>
+    <w:p>
+      <w:pPr>
+        <w:pStyle w:val="NoSpacing"/>
+        <w:rPr>
+          <w:rFonts w:ascii="Times New Roman" w:hAnsi="Times New Roman" w:cs="Times New Roman"/>
+          <w:sz w:val="20"/>
+          <w:szCs w:val="20"/>
+        </w:rPr>
+      </w:pPr>
+    </w:p>
+    <w:p>
+      <w:pPr>
+        <w:pStyle w:val="NoSpacing"/>
+        <w:rPr>
+          <w:rFonts w:ascii="Times New Roman" w:hAnsi="Times New Roman" w:cs="Times New Roman"/>
+          <w:sz w:val="20"/>
+          <w:szCs w:val="20"/>
+        </w:rPr>
+      </w:pPr>
+    </w:p>
+    <w:p>
+      <w:pPr>
+        <w:pStyle w:val="NoSpacing"/>
+        <w:rPr>
+          <w:rFonts w:ascii="Times New Roman" w:hAnsi="Times New Roman" w:cs="Times New Roman"/>
+          <w:sz w:val="20"/>
+          <w:szCs w:val="20"/>
+        </w:rPr>
+      </w:pPr>
+      <w:r>
+        <w:rPr>
+          <w:rFonts w:ascii="Times New Roman" w:hAnsi="Times New Roman" w:cs="Times New Roman"/>
+          <w:sz w:val="20"/>
+          <w:szCs w:val="20"/>
+        </w:rPr>
+        <w:t>Specification</w:t>
+      </w:r>
+    </w:p>
+    <w:p>
+      <w:pPr>
+        <w:pStyle w:val="NoSpacing"/>
+        <w:rPr>
+          <w:rFonts w:ascii="Times New Roman" w:hAnsi="Times New Roman" w:cs="Times New Roman"/>
+          <w:sz w:val="20"/>
+          <w:szCs w:val="20"/>
+        </w:rPr>
+      </w:pPr>
+    </w:p>
+    <w:p>
+      <w:pPr>
+        <w:pStyle w:val="NoSpacing"/>
+        <w:rPr>
+          <w:rFonts w:ascii="Times New Roman" w:hAnsi="Times New Roman" w:cs="Times New Roman"/>
+          <w:sz w:val="20"/>
+          <w:szCs w:val="20"/>
+        </w:rPr>
+      </w:pPr>
+      <w:r>
+        <w:rPr>
+          <w:rFonts w:ascii="Times New Roman" w:hAnsi="Times New Roman" w:cs="Times New Roman"/>
+          <w:sz w:val="20"/>
+          <w:szCs w:val="20"/>
+        </w:rPr>
+        <w:t>Design</w:t>
+      </w:r>
+    </w:p>
+    <w:p>
+      <w:pPr>
+        <w:pStyle w:val="NoSpacing"/>
+        <w:rPr>
+          <w:rFonts w:ascii="Times New Roman" w:hAnsi="Times New Roman" w:cs="Times New Roman"/>
+          <w:sz w:val="20"/>
+          <w:szCs w:val="20"/>
+        </w:rPr>
+      </w:pPr>
+    </w:p>
+    <w:p>
+      <w:pPr>
+        <w:pStyle w:val="NoSpacing"/>
+        <w:rPr>
+          <w:rFonts w:ascii="Times New Roman" w:hAnsi="Times New Roman" w:cs="Times New Roman"/>
+          <w:sz w:val="20"/>
+          <w:szCs w:val="20"/>
+        </w:rPr>
+      </w:pPr>
+      <w:r>
+        <w:rPr>
+          <w:rFonts w:ascii="Times New Roman" w:hAnsi="Times New Roman" w:cs="Times New Roman"/>
+          <w:sz w:val="20"/>
+          <w:szCs w:val="20"/>
+        </w:rPr>
+        <w:t>Implementation and Testing</w:t>
+      </w:r>
+    </w:p>
+    <w:p>
+      <w:pPr>
+        <w:pStyle w:val="NoSpacing"/>
+        <w:rPr>
+          <w:rFonts w:ascii="Times New Roman" w:hAnsi="Times New Roman" w:cs="Times New Roman"/>
+          <w:sz w:val="20"/>
+          <w:szCs w:val="20"/>
+        </w:rPr>
+      </w:pPr>
+    </w:p>
+    <w:p>
+      <w:pPr>
+        <w:pStyle w:val="NoSpacing"/>
+        <w:rPr>
+          <w:rFonts w:ascii="Times New Roman" w:hAnsi="Times New Roman" w:cs="Times New Roman"/>
+          <w:sz w:val="20"/>
+          <w:szCs w:val="20"/>
+        </w:rPr>
+      </w:pPr>
+      <w:r>
+        <w:rPr>
+          <w:rFonts w:ascii="Times New Roman" w:hAnsi="Times New Roman" w:cs="Times New Roman"/>
+          <w:sz w:val="20"/>
+          <w:szCs w:val="20"/>
+        </w:rPr>
+        <w:t>Evaluation</w:t>
+      </w:r>
+    </w:p>
+    <w:p>
+      <w:pPr>
+        <w:pStyle w:val="NoSpacing"/>
+        <w:rPr>
+          <w:rFonts w:ascii="Times New Roman" w:hAnsi="Times New Roman" w:cs="Times New Roman"/>
+          <w:sz w:val="20"/>
+          <w:szCs w:val="20"/>
+        </w:rPr>
+      </w:pPr>
+      <w:r>
+        <w:rPr>
+          <w:rFonts w:ascii="Times New Roman" w:hAnsi="Times New Roman" w:cs="Times New Roman"/>
+          <w:sz w:val="20"/>
+          <w:szCs w:val="20"/>
+        </w:rPr>
+        <w:tab/>
+        <w:t>Usability</w:t>
+      </w:r>
+    </w:p>
+    <w:p>
+      <w:pPr>
+        <w:pStyle w:val="NoSpacing"/>
+        <w:rPr>
+          <w:rFonts w:ascii="Times New Roman" w:hAnsi="Times New Roman" w:cs="Times New Roman"/>
+          <w:sz w:val="20"/>
+          <w:szCs w:val="20"/>
+        </w:rPr>
+      </w:pPr>
+      <w:r>
+        <w:rPr>
+          <w:rFonts w:ascii="Times New Roman" w:hAnsi="Times New Roman" w:cs="Times New Roman"/>
+          <w:sz w:val="20"/>
+          <w:szCs w:val="20"/>
+        </w:rPr>
+        <w:tab/>
+        <w:t>Other Criteria</w:t>
+      </w:r>
+    </w:p>
+    <w:p>
+      <w:pPr>
+        <w:pStyle w:val="NoSpacing"/>
+        <w:rPr>
+          <w:rFonts w:ascii="Times New Roman" w:hAnsi="Times New Roman" w:cs="Times New Roman"/>
+          <w:sz w:val="20"/>
+          <w:szCs w:val="20"/>
+        </w:rPr>
+      </w:pPr>
+    </w:p>
+    <w:p>
+      <w:pPr>
+        <w:pStyle w:val="NoSpacing"/>
+        <w:rPr>
+          <w:rFonts w:ascii="Times New Roman" w:hAnsi="Times New Roman" w:cs="Times New Roman"/>
+          <w:sz w:val="20"/>
+          <w:szCs w:val="20"/>
+        </w:rPr>
+      </w:pPr>
+      <w:r>
+        <w:rPr>
+          <w:rFonts w:ascii="Times New Roman" w:hAnsi="Times New Roman" w:cs="Times New Roman"/>
+          <w:sz w:val="20"/>
+          <w:szCs w:val="20"/>
+        </w:rPr>
+        <w:t>Summary and Conclusions</w:t>
+      </w:r>
+    </w:p>
+    <w:p>
+      <w:pPr>
+        <w:pStyle w:val="NoSpacing"/>
+        <w:rPr>
+          <w:rFonts w:ascii="Times New Roman" w:hAnsi="Times New Roman" w:cs="Times New Roman"/>
+          <w:sz w:val="20"/>
+          <w:szCs w:val="20"/>
+        </w:rPr>
+      </w:pPr>
+    </w:p>
+    <w:p>
+      <w:pPr>
+        <w:pStyle w:val="NoSpacing"/>
+        <w:rPr>
+          <w:rFonts w:ascii="Times New Roman" w:hAnsi="Times New Roman" w:cs="Times New Roman"/>
+          <w:sz w:val="20"/>
+          <w:szCs w:val="20"/>
+        </w:rPr>
+      </w:pPr>
+      <w:r>
+        <w:rPr>
+          <w:rFonts w:ascii="Times New Roman" w:hAnsi="Times New Roman" w:cs="Times New Roman"/>
+          <w:sz w:val="20"/>
+          <w:szCs w:val="20"/>
+        </w:rPr>
+        <w:t>Acknowledgment</w:t>
+      </w:r>
+    </w:p>
+    <w:p>
+      <w:pPr>
+        <w:pStyle w:val="NoSpacing"/>
+        <w:rPr>
+          <w:rFonts w:ascii="Times New Roman" w:hAnsi="Times New Roman" w:cs="Times New Roman"/>
+          <w:sz w:val="20"/>
+          <w:szCs w:val="20"/>
+        </w:rPr>
+      </w:pPr>
+    </w:p>
+    <w:p>
+      <w:pPr>
+        <w:pStyle w:val="NoSpacing"/>
+        <w:rPr>
+          <w:rFonts w:ascii="Times New Roman" w:hAnsi="Times New Roman" w:cs="Times New Roman"/>
+          <w:sz w:val="20"/>
+          <w:szCs w:val="20"/>
+        </w:rPr>
+      </w:pPr>
+      <w:r>
+        <w:rPr>
+          <w:rFonts w:ascii="Times New Roman" w:hAnsi="Times New Roman" w:cs="Times New Roman"/>
+          <w:sz w:val="20"/>
+          <w:szCs w:val="20"/>
+        </w:rPr>
+        <w:t>References</w:t>
+      </w:r>
+    </w:p>
+    <w:p>
+      <w:pPr>
+        <w:pStyle w:val="NoSpacing"/>
+        <w:rPr>
+          <w:rFonts w:ascii="Times New Roman" w:hAnsi="Times New Roman" w:cs="Times New Roman"/>
+          <w:sz w:val="20"/>
+          <w:szCs w:val="20"/>
+        </w:rPr>
+      </w:pPr>
+    </w:p>
+    <w:p>
+      <w:pPr>
+        <w:pStyle w:val="NoSpacing"/>
+        <w:tabs>
+          <w:tab w:val="left" w:pos="840"/>
+        </w:tabs>
+        <w:rPr>
+          <w:rFonts w:ascii="Times New Roman" w:hAnsi="Times New Roman" w:cs="Times New Roman"/>
+          <w:sz w:val="20"/>
+          <w:szCs w:val="20"/>
+        </w:rPr>
+      </w:pPr>
+      <w:r>
+        <w:rPr>
+          <w:rFonts w:ascii="Times New Roman" w:hAnsi="Times New Roman" w:cs="Times New Roman"/>
+          <w:sz w:val="20"/>
+          <w:szCs w:val="20"/>
+        </w:rPr>
+        <w:t xml:space="preserve">[1] </w:t>
+      </w:r>
+      <w:r>
+        <w:rPr>
+          <w:rFonts w:ascii="Times New Roman" w:hAnsi="Times New Roman" w:cs="Times New Roman"/>
+          <w:b/>
+          <w:sz w:val="20"/>
+          <w:szCs w:val="20"/>
+        </w:rPr>
+        <w:t>Royal Naval Museum</w:t>
       </w:r>
       <w:bookmarkStart w:id="0" w:name="_GoBack"/>
       <w:bookmarkEnd w:id="0"/>
-    </w:p>
-    <w:p>
-      <w:pPr>
-        <w:pStyle w:val="NoSpacing"/>
-        <w:rPr>
-          <w:rFonts w:ascii="Times New Roman" w:hAnsi="Times New Roman" w:cs="Times New Roman"/>
-          <w:sz w:val="20"/>
-          <w:szCs w:val="20"/>
-        </w:rPr>
-      </w:pPr>
-    </w:p>
-    <w:p>
-      <w:pPr>
-        <w:pStyle w:val="NoSpacing"/>
-        <w:rPr>
-          <w:rFonts w:ascii="Times New Roman" w:hAnsi="Times New Roman" w:cs="Times New Roman"/>
-          <w:sz w:val="20"/>
-          <w:szCs w:val="20"/>
-        </w:rPr>
-      </w:pPr>
-    </w:p>
-    <w:p>
-      <w:pPr>
-        <w:pStyle w:val="NoSpacing"/>
-        <w:rPr>
-          <w:rFonts w:ascii="Times New Roman" w:hAnsi="Times New Roman" w:cs="Times New Roman"/>
-          <w:sz w:val="20"/>
-          <w:szCs w:val="20"/>
-        </w:rPr>
-      </w:pPr>
-    </w:p>
-    <w:p>
-      <w:pPr>
-        <w:pStyle w:val="NoSpacing"/>
-        <w:rPr>
-          <w:rFonts w:ascii="Times New Roman" w:hAnsi="Times New Roman" w:cs="Times New Roman"/>
-          <w:sz w:val="20"/>
-          <w:szCs w:val="20"/>
-        </w:rPr>
-      </w:pPr>
-      <w:r>
-        <w:rPr>
-          <w:rFonts w:ascii="Times New Roman" w:hAnsi="Times New Roman" w:cs="Times New Roman"/>
-          <w:sz w:val="20"/>
-          <w:szCs w:val="20"/>
-        </w:rPr>
-        <w:t>Specification</w:t>
-      </w:r>
-    </w:p>
-    <w:p>
-      <w:pPr>
-        <w:pStyle w:val="NoSpacing"/>
-        <w:rPr>
-          <w:rFonts w:ascii="Times New Roman" w:hAnsi="Times New Roman" w:cs="Times New Roman"/>
-          <w:sz w:val="20"/>
-          <w:szCs w:val="20"/>
-        </w:rPr>
-      </w:pPr>
-    </w:p>
-    <w:p>
-      <w:pPr>
-        <w:pStyle w:val="NoSpacing"/>
-        <w:rPr>
-          <w:rFonts w:ascii="Times New Roman" w:hAnsi="Times New Roman" w:cs="Times New Roman"/>
-          <w:sz w:val="20"/>
-          <w:szCs w:val="20"/>
-        </w:rPr>
-      </w:pPr>
-      <w:r>
-        <w:rPr>
-          <w:rFonts w:ascii="Times New Roman" w:hAnsi="Times New Roman" w:cs="Times New Roman"/>
-          <w:sz w:val="20"/>
-          <w:szCs w:val="20"/>
-        </w:rPr>
-        <w:t>Design</w:t>
-      </w:r>
-    </w:p>
-    <w:p>
-      <w:pPr>
-        <w:pStyle w:val="NoSpacing"/>
-        <w:rPr>
-          <w:rFonts w:ascii="Times New Roman" w:hAnsi="Times New Roman" w:cs="Times New Roman"/>
-          <w:sz w:val="20"/>
-          <w:szCs w:val="20"/>
-        </w:rPr>
-      </w:pPr>
-    </w:p>
-    <w:p>
-      <w:pPr>
-        <w:pStyle w:val="NoSpacing"/>
-        <w:rPr>
-          <w:rFonts w:ascii="Times New Roman" w:hAnsi="Times New Roman" w:cs="Times New Roman"/>
-          <w:sz w:val="20"/>
-          <w:szCs w:val="20"/>
-        </w:rPr>
-      </w:pPr>
-      <w:r>
-        <w:rPr>
-          <w:rFonts w:ascii="Times New Roman" w:hAnsi="Times New Roman" w:cs="Times New Roman"/>
-          <w:sz w:val="20"/>
-          <w:szCs w:val="20"/>
-        </w:rPr>
-        <w:t>Implementation and Testing</w:t>
-      </w:r>
-    </w:p>
-    <w:p>
-      <w:pPr>
-        <w:pStyle w:val="NoSpacing"/>
-        <w:rPr>
-          <w:rFonts w:ascii="Times New Roman" w:hAnsi="Times New Roman" w:cs="Times New Roman"/>
-          <w:sz w:val="20"/>
-          <w:szCs w:val="20"/>
-        </w:rPr>
-      </w:pPr>
-    </w:p>
-    <w:p>
-      <w:pPr>
-        <w:pStyle w:val="NoSpacing"/>
-        <w:rPr>
-          <w:rFonts w:ascii="Times New Roman" w:hAnsi="Times New Roman" w:cs="Times New Roman"/>
-          <w:sz w:val="20"/>
-          <w:szCs w:val="20"/>
-        </w:rPr>
-      </w:pPr>
-      <w:r>
-        <w:rPr>
-          <w:rFonts w:ascii="Times New Roman" w:hAnsi="Times New Roman" w:cs="Times New Roman"/>
-          <w:sz w:val="20"/>
-          <w:szCs w:val="20"/>
-        </w:rPr>
-        <w:t>Evaluation</w:t>
-      </w:r>
-    </w:p>
-    <w:p>
-      <w:pPr>
-        <w:pStyle w:val="NoSpacing"/>
-        <w:rPr>
-          <w:rFonts w:ascii="Times New Roman" w:hAnsi="Times New Roman" w:cs="Times New Roman"/>
-          <w:sz w:val="20"/>
-          <w:szCs w:val="20"/>
-        </w:rPr>
-      </w:pPr>
-      <w:r>
-        <w:rPr>
-          <w:rFonts w:ascii="Times New Roman" w:hAnsi="Times New Roman" w:cs="Times New Roman"/>
-          <w:sz w:val="20"/>
-          <w:szCs w:val="20"/>
-        </w:rPr>
-        <w:tab/>
-        <w:t>Usability</w:t>
-      </w:r>
-    </w:p>
-    <w:p>
-      <w:pPr>
-        <w:pStyle w:val="NoSpacing"/>
-        <w:rPr>
-          <w:rFonts w:ascii="Times New Roman" w:hAnsi="Times New Roman" w:cs="Times New Roman"/>
-          <w:sz w:val="20"/>
-          <w:szCs w:val="20"/>
-        </w:rPr>
-      </w:pPr>
-      <w:r>
-        <w:rPr>
-          <w:rFonts w:ascii="Times New Roman" w:hAnsi="Times New Roman" w:cs="Times New Roman"/>
-          <w:sz w:val="20"/>
-          <w:szCs w:val="20"/>
-        </w:rPr>
-        <w:tab/>
-        <w:t>Other Criteria</w:t>
-      </w:r>
-    </w:p>
-    <w:p>
-      <w:pPr>
-        <w:pStyle w:val="NoSpacing"/>
-        <w:rPr>
-          <w:rFonts w:ascii="Times New Roman" w:hAnsi="Times New Roman" w:cs="Times New Roman"/>
-          <w:sz w:val="20"/>
-          <w:szCs w:val="20"/>
-        </w:rPr>
-      </w:pPr>
-    </w:p>
-    <w:p>
-      <w:pPr>
-        <w:pStyle w:val="NoSpacing"/>
-        <w:rPr>
-          <w:rFonts w:ascii="Times New Roman" w:hAnsi="Times New Roman" w:cs="Times New Roman"/>
-          <w:sz w:val="20"/>
-          <w:szCs w:val="20"/>
-        </w:rPr>
-      </w:pPr>
-      <w:r>
-        <w:rPr>
-          <w:rFonts w:ascii="Times New Roman" w:hAnsi="Times New Roman" w:cs="Times New Roman"/>
-          <w:sz w:val="20"/>
-          <w:szCs w:val="20"/>
-        </w:rPr>
-        <w:t>Summary and Conclusions</w:t>
-      </w:r>
-    </w:p>
-    <w:p>
-      <w:pPr>
-        <w:pStyle w:val="NoSpacing"/>
-        <w:rPr>
-          <w:rFonts w:ascii="Times New Roman" w:hAnsi="Times New Roman" w:cs="Times New Roman"/>
-          <w:sz w:val="20"/>
-          <w:szCs w:val="20"/>
-        </w:rPr>
-      </w:pPr>
-    </w:p>
-    <w:p>
-      <w:pPr>
-        <w:pStyle w:val="NoSpacing"/>
-        <w:rPr>
-          <w:rFonts w:ascii="Times New Roman" w:hAnsi="Times New Roman" w:cs="Times New Roman"/>
-          <w:sz w:val="20"/>
-          <w:szCs w:val="20"/>
-        </w:rPr>
-      </w:pPr>
-      <w:r>
-        <w:rPr>
-          <w:rFonts w:ascii="Times New Roman" w:hAnsi="Times New Roman" w:cs="Times New Roman"/>
-          <w:sz w:val="20"/>
-          <w:szCs w:val="20"/>
-        </w:rPr>
-        <w:t>Acknowledgments</w:t>
-      </w:r>
+      <w:r>
+        <w:rPr>
+          <w:rFonts w:ascii="Times New Roman" w:hAnsi="Times New Roman" w:cs="Times New Roman"/>
+          <w:sz w:val="20"/>
+          <w:szCs w:val="20"/>
+        </w:rPr>
+        <w:t>. ‘</w:t>
+      </w:r>
+      <w:r>
+        <w:rPr>
+          <w:rFonts w:ascii="Times New Roman" w:hAnsi="Times New Roman" w:cs="Times New Roman"/>
+          <w:sz w:val="20"/>
+          <w:szCs w:val="20"/>
+        </w:rPr>
+        <w:t>The Enigma Machine’</w:t>
+      </w:r>
+      <w:r>
+        <w:rPr>
+          <w:rFonts w:ascii="Times New Roman" w:hAnsi="Times New Roman" w:cs="Times New Roman"/>
+          <w:sz w:val="20"/>
+          <w:szCs w:val="20"/>
+        </w:rPr>
+        <w:t xml:space="preserve"> [Online].</w:t>
+      </w:r>
+    </w:p>
+    <w:p>
+      <w:pPr>
+        <w:pStyle w:val="NoSpacing"/>
+        <w:tabs>
+          <w:tab w:val="left" w:pos="840"/>
+        </w:tabs>
+        <w:rPr>
+          <w:rFonts w:ascii="Times New Roman" w:hAnsi="Times New Roman" w:cs="Times New Roman"/>
+          <w:sz w:val="20"/>
+          <w:szCs w:val="20"/>
+        </w:rPr>
+      </w:pPr>
+      <w:r>
+        <w:rPr>
+          <w:rFonts w:ascii="Times New Roman" w:hAnsi="Times New Roman" w:cs="Times New Roman"/>
+          <w:sz w:val="20"/>
+          <w:szCs w:val="20"/>
+        </w:rPr>
+        <w:t>Available at:</w:t>
+      </w:r>
+    </w:p>
+    <w:p>
+      <w:pPr>
+        <w:pStyle w:val="NoSpacing"/>
+        <w:tabs>
+          <w:tab w:val="left" w:pos="840"/>
+        </w:tabs>
+        <w:rPr>
+          <w:rFonts w:ascii="Times New Roman" w:hAnsi="Times New Roman" w:cs="Times New Roman"/>
+          <w:sz w:val="20"/>
+          <w:szCs w:val="20"/>
+        </w:rPr>
+      </w:pPr>
+      <w:r>
+        <w:rPr>
+          <w:rFonts w:ascii="Times New Roman" w:hAnsi="Times New Roman" w:cs="Times New Roman"/>
+          <w:sz w:val="20"/>
+          <w:szCs w:val="20"/>
+        </w:rPr>
+        <w:lastRenderedPageBreak/>
+        <w:t xml:space="preserve">http://www.royalnavalmuseum.org/info_sheets_enigma.htm </w:t>
+      </w:r>
+    </w:p>
+    <w:p>
+      <w:pPr>
+        <w:pStyle w:val="NoSpacing"/>
+        <w:tabs>
+          <w:tab w:val="left" w:pos="840"/>
+        </w:tabs>
+        <w:rPr>
+          <w:rFonts w:ascii="Times New Roman" w:hAnsi="Times New Roman" w:cs="Times New Roman"/>
+          <w:sz w:val="20"/>
+          <w:szCs w:val="20"/>
+        </w:rPr>
+      </w:pPr>
+      <w:r>
+        <w:rPr>
+          <w:rFonts w:ascii="Times New Roman" w:hAnsi="Times New Roman" w:cs="Times New Roman"/>
+          <w:sz w:val="20"/>
+          <w:szCs w:val="20"/>
+        </w:rPr>
+        <w:t>(Accessed at: 27/10</w:t>
+      </w:r>
+      <w:r>
+        <w:rPr>
+          <w:rFonts w:ascii="Times New Roman" w:hAnsi="Times New Roman" w:cs="Times New Roman"/>
+          <w:sz w:val="20"/>
+          <w:szCs w:val="20"/>
+        </w:rPr>
+        <w:t>/2014)</w:t>
+      </w:r>
+      <w:r>
+        <w:rPr>
+          <w:rFonts w:ascii="Times New Roman" w:hAnsi="Times New Roman" w:cs="Times New Roman"/>
+          <w:sz w:val="20"/>
+          <w:szCs w:val="20"/>
+        </w:rPr>
+        <w:cr/>
+      </w:r>
+    </w:p>
+    <w:p>
+      <w:pPr>
+        <w:pStyle w:val="NoSpacing"/>
+        <w:rPr>
+          <w:rFonts w:ascii="Times New Roman" w:hAnsi="Times New Roman" w:cs="Times New Roman"/>
+          <w:sz w:val="20"/>
+          <w:szCs w:val="20"/>
+        </w:rPr>
+      </w:pPr>
     </w:p>
     <w:sectPr>
       <w:pgSz w:w="11906" w:h="16838"/>
@@ -804,6 +1086,136 @@
     </w:sectPr>
   </w:body>
 </w:document>
+</file>
+
+<file path=word/numbering.xml><?xml version="1.0" encoding="utf-8"?>
+<w:numbering xmlns:wpc="http://schemas.microsoft.com/office/word/2010/wordprocessingCanvas" xmlns:mc="http://schemas.openxmlformats.org/markup-compatibility/2006" xmlns:o="urn:schemas-microsoft-com:office:office" xmlns:r="http://schemas.openxmlformats.org/officeDocument/2006/relationships" xmlns:m="http://schemas.openxmlformats.org/officeDocument/2006/math" xmlns:v="urn:schemas-microsoft-com:vml" xmlns:wp14="http://schemas.microsoft.com/office/word/2010/wordprocessingDrawing" xmlns:wp="http://schemas.openxmlformats.org/drawingml/2006/wordprocessingDrawing" xmlns:w10="urn:schemas-microsoft-com:office:word" xmlns:w="http://schemas.openxmlformats.org/wordprocessingml/2006/main" xmlns:w14="http://schemas.microsoft.com/office/word/2010/wordml" xmlns:w15="http://schemas.microsoft.com/office/word/2012/wordml" xmlns:wpg="http://schemas.microsoft.com/office/word/2010/wordprocessingGroup" xmlns:wpi="http://schemas.microsoft.com/office/word/2010/wordprocessingInk" xmlns:wne="http://schemas.microsoft.com/office/word/2006/wordml" xmlns:wps="http://schemas.microsoft.com/office/word/2010/wordprocessingShape" mc:Ignorable="w14 w15 wp14">
+  <w:abstractNum w:abstractNumId="0">
+    <w:nsid w:val="317814DA"/>
+    <w:multiLevelType w:val="multilevel"/>
+    <w:tmpl w:val="9F38C7D6"/>
+    <w:lvl w:ilvl="0">
+      <w:start w:val="1"/>
+      <w:numFmt w:val="decimal"/>
+      <w:pStyle w:val="Heading1"/>
+      <w:lvlText w:val="%1"/>
+      <w:lvlJc w:val="left"/>
+      <w:pPr>
+        <w:tabs>
+          <w:tab w:val="num" w:pos="432"/>
+        </w:tabs>
+        <w:ind w:left="432" w:hanging="432"/>
+      </w:pPr>
+    </w:lvl>
+    <w:lvl w:ilvl="1">
+      <w:start w:val="1"/>
+      <w:numFmt w:val="decimal"/>
+      <w:pStyle w:val="Heading2"/>
+      <w:lvlText w:val="%1.%2"/>
+      <w:lvlJc w:val="left"/>
+      <w:pPr>
+        <w:tabs>
+          <w:tab w:val="num" w:pos="576"/>
+        </w:tabs>
+        <w:ind w:left="576" w:hanging="576"/>
+      </w:pPr>
+    </w:lvl>
+    <w:lvl w:ilvl="2">
+      <w:start w:val="1"/>
+      <w:numFmt w:val="decimal"/>
+      <w:pStyle w:val="Heading3"/>
+      <w:lvlText w:val="%1.%2.%3"/>
+      <w:lvlJc w:val="left"/>
+      <w:pPr>
+        <w:tabs>
+          <w:tab w:val="num" w:pos="720"/>
+        </w:tabs>
+        <w:ind w:left="720" w:hanging="720"/>
+      </w:pPr>
+    </w:lvl>
+    <w:lvl w:ilvl="3">
+      <w:start w:val="1"/>
+      <w:numFmt w:val="decimal"/>
+      <w:pStyle w:val="Heading4"/>
+      <w:lvlText w:val="%1.%2.%3.%4"/>
+      <w:lvlJc w:val="left"/>
+      <w:pPr>
+        <w:tabs>
+          <w:tab w:val="num" w:pos="864"/>
+        </w:tabs>
+        <w:ind w:left="864" w:hanging="864"/>
+      </w:pPr>
+    </w:lvl>
+    <w:lvl w:ilvl="4">
+      <w:start w:val="1"/>
+      <w:numFmt w:val="decimal"/>
+      <w:pStyle w:val="Heading5"/>
+      <w:lvlText w:val="%1.%2.%3.%4.%5"/>
+      <w:lvlJc w:val="left"/>
+      <w:pPr>
+        <w:tabs>
+          <w:tab w:val="num" w:pos="1008"/>
+        </w:tabs>
+        <w:ind w:left="1008" w:hanging="1008"/>
+      </w:pPr>
+    </w:lvl>
+    <w:lvl w:ilvl="5">
+      <w:start w:val="1"/>
+      <w:numFmt w:val="decimal"/>
+      <w:pStyle w:val="Heading6"/>
+      <w:lvlText w:val="%1.%2.%3.%4.%5.%6"/>
+      <w:lvlJc w:val="left"/>
+      <w:pPr>
+        <w:tabs>
+          <w:tab w:val="num" w:pos="1152"/>
+        </w:tabs>
+        <w:ind w:left="1152" w:hanging="1152"/>
+      </w:pPr>
+    </w:lvl>
+    <w:lvl w:ilvl="6">
+      <w:start w:val="1"/>
+      <w:numFmt w:val="decimal"/>
+      <w:pStyle w:val="Heading7"/>
+      <w:lvlText w:val="%1.%2.%3.%4.%5.%6.%7"/>
+      <w:lvlJc w:val="left"/>
+      <w:pPr>
+        <w:tabs>
+          <w:tab w:val="num" w:pos="1296"/>
+        </w:tabs>
+        <w:ind w:left="1296" w:hanging="1296"/>
+      </w:pPr>
+    </w:lvl>
+    <w:lvl w:ilvl="7">
+      <w:start w:val="1"/>
+      <w:numFmt w:val="decimal"/>
+      <w:pStyle w:val="Heading8"/>
+      <w:lvlText w:val="%1.%2.%3.%4.%5.%6.%7.%8"/>
+      <w:lvlJc w:val="left"/>
+      <w:pPr>
+        <w:tabs>
+          <w:tab w:val="num" w:pos="1440"/>
+        </w:tabs>
+        <w:ind w:left="1440" w:hanging="1440"/>
+      </w:pPr>
+    </w:lvl>
+    <w:lvl w:ilvl="8">
+      <w:start w:val="1"/>
+      <w:numFmt w:val="decimal"/>
+      <w:pStyle w:val="Heading9"/>
+      <w:lvlText w:val="%1.%2.%3.%4.%5.%6.%7.%8.%9"/>
+      <w:lvlJc w:val="left"/>
+      <w:pPr>
+        <w:tabs>
+          <w:tab w:val="num" w:pos="1584"/>
+        </w:tabs>
+        <w:ind w:left="1584" w:hanging="1584"/>
+      </w:pPr>
+    </w:lvl>
+  </w:abstractNum>
+  <w:num w:numId="1">
+    <w:abstractNumId w:val="0"/>
+  </w:num>
+</w:numbering>
 </file>
 
 <file path=word/styles.xml><?xml version="1.0" encoding="utf-8"?>
@@ -825,15 +1237,15 @@
   </w:docDefaults>
   <w:latentStyles w:defLockedState="0" w:defUIPriority="99" w:defSemiHidden="0" w:defUnhideWhenUsed="0" w:defQFormat="0" w:count="371">
     <w:lsdException w:name="Normal" w:uiPriority="0" w:qFormat="1"/>
-    <w:lsdException w:name="heading 1" w:uiPriority="9" w:qFormat="1"/>
-    <w:lsdException w:name="heading 2" w:semiHidden="1" w:uiPriority="9" w:unhideWhenUsed="1" w:qFormat="1"/>
-    <w:lsdException w:name="heading 3" w:semiHidden="1" w:uiPriority="9" w:unhideWhenUsed="1" w:qFormat="1"/>
-    <w:lsdException w:name="heading 4" w:semiHidden="1" w:uiPriority="9" w:unhideWhenUsed="1" w:qFormat="1"/>
-    <w:lsdException w:name="heading 5" w:semiHidden="1" w:uiPriority="9" w:unhideWhenUsed="1" w:qFormat="1"/>
-    <w:lsdException w:name="heading 6" w:semiHidden="1" w:uiPriority="9" w:unhideWhenUsed="1" w:qFormat="1"/>
-    <w:lsdException w:name="heading 7" w:semiHidden="1" w:uiPriority="9" w:unhideWhenUsed="1" w:qFormat="1"/>
-    <w:lsdException w:name="heading 8" w:semiHidden="1" w:uiPriority="9" w:unhideWhenUsed="1" w:qFormat="1"/>
-    <w:lsdException w:name="heading 9" w:semiHidden="1" w:uiPriority="9" w:unhideWhenUsed="1" w:qFormat="1"/>
+    <w:lsdException w:name="heading 1" w:uiPriority="0" w:qFormat="1"/>
+    <w:lsdException w:name="heading 2" w:semiHidden="1" w:uiPriority="0" w:unhideWhenUsed="1" w:qFormat="1"/>
+    <w:lsdException w:name="heading 3" w:semiHidden="1" w:uiPriority="0" w:unhideWhenUsed="1" w:qFormat="1"/>
+    <w:lsdException w:name="heading 4" w:semiHidden="1" w:uiPriority="0" w:unhideWhenUsed="1" w:qFormat="1"/>
+    <w:lsdException w:name="heading 5" w:semiHidden="1" w:uiPriority="0" w:unhideWhenUsed="1" w:qFormat="1"/>
+    <w:lsdException w:name="heading 6" w:semiHidden="1" w:uiPriority="0" w:unhideWhenUsed="1" w:qFormat="1"/>
+    <w:lsdException w:name="heading 7" w:semiHidden="1" w:uiPriority="0" w:unhideWhenUsed="1" w:qFormat="1"/>
+    <w:lsdException w:name="heading 8" w:semiHidden="1" w:uiPriority="0" w:unhideWhenUsed="1" w:qFormat="1"/>
+    <w:lsdException w:name="heading 9" w:semiHidden="1" w:uiPriority="0" w:unhideWhenUsed="1" w:qFormat="1"/>
     <w:lsdException w:name="index 1" w:semiHidden="1" w:unhideWhenUsed="1"/>
     <w:lsdException w:name="index 2" w:semiHidden="1" w:unhideWhenUsed="1"/>
     <w:lsdException w:name="index 3" w:semiHidden="1" w:unhideWhenUsed="1"/>
@@ -1205,7 +1617,6 @@
     <w:basedOn w:val="Normal"/>
     <w:next w:val="Normal"/>
     <w:link w:val="Heading1Char"/>
-    <w:uiPriority w:val="9"/>
     <w:qFormat/>
     <w:rsid w:val="0004325F"/>
     <w:pPr>
@@ -1220,6 +1631,207 @@
       <w:sz w:val="32"/>
       <w:szCs w:val="32"/>
       <w:lang w:val="en-US"/>
+    </w:rPr>
+  </w:style>
+  <w:style w:type="paragraph" w:styleId="Heading2">
+    <w:name w:val="heading 2"/>
+    <w:basedOn w:val="Normal"/>
+    <w:next w:val="Normal"/>
+    <w:link w:val="Heading2Char"/>
+    <w:qFormat/>
+    <w:rsid w:val="00251481"/>
+    <w:pPr>
+      <w:keepNext/>
+      <w:widowControl w:val="0"/>
+      <w:tabs>
+        <w:tab w:val="num" w:pos="576"/>
+      </w:tabs>
+      <w:spacing w:after="120" w:line="312" w:lineRule="atLeast"/>
+      <w:ind w:left="576" w:hanging="576"/>
+      <w:jc w:val="both"/>
+      <w:outlineLvl w:val="1"/>
+    </w:pPr>
+    <w:rPr>
+      <w:rFonts w:ascii="Times New Roman" w:eastAsia="Times New Roman" w:hAnsi="Times New Roman" w:cs="Times New Roman"/>
+      <w:b/>
+      <w:sz w:val="24"/>
+      <w:szCs w:val="24"/>
+      <w:lang w:val="en-US" w:eastAsia="fr-FR"/>
+    </w:rPr>
+  </w:style>
+  <w:style w:type="paragraph" w:styleId="Heading3">
+    <w:name w:val="heading 3"/>
+    <w:basedOn w:val="Normal"/>
+    <w:next w:val="Normal"/>
+    <w:link w:val="Heading3Char"/>
+    <w:qFormat/>
+    <w:rsid w:val="00251481"/>
+    <w:pPr>
+      <w:keepNext/>
+      <w:tabs>
+        <w:tab w:val="num" w:pos="720"/>
+      </w:tabs>
+      <w:spacing w:before="240" w:after="60" w:line="240" w:lineRule="auto"/>
+      <w:ind w:left="720" w:hanging="720"/>
+      <w:jc w:val="both"/>
+      <w:outlineLvl w:val="2"/>
+    </w:pPr>
+    <w:rPr>
+      <w:rFonts w:ascii="Times New Roman" w:eastAsia="Times New Roman" w:hAnsi="Times New Roman" w:cs="Arial"/>
+      <w:b/>
+      <w:bCs/>
+      <w:sz w:val="20"/>
+      <w:szCs w:val="24"/>
+      <w:lang w:val="fr-FR" w:eastAsia="fr-FR"/>
+    </w:rPr>
+  </w:style>
+  <w:style w:type="paragraph" w:styleId="Heading4">
+    <w:name w:val="heading 4"/>
+    <w:basedOn w:val="Normal"/>
+    <w:next w:val="Normal"/>
+    <w:link w:val="Heading4Char"/>
+    <w:qFormat/>
+    <w:rsid w:val="00251481"/>
+    <w:pPr>
+      <w:keepNext/>
+      <w:tabs>
+        <w:tab w:val="num" w:pos="864"/>
+      </w:tabs>
+      <w:spacing w:before="240" w:after="60" w:line="240" w:lineRule="auto"/>
+      <w:ind w:left="864" w:hanging="864"/>
+      <w:jc w:val="both"/>
+      <w:outlineLvl w:val="3"/>
+    </w:pPr>
+    <w:rPr>
+      <w:rFonts w:ascii="Times New Roman" w:eastAsia="Times New Roman" w:hAnsi="Times New Roman" w:cs="Times New Roman"/>
+      <w:b/>
+      <w:bCs/>
+      <w:sz w:val="20"/>
+      <w:szCs w:val="28"/>
+      <w:lang w:val="fr-FR" w:eastAsia="fr-FR"/>
+    </w:rPr>
+  </w:style>
+  <w:style w:type="paragraph" w:styleId="Heading5">
+    <w:name w:val="heading 5"/>
+    <w:basedOn w:val="Normal"/>
+    <w:next w:val="Normal"/>
+    <w:link w:val="Heading5Char"/>
+    <w:qFormat/>
+    <w:rsid w:val="00251481"/>
+    <w:pPr>
+      <w:tabs>
+        <w:tab w:val="num" w:pos="1008"/>
+      </w:tabs>
+      <w:spacing w:before="240" w:after="60" w:line="240" w:lineRule="auto"/>
+      <w:ind w:left="1008" w:hanging="1008"/>
+      <w:jc w:val="both"/>
+      <w:outlineLvl w:val="4"/>
+    </w:pPr>
+    <w:rPr>
+      <w:rFonts w:ascii="Times New Roman" w:eastAsia="Times New Roman" w:hAnsi="Times New Roman" w:cs="Times New Roman"/>
+      <w:b/>
+      <w:bCs/>
+      <w:iCs/>
+      <w:sz w:val="20"/>
+      <w:szCs w:val="26"/>
+      <w:lang w:val="fr-FR" w:eastAsia="fr-FR"/>
+    </w:rPr>
+  </w:style>
+  <w:style w:type="paragraph" w:styleId="Heading6">
+    <w:name w:val="heading 6"/>
+    <w:basedOn w:val="Normal"/>
+    <w:next w:val="Normal"/>
+    <w:link w:val="Heading6Char"/>
+    <w:qFormat/>
+    <w:rsid w:val="00251481"/>
+    <w:pPr>
+      <w:tabs>
+        <w:tab w:val="num" w:pos="1152"/>
+      </w:tabs>
+      <w:spacing w:before="240" w:after="60" w:line="240" w:lineRule="auto"/>
+      <w:ind w:left="1152" w:hanging="1152"/>
+      <w:jc w:val="both"/>
+      <w:outlineLvl w:val="5"/>
+    </w:pPr>
+    <w:rPr>
+      <w:rFonts w:ascii="Times New Roman" w:eastAsia="Times New Roman" w:hAnsi="Times New Roman" w:cs="Times New Roman"/>
+      <w:b/>
+      <w:bCs/>
+      <w:sz w:val="20"/>
+      <w:lang w:val="fr-FR" w:eastAsia="fr-FR"/>
+    </w:rPr>
+  </w:style>
+  <w:style w:type="paragraph" w:styleId="Heading7">
+    <w:name w:val="heading 7"/>
+    <w:basedOn w:val="Normal"/>
+    <w:next w:val="Normal"/>
+    <w:link w:val="Heading7Char"/>
+    <w:qFormat/>
+    <w:rsid w:val="00251481"/>
+    <w:pPr>
+      <w:keepNext/>
+      <w:widowControl w:val="0"/>
+      <w:tabs>
+        <w:tab w:val="num" w:pos="1296"/>
+      </w:tabs>
+      <w:spacing w:after="0" w:line="312" w:lineRule="atLeast"/>
+      <w:ind w:left="1296" w:hanging="1296"/>
+      <w:jc w:val="center"/>
+      <w:outlineLvl w:val="6"/>
+    </w:pPr>
+    <w:rPr>
+      <w:rFonts w:ascii="Times New Roman" w:eastAsia="Times New Roman" w:hAnsi="Times New Roman" w:cs="Times New Roman"/>
+      <w:b/>
+      <w:sz w:val="20"/>
+      <w:szCs w:val="20"/>
+      <w:lang w:val="en-US" w:eastAsia="fr-FR"/>
+    </w:rPr>
+  </w:style>
+  <w:style w:type="paragraph" w:styleId="Heading8">
+    <w:name w:val="heading 8"/>
+    <w:basedOn w:val="Normal"/>
+    <w:next w:val="Normal"/>
+    <w:link w:val="Heading8Char"/>
+    <w:qFormat/>
+    <w:rsid w:val="00251481"/>
+    <w:pPr>
+      <w:keepNext/>
+      <w:widowControl w:val="0"/>
+      <w:tabs>
+        <w:tab w:val="num" w:pos="1440"/>
+      </w:tabs>
+      <w:spacing w:after="0" w:line="312" w:lineRule="atLeast"/>
+      <w:ind w:left="1440" w:hanging="1440"/>
+      <w:jc w:val="center"/>
+      <w:outlineLvl w:val="7"/>
+    </w:pPr>
+    <w:rPr>
+      <w:rFonts w:ascii="Times New Roman" w:eastAsia="Times New Roman" w:hAnsi="Times New Roman" w:cs="Times New Roman"/>
+      <w:b/>
+      <w:sz w:val="20"/>
+      <w:szCs w:val="20"/>
+      <w:lang w:val="en-US" w:eastAsia="fr-FR"/>
+    </w:rPr>
+  </w:style>
+  <w:style w:type="paragraph" w:styleId="Heading9">
+    <w:name w:val="heading 9"/>
+    <w:basedOn w:val="Normal"/>
+    <w:next w:val="Normal"/>
+    <w:link w:val="Heading9Char"/>
+    <w:qFormat/>
+    <w:rsid w:val="00251481"/>
+    <w:pPr>
+      <w:tabs>
+        <w:tab w:val="num" w:pos="1584"/>
+      </w:tabs>
+      <w:spacing w:before="240" w:after="60" w:line="240" w:lineRule="auto"/>
+      <w:ind w:left="1584" w:hanging="1584"/>
+      <w:jc w:val="both"/>
+      <w:outlineLvl w:val="8"/>
+    </w:pPr>
+    <w:rPr>
+      <w:rFonts w:ascii="Arial" w:eastAsia="Times New Roman" w:hAnsi="Arial" w:cs="Arial"/>
+      <w:lang w:val="fr-FR" w:eastAsia="fr-FR"/>
     </w:rPr>
   </w:style>
   <w:style w:type="character" w:default="1" w:styleId="DefaultParagraphFont">
@@ -1270,6 +1882,111 @@
       <w:sz w:val="32"/>
       <w:szCs w:val="32"/>
       <w:lang w:val="en-US"/>
+    </w:rPr>
+  </w:style>
+  <w:style w:type="character" w:customStyle="1" w:styleId="Heading2Char">
+    <w:name w:val="Heading 2 Char"/>
+    <w:basedOn w:val="DefaultParagraphFont"/>
+    <w:link w:val="Heading2"/>
+    <w:rsid w:val="00251481"/>
+    <w:rPr>
+      <w:rFonts w:ascii="Times New Roman" w:eastAsia="Times New Roman" w:hAnsi="Times New Roman" w:cs="Times New Roman"/>
+      <w:b/>
+      <w:sz w:val="24"/>
+      <w:szCs w:val="24"/>
+      <w:lang w:val="en-US" w:eastAsia="fr-FR"/>
+    </w:rPr>
+  </w:style>
+  <w:style w:type="character" w:customStyle="1" w:styleId="Heading3Char">
+    <w:name w:val="Heading 3 Char"/>
+    <w:basedOn w:val="DefaultParagraphFont"/>
+    <w:link w:val="Heading3"/>
+    <w:rsid w:val="00251481"/>
+    <w:rPr>
+      <w:rFonts w:ascii="Times New Roman" w:eastAsia="Times New Roman" w:hAnsi="Times New Roman" w:cs="Arial"/>
+      <w:b/>
+      <w:bCs/>
+      <w:sz w:val="20"/>
+      <w:szCs w:val="24"/>
+      <w:lang w:val="fr-FR" w:eastAsia="fr-FR"/>
+    </w:rPr>
+  </w:style>
+  <w:style w:type="character" w:customStyle="1" w:styleId="Heading4Char">
+    <w:name w:val="Heading 4 Char"/>
+    <w:basedOn w:val="DefaultParagraphFont"/>
+    <w:link w:val="Heading4"/>
+    <w:rsid w:val="00251481"/>
+    <w:rPr>
+      <w:rFonts w:ascii="Times New Roman" w:eastAsia="Times New Roman" w:hAnsi="Times New Roman" w:cs="Times New Roman"/>
+      <w:b/>
+      <w:bCs/>
+      <w:sz w:val="20"/>
+      <w:szCs w:val="28"/>
+      <w:lang w:val="fr-FR" w:eastAsia="fr-FR"/>
+    </w:rPr>
+  </w:style>
+  <w:style w:type="character" w:customStyle="1" w:styleId="Heading5Char">
+    <w:name w:val="Heading 5 Char"/>
+    <w:basedOn w:val="DefaultParagraphFont"/>
+    <w:link w:val="Heading5"/>
+    <w:rsid w:val="00251481"/>
+    <w:rPr>
+      <w:rFonts w:ascii="Times New Roman" w:eastAsia="Times New Roman" w:hAnsi="Times New Roman" w:cs="Times New Roman"/>
+      <w:b/>
+      <w:bCs/>
+      <w:iCs/>
+      <w:sz w:val="20"/>
+      <w:szCs w:val="26"/>
+      <w:lang w:val="fr-FR" w:eastAsia="fr-FR"/>
+    </w:rPr>
+  </w:style>
+  <w:style w:type="character" w:customStyle="1" w:styleId="Heading6Char">
+    <w:name w:val="Heading 6 Char"/>
+    <w:basedOn w:val="DefaultParagraphFont"/>
+    <w:link w:val="Heading6"/>
+    <w:rsid w:val="00251481"/>
+    <w:rPr>
+      <w:rFonts w:ascii="Times New Roman" w:eastAsia="Times New Roman" w:hAnsi="Times New Roman" w:cs="Times New Roman"/>
+      <w:b/>
+      <w:bCs/>
+      <w:sz w:val="20"/>
+      <w:lang w:val="fr-FR" w:eastAsia="fr-FR"/>
+    </w:rPr>
+  </w:style>
+  <w:style w:type="character" w:customStyle="1" w:styleId="Heading7Char">
+    <w:name w:val="Heading 7 Char"/>
+    <w:basedOn w:val="DefaultParagraphFont"/>
+    <w:link w:val="Heading7"/>
+    <w:rsid w:val="00251481"/>
+    <w:rPr>
+      <w:rFonts w:ascii="Times New Roman" w:eastAsia="Times New Roman" w:hAnsi="Times New Roman" w:cs="Times New Roman"/>
+      <w:b/>
+      <w:sz w:val="20"/>
+      <w:szCs w:val="20"/>
+      <w:lang w:val="en-US" w:eastAsia="fr-FR"/>
+    </w:rPr>
+  </w:style>
+  <w:style w:type="character" w:customStyle="1" w:styleId="Heading8Char">
+    <w:name w:val="Heading 8 Char"/>
+    <w:basedOn w:val="DefaultParagraphFont"/>
+    <w:link w:val="Heading8"/>
+    <w:rsid w:val="00251481"/>
+    <w:rPr>
+      <w:rFonts w:ascii="Times New Roman" w:eastAsia="Times New Roman" w:hAnsi="Times New Roman" w:cs="Times New Roman"/>
+      <w:b/>
+      <w:sz w:val="20"/>
+      <w:szCs w:val="20"/>
+      <w:lang w:val="en-US" w:eastAsia="fr-FR"/>
+    </w:rPr>
+  </w:style>
+  <w:style w:type="character" w:customStyle="1" w:styleId="Heading9Char">
+    <w:name w:val="Heading 9 Char"/>
+    <w:basedOn w:val="DefaultParagraphFont"/>
+    <w:link w:val="Heading9"/>
+    <w:rsid w:val="00251481"/>
+    <w:rPr>
+      <w:rFonts w:ascii="Arial" w:eastAsia="Times New Roman" w:hAnsi="Arial" w:cs="Arial"/>
+      <w:lang w:val="fr-FR" w:eastAsia="fr-FR"/>
     </w:rPr>
   </w:style>
 </w:styles>
@@ -1552,7 +2269,7 @@
 </file>
 
 <file path=customXml/itemProps1.xml><?xml version="1.0" encoding="utf-8"?>
-<ds:datastoreItem xmlns:ds="http://schemas.openxmlformats.org/officeDocument/2006/customXml" ds:itemID="{5931024B-DF5E-4DC7-9AA8-FA8CCDBA66F4}">
+<ds:datastoreItem xmlns:ds="http://schemas.openxmlformats.org/officeDocument/2006/customXml" ds:itemID="{1AC18594-5E2A-4B63-9165-535A69353685}">
   <ds:schemaRefs>
     <ds:schemaRef ds:uri="http://schemas.openxmlformats.org/officeDocument/2006/bibliography"/>
   </ds:schemaRefs>

--- a/Documentation/Final report(unformatted).docx
+++ b/Documentation/Final report(unformatted).docx
@@ -157,9 +157,12 @@
           <w:sz w:val="20"/>
           <w:szCs w:val="20"/>
         </w:rPr>
-        <w:t>simulation. The simulation demonstrates the movement of the rotors</w:t>
-      </w:r>
-      <w:r>
+        <w:t>simulation. The simulation demonstrates the movement of the rotors, within the machine, which presents a 3D graphical visualisation of the process of encrypting plain text into cipher text.</w:t>
+      </w:r>
+    </w:p>
+    <w:p>
+      <w:pPr>
+        <w:pStyle w:val="NoSpacing"/>
         <w:rPr>
           <w:rFonts w:ascii="Times New Roman" w:hAnsi="Times New Roman" w:cs="Times New Roman"/>
           <w:i/>
@@ -167,39 +170,6 @@
           <w:sz w:val="20"/>
           <w:szCs w:val="20"/>
         </w:rPr>
-        <w:t>, within the machine,</w:t>
-      </w:r>
-      <w:r>
-        <w:rPr>
-          <w:rFonts w:ascii="Times New Roman" w:hAnsi="Times New Roman" w:cs="Times New Roman"/>
-          <w:i/>
-          <w:iCs/>
-          <w:sz w:val="20"/>
-          <w:szCs w:val="20"/>
-        </w:rPr>
-        <w:t xml:space="preserve"> which presents a 3D graphical visualisation</w:t>
-      </w:r>
-      <w:r>
-        <w:rPr>
-          <w:rFonts w:ascii="Times New Roman" w:hAnsi="Times New Roman" w:cs="Times New Roman"/>
-          <w:i/>
-          <w:iCs/>
-          <w:sz w:val="20"/>
-          <w:szCs w:val="20"/>
-        </w:rPr>
-        <w:t xml:space="preserve"> of the process of encrypting plain text into cipher text.</w:t>
-      </w:r>
-    </w:p>
-    <w:p>
-      <w:pPr>
-        <w:pStyle w:val="NoSpacing"/>
-        <w:rPr>
-          <w:rFonts w:ascii="Times New Roman" w:hAnsi="Times New Roman" w:cs="Times New Roman"/>
-          <w:i/>
-          <w:iCs/>
-          <w:sz w:val="20"/>
-          <w:szCs w:val="20"/>
-        </w:rPr>
       </w:pPr>
     </w:p>
     <w:p>
@@ -255,17 +225,8 @@
           <w:sz w:val="20"/>
           <w:szCs w:val="20"/>
         </w:rPr>
-        <w:t>With the outbreak of wireless communication in the early 1900s, there was a necessity for secure communication, particularly for military.</w:t>
-      </w:r>
-      <w:r>
-        <w:rPr>
-          <w:rFonts w:ascii="Times New Roman" w:hAnsi="Times New Roman" w:cs="Times New Roman"/>
-          <w:sz w:val="20"/>
-          <w:szCs w:val="20"/>
-        </w:rPr>
-        <w:t xml:space="preserve"> With this came the invention of </w:t>
-      </w:r>
-      <w:proofErr w:type="spellStart"/>
+        <w:t xml:space="preserve">With the outbreak of wireless communication in the early 1900s, there was a necessity for secure communication, particularly for military. With this came the invention of </w:t>
+      </w:r>
       <w:proofErr w:type="gramStart"/>
       <w:r>
         <w:rPr>
@@ -275,7 +236,6 @@
         </w:rPr>
         <w:t>a</w:t>
       </w:r>
-      <w:proofErr w:type="spellEnd"/>
       <w:proofErr w:type="gramEnd"/>
       <w:r>
         <w:rPr>
@@ -283,166 +243,332 @@
           <w:sz w:val="20"/>
           <w:szCs w:val="20"/>
         </w:rPr>
+        <w:t xml:space="preserve"> Enigma machine in 1918, invented by a German engineer, Arthur Schebius, later the enigma machine patented in 1919. In the 1920s early models were used commercially, and later adopted by Nazi Germany before and during World War II. The Enigma machine was an electro-mechanical device which scrambled a plain text message into ciphered text using a letter substitution systen. This enabled the military forces to communicate using coded messages.</w:t>
+      </w:r>
+    </w:p>
+    <w:p>
+      <w:pPr>
+        <w:pStyle w:val="NoSpacing"/>
+        <w:rPr>
+          <w:rFonts w:ascii="Times New Roman" w:hAnsi="Times New Roman" w:cs="Times New Roman"/>
+          <w:sz w:val="20"/>
+          <w:szCs w:val="20"/>
+        </w:rPr>
+      </w:pPr>
+    </w:p>
+    <w:p>
+      <w:pPr>
+        <w:pStyle w:val="NoSpacing"/>
+        <w:rPr>
+          <w:rFonts w:ascii="Times New Roman" w:hAnsi="Times New Roman" w:cs="Times New Roman"/>
+          <w:sz w:val="20"/>
+          <w:szCs w:val="20"/>
+        </w:rPr>
+      </w:pPr>
+      <w:r>
+        <w:rPr>
+          <w:rFonts w:ascii="Times New Roman" w:hAnsi="Times New Roman" w:cs="Times New Roman"/>
+          <w:sz w:val="20"/>
+          <w:szCs w:val="20"/>
+        </w:rPr>
+        <w:t xml:space="preserve">In this project a graphical Enigma simulator was developed, which represented the inner working of the process of encryption, plain text to cipher text, as well as the process of decryption, ciphered text to plain text. The simulator will provide a greater detail of the processes in a 3-Dimensional graphical format. The simulation, developed by C++ language, also allowing users to encrypt their own text. </w:t>
+      </w:r>
+    </w:p>
+    <w:p>
+      <w:pPr>
+        <w:pStyle w:val="NoSpacing"/>
+        <w:rPr>
+          <w:rFonts w:ascii="Times New Roman" w:hAnsi="Times New Roman" w:cs="Times New Roman"/>
+          <w:sz w:val="20"/>
+          <w:szCs w:val="20"/>
+        </w:rPr>
+      </w:pPr>
+      <w:r>
+        <w:rPr>
+          <w:rFonts w:ascii="Times New Roman" w:hAnsi="Times New Roman" w:cs="Times New Roman"/>
+          <w:sz w:val="20"/>
+          <w:szCs w:val="20"/>
+        </w:rPr>
         <w:t xml:space="preserve"> </w:t>
       </w:r>
-      <w:r>
-        <w:rPr>
-          <w:rFonts w:ascii="Times New Roman" w:hAnsi="Times New Roman" w:cs="Times New Roman"/>
-          <w:sz w:val="20"/>
-          <w:szCs w:val="20"/>
-        </w:rPr>
-        <w:t>Enigma</w:t>
-      </w:r>
-      <w:r>
-        <w:rPr>
-          <w:rFonts w:ascii="Times New Roman" w:hAnsi="Times New Roman" w:cs="Times New Roman"/>
-          <w:sz w:val="20"/>
-          <w:szCs w:val="20"/>
-        </w:rPr>
-        <w:t xml:space="preserve"> machine in 1918, invented by a G</w:t>
-      </w:r>
-      <w:r>
-        <w:rPr>
-          <w:rFonts w:ascii="Times New Roman" w:hAnsi="Times New Roman" w:cs="Times New Roman"/>
-          <w:sz w:val="20"/>
-          <w:szCs w:val="20"/>
-        </w:rPr>
-        <w:t xml:space="preserve">erman engineer, Arthur </w:t>
-      </w:r>
-      <w:proofErr w:type="spellStart"/>
-      <w:r>
-        <w:rPr>
-          <w:rFonts w:ascii="Times New Roman" w:hAnsi="Times New Roman" w:cs="Times New Roman"/>
-          <w:sz w:val="20"/>
-          <w:szCs w:val="20"/>
-        </w:rPr>
-        <w:t>Schebius</w:t>
-      </w:r>
-      <w:proofErr w:type="spellEnd"/>
-      <w:r>
-        <w:rPr>
-          <w:rFonts w:ascii="Times New Roman" w:hAnsi="Times New Roman" w:cs="Times New Roman"/>
-          <w:sz w:val="20"/>
-          <w:szCs w:val="20"/>
-        </w:rPr>
-        <w:t xml:space="preserve">, later </w:t>
-      </w:r>
-      <w:r>
-        <w:rPr>
-          <w:rFonts w:ascii="Times New Roman" w:hAnsi="Times New Roman" w:cs="Times New Roman"/>
-          <w:sz w:val="20"/>
-          <w:szCs w:val="20"/>
-        </w:rPr>
-        <w:t xml:space="preserve">the enigma machine </w:t>
-      </w:r>
-      <w:r>
-        <w:rPr>
-          <w:rFonts w:ascii="Times New Roman" w:hAnsi="Times New Roman" w:cs="Times New Roman"/>
-          <w:sz w:val="20"/>
-          <w:szCs w:val="20"/>
-        </w:rPr>
-        <w:t>patented in 1919.</w:t>
-      </w:r>
-      <w:r>
-        <w:rPr>
-          <w:rFonts w:ascii="Times New Roman" w:hAnsi="Times New Roman" w:cs="Times New Roman"/>
-          <w:sz w:val="20"/>
-          <w:szCs w:val="20"/>
-        </w:rPr>
-        <w:t xml:space="preserve"> In the 1920s early models w</w:t>
-      </w:r>
-      <w:r>
-        <w:rPr>
-          <w:rFonts w:ascii="Times New Roman" w:hAnsi="Times New Roman" w:cs="Times New Roman"/>
-          <w:sz w:val="20"/>
-          <w:szCs w:val="20"/>
-        </w:rPr>
-        <w:t>ere used commercially, and later adopted by Nazi Germany before and during World War II</w:t>
-      </w:r>
-      <w:r>
-        <w:rPr>
-          <w:rFonts w:ascii="Times New Roman" w:hAnsi="Times New Roman" w:cs="Times New Roman"/>
-          <w:sz w:val="20"/>
-          <w:szCs w:val="20"/>
-        </w:rPr>
-        <w:t xml:space="preserve">. The Enigma machine was an electro-mechanical device which scrambled a plain text message into ciphered text. </w:t>
-      </w:r>
-      <w:r>
-        <w:rPr>
-          <w:rFonts w:ascii="Times New Roman" w:hAnsi="Times New Roman" w:cs="Times New Roman"/>
-          <w:sz w:val="20"/>
-          <w:szCs w:val="20"/>
-        </w:rPr>
-        <w:t>This enabled the military forces to communicate using coded messages.</w:t>
-      </w:r>
-    </w:p>
-    <w:p>
-      <w:pPr>
-        <w:pStyle w:val="NoSpacing"/>
-        <w:rPr>
-          <w:rFonts w:ascii="Times New Roman" w:hAnsi="Times New Roman" w:cs="Times New Roman"/>
-          <w:sz w:val="20"/>
-          <w:szCs w:val="20"/>
-        </w:rPr>
-      </w:pPr>
-    </w:p>
-    <w:p>
-      <w:pPr>
-        <w:pStyle w:val="NoSpacing"/>
-        <w:rPr>
-          <w:rFonts w:ascii="Times New Roman" w:hAnsi="Times New Roman" w:cs="Times New Roman"/>
-          <w:sz w:val="20"/>
-          <w:szCs w:val="20"/>
-        </w:rPr>
-      </w:pPr>
-      <w:r>
-        <w:rPr>
-          <w:rFonts w:ascii="Times New Roman" w:hAnsi="Times New Roman" w:cs="Times New Roman"/>
-          <w:sz w:val="20"/>
-          <w:szCs w:val="20"/>
-        </w:rPr>
-        <w:t>In this project a graphical Enigma simulator was developed, which represented the inner working of the process of encryption, plain text to cipher text</w:t>
-      </w:r>
-      <w:r>
-        <w:rPr>
-          <w:rFonts w:ascii="Times New Roman" w:hAnsi="Times New Roman" w:cs="Times New Roman"/>
-          <w:sz w:val="20"/>
-          <w:szCs w:val="20"/>
-        </w:rPr>
-        <w:t>,</w:t>
-      </w:r>
-      <w:r>
-        <w:rPr>
-          <w:rFonts w:ascii="Times New Roman" w:hAnsi="Times New Roman" w:cs="Times New Roman"/>
-          <w:sz w:val="20"/>
-          <w:szCs w:val="20"/>
-        </w:rPr>
-        <w:t xml:space="preserve"> as well as the process of decryption, ciphered text to plain text.</w:t>
-      </w:r>
-      <w:r>
-        <w:rPr>
-          <w:rFonts w:ascii="Times New Roman" w:hAnsi="Times New Roman" w:cs="Times New Roman"/>
-          <w:sz w:val="20"/>
-          <w:szCs w:val="20"/>
-        </w:rPr>
-        <w:t xml:space="preserve"> The simulator will provide a greater detail of th</w:t>
-      </w:r>
-      <w:r>
-        <w:rPr>
-          <w:rFonts w:ascii="Times New Roman" w:hAnsi="Times New Roman" w:cs="Times New Roman"/>
-          <w:sz w:val="20"/>
-          <w:szCs w:val="20"/>
-        </w:rPr>
-        <w:t>e processes in a 3-Dimensional graphical format.</w:t>
-      </w:r>
-      <w:r>
-        <w:rPr>
-          <w:rFonts w:ascii="Times New Roman" w:hAnsi="Times New Roman" w:cs="Times New Roman"/>
-          <w:sz w:val="20"/>
-          <w:szCs w:val="20"/>
-        </w:rPr>
-        <w:t xml:space="preserve"> The simulation, developed by C++ language, also allows users to encrypt their own text.</w:t>
-      </w:r>
+    </w:p>
+    <w:p>
+      <w:pPr>
+        <w:pStyle w:val="NoSpacing"/>
+        <w:rPr>
+          <w:rFonts w:ascii="Times New Roman" w:hAnsi="Times New Roman" w:cs="Times New Roman"/>
+          <w:sz w:val="20"/>
+          <w:szCs w:val="20"/>
+        </w:rPr>
+      </w:pPr>
+    </w:p>
+    <w:p>
+      <w:pPr>
+        <w:pStyle w:val="NoSpacing"/>
+        <w:rPr>
+          <w:rFonts w:ascii="Times New Roman" w:hAnsi="Times New Roman" w:cs="Times New Roman"/>
+          <w:sz w:val="20"/>
+          <w:szCs w:val="20"/>
+        </w:rPr>
+      </w:pPr>
+      <w:r>
+        <w:rPr>
+          <w:rFonts w:ascii="Times New Roman" w:hAnsi="Times New Roman" w:cs="Times New Roman"/>
+          <w:sz w:val="20"/>
+          <w:szCs w:val="20"/>
+        </w:rPr>
+        <w:t>Background</w:t>
+      </w:r>
+    </w:p>
+    <w:p>
+      <w:pPr>
+        <w:pStyle w:val="NoSpacing"/>
+        <w:rPr>
+          <w:rFonts w:ascii="Times New Roman" w:hAnsi="Times New Roman" w:cs="Times New Roman"/>
+          <w:sz w:val="20"/>
+          <w:szCs w:val="20"/>
+        </w:rPr>
+      </w:pPr>
+    </w:p>
+    <w:p>
+      <w:pPr>
+        <w:pStyle w:val="NoSpacing"/>
+        <w:rPr>
+          <w:rFonts w:ascii="Times New Roman" w:hAnsi="Times New Roman" w:cs="Times New Roman"/>
+          <w:sz w:val="20"/>
+          <w:szCs w:val="20"/>
+        </w:rPr>
+      </w:pPr>
+      <w:r>
+        <w:rPr>
+          <w:rFonts w:ascii="Times New Roman" w:hAnsi="Times New Roman" w:cs="Times New Roman"/>
+          <w:sz w:val="20"/>
+          <w:szCs w:val="20"/>
+        </w:rPr>
+        <w:t>History</w:t>
+      </w:r>
+    </w:p>
+    <w:p>
+      <w:pPr>
+        <w:pStyle w:val="NoSpacing"/>
+        <w:rPr>
+          <w:rFonts w:ascii="Times New Roman" w:hAnsi="Times New Roman" w:cs="Times New Roman"/>
+          <w:sz w:val="20"/>
+          <w:szCs w:val="20"/>
+        </w:rPr>
+      </w:pPr>
+    </w:p>
+    <w:p>
+      <w:pPr>
+        <w:pStyle w:val="NoSpacing"/>
+        <w:rPr>
+          <w:rFonts w:ascii="Times New Roman" w:hAnsi="Times New Roman" w:cs="Times New Roman"/>
+          <w:sz w:val="20"/>
+          <w:szCs w:val="20"/>
+        </w:rPr>
+      </w:pPr>
+      <w:r>
+        <w:rPr>
+          <w:rFonts w:ascii="Times New Roman" w:hAnsi="Times New Roman" w:cs="Times New Roman"/>
+          <w:sz w:val="20"/>
+          <w:szCs w:val="20"/>
+        </w:rPr>
+        <w:t>The Enigma machine was invented by a German engineer in 1918 and later adopted by Nazi Germany before and during World War II. The Enigma was a device used by the Germans to communicate with their allies using encrypted messages. The enigma consisted of a keyboard of 26 letters in the pattern of the normal German typewriter, but with no keys for numeric or punctuation characters. Behind the keyboard was a lamp board made up of 26 small circular windows, each bearing a letter in the same pattern as the keyboard, which could light up one at a time. Behind the lamp board was the scrambler unit consisting of a fixed wheel at each end, and a central space for three rotation wheels. Message were limited to a maximum of 250 letters to avoid the inner mechanism returning to the same position because the sequence would repeat itself after 16,900 (26x25x26) key rings. Had the messages not been limited then British code-breakers may have been able to break the encrypted messages. Thus potentially the number of ciphertext alphabets was vast and this led German military authorities to believe in the absolute security of this cipher system [1].</w:t>
+      </w:r>
+    </w:p>
+    <w:p>
+      <w:pPr>
+        <w:pStyle w:val="NoSpacing"/>
+        <w:rPr>
+          <w:rFonts w:ascii="Times New Roman" w:hAnsi="Times New Roman" w:cs="Times New Roman"/>
+          <w:sz w:val="20"/>
+          <w:szCs w:val="20"/>
+        </w:rPr>
+      </w:pPr>
+    </w:p>
+    <w:p>
+      <w:pPr>
+        <w:pStyle w:val="NoSpacing"/>
+        <w:rPr>
+          <w:rFonts w:ascii="Times New Roman" w:hAnsi="Times New Roman" w:cs="Times New Roman"/>
+          <w:sz w:val="20"/>
+          <w:szCs w:val="20"/>
+        </w:rPr>
+      </w:pPr>
+      <w:r>
+        <w:rPr>
+          <w:rFonts w:ascii="Times New Roman" w:hAnsi="Times New Roman" w:cs="Times New Roman"/>
+          <w:sz w:val="20"/>
+          <w:szCs w:val="20"/>
+        </w:rPr>
+        <w:t xml:space="preserve">Various versions of the Enigma machine were developed, each with varying rotors. In 1926, a commercial version of the Enigma machine was purchased by the German Navy and adapted for military use. A special Enigma was developed by </w:t>
+      </w:r>
+      <w:r>
+        <w:rPr>
+          <w:rFonts w:ascii="Times New Roman" w:hAnsi="Times New Roman" w:cs="Times New Roman"/>
+          <w:sz w:val="20"/>
+          <w:szCs w:val="20"/>
+        </w:rPr>
+        <w:t>Chiffriermaschinen</w:t>
+      </w:r>
+      <w:r>
+        <w:rPr>
+          <w:rFonts w:ascii="Times New Roman" w:hAnsi="Times New Roman" w:cs="Times New Roman"/>
+          <w:sz w:val="20"/>
+          <w:szCs w:val="20"/>
+        </w:rPr>
+        <w:t xml:space="preserve">-AG, which had rotors that have the same contact alignment as the D rotors, but with teeth, multiple notches and are advanced cog wheels instead of pawls and ratchets. This model lead to the Enigma G. The Enigma G had different rotors with a zigzag pin placement and the counter on its right. Its rotors, which also had multiple notches, were moved by a system of gears. </w:t>
+      </w:r>
+    </w:p>
+    <w:p>
+      <w:pPr>
+        <w:pStyle w:val="NoSpacing"/>
+        <w:rPr>
+          <w:rFonts w:ascii="Times New Roman" w:hAnsi="Times New Roman" w:cs="Times New Roman"/>
+          <w:sz w:val="20"/>
+          <w:szCs w:val="20"/>
+        </w:rPr>
+      </w:pPr>
+      <w:r>
+        <w:rPr>
+          <w:rFonts w:ascii="Times New Roman" w:hAnsi="Times New Roman" w:cs="Times New Roman"/>
+          <w:sz w:val="20"/>
+          <w:szCs w:val="20"/>
+        </w:rPr>
+        <w:t>The German forces, the Wehrmacht, in 1932, revised the commercial Enigma D and added the plugboard at the front of the machine. This version, known as Enigma I, became known as the Wehrmacht Enigma and was introduced on a large scale in the Army and public authorities. Initially this enigma came with three rotors, however from 1939 onwards they were equipped with five rotors. The Wehrmacht model was later adopted by the German Navy, with its securer plugboard and the extended set of rotors of eight. [2]</w:t>
+      </w:r>
+    </w:p>
+    <w:p>
+      <w:pPr>
+        <w:pStyle w:val="NoSpacing"/>
+        <w:rPr>
+          <w:rFonts w:ascii="Times New Roman" w:hAnsi="Times New Roman" w:cs="Times New Roman"/>
+          <w:sz w:val="20"/>
+          <w:szCs w:val="20"/>
+        </w:rPr>
+      </w:pPr>
+    </w:p>
+    <w:p>
+      <w:pPr>
+        <w:pStyle w:val="NoSpacing"/>
+        <w:ind w:firstLine="720"/>
+        <w:rPr>
+          <w:rFonts w:ascii="Times New Roman" w:hAnsi="Times New Roman" w:cs="Times New Roman"/>
+          <w:sz w:val="20"/>
+          <w:szCs w:val="20"/>
+        </w:rPr>
+      </w:pPr>
+      <w:r>
+        <w:rPr>
+          <w:rFonts w:ascii="Times New Roman" w:hAnsi="Times New Roman" w:cs="Times New Roman"/>
+          <w:sz w:val="20"/>
+          <w:szCs w:val="20"/>
+        </w:rPr>
+        <w:t>Breaking the code</w:t>
+      </w:r>
+    </w:p>
+    <w:p>
+      <w:pPr>
+        <w:pStyle w:val="NoSpacing"/>
+        <w:rPr>
+          <w:rFonts w:ascii="Times New Roman" w:hAnsi="Times New Roman" w:cs="Times New Roman"/>
+          <w:sz w:val="20"/>
+          <w:szCs w:val="20"/>
+        </w:rPr>
+      </w:pPr>
+      <w:r>
+        <w:rPr>
+          <w:rFonts w:ascii="Times New Roman" w:hAnsi="Times New Roman" w:cs="Times New Roman"/>
+          <w:sz w:val="20"/>
+          <w:szCs w:val="20"/>
+        </w:rPr>
+        <w:t xml:space="preserve">The Germans believed that the messages being sent to their allies were not breakable. However, the code breakers based at Bletchley Park cracked the secret messages being broadcasted, which played a crucial role in the defeat of Germany. </w:t>
+      </w:r>
+    </w:p>
+    <w:p>
+      <w:pPr>
+        <w:pStyle w:val="NoSpacing"/>
+        <w:rPr>
+          <w:rFonts w:ascii="Times New Roman" w:hAnsi="Times New Roman" w:cs="Times New Roman"/>
+          <w:sz w:val="20"/>
+          <w:szCs w:val="20"/>
+        </w:rPr>
+      </w:pPr>
+    </w:p>
+    <w:p>
+      <w:pPr>
+        <w:pStyle w:val="NoSpacing"/>
+        <w:rPr>
+          <w:rFonts w:ascii="Times New Roman" w:hAnsi="Times New Roman" w:cs="Times New Roman"/>
+          <w:sz w:val="20"/>
+          <w:szCs w:val="20"/>
+        </w:rPr>
+      </w:pPr>
+      <w:r>
+        <w:rPr>
+          <w:rFonts w:ascii="Times New Roman" w:hAnsi="Times New Roman" w:cs="Times New Roman"/>
+          <w:sz w:val="20"/>
+          <w:szCs w:val="20"/>
+        </w:rPr>
+        <w:lastRenderedPageBreak/>
+        <w:t xml:space="preserve">The Polish were the first people to come close to cracking the Enigma code. Marian Rejewski, Henryk Zygalski and Jerzy Rozicki were three </w:t>
+      </w:r>
+      <w:r>
+        <w:rPr>
+          <w:rFonts w:ascii="Times New Roman" w:hAnsi="Times New Roman" w:cs="Times New Roman"/>
+          <w:sz w:val="20"/>
+          <w:szCs w:val="20"/>
+        </w:rPr>
+        <w:t>mathematicians</w:t>
+      </w:r>
+      <w:r>
+        <w:rPr>
+          <w:rFonts w:ascii="Times New Roman" w:hAnsi="Times New Roman" w:cs="Times New Roman"/>
+          <w:sz w:val="20"/>
+          <w:szCs w:val="20"/>
+        </w:rPr>
+        <w:t xml:space="preserve"> who successfully cracked the Enigma. The also developed an electro-mechanical machine, called the Bomba, to speed up the code breaking processing.</w:t>
+      </w:r>
+    </w:p>
+    <w:p>
+      <w:pPr>
+        <w:pStyle w:val="NoSpacing"/>
+        <w:rPr>
+          <w:rFonts w:ascii="Times New Roman" w:hAnsi="Times New Roman" w:cs="Times New Roman"/>
+          <w:sz w:val="20"/>
+          <w:szCs w:val="20"/>
+        </w:rPr>
+      </w:pPr>
+    </w:p>
+    <w:p>
+      <w:pPr>
+        <w:pStyle w:val="NoSpacing"/>
+        <w:rPr>
+          <w:rFonts w:ascii="Times New Roman" w:hAnsi="Times New Roman" w:cs="Times New Roman"/>
+          <w:sz w:val="20"/>
+          <w:szCs w:val="20"/>
+        </w:rPr>
+      </w:pPr>
+    </w:p>
+    <w:p>
+      <w:pPr>
+        <w:pStyle w:val="NoSpacing"/>
+        <w:rPr>
+          <w:rFonts w:ascii="Times New Roman" w:hAnsi="Times New Roman" w:cs="Times New Roman"/>
+          <w:sz w:val="20"/>
+          <w:szCs w:val="20"/>
+        </w:rPr>
+      </w:pPr>
+    </w:p>
+    <w:p>
+      <w:pPr>
+        <w:pStyle w:val="NoSpacing"/>
+        <w:rPr>
+          <w:rFonts w:ascii="Times New Roman" w:hAnsi="Times New Roman" w:cs="Times New Roman"/>
+          <w:sz w:val="20"/>
+          <w:szCs w:val="20"/>
+        </w:rPr>
+      </w:pPr>
     </w:p>
     <w:p>
       <w:pPr>
@@ -461,212 +587,6 @@
         </w:rPr>
         <w:t xml:space="preserve"> </w:t>
       </w:r>
-    </w:p>
-    <w:p>
-      <w:pPr>
-        <w:pStyle w:val="NoSpacing"/>
-        <w:rPr>
-          <w:rFonts w:ascii="Times New Roman" w:hAnsi="Times New Roman" w:cs="Times New Roman"/>
-          <w:sz w:val="20"/>
-          <w:szCs w:val="20"/>
-        </w:rPr>
-      </w:pPr>
-    </w:p>
-    <w:p>
-      <w:pPr>
-        <w:pStyle w:val="NoSpacing"/>
-        <w:rPr>
-          <w:rFonts w:ascii="Times New Roman" w:hAnsi="Times New Roman" w:cs="Times New Roman"/>
-          <w:sz w:val="20"/>
-          <w:szCs w:val="20"/>
-        </w:rPr>
-      </w:pPr>
-      <w:r>
-        <w:rPr>
-          <w:rFonts w:ascii="Times New Roman" w:hAnsi="Times New Roman" w:cs="Times New Roman"/>
-          <w:sz w:val="20"/>
-          <w:szCs w:val="20"/>
-        </w:rPr>
-        <w:t>Background</w:t>
-      </w:r>
-    </w:p>
-    <w:p>
-      <w:pPr>
-        <w:pStyle w:val="NoSpacing"/>
-        <w:rPr>
-          <w:rFonts w:ascii="Times New Roman" w:hAnsi="Times New Roman" w:cs="Times New Roman"/>
-          <w:sz w:val="20"/>
-          <w:szCs w:val="20"/>
-        </w:rPr>
-      </w:pPr>
-    </w:p>
-    <w:p>
-      <w:pPr>
-        <w:pStyle w:val="NoSpacing"/>
-        <w:rPr>
-          <w:rFonts w:ascii="Times New Roman" w:hAnsi="Times New Roman" w:cs="Times New Roman"/>
-          <w:sz w:val="20"/>
-          <w:szCs w:val="20"/>
-        </w:rPr>
-      </w:pPr>
-      <w:r>
-        <w:rPr>
-          <w:rFonts w:ascii="Times New Roman" w:hAnsi="Times New Roman" w:cs="Times New Roman"/>
-          <w:sz w:val="20"/>
-          <w:szCs w:val="20"/>
-        </w:rPr>
-        <w:t>The Enigma machine was invented by a German engineer in 1918 and later adopted by Nazi Germany before and during World War II</w:t>
-      </w:r>
-      <w:r>
-        <w:rPr>
-          <w:rFonts w:ascii="Times New Roman" w:hAnsi="Times New Roman" w:cs="Times New Roman"/>
-          <w:sz w:val="20"/>
-          <w:szCs w:val="20"/>
-        </w:rPr>
-        <w:t xml:space="preserve">. The Enigma was a device used by the Germans to communicate with their allies using </w:t>
-      </w:r>
-      <w:proofErr w:type="gramStart"/>
-      <w:r>
-        <w:rPr>
-          <w:rFonts w:ascii="Times New Roman" w:hAnsi="Times New Roman" w:cs="Times New Roman"/>
-          <w:sz w:val="20"/>
-          <w:szCs w:val="20"/>
-        </w:rPr>
-        <w:t>encrypted</w:t>
-      </w:r>
-      <w:proofErr w:type="gramEnd"/>
-      <w:r>
-        <w:rPr>
-          <w:rFonts w:ascii="Times New Roman" w:hAnsi="Times New Roman" w:cs="Times New Roman"/>
-          <w:sz w:val="20"/>
-          <w:szCs w:val="20"/>
-        </w:rPr>
-        <w:t xml:space="preserve"> messages.</w:t>
-      </w:r>
-      <w:r>
-        <w:rPr>
-          <w:rFonts w:ascii="Times New Roman" w:hAnsi="Times New Roman" w:cs="Times New Roman"/>
-          <w:sz w:val="20"/>
-          <w:szCs w:val="20"/>
-        </w:rPr>
-        <w:t xml:space="preserve"> The enigma consisted of a keyboard of 26 letters in the pattern of the normal German typewriter, but with no keys for numeric or punctuation characters.</w:t>
-      </w:r>
-      <w:r>
-        <w:rPr>
-          <w:rFonts w:ascii="Times New Roman" w:hAnsi="Times New Roman" w:cs="Times New Roman"/>
-          <w:sz w:val="20"/>
-          <w:szCs w:val="20"/>
-        </w:rPr>
-        <w:t xml:space="preserve"> Behind the keyboard was a lamp</w:t>
-      </w:r>
-      <w:r>
-        <w:rPr>
-          <w:rFonts w:ascii="Times New Roman" w:hAnsi="Times New Roman" w:cs="Times New Roman"/>
-          <w:sz w:val="20"/>
-          <w:szCs w:val="20"/>
-        </w:rPr>
-        <w:t xml:space="preserve"> </w:t>
-      </w:r>
-      <w:r>
-        <w:rPr>
-          <w:rFonts w:ascii="Times New Roman" w:hAnsi="Times New Roman" w:cs="Times New Roman"/>
-          <w:sz w:val="20"/>
-          <w:szCs w:val="20"/>
-        </w:rPr>
-        <w:t>board made up of 26 small circular windows, each bearing a letter in the same pattern as the keyboard, which could light up one at a time. Behind the lamp</w:t>
-      </w:r>
-      <w:r>
-        <w:rPr>
-          <w:rFonts w:ascii="Times New Roman" w:hAnsi="Times New Roman" w:cs="Times New Roman"/>
-          <w:sz w:val="20"/>
-          <w:szCs w:val="20"/>
-        </w:rPr>
-        <w:t xml:space="preserve"> </w:t>
-      </w:r>
-      <w:r>
-        <w:rPr>
-          <w:rFonts w:ascii="Times New Roman" w:hAnsi="Times New Roman" w:cs="Times New Roman"/>
-          <w:sz w:val="20"/>
-          <w:szCs w:val="20"/>
-        </w:rPr>
-        <w:t>board was the scrambler unit consisting of a fixed wheel at each end, and a central space for three rotation wheels.</w:t>
-      </w:r>
-      <w:r>
-        <w:rPr>
-          <w:rFonts w:ascii="Times New Roman" w:hAnsi="Times New Roman" w:cs="Times New Roman"/>
-          <w:sz w:val="20"/>
-          <w:szCs w:val="20"/>
-        </w:rPr>
-        <w:t xml:space="preserve"> Message were limited to a maximum of 250 letters to avoid the inner mechanism returning to the same position because the sequence would repeat itself after 16,900 (26x25x26) key rings. Had the messages not been limited then British code-breakers may have been able to break the encrypted messages. Thus potentially the number of </w:t>
-      </w:r>
-      <w:proofErr w:type="spellStart"/>
-      <w:r>
-        <w:rPr>
-          <w:rFonts w:ascii="Times New Roman" w:hAnsi="Times New Roman" w:cs="Times New Roman"/>
-          <w:sz w:val="20"/>
-          <w:szCs w:val="20"/>
-        </w:rPr>
-        <w:t>ciphertext</w:t>
-      </w:r>
-      <w:proofErr w:type="spellEnd"/>
-      <w:r>
-        <w:rPr>
-          <w:rFonts w:ascii="Times New Roman" w:hAnsi="Times New Roman" w:cs="Times New Roman"/>
-          <w:sz w:val="20"/>
-          <w:szCs w:val="20"/>
-        </w:rPr>
-        <w:t xml:space="preserve"> alphabets was vast and this led German military authorities to believe in the absolute secur</w:t>
-      </w:r>
-      <w:r>
-        <w:rPr>
-          <w:rFonts w:ascii="Times New Roman" w:hAnsi="Times New Roman" w:cs="Times New Roman"/>
-          <w:sz w:val="20"/>
-          <w:szCs w:val="20"/>
-        </w:rPr>
-        <w:t>ity of th</w:t>
-      </w:r>
-      <w:r>
-        <w:rPr>
-          <w:rFonts w:ascii="Times New Roman" w:hAnsi="Times New Roman" w:cs="Times New Roman"/>
-          <w:sz w:val="20"/>
-          <w:szCs w:val="20"/>
-        </w:rPr>
-        <w:t>i</w:t>
-      </w:r>
-      <w:r>
-        <w:rPr>
-          <w:rFonts w:ascii="Times New Roman" w:hAnsi="Times New Roman" w:cs="Times New Roman"/>
-          <w:sz w:val="20"/>
-          <w:szCs w:val="20"/>
-        </w:rPr>
-        <w:t>s cipher system</w:t>
-      </w:r>
-      <w:r>
-        <w:rPr>
-          <w:rFonts w:ascii="Times New Roman" w:hAnsi="Times New Roman" w:cs="Times New Roman"/>
-          <w:sz w:val="20"/>
-          <w:szCs w:val="20"/>
-        </w:rPr>
-        <w:t xml:space="preserve"> [1]</w:t>
-      </w:r>
-      <w:r>
-        <w:rPr>
-          <w:rFonts w:ascii="Times New Roman" w:hAnsi="Times New Roman" w:cs="Times New Roman"/>
-          <w:sz w:val="20"/>
-          <w:szCs w:val="20"/>
-        </w:rPr>
-        <w:t>.</w:t>
-      </w:r>
-    </w:p>
-    <w:p>
-      <w:pPr>
-        <w:pStyle w:val="NoSpacing"/>
-        <w:rPr>
-          <w:rFonts w:ascii="Times New Roman" w:hAnsi="Times New Roman" w:cs="Times New Roman"/>
-          <w:sz w:val="20"/>
-          <w:szCs w:val="20"/>
-        </w:rPr>
-      </w:pPr>
     </w:p>
     <w:p>
       <w:pPr>
@@ -961,8 +881,6 @@
         </w:rPr>
         <w:t>Royal Naval Museum</w:t>
       </w:r>
-      <w:bookmarkStart w:id="0" w:name="_GoBack"/>
-      <w:bookmarkEnd w:id="0"/>
       <w:r>
         <w:rPr>
           <w:rFonts w:ascii="Times New Roman" w:hAnsi="Times New Roman" w:cs="Times New Roman"/>
@@ -1027,7 +945,6 @@
           <w:sz w:val="20"/>
           <w:szCs w:val="20"/>
         </w:rPr>
-        <w:lastRenderedPageBreak/>
         <w:t xml:space="preserve">http://www.royalnavalmuseum.org/info_sheets_enigma.htm </w:t>
       </w:r>
     </w:p>
@@ -1071,12 +988,130 @@
     <w:p>
       <w:pPr>
         <w:pStyle w:val="NoSpacing"/>
-        <w:rPr>
-          <w:rFonts w:ascii="Times New Roman" w:hAnsi="Times New Roman" w:cs="Times New Roman"/>
-          <w:sz w:val="20"/>
-          <w:szCs w:val="20"/>
-        </w:rPr>
-      </w:pPr>
+        <w:tabs>
+          <w:tab w:val="left" w:pos="840"/>
+        </w:tabs>
+        <w:rPr>
+          <w:rFonts w:ascii="Times New Roman" w:hAnsi="Times New Roman" w:cs="Times New Roman"/>
+          <w:sz w:val="20"/>
+          <w:szCs w:val="20"/>
+        </w:rPr>
+      </w:pPr>
+    </w:p>
+    <w:p>
+      <w:pPr>
+        <w:pStyle w:val="NoSpacing"/>
+        <w:tabs>
+          <w:tab w:val="left" w:pos="840"/>
+        </w:tabs>
+        <w:rPr>
+          <w:rFonts w:ascii="Times New Roman" w:hAnsi="Times New Roman" w:cs="Times New Roman"/>
+          <w:sz w:val="20"/>
+          <w:szCs w:val="20"/>
+        </w:rPr>
+      </w:pPr>
+      <w:r>
+        <w:rPr>
+          <w:rFonts w:ascii="Times New Roman" w:hAnsi="Times New Roman" w:cs="Times New Roman"/>
+          <w:sz w:val="20"/>
+          <w:szCs w:val="20"/>
+        </w:rPr>
+        <w:t xml:space="preserve">[2] </w:t>
+      </w:r>
+      <w:r>
+        <w:rPr>
+          <w:rFonts w:ascii="Times New Roman" w:hAnsi="Times New Roman" w:cs="Times New Roman"/>
+          <w:b/>
+          <w:sz w:val="20"/>
+          <w:szCs w:val="20"/>
+        </w:rPr>
+        <w:t xml:space="preserve">Rijmenants D. </w:t>
+      </w:r>
+      <w:r>
+        <w:rPr>
+          <w:rFonts w:ascii="Times New Roman" w:hAnsi="Times New Roman" w:cs="Times New Roman"/>
+          <w:sz w:val="20"/>
+          <w:szCs w:val="20"/>
+        </w:rPr>
+        <w:t>‘The German Enigma Cipher Machine’ [Online].</w:t>
+      </w:r>
+    </w:p>
+    <w:p>
+      <w:pPr>
+        <w:pStyle w:val="NoSpacing"/>
+        <w:tabs>
+          <w:tab w:val="left" w:pos="840"/>
+        </w:tabs>
+        <w:rPr>
+          <w:rFonts w:ascii="Times New Roman" w:hAnsi="Times New Roman" w:cs="Times New Roman"/>
+          <w:sz w:val="20"/>
+          <w:szCs w:val="20"/>
+        </w:rPr>
+      </w:pPr>
+      <w:r>
+        <w:rPr>
+          <w:rFonts w:ascii="Times New Roman" w:hAnsi="Times New Roman" w:cs="Times New Roman"/>
+          <w:sz w:val="20"/>
+          <w:szCs w:val="20"/>
+        </w:rPr>
+        <w:t>Available at:</w:t>
+      </w:r>
+    </w:p>
+    <w:p>
+      <w:pPr>
+        <w:pStyle w:val="NoSpacing"/>
+        <w:tabs>
+          <w:tab w:val="left" w:pos="840"/>
+        </w:tabs>
+        <w:rPr>
+          <w:rFonts w:ascii="Times New Roman" w:hAnsi="Times New Roman" w:cs="Times New Roman"/>
+          <w:sz w:val="20"/>
+          <w:szCs w:val="20"/>
+        </w:rPr>
+      </w:pPr>
+      <w:r>
+        <w:rPr>
+          <w:rFonts w:ascii="Times New Roman" w:hAnsi="Times New Roman" w:cs="Times New Roman"/>
+          <w:sz w:val="20"/>
+          <w:szCs w:val="20"/>
+        </w:rPr>
+        <w:t>http://users.telenet.be/d.rijmenants/en/enigma.htm</w:t>
+      </w:r>
+    </w:p>
+    <w:p>
+      <w:pPr>
+        <w:pStyle w:val="NoSpacing"/>
+        <w:tabs>
+          <w:tab w:val="left" w:pos="840"/>
+        </w:tabs>
+        <w:rPr>
+          <w:rFonts w:ascii="Times New Roman" w:hAnsi="Times New Roman" w:cs="Times New Roman"/>
+          <w:sz w:val="20"/>
+          <w:szCs w:val="20"/>
+        </w:rPr>
+      </w:pPr>
+      <w:r>
+        <w:rPr>
+          <w:rFonts w:ascii="Times New Roman" w:hAnsi="Times New Roman" w:cs="Times New Roman"/>
+          <w:sz w:val="20"/>
+          <w:szCs w:val="20"/>
+        </w:rPr>
+        <w:t>(Accessed at: 27/10/2014)</w:t>
+      </w:r>
+    </w:p>
+    <w:p>
+      <w:pPr>
+        <w:pStyle w:val="NoSpacing"/>
+        <w:rPr>
+          <w:rFonts w:ascii="Times New Roman" w:hAnsi="Times New Roman" w:cs="Times New Roman"/>
+          <w:sz w:val="20"/>
+          <w:szCs w:val="20"/>
+        </w:rPr>
+      </w:pPr>
+    </w:p>
+    <w:p>
+      <w:bookmarkStart w:id="0" w:name="_GoBack"/>
+      <w:bookmarkEnd w:id="0"/>
     </w:p>
     <w:sectPr>
       <w:pgSz w:w="11906" w:h="16838"/>
@@ -1097,7 +1132,6 @@
     <w:lvl w:ilvl="0">
       <w:start w:val="1"/>
       <w:numFmt w:val="decimal"/>
-      <w:pStyle w:val="Heading1"/>
       <w:lvlText w:val="%1"/>
       <w:lvlJc w:val="left"/>
       <w:pPr>
@@ -1110,7 +1144,6 @@
     <w:lvl w:ilvl="1">
       <w:start w:val="1"/>
       <w:numFmt w:val="decimal"/>
-      <w:pStyle w:val="Heading2"/>
       <w:lvlText w:val="%1.%2"/>
       <w:lvlJc w:val="left"/>
       <w:pPr>
@@ -1123,7 +1156,6 @@
     <w:lvl w:ilvl="2">
       <w:start w:val="1"/>
       <w:numFmt w:val="decimal"/>
-      <w:pStyle w:val="Heading3"/>
       <w:lvlText w:val="%1.%2.%3"/>
       <w:lvlJc w:val="left"/>
       <w:pPr>
@@ -1136,7 +1168,6 @@
     <w:lvl w:ilvl="3">
       <w:start w:val="1"/>
       <w:numFmt w:val="decimal"/>
-      <w:pStyle w:val="Heading4"/>
       <w:lvlText w:val="%1.%2.%3.%4"/>
       <w:lvlJc w:val="left"/>
       <w:pPr>
@@ -1149,7 +1180,6 @@
     <w:lvl w:ilvl="4">
       <w:start w:val="1"/>
       <w:numFmt w:val="decimal"/>
-      <w:pStyle w:val="Heading5"/>
       <w:lvlText w:val="%1.%2.%3.%4.%5"/>
       <w:lvlJc w:val="left"/>
       <w:pPr>
@@ -1162,7 +1192,6 @@
     <w:lvl w:ilvl="5">
       <w:start w:val="1"/>
       <w:numFmt w:val="decimal"/>
-      <w:pStyle w:val="Heading6"/>
       <w:lvlText w:val="%1.%2.%3.%4.%5.%6"/>
       <w:lvlJc w:val="left"/>
       <w:pPr>
@@ -1175,7 +1204,6 @@
     <w:lvl w:ilvl="6">
       <w:start w:val="1"/>
       <w:numFmt w:val="decimal"/>
-      <w:pStyle w:val="Heading7"/>
       <w:lvlText w:val="%1.%2.%3.%4.%5.%6.%7"/>
       <w:lvlJc w:val="left"/>
       <w:pPr>
@@ -1188,7 +1216,6 @@
     <w:lvl w:ilvl="7">
       <w:start w:val="1"/>
       <w:numFmt w:val="decimal"/>
-      <w:pStyle w:val="Heading8"/>
       <w:lvlText w:val="%1.%2.%3.%4.%5.%6.%7.%8"/>
       <w:lvlJc w:val="left"/>
       <w:pPr>
@@ -1201,7 +1228,6 @@
     <w:lvl w:ilvl="8">
       <w:start w:val="1"/>
       <w:numFmt w:val="decimal"/>
-      <w:pStyle w:val="Heading9"/>
       <w:lvlText w:val="%1.%2.%3.%4.%5.%6.%7.%8.%9"/>
       <w:lvlJc w:val="left"/>
       <w:pPr>
@@ -2269,7 +2295,7 @@
 </file>
 
 <file path=customXml/itemProps1.xml><?xml version="1.0" encoding="utf-8"?>
-<ds:datastoreItem xmlns:ds="http://schemas.openxmlformats.org/officeDocument/2006/customXml" ds:itemID="{1AC18594-5E2A-4B63-9165-535A69353685}">
+<ds:datastoreItem xmlns:ds="http://schemas.openxmlformats.org/officeDocument/2006/customXml" ds:itemID="{2D6CC260-8AF4-4850-8A34-935E6D29E985}">
   <ds:schemaRefs>
     <ds:schemaRef ds:uri="http://schemas.openxmlformats.org/officeDocument/2006/bibliography"/>
   </ds:schemaRefs>

--- a/Documentation/Final report(unformatted).docx
+++ b/Documentation/Final report(unformatted).docx
@@ -225,25 +225,7 @@
           <w:sz w:val="20"/>
           <w:szCs w:val="20"/>
         </w:rPr>
-        <w:t xml:space="preserve">With the outbreak of wireless communication in the early 1900s, there was a necessity for secure communication, particularly for military. With this came the invention of </w:t>
-      </w:r>
-      <w:proofErr w:type="gramStart"/>
-      <w:r>
-        <w:rPr>
-          <w:rFonts w:ascii="Times New Roman" w:hAnsi="Times New Roman" w:cs="Times New Roman"/>
-          <w:sz w:val="20"/>
-          <w:szCs w:val="20"/>
-        </w:rPr>
-        <w:t>a</w:t>
-      </w:r>
-      <w:proofErr w:type="gramEnd"/>
-      <w:r>
-        <w:rPr>
-          <w:rFonts w:ascii="Times New Roman" w:hAnsi="Times New Roman" w:cs="Times New Roman"/>
-          <w:sz w:val="20"/>
-          <w:szCs w:val="20"/>
-        </w:rPr>
-        <w:t xml:space="preserve"> Enigma machine in 1918, invented by a German engineer, Arthur Schebius, later the enigma machine patented in 1919. In the 1920s early models were used commercially, and later adopted by Nazi Germany before and during World War II. The Enigma machine was an electro-mechanical device which scrambled a plain text message into ciphered text using a letter substitution systen. This enabled the military forces to communicate using coded messages.</w:t>
+        <w:t>With the outbreak of wireless communication in the early 1900s, there was a necessity for secure communication, particularly for military. With this came the invention of a Enigma machine in 1918, invented by a German engineer, Arthur Schebius, later the enigma machine patented in 1919. In the 1920s early models were used commercially, and later adopted by Nazi Germany before and during World War II. The Enigma machine was an electro-mechanical device which scrambled a plain text message into ciphered text using a letter substitution systen. This enabled the military forces to communicate using coded messages.</w:t>
       </w:r>
     </w:p>
     <w:p>
@@ -373,7 +355,57 @@
           <w:sz w:val="20"/>
           <w:szCs w:val="20"/>
         </w:rPr>
-        <w:t>The Enigma machine was invented by a German engineer in 1918 and later adopted by Nazi Germany before and during World War II. The Enigma was a device used by the Germans to communicate with their allies using encrypted messages. The enigma consisted of a keyboard of 26 letters in the pattern of the normal German typewriter, but with no keys for numeric or punctuation characters. Behind the keyboard was a lamp board made up of 26 small circular windows, each bearing a letter in the same pattern as the keyboard, which could light up one at a time. Behind the lamp board was the scrambler unit consisting of a fixed wheel at each end, and a central space for three rotation wheels. Message were limited to a maximum of 250 letters to avoid the inner mechanism returning to the same position because the sequence would repeat itself after 16,900 (26x25x26) key rings. Had the messages not been limited then British code-breakers may have been able to break the encrypted messages. Thus potentially the number of ciphertext alphabets was vast and this led German military authorities to believe in the absolute security of this cipher system [1].</w:t>
+        <w:t>The Enigma machine was invented by a German engineer in 1918 and later adopted by Nazi Germany before and during World War II. The Enigma was a device used by the Germans to communicate with their allies using encrypted messages. The enigma consisted of a keyboard of 26 letters in the pattern of the normal German typewriter, but with no keys for numeric or punctuation characters. Behind the keyboard was a lamp board made up of 26 small circular windows, each bearing a letter in the same pattern as the keyboard, which could light up one at a time. Behind the lamp board was the scrambler unit consisting of a fixed wheel at each end, and a central space for three rotation wheels. Message were limited to a maximum of 250 letters to avoid the inner mechanism returning to the same position because the sequence would r</w:t>
+      </w:r>
+      <w:r>
+        <w:rPr>
+          <w:rFonts w:ascii="Times New Roman" w:hAnsi="Times New Roman" w:cs="Times New Roman"/>
+          <w:sz w:val="20"/>
+          <w:szCs w:val="20"/>
+        </w:rPr>
+        <w:t xml:space="preserve">epeat itself after </w:t>
+      </w:r>
+      <w:r>
+        <w:rPr>
+          <w:rFonts w:ascii="Times New Roman" w:hAnsi="Times New Roman" w:cs="Times New Roman"/>
+          <w:sz w:val="20"/>
+          <w:szCs w:val="20"/>
+        </w:rPr>
+        <w:t>17</w:t>
+      </w:r>
+      <w:r>
+        <w:rPr>
+          <w:rFonts w:ascii="Times New Roman" w:hAnsi="Times New Roman" w:cs="Times New Roman"/>
+          <w:sz w:val="20"/>
+          <w:szCs w:val="20"/>
+        </w:rPr>
+        <w:t>,</w:t>
+      </w:r>
+      <w:bookmarkStart w:id="0" w:name="_GoBack"/>
+      <w:bookmarkEnd w:id="0"/>
+      <w:r>
+        <w:rPr>
+          <w:rFonts w:ascii="Times New Roman" w:hAnsi="Times New Roman" w:cs="Times New Roman"/>
+          <w:sz w:val="20"/>
+          <w:szCs w:val="20"/>
+        </w:rPr>
+        <w:t>576</w:t>
+      </w:r>
+      <w:r>
+        <w:rPr>
+          <w:rFonts w:ascii="Times New Roman" w:hAnsi="Times New Roman" w:cs="Times New Roman"/>
+          <w:sz w:val="20"/>
+          <w:szCs w:val="20"/>
+        </w:rPr>
+        <w:t xml:space="preserve"> (26x26</w:t>
+      </w:r>
+      <w:r>
+        <w:rPr>
+          <w:rFonts w:ascii="Times New Roman" w:hAnsi="Times New Roman" w:cs="Times New Roman"/>
+          <w:sz w:val="20"/>
+          <w:szCs w:val="20"/>
+        </w:rPr>
+        <w:t>x26) key rings. Had the messages not been limited then British code-breakers may have been able to break the encrypted messages. Thus potentially the number of ciphertext alphabets was vast and this led German military authorities to believe in the absolute security of this cipher system [1].</w:t>
       </w:r>
     </w:p>
     <w:p>
@@ -1109,10 +1141,7 @@
         </w:rPr>
       </w:pPr>
     </w:p>
-    <w:p>
-      <w:bookmarkStart w:id="0" w:name="_GoBack"/>
-      <w:bookmarkEnd w:id="0"/>
-    </w:p>
+    <w:p/>
     <w:sectPr>
       <w:pgSz w:w="11906" w:h="16838"/>
       <w:pgMar w:top="1440" w:right="1440" w:bottom="1440" w:left="1440" w:header="708" w:footer="708" w:gutter="0"/>
@@ -2295,7 +2324,7 @@
 </file>
 
 <file path=customXml/itemProps1.xml><?xml version="1.0" encoding="utf-8"?>
-<ds:datastoreItem xmlns:ds="http://schemas.openxmlformats.org/officeDocument/2006/customXml" ds:itemID="{2D6CC260-8AF4-4850-8A34-935E6D29E985}">
+<ds:datastoreItem xmlns:ds="http://schemas.openxmlformats.org/officeDocument/2006/customXml" ds:itemID="{A06BE4EA-B863-427D-B888-A6CB5FFE3973}">
   <ds:schemaRefs>
     <ds:schemaRef ds:uri="http://schemas.openxmlformats.org/officeDocument/2006/bibliography"/>
   </ds:schemaRefs>

--- a/Documentation/Final report(unformatted).docx
+++ b/Documentation/Final report(unformatted).docx
@@ -255,16 +255,599 @@
         </w:rPr>
         <w:t xml:space="preserve">In this project a graphical Enigma simulator was developed, which represented the inner working of the process of encryption, plain text to cipher text, as well as the process of decryption, ciphered text to plain text. The simulator will provide a greater detail of the processes in a 3-Dimensional graphical format. The simulation, developed by C++ language, also allowing users to encrypt their own text. </w:t>
       </w:r>
-    </w:p>
-    <w:p>
-      <w:pPr>
-        <w:pStyle w:val="NoSpacing"/>
-        <w:rPr>
-          <w:rFonts w:ascii="Times New Roman" w:hAnsi="Times New Roman" w:cs="Times New Roman"/>
-          <w:sz w:val="20"/>
-          <w:szCs w:val="20"/>
-        </w:rPr>
-      </w:pPr>
+      <w:r>
+        <w:rPr>
+          <w:rFonts w:ascii="Times New Roman" w:hAnsi="Times New Roman" w:cs="Times New Roman"/>
+          <w:sz w:val="20"/>
+          <w:szCs w:val="20"/>
+        </w:rPr>
+        <w:t xml:space="preserve">In the background section, some historical information about the Enigma machine are presented, which enhance the understanding of Enigma machines. </w:t>
+      </w:r>
+    </w:p>
+    <w:p>
+      <w:pPr>
+        <w:pStyle w:val="NoSpacing"/>
+        <w:rPr>
+          <w:rFonts w:ascii="Times New Roman" w:hAnsi="Times New Roman" w:cs="Times New Roman"/>
+          <w:sz w:val="20"/>
+          <w:szCs w:val="20"/>
+        </w:rPr>
+      </w:pPr>
+    </w:p>
+    <w:p>
+      <w:pPr>
+        <w:pStyle w:val="NoSpacing"/>
+        <w:rPr>
+          <w:rFonts w:ascii="Times New Roman" w:hAnsi="Times New Roman" w:cs="Times New Roman"/>
+          <w:sz w:val="20"/>
+          <w:szCs w:val="20"/>
+        </w:rPr>
+      </w:pPr>
+      <w:r>
+        <w:rPr>
+          <w:rFonts w:ascii="Times New Roman" w:hAnsi="Times New Roman" w:cs="Times New Roman"/>
+          <w:sz w:val="20"/>
+          <w:szCs w:val="20"/>
+        </w:rPr>
+        <w:t>Background</w:t>
+      </w:r>
+    </w:p>
+    <w:p>
+      <w:pPr>
+        <w:pStyle w:val="NoSpacing"/>
+        <w:rPr>
+          <w:rFonts w:ascii="Times New Roman" w:hAnsi="Times New Roman" w:cs="Times New Roman"/>
+          <w:sz w:val="20"/>
+          <w:szCs w:val="20"/>
+        </w:rPr>
+      </w:pPr>
+    </w:p>
+    <w:p>
+      <w:pPr>
+        <w:pStyle w:val="NoSpacing"/>
+        <w:rPr>
+          <w:rFonts w:ascii="Times New Roman" w:hAnsi="Times New Roman" w:cs="Times New Roman"/>
+          <w:sz w:val="20"/>
+          <w:szCs w:val="20"/>
+        </w:rPr>
+      </w:pPr>
+      <w:r>
+        <w:rPr>
+          <w:rFonts w:ascii="Times New Roman" w:hAnsi="Times New Roman" w:cs="Times New Roman"/>
+          <w:sz w:val="20"/>
+          <w:szCs w:val="20"/>
+        </w:rPr>
+        <w:t>History</w:t>
+      </w:r>
+    </w:p>
+    <w:p>
+      <w:pPr>
+        <w:pStyle w:val="NoSpacing"/>
+        <w:rPr>
+          <w:rFonts w:ascii="Times New Roman" w:hAnsi="Times New Roman" w:cs="Times New Roman"/>
+          <w:sz w:val="20"/>
+          <w:szCs w:val="20"/>
+        </w:rPr>
+      </w:pPr>
+    </w:p>
+    <w:p>
+      <w:pPr>
+        <w:pStyle w:val="NoSpacing"/>
+        <w:rPr>
+          <w:rFonts w:ascii="Times New Roman" w:hAnsi="Times New Roman" w:cs="Times New Roman"/>
+          <w:sz w:val="20"/>
+          <w:szCs w:val="20"/>
+        </w:rPr>
+      </w:pPr>
+      <w:r>
+        <w:rPr>
+          <w:rFonts w:ascii="Times New Roman" w:hAnsi="Times New Roman" w:cs="Times New Roman"/>
+          <w:sz w:val="20"/>
+          <w:szCs w:val="20"/>
+        </w:rPr>
+        <w:t>The Enigma machine was invented by a German engineer in 1918 and later adopted by Nazi Germany before and during World War II. The Enigma was a device used by the Germans to communicate with their allies using encrypted messages. The enigma consisted of a keyboard of 26 letters in the pattern of the normal German typewriter, but with no keys for numeric or punctuation characters. Behind the keyboard was a lamp board made up of 26 small circular windows, each bearing a letter in the same pattern as the keyboard, which could light up one at a time. Behind the lamp board was the scrambler unit consisting of a fixed wheel at each end, and a central space for three rotation wheels. Message were limited to a maximum of 250 letters to avoid the inner mechanism returning to the same position because the sequence would r</w:t>
+      </w:r>
+      <w:r>
+        <w:rPr>
+          <w:rFonts w:ascii="Times New Roman" w:hAnsi="Times New Roman" w:cs="Times New Roman"/>
+          <w:sz w:val="20"/>
+          <w:szCs w:val="20"/>
+        </w:rPr>
+        <w:t xml:space="preserve">epeat itself after </w:t>
+      </w:r>
+      <w:r>
+        <w:rPr>
+          <w:rFonts w:ascii="Times New Roman" w:hAnsi="Times New Roman" w:cs="Times New Roman"/>
+          <w:sz w:val="20"/>
+          <w:szCs w:val="20"/>
+        </w:rPr>
+        <w:t>17</w:t>
+      </w:r>
+      <w:r>
+        <w:rPr>
+          <w:rFonts w:ascii="Times New Roman" w:hAnsi="Times New Roman" w:cs="Times New Roman"/>
+          <w:sz w:val="20"/>
+          <w:szCs w:val="20"/>
+        </w:rPr>
+        <w:t>,</w:t>
+      </w:r>
+      <w:r>
+        <w:rPr>
+          <w:rFonts w:ascii="Times New Roman" w:hAnsi="Times New Roman" w:cs="Times New Roman"/>
+          <w:sz w:val="20"/>
+          <w:szCs w:val="20"/>
+        </w:rPr>
+        <w:t>576</w:t>
+      </w:r>
+      <w:r>
+        <w:rPr>
+          <w:rFonts w:ascii="Times New Roman" w:hAnsi="Times New Roman" w:cs="Times New Roman"/>
+          <w:sz w:val="20"/>
+          <w:szCs w:val="20"/>
+        </w:rPr>
+        <w:t xml:space="preserve"> (26x26</w:t>
+      </w:r>
+      <w:r>
+        <w:rPr>
+          <w:rFonts w:ascii="Times New Roman" w:hAnsi="Times New Roman" w:cs="Times New Roman"/>
+          <w:sz w:val="20"/>
+          <w:szCs w:val="20"/>
+        </w:rPr>
+        <w:t xml:space="preserve">x26) key rings. Had the messages not been limited then British code-breakers may have been able to break the encrypted messages. Thus potentially the number of </w:t>
+      </w:r>
+      <w:r>
+        <w:rPr>
+          <w:rFonts w:ascii="Times New Roman" w:hAnsi="Times New Roman" w:cs="Times New Roman"/>
+          <w:sz w:val="20"/>
+          <w:szCs w:val="20"/>
+        </w:rPr>
+        <w:t>cipher t</w:t>
+      </w:r>
+      <w:r>
+        <w:rPr>
+          <w:rFonts w:ascii="Times New Roman" w:hAnsi="Times New Roman" w:cs="Times New Roman"/>
+          <w:sz w:val="20"/>
+          <w:szCs w:val="20"/>
+        </w:rPr>
+        <w:t>ext alphabets was vast and this led German military authorities to believe in the absolute security of this cipher system [1].</w:t>
+      </w:r>
+      <w:r>
+        <w:rPr>
+          <w:rFonts w:ascii="Times New Roman" w:hAnsi="Times New Roman" w:cs="Times New Roman"/>
+          <w:sz w:val="20"/>
+          <w:szCs w:val="20"/>
+        </w:rPr>
+        <w:t xml:space="preserve"> The first Enigma machine was heavy and bulky.</w:t>
+      </w:r>
+    </w:p>
+    <w:p>
+      <w:pPr>
+        <w:pStyle w:val="NoSpacing"/>
+        <w:rPr>
+          <w:rFonts w:ascii="Times New Roman" w:hAnsi="Times New Roman" w:cs="Times New Roman"/>
+          <w:sz w:val="20"/>
+          <w:szCs w:val="20"/>
+        </w:rPr>
+      </w:pPr>
+    </w:p>
+    <w:p>
+      <w:pPr>
+        <w:pStyle w:val="NoSpacing"/>
+        <w:rPr>
+          <w:noProof/>
+          <w:lang w:eastAsia="en-GB"/>
+        </w:rPr>
+      </w:pPr>
+    </w:p>
+    <w:p>
+      <w:pPr>
+        <w:pStyle w:val="NoSpacing"/>
+        <w:rPr>
+          <w:rFonts w:ascii="Times New Roman" w:hAnsi="Times New Roman" w:cs="Times New Roman"/>
+          <w:sz w:val="20"/>
+          <w:szCs w:val="20"/>
+        </w:rPr>
+      </w:pPr>
+      <w:r>
+        <w:rPr>
+          <w:noProof/>
+          <w:lang w:eastAsia="en-GB"/>
+        </w:rPr>
+        <w:drawing>
+          <wp:inline distT="0" distB="0" distL="0" distR="0">
+            <wp:extent cx="2867025" cy="2200275"/>
+            <wp:effectExtent l="0" t="0" r="9525" b="9525"/>
+            <wp:docPr id="1" name="Picture 1" descr="http://www.cryptomuseum.com/crypto/enigma/a/img/etz0t.jpg"/>
+            <wp:cNvGraphicFramePr>
+              <a:graphicFrameLocks xmlns:a="http://schemas.openxmlformats.org/drawingml/2006/main" noChangeAspect="1"/>
+            </wp:cNvGraphicFramePr>
+            <a:graphic xmlns:a="http://schemas.openxmlformats.org/drawingml/2006/main">
+              <a:graphicData uri="http://schemas.openxmlformats.org/drawingml/2006/picture">
+                <pic:pic xmlns:pic="http://schemas.openxmlformats.org/drawingml/2006/picture">
+                  <pic:nvPicPr>
+                    <pic:cNvPr id="0" name="Picture 1" descr="http://www.cryptomuseum.com/crypto/enigma/a/img/etz0t.jpg"/>
+                    <pic:cNvPicPr>
+                      <a:picLocks noChangeAspect="1" noChangeArrowheads="1"/>
+                    </pic:cNvPicPr>
+                  </pic:nvPicPr>
+                  <pic:blipFill rotWithShape="1">
+                    <a:blip r:embed="rId6">
+                      <a:extLst>
+                        <a:ext uri="{28A0092B-C50C-407E-A947-70E740481C1C}">
+                          <a14:useLocalDpi xmlns:a14="http://schemas.microsoft.com/office/drawing/2010/main" val="0"/>
+                        </a:ext>
+                      </a:extLst>
+                    </a:blip>
+                    <a:srcRect r="-1007" b="50322"/>
+                    <a:stretch/>
+                  </pic:blipFill>
+                  <pic:spPr bwMode="auto">
+                    <a:xfrm>
+                      <a:off x="0" y="0"/>
+                      <a:ext cx="2867025" cy="2200275"/>
+                    </a:xfrm>
+                    <a:prstGeom prst="rect">
+                      <a:avLst/>
+                    </a:prstGeom>
+                    <a:noFill/>
+                    <a:ln>
+                      <a:noFill/>
+                    </a:ln>
+                    <a:extLst>
+                      <a:ext uri="{53640926-AAD7-44D8-BBD7-CCE9431645EC}">
+                        <a14:shadowObscured xmlns:a14="http://schemas.microsoft.com/office/drawing/2010/main"/>
+                      </a:ext>
+                    </a:extLst>
+                  </pic:spPr>
+                </pic:pic>
+              </a:graphicData>
+            </a:graphic>
+          </wp:inline>
+        </w:drawing>
+      </w:r>
+    </w:p>
+    <w:p>
+      <w:pPr>
+        <w:pStyle w:val="NoSpacing"/>
+        <w:rPr>
+          <w:rFonts w:ascii="Times New Roman" w:hAnsi="Times New Roman" w:cs="Times New Roman"/>
+          <w:sz w:val="20"/>
+          <w:szCs w:val="20"/>
+        </w:rPr>
+      </w:pPr>
+      <w:r>
+        <w:rPr>
+          <w:rFonts w:ascii="Times New Roman" w:hAnsi="Times New Roman" w:cs="Times New Roman"/>
+          <w:sz w:val="20"/>
+          <w:szCs w:val="20"/>
+        </w:rPr>
+        <w:t>Figure 1 – Enigma A (Crypto Museum</w:t>
+      </w:r>
+      <w:r>
+        <w:rPr>
+          <w:rFonts w:ascii="Times New Roman" w:hAnsi="Times New Roman" w:cs="Times New Roman"/>
+          <w:sz w:val="20"/>
+          <w:szCs w:val="20"/>
+        </w:rPr>
+        <w:t>, 2008</w:t>
+      </w:r>
+      <w:r>
+        <w:rPr>
+          <w:rFonts w:ascii="Times New Roman" w:hAnsi="Times New Roman" w:cs="Times New Roman"/>
+          <w:sz w:val="20"/>
+          <w:szCs w:val="20"/>
+        </w:rPr>
+        <w:t>)</w:t>
+      </w:r>
+    </w:p>
+    <w:p>
+      <w:pPr>
+        <w:pStyle w:val="NoSpacing"/>
+        <w:rPr>
+          <w:rFonts w:ascii="Times New Roman" w:hAnsi="Times New Roman" w:cs="Times New Roman"/>
+          <w:sz w:val="20"/>
+          <w:szCs w:val="20"/>
+        </w:rPr>
+      </w:pPr>
+    </w:p>
+    <w:p>
+      <w:pPr>
+        <w:pStyle w:val="NoSpacing"/>
+        <w:rPr>
+          <w:rFonts w:ascii="Times New Roman" w:hAnsi="Times New Roman" w:cs="Times New Roman"/>
+          <w:sz w:val="20"/>
+          <w:szCs w:val="20"/>
+        </w:rPr>
+      </w:pPr>
+      <w:r>
+        <w:rPr>
+          <w:rFonts w:ascii="Times New Roman" w:hAnsi="Times New Roman" w:cs="Times New Roman"/>
+          <w:sz w:val="20"/>
+          <w:szCs w:val="20"/>
+        </w:rPr>
+        <w:lastRenderedPageBreak/>
+        <w:t xml:space="preserve">Various versions of the Enigma machine were developed, each with varying rotors. In 1926, a commercial version of the Enigma machine was purchased by the German Navy and adapted for military use. A special Enigma was developed by </w:t>
+      </w:r>
+      <w:r>
+        <w:rPr>
+          <w:rFonts w:ascii="Times New Roman" w:hAnsi="Times New Roman" w:cs="Times New Roman"/>
+          <w:sz w:val="20"/>
+          <w:szCs w:val="20"/>
+        </w:rPr>
+        <w:t>Chiffriermaschinen</w:t>
+      </w:r>
+      <w:r>
+        <w:rPr>
+          <w:rFonts w:ascii="Times New Roman" w:hAnsi="Times New Roman" w:cs="Times New Roman"/>
+          <w:sz w:val="20"/>
+          <w:szCs w:val="20"/>
+        </w:rPr>
+        <w:t xml:space="preserve">-AG, which had rotors that have the same contact alignment as the D rotors, but with teeth, multiple notches and are advanced cog wheels instead of pawls and ratchets. This model lead to the Enigma G. The Enigma G had different rotors with a zigzag pin placement and the counter on its right. Its rotors, which also had multiple notches, were moved by a system of gears. </w:t>
+      </w:r>
+    </w:p>
+    <w:p>
+      <w:pPr>
+        <w:pStyle w:val="NoSpacing"/>
+        <w:rPr>
+          <w:rFonts w:ascii="Times New Roman" w:hAnsi="Times New Roman" w:cs="Times New Roman"/>
+          <w:sz w:val="20"/>
+          <w:szCs w:val="20"/>
+        </w:rPr>
+      </w:pPr>
+      <w:r>
+        <w:rPr>
+          <w:rFonts w:ascii="Times New Roman" w:hAnsi="Times New Roman" w:cs="Times New Roman"/>
+          <w:sz w:val="20"/>
+          <w:szCs w:val="20"/>
+        </w:rPr>
+        <w:t>The German forces, the Wehrmacht, in 1932, revised the commercial Enigma D and added the plugboard at the front of the machine. This version, known as Enigma I, became known as the Wehrmacht Enigma and was introduced on a large scale in the Army and public authorities. Initially this enigma came with three rotors, however from 1939 onwards they were equipped with five rotors. The Wehrmacht model was later adopted by the German Navy, with its securer plugboard and the extended set of rotors of eight. [2]</w:t>
+      </w:r>
+    </w:p>
+    <w:p>
+      <w:pPr>
+        <w:pStyle w:val="NoSpacing"/>
+        <w:rPr>
+          <w:rFonts w:ascii="Times New Roman" w:hAnsi="Times New Roman" w:cs="Times New Roman"/>
+          <w:sz w:val="20"/>
+          <w:szCs w:val="20"/>
+        </w:rPr>
+      </w:pPr>
+    </w:p>
+    <w:p>
+      <w:pPr>
+        <w:pStyle w:val="NoSpacing"/>
+        <w:rPr>
+          <w:rFonts w:ascii="Times New Roman" w:hAnsi="Times New Roman" w:cs="Times New Roman"/>
+          <w:sz w:val="20"/>
+          <w:szCs w:val="20"/>
+        </w:rPr>
+      </w:pPr>
+      <w:r>
+        <w:rPr>
+          <w:noProof/>
+          <w:lang w:eastAsia="en-GB"/>
+        </w:rPr>
+        <w:drawing>
+          <wp:inline distT="0" distB="0" distL="0" distR="0">
+            <wp:extent cx="2838450" cy="2314575"/>
+            <wp:effectExtent l="0" t="0" r="0" b="9525"/>
+            <wp:docPr id="2" name="Picture 2" descr="http://cryptomuseum.com/crypto/enigma/h/img/h_small.jpg"/>
+            <wp:cNvGraphicFramePr>
+              <a:graphicFrameLocks xmlns:a="http://schemas.openxmlformats.org/drawingml/2006/main" noChangeAspect="1"/>
+            </wp:cNvGraphicFramePr>
+            <a:graphic xmlns:a="http://schemas.openxmlformats.org/drawingml/2006/main">
+              <a:graphicData uri="http://schemas.openxmlformats.org/drawingml/2006/picture">
+                <pic:pic xmlns:pic="http://schemas.openxmlformats.org/drawingml/2006/picture">
+                  <pic:nvPicPr>
+                    <pic:cNvPr id="0" name="Picture 1" descr="http://cryptomuseum.com/crypto/enigma/h/img/h_small.jpg"/>
+                    <pic:cNvPicPr>
+                      <a:picLocks noChangeAspect="1" noChangeArrowheads="1"/>
+                    </pic:cNvPicPr>
+                  </pic:nvPicPr>
+                  <pic:blipFill>
+                    <a:blip r:embed="rId7">
+                      <a:extLst>
+                        <a:ext uri="{28A0092B-C50C-407E-A947-70E740481C1C}">
+                          <a14:useLocalDpi xmlns:a14="http://schemas.microsoft.com/office/drawing/2010/main" val="0"/>
+                        </a:ext>
+                      </a:extLst>
+                    </a:blip>
+                    <a:srcRect/>
+                    <a:stretch>
+                      <a:fillRect/>
+                    </a:stretch>
+                  </pic:blipFill>
+                  <pic:spPr bwMode="auto">
+                    <a:xfrm>
+                      <a:off x="0" y="0"/>
+                      <a:ext cx="2838450" cy="2314575"/>
+                    </a:xfrm>
+                    <a:prstGeom prst="rect">
+                      <a:avLst/>
+                    </a:prstGeom>
+                    <a:noFill/>
+                    <a:ln>
+                      <a:noFill/>
+                    </a:ln>
+                  </pic:spPr>
+                </pic:pic>
+              </a:graphicData>
+            </a:graphic>
+          </wp:inline>
+        </w:drawing>
+      </w:r>
+    </w:p>
+    <w:p>
+      <w:pPr>
+        <w:pStyle w:val="NoSpacing"/>
+        <w:rPr>
+          <w:rFonts w:ascii="Times New Roman" w:hAnsi="Times New Roman" w:cs="Times New Roman"/>
+          <w:sz w:val="20"/>
+          <w:szCs w:val="20"/>
+        </w:rPr>
+      </w:pPr>
+      <w:r>
+        <w:rPr>
+          <w:rFonts w:ascii="Times New Roman" w:hAnsi="Times New Roman" w:cs="Times New Roman"/>
+          <w:sz w:val="20"/>
+          <w:szCs w:val="20"/>
+        </w:rPr>
+        <w:t>Figure 1-1</w:t>
+      </w:r>
+      <w:r>
+        <w:rPr>
+          <w:rFonts w:ascii="Times New Roman" w:hAnsi="Times New Roman" w:cs="Times New Roman"/>
+          <w:sz w:val="20"/>
+          <w:szCs w:val="20"/>
+        </w:rPr>
+        <w:t xml:space="preserve"> – The </w:t>
+      </w:r>
+      <w:r>
+        <w:rPr>
+          <w:rFonts w:ascii="Times New Roman" w:hAnsi="Times New Roman" w:cs="Times New Roman"/>
+          <w:sz w:val="20"/>
+          <w:szCs w:val="20"/>
+        </w:rPr>
+        <w:t>Wehrmacht</w:t>
+      </w:r>
+      <w:r>
+        <w:rPr>
+          <w:rFonts w:ascii="Times New Roman" w:hAnsi="Times New Roman" w:cs="Times New Roman"/>
+          <w:sz w:val="20"/>
+          <w:szCs w:val="20"/>
+        </w:rPr>
+        <w:t xml:space="preserve"> Model (Crypto Museum, 2009)</w:t>
+      </w:r>
+    </w:p>
+    <w:p>
+      <w:pPr>
+        <w:pStyle w:val="NoSpacing"/>
+        <w:rPr>
+          <w:rFonts w:ascii="Times New Roman" w:hAnsi="Times New Roman" w:cs="Times New Roman"/>
+          <w:sz w:val="20"/>
+          <w:szCs w:val="20"/>
+        </w:rPr>
+      </w:pPr>
+    </w:p>
+    <w:p>
+      <w:pPr>
+        <w:pStyle w:val="NoSpacing"/>
+        <w:rPr>
+          <w:rFonts w:ascii="Times New Roman" w:hAnsi="Times New Roman" w:cs="Times New Roman"/>
+          <w:sz w:val="20"/>
+          <w:szCs w:val="20"/>
+        </w:rPr>
+      </w:pPr>
+      <w:r>
+        <w:rPr>
+          <w:rFonts w:ascii="Times New Roman" w:hAnsi="Times New Roman" w:cs="Times New Roman"/>
+          <w:sz w:val="20"/>
+          <w:szCs w:val="20"/>
+        </w:rPr>
+        <w:t>Breaking the code</w:t>
+      </w:r>
+    </w:p>
+    <w:p>
+      <w:pPr>
+        <w:pStyle w:val="NoSpacing"/>
+        <w:rPr>
+          <w:rFonts w:ascii="Times New Roman" w:hAnsi="Times New Roman" w:cs="Times New Roman"/>
+          <w:sz w:val="20"/>
+          <w:szCs w:val="20"/>
+        </w:rPr>
+      </w:pPr>
+      <w:r>
+        <w:rPr>
+          <w:rFonts w:ascii="Times New Roman" w:hAnsi="Times New Roman" w:cs="Times New Roman"/>
+          <w:sz w:val="20"/>
+          <w:szCs w:val="20"/>
+        </w:rPr>
+        <w:t xml:space="preserve">The Germans believed that the messages being sent to their allies were not breakable. However, the code breakers based at Bletchley Park cracked the secret messages being broadcasted, which played a crucial role in the defeat of Germany. </w:t>
+      </w:r>
+    </w:p>
+    <w:p>
+      <w:pPr>
+        <w:pStyle w:val="NoSpacing"/>
+        <w:rPr>
+          <w:rFonts w:ascii="Times New Roman" w:hAnsi="Times New Roman" w:cs="Times New Roman"/>
+          <w:sz w:val="20"/>
+          <w:szCs w:val="20"/>
+        </w:rPr>
+      </w:pPr>
+    </w:p>
+    <w:p>
+      <w:pPr>
+        <w:pStyle w:val="NoSpacing"/>
+        <w:rPr>
+          <w:rFonts w:ascii="Times New Roman" w:hAnsi="Times New Roman" w:cs="Times New Roman"/>
+          <w:sz w:val="20"/>
+          <w:szCs w:val="20"/>
+        </w:rPr>
+      </w:pPr>
+      <w:r>
+        <w:rPr>
+          <w:rFonts w:ascii="Times New Roman" w:hAnsi="Times New Roman" w:cs="Times New Roman"/>
+          <w:sz w:val="20"/>
+          <w:szCs w:val="20"/>
+        </w:rPr>
+        <w:t xml:space="preserve">The Polish were the first people to come close to cracking the Enigma code. Marian Rejewski, Henryk Zygalski and Jerzy Rozicki were three </w:t>
+      </w:r>
+      <w:r>
+        <w:rPr>
+          <w:rFonts w:ascii="Times New Roman" w:hAnsi="Times New Roman" w:cs="Times New Roman"/>
+          <w:sz w:val="20"/>
+          <w:szCs w:val="20"/>
+        </w:rPr>
+        <w:t>mathematicians</w:t>
+      </w:r>
+      <w:r>
+        <w:rPr>
+          <w:rFonts w:ascii="Times New Roman" w:hAnsi="Times New Roman" w:cs="Times New Roman"/>
+          <w:sz w:val="20"/>
+          <w:szCs w:val="20"/>
+        </w:rPr>
+        <w:t xml:space="preserve"> who successfully cracked the Enigma. The</w:t>
+      </w:r>
+      <w:r>
+        <w:rPr>
+          <w:rFonts w:ascii="Times New Roman" w:hAnsi="Times New Roman" w:cs="Times New Roman"/>
+          <w:sz w:val="20"/>
+          <w:szCs w:val="20"/>
+        </w:rPr>
+        <w:t>y</w:t>
+      </w:r>
+      <w:r>
+        <w:rPr>
+          <w:rFonts w:ascii="Times New Roman" w:hAnsi="Times New Roman" w:cs="Times New Roman"/>
+          <w:sz w:val="20"/>
+          <w:szCs w:val="20"/>
+        </w:rPr>
+        <w:t xml:space="preserve"> also developed an electro-mechanical machine, called the Bomba, to speed up the code breaking processing.</w:t>
+      </w:r>
+      <w:r>
+        <w:rPr>
+          <w:rFonts w:ascii="Times New Roman" w:hAnsi="Times New Roman" w:cs="Times New Roman"/>
+          <w:sz w:val="20"/>
+          <w:szCs w:val="20"/>
+        </w:rPr>
+        <w:t xml:space="preserve"> [2] </w:t>
+      </w:r>
+      <w:r>
+        <w:rPr>
+          <w:rFonts w:ascii="Times New Roman" w:hAnsi="Times New Roman" w:cs="Times New Roman"/>
+          <w:sz w:val="20"/>
+          <w:szCs w:val="20"/>
+        </w:rPr>
+        <w:t>With the invasion of Poland looming, the Poles shared their information with the British, who in turn established the Government Code and C</w:t>
+      </w:r>
+      <w:r>
+        <w:rPr>
+          <w:rFonts w:ascii="Times New Roman" w:hAnsi="Times New Roman" w:cs="Times New Roman"/>
+          <w:sz w:val="20"/>
+          <w:szCs w:val="20"/>
+        </w:rPr>
+        <w:t>ipher School at Bletchley Park, however it was only in 1941 where their work began to pay off meaningfully when they were able to gather evidence of the planned invasion of Greece.</w:t>
+      </w:r>
       <w:r>
         <w:rPr>
           <w:rFonts w:ascii="Times New Roman" w:hAnsi="Times New Roman" w:cs="Times New Roman"/>
@@ -273,248 +856,233 @@
         </w:rPr>
         <w:t xml:space="preserve"> </w:t>
       </w:r>
-    </w:p>
-    <w:p>
-      <w:pPr>
-        <w:pStyle w:val="NoSpacing"/>
-        <w:rPr>
-          <w:rFonts w:ascii="Times New Roman" w:hAnsi="Times New Roman" w:cs="Times New Roman"/>
-          <w:sz w:val="20"/>
-          <w:szCs w:val="20"/>
-        </w:rPr>
-      </w:pPr>
-    </w:p>
-    <w:p>
-      <w:pPr>
-        <w:pStyle w:val="NoSpacing"/>
-        <w:rPr>
-          <w:rFonts w:ascii="Times New Roman" w:hAnsi="Times New Roman" w:cs="Times New Roman"/>
-          <w:sz w:val="20"/>
-          <w:szCs w:val="20"/>
-        </w:rPr>
-      </w:pPr>
-      <w:r>
-        <w:rPr>
-          <w:rFonts w:ascii="Times New Roman" w:hAnsi="Times New Roman" w:cs="Times New Roman"/>
-          <w:sz w:val="20"/>
-          <w:szCs w:val="20"/>
-        </w:rPr>
-        <w:t>Background</w:t>
-      </w:r>
-    </w:p>
-    <w:p>
-      <w:pPr>
-        <w:pStyle w:val="NoSpacing"/>
-        <w:rPr>
-          <w:rFonts w:ascii="Times New Roman" w:hAnsi="Times New Roman" w:cs="Times New Roman"/>
-          <w:sz w:val="20"/>
-          <w:szCs w:val="20"/>
-        </w:rPr>
-      </w:pPr>
-    </w:p>
-    <w:p>
-      <w:pPr>
-        <w:pStyle w:val="NoSpacing"/>
-        <w:rPr>
-          <w:rFonts w:ascii="Times New Roman" w:hAnsi="Times New Roman" w:cs="Times New Roman"/>
-          <w:sz w:val="20"/>
-          <w:szCs w:val="20"/>
-        </w:rPr>
-      </w:pPr>
-      <w:r>
-        <w:rPr>
-          <w:rFonts w:ascii="Times New Roman" w:hAnsi="Times New Roman" w:cs="Times New Roman"/>
-          <w:sz w:val="20"/>
-          <w:szCs w:val="20"/>
-        </w:rPr>
-        <w:t>History</w:t>
-      </w:r>
-    </w:p>
-    <w:p>
-      <w:pPr>
-        <w:pStyle w:val="NoSpacing"/>
-        <w:rPr>
-          <w:rFonts w:ascii="Times New Roman" w:hAnsi="Times New Roman" w:cs="Times New Roman"/>
-          <w:sz w:val="20"/>
-          <w:szCs w:val="20"/>
-        </w:rPr>
-      </w:pPr>
-    </w:p>
-    <w:p>
-      <w:pPr>
-        <w:pStyle w:val="NoSpacing"/>
-        <w:rPr>
-          <w:rFonts w:ascii="Times New Roman" w:hAnsi="Times New Roman" w:cs="Times New Roman"/>
-          <w:sz w:val="20"/>
-          <w:szCs w:val="20"/>
-        </w:rPr>
-      </w:pPr>
-      <w:r>
-        <w:rPr>
-          <w:rFonts w:ascii="Times New Roman" w:hAnsi="Times New Roman" w:cs="Times New Roman"/>
-          <w:sz w:val="20"/>
-          <w:szCs w:val="20"/>
-        </w:rPr>
-        <w:t>The Enigma machine was invented by a German engineer in 1918 and later adopted by Nazi Germany before and during World War II. The Enigma was a device used by the Germans to communicate with their allies using encrypted messages. The enigma consisted of a keyboard of 26 letters in the pattern of the normal German typewriter, but with no keys for numeric or punctuation characters. Behind the keyboard was a lamp board made up of 26 small circular windows, each bearing a letter in the same pattern as the keyboard, which could light up one at a time. Behind the lamp board was the scrambler unit consisting of a fixed wheel at each end, and a central space for three rotation wheels. Message were limited to a maximum of 250 letters to avoid the inner mechanism returning to the same position because the sequence would r</w:t>
-      </w:r>
-      <w:r>
-        <w:rPr>
-          <w:rFonts w:ascii="Times New Roman" w:hAnsi="Times New Roman" w:cs="Times New Roman"/>
-          <w:sz w:val="20"/>
-          <w:szCs w:val="20"/>
-        </w:rPr>
-        <w:t xml:space="preserve">epeat itself after </w:t>
-      </w:r>
-      <w:r>
-        <w:rPr>
-          <w:rFonts w:ascii="Times New Roman" w:hAnsi="Times New Roman" w:cs="Times New Roman"/>
-          <w:sz w:val="20"/>
-          <w:szCs w:val="20"/>
-        </w:rPr>
-        <w:t>17</w:t>
-      </w:r>
-      <w:r>
-        <w:rPr>
-          <w:rFonts w:ascii="Times New Roman" w:hAnsi="Times New Roman" w:cs="Times New Roman"/>
-          <w:sz w:val="20"/>
-          <w:szCs w:val="20"/>
-        </w:rPr>
-        <w:t>,</w:t>
-      </w:r>
-      <w:bookmarkStart w:id="0" w:name="_GoBack"/>
-      <w:bookmarkEnd w:id="0"/>
-      <w:r>
-        <w:rPr>
-          <w:rFonts w:ascii="Times New Roman" w:hAnsi="Times New Roman" w:cs="Times New Roman"/>
-          <w:sz w:val="20"/>
-          <w:szCs w:val="20"/>
-        </w:rPr>
-        <w:t>576</w:t>
-      </w:r>
-      <w:r>
-        <w:rPr>
-          <w:rFonts w:ascii="Times New Roman" w:hAnsi="Times New Roman" w:cs="Times New Roman"/>
-          <w:sz w:val="20"/>
-          <w:szCs w:val="20"/>
-        </w:rPr>
-        <w:t xml:space="preserve"> (26x26</w:t>
-      </w:r>
-      <w:r>
-        <w:rPr>
-          <w:rFonts w:ascii="Times New Roman" w:hAnsi="Times New Roman" w:cs="Times New Roman"/>
-          <w:sz w:val="20"/>
-          <w:szCs w:val="20"/>
-        </w:rPr>
-        <w:t>x26) key rings. Had the messages not been limited then British code-breakers may have been able to break the encrypted messages. Thus potentially the number of ciphertext alphabets was vast and this led German military authorities to believe in the absolute security of this cipher system [1].</w:t>
-      </w:r>
-    </w:p>
-    <w:p>
-      <w:pPr>
-        <w:pStyle w:val="NoSpacing"/>
-        <w:rPr>
-          <w:rFonts w:ascii="Times New Roman" w:hAnsi="Times New Roman" w:cs="Times New Roman"/>
-          <w:sz w:val="20"/>
-          <w:szCs w:val="20"/>
-        </w:rPr>
-      </w:pPr>
-    </w:p>
-    <w:p>
-      <w:pPr>
-        <w:pStyle w:val="NoSpacing"/>
-        <w:rPr>
-          <w:rFonts w:ascii="Times New Roman" w:hAnsi="Times New Roman" w:cs="Times New Roman"/>
-          <w:sz w:val="20"/>
-          <w:szCs w:val="20"/>
-        </w:rPr>
-      </w:pPr>
-      <w:r>
-        <w:rPr>
-          <w:rFonts w:ascii="Times New Roman" w:hAnsi="Times New Roman" w:cs="Times New Roman"/>
-          <w:sz w:val="20"/>
-          <w:szCs w:val="20"/>
-        </w:rPr>
-        <w:t xml:space="preserve">Various versions of the Enigma machine were developed, each with varying rotors. In 1926, a commercial version of the Enigma machine was purchased by the German Navy and adapted for military use. A special Enigma was developed by </w:t>
-      </w:r>
-      <w:r>
-        <w:rPr>
-          <w:rFonts w:ascii="Times New Roman" w:hAnsi="Times New Roman" w:cs="Times New Roman"/>
-          <w:sz w:val="20"/>
-          <w:szCs w:val="20"/>
-        </w:rPr>
-        <w:t>Chiffriermaschinen</w:t>
-      </w:r>
-      <w:r>
-        <w:rPr>
-          <w:rFonts w:ascii="Times New Roman" w:hAnsi="Times New Roman" w:cs="Times New Roman"/>
-          <w:sz w:val="20"/>
-          <w:szCs w:val="20"/>
-        </w:rPr>
-        <w:t xml:space="preserve">-AG, which had rotors that have the same contact alignment as the D rotors, but with teeth, multiple notches and are advanced cog wheels instead of pawls and ratchets. This model lead to the Enigma G. The Enigma G had different rotors with a zigzag pin placement and the counter on its right. Its rotors, which also had multiple notches, were moved by a system of gears. </w:t>
-      </w:r>
-    </w:p>
-    <w:p>
-      <w:pPr>
-        <w:pStyle w:val="NoSpacing"/>
-        <w:rPr>
-          <w:rFonts w:ascii="Times New Roman" w:hAnsi="Times New Roman" w:cs="Times New Roman"/>
-          <w:sz w:val="20"/>
-          <w:szCs w:val="20"/>
-        </w:rPr>
-      </w:pPr>
-      <w:r>
-        <w:rPr>
-          <w:rFonts w:ascii="Times New Roman" w:hAnsi="Times New Roman" w:cs="Times New Roman"/>
-          <w:sz w:val="20"/>
-          <w:szCs w:val="20"/>
-        </w:rPr>
-        <w:t>The German forces, the Wehrmacht, in 1932, revised the commercial Enigma D and added the plugboard at the front of the machine. This version, known as Enigma I, became known as the Wehrmacht Enigma and was introduced on a large scale in the Army and public authorities. Initially this enigma came with three rotors, however from 1939 onwards they were equipped with five rotors. The Wehrmacht model was later adopted by the German Navy, with its securer plugboard and the extended set of rotors of eight. [2]</w:t>
-      </w:r>
-    </w:p>
-    <w:p>
-      <w:pPr>
-        <w:pStyle w:val="NoSpacing"/>
-        <w:rPr>
-          <w:rFonts w:ascii="Times New Roman" w:hAnsi="Times New Roman" w:cs="Times New Roman"/>
-          <w:sz w:val="20"/>
-          <w:szCs w:val="20"/>
-        </w:rPr>
-      </w:pPr>
-    </w:p>
-    <w:p>
-      <w:pPr>
-        <w:pStyle w:val="NoSpacing"/>
-        <w:ind w:firstLine="720"/>
-        <w:rPr>
-          <w:rFonts w:ascii="Times New Roman" w:hAnsi="Times New Roman" w:cs="Times New Roman"/>
-          <w:sz w:val="20"/>
-          <w:szCs w:val="20"/>
-        </w:rPr>
-      </w:pPr>
-      <w:r>
-        <w:rPr>
-          <w:rFonts w:ascii="Times New Roman" w:hAnsi="Times New Roman" w:cs="Times New Roman"/>
-          <w:sz w:val="20"/>
-          <w:szCs w:val="20"/>
-        </w:rPr>
-        <w:t>Breaking the code</w:t>
-      </w:r>
-    </w:p>
-    <w:p>
-      <w:pPr>
-        <w:pStyle w:val="NoSpacing"/>
-        <w:rPr>
-          <w:rFonts w:ascii="Times New Roman" w:hAnsi="Times New Roman" w:cs="Times New Roman"/>
-          <w:sz w:val="20"/>
-          <w:szCs w:val="20"/>
-        </w:rPr>
-      </w:pPr>
-      <w:r>
-        <w:rPr>
-          <w:rFonts w:ascii="Times New Roman" w:hAnsi="Times New Roman" w:cs="Times New Roman"/>
-          <w:sz w:val="20"/>
-          <w:szCs w:val="20"/>
-        </w:rPr>
-        <w:t xml:space="preserve">The Germans believed that the messages being sent to their allies were not breakable. However, the code breakers based at Bletchley Park cracked the secret messages being broadcasted, which played a crucial role in the defeat of Germany. </w:t>
+      <w:r>
+        <w:rPr>
+          <w:rFonts w:ascii="Times New Roman" w:hAnsi="Times New Roman" w:cs="Times New Roman"/>
+          <w:sz w:val="20"/>
+          <w:szCs w:val="20"/>
+        </w:rPr>
+        <w:t>[3]</w:t>
+      </w:r>
+    </w:p>
+    <w:p>
+      <w:pPr>
+        <w:pStyle w:val="NoSpacing"/>
+        <w:rPr>
+          <w:rFonts w:ascii="Times New Roman" w:hAnsi="Times New Roman" w:cs="Times New Roman"/>
+          <w:sz w:val="20"/>
+          <w:szCs w:val="20"/>
+        </w:rPr>
+      </w:pPr>
+    </w:p>
+    <w:p>
+      <w:pPr>
+        <w:pStyle w:val="NoSpacing"/>
+        <w:rPr>
+          <w:rFonts w:ascii="Times New Roman" w:hAnsi="Times New Roman" w:cs="Times New Roman"/>
+          <w:sz w:val="20"/>
+          <w:szCs w:val="20"/>
+        </w:rPr>
+      </w:pPr>
+    </w:p>
+    <w:p>
+      <w:pPr>
+        <w:pStyle w:val="NoSpacing"/>
+        <w:rPr>
+          <w:rFonts w:ascii="Times New Roman" w:hAnsi="Times New Roman" w:cs="Times New Roman"/>
+          <w:sz w:val="20"/>
+          <w:szCs w:val="20"/>
+        </w:rPr>
+      </w:pPr>
+      <w:r>
+        <w:rPr>
+          <w:rFonts w:ascii="Times New Roman" w:hAnsi="Times New Roman" w:cs="Times New Roman"/>
+          <w:sz w:val="20"/>
+          <w:szCs w:val="20"/>
+        </w:rPr>
+        <w:t>Bletchley Park</w:t>
+      </w:r>
+    </w:p>
+    <w:p>
+      <w:pPr>
+        <w:pStyle w:val="NoSpacing"/>
+        <w:rPr>
+          <w:rFonts w:ascii="Times New Roman" w:hAnsi="Times New Roman" w:cs="Times New Roman"/>
+          <w:sz w:val="20"/>
+          <w:szCs w:val="20"/>
+        </w:rPr>
+      </w:pPr>
+    </w:p>
+    <w:p>
+      <w:pPr>
+        <w:pStyle w:val="NoSpacing"/>
+        <w:rPr>
+          <w:rFonts w:ascii="Times New Roman" w:hAnsi="Times New Roman" w:cs="Times New Roman"/>
+          <w:sz w:val="20"/>
+          <w:szCs w:val="20"/>
+        </w:rPr>
+      </w:pPr>
+    </w:p>
+    <w:p>
+      <w:pPr>
+        <w:pStyle w:val="NoSpacing"/>
+        <w:rPr>
+          <w:rFonts w:ascii="Times New Roman" w:hAnsi="Times New Roman" w:cs="Times New Roman"/>
+          <w:sz w:val="20"/>
+          <w:szCs w:val="20"/>
+        </w:rPr>
+      </w:pPr>
+      <w:r>
+        <w:rPr>
+          <w:rFonts w:ascii="Times New Roman" w:hAnsi="Times New Roman" w:cs="Times New Roman"/>
+          <w:sz w:val="20"/>
+          <w:szCs w:val="20"/>
+        </w:rPr>
+        <w:t>Previous Work</w:t>
+      </w:r>
+    </w:p>
+    <w:p>
+      <w:pPr>
+        <w:pStyle w:val="NoSpacing"/>
+        <w:rPr>
+          <w:rFonts w:ascii="Times New Roman" w:hAnsi="Times New Roman" w:cs="Times New Roman"/>
+          <w:sz w:val="20"/>
+          <w:szCs w:val="20"/>
+        </w:rPr>
+      </w:pPr>
+    </w:p>
+    <w:p>
+      <w:pPr>
+        <w:pStyle w:val="NoSpacing"/>
+        <w:rPr>
+          <w:rFonts w:ascii="Times New Roman" w:hAnsi="Times New Roman" w:cs="Times New Roman"/>
+          <w:sz w:val="20"/>
+          <w:szCs w:val="20"/>
+        </w:rPr>
+      </w:pPr>
+    </w:p>
+    <w:p>
+      <w:pPr>
+        <w:pStyle w:val="NoSpacing"/>
+        <w:rPr>
+          <w:rFonts w:ascii="Times New Roman" w:hAnsi="Times New Roman" w:cs="Times New Roman"/>
+          <w:sz w:val="20"/>
+          <w:szCs w:val="20"/>
+        </w:rPr>
+      </w:pPr>
+    </w:p>
+    <w:p>
+      <w:pPr>
+        <w:pStyle w:val="NoSpacing"/>
+        <w:rPr>
+          <w:rFonts w:ascii="Times New Roman" w:hAnsi="Times New Roman" w:cs="Times New Roman"/>
+          <w:sz w:val="20"/>
+          <w:szCs w:val="20"/>
+        </w:rPr>
+      </w:pPr>
+    </w:p>
+    <w:p>
+      <w:pPr>
+        <w:pStyle w:val="NoSpacing"/>
+        <w:rPr>
+          <w:rFonts w:ascii="Times New Roman" w:hAnsi="Times New Roman" w:cs="Times New Roman"/>
+          <w:sz w:val="20"/>
+          <w:szCs w:val="20"/>
+        </w:rPr>
+      </w:pPr>
+    </w:p>
+    <w:p>
+      <w:pPr>
+        <w:pStyle w:val="NoSpacing"/>
+        <w:rPr>
+          <w:rFonts w:ascii="Times New Roman" w:hAnsi="Times New Roman" w:cs="Times New Roman"/>
+          <w:sz w:val="20"/>
+          <w:szCs w:val="20"/>
+        </w:rPr>
+      </w:pPr>
+      <w:r>
+        <w:rPr>
+          <w:rFonts w:ascii="Times New Roman" w:hAnsi="Times New Roman" w:cs="Times New Roman"/>
+          <w:sz w:val="20"/>
+          <w:szCs w:val="20"/>
+        </w:rPr>
+        <w:t xml:space="preserve"> </w:t>
+      </w:r>
+    </w:p>
+    <w:p>
+      <w:pPr>
+        <w:pStyle w:val="NoSpacing"/>
+        <w:rPr>
+          <w:rFonts w:ascii="Times New Roman" w:hAnsi="Times New Roman" w:cs="Times New Roman"/>
+          <w:sz w:val="20"/>
+          <w:szCs w:val="20"/>
+        </w:rPr>
+      </w:pPr>
+    </w:p>
+    <w:p>
+      <w:pPr>
+        <w:pStyle w:val="NoSpacing"/>
+        <w:rPr>
+          <w:rFonts w:ascii="Times New Roman" w:hAnsi="Times New Roman" w:cs="Times New Roman"/>
+          <w:sz w:val="20"/>
+          <w:szCs w:val="20"/>
+        </w:rPr>
+      </w:pPr>
+    </w:p>
+    <w:p>
+      <w:pPr>
+        <w:pStyle w:val="NoSpacing"/>
+        <w:rPr>
+          <w:rFonts w:ascii="Times New Roman" w:hAnsi="Times New Roman" w:cs="Times New Roman"/>
+          <w:sz w:val="20"/>
+          <w:szCs w:val="20"/>
+        </w:rPr>
+      </w:pPr>
+    </w:p>
+    <w:p>
+      <w:pPr>
+        <w:pStyle w:val="NoSpacing"/>
+        <w:rPr>
+          <w:rFonts w:ascii="Times New Roman" w:hAnsi="Times New Roman" w:cs="Times New Roman"/>
+          <w:sz w:val="20"/>
+          <w:szCs w:val="20"/>
+        </w:rPr>
+      </w:pPr>
+      <w:r>
+        <w:rPr>
+          <w:rFonts w:ascii="Times New Roman" w:hAnsi="Times New Roman" w:cs="Times New Roman"/>
+          <w:sz w:val="20"/>
+          <w:szCs w:val="20"/>
+        </w:rPr>
+        <w:t>Specification</w:t>
+      </w:r>
+    </w:p>
+    <w:p>
+      <w:pPr>
+        <w:pStyle w:val="NoSpacing"/>
+        <w:rPr>
+          <w:rFonts w:ascii="Times New Roman" w:hAnsi="Times New Roman" w:cs="Times New Roman"/>
+          <w:sz w:val="20"/>
+          <w:szCs w:val="20"/>
+        </w:rPr>
+      </w:pPr>
+    </w:p>
+    <w:p>
+      <w:pPr>
+        <w:pStyle w:val="NoSpacing"/>
+        <w:rPr>
+          <w:rFonts w:ascii="Times New Roman" w:hAnsi="Times New Roman" w:cs="Times New Roman"/>
+          <w:sz w:val="20"/>
+          <w:szCs w:val="20"/>
+        </w:rPr>
+      </w:pPr>
+      <w:r>
+        <w:rPr>
+          <w:rFonts w:ascii="Times New Roman" w:hAnsi="Times New Roman" w:cs="Times New Roman"/>
+          <w:sz w:val="20"/>
+          <w:szCs w:val="20"/>
+        </w:rPr>
+        <w:t>Design</w:t>
       </w:r>
     </w:p>
     <w:p>
@@ -543,184 +1111,6 @@
           <w:szCs w:val="20"/>
         </w:rPr>
         <w:lastRenderedPageBreak/>
-        <w:t xml:space="preserve">The Polish were the first people to come close to cracking the Enigma code. Marian Rejewski, Henryk Zygalski and Jerzy Rozicki were three </w:t>
-      </w:r>
-      <w:r>
-        <w:rPr>
-          <w:rFonts w:ascii="Times New Roman" w:hAnsi="Times New Roman" w:cs="Times New Roman"/>
-          <w:sz w:val="20"/>
-          <w:szCs w:val="20"/>
-        </w:rPr>
-        <w:t>mathematicians</w:t>
-      </w:r>
-      <w:r>
-        <w:rPr>
-          <w:rFonts w:ascii="Times New Roman" w:hAnsi="Times New Roman" w:cs="Times New Roman"/>
-          <w:sz w:val="20"/>
-          <w:szCs w:val="20"/>
-        </w:rPr>
-        <w:t xml:space="preserve"> who successfully cracked the Enigma. The also developed an electro-mechanical machine, called the Bomba, to speed up the code breaking processing.</w:t>
-      </w:r>
-    </w:p>
-    <w:p>
-      <w:pPr>
-        <w:pStyle w:val="NoSpacing"/>
-        <w:rPr>
-          <w:rFonts w:ascii="Times New Roman" w:hAnsi="Times New Roman" w:cs="Times New Roman"/>
-          <w:sz w:val="20"/>
-          <w:szCs w:val="20"/>
-        </w:rPr>
-      </w:pPr>
-    </w:p>
-    <w:p>
-      <w:pPr>
-        <w:pStyle w:val="NoSpacing"/>
-        <w:rPr>
-          <w:rFonts w:ascii="Times New Roman" w:hAnsi="Times New Roman" w:cs="Times New Roman"/>
-          <w:sz w:val="20"/>
-          <w:szCs w:val="20"/>
-        </w:rPr>
-      </w:pPr>
-    </w:p>
-    <w:p>
-      <w:pPr>
-        <w:pStyle w:val="NoSpacing"/>
-        <w:rPr>
-          <w:rFonts w:ascii="Times New Roman" w:hAnsi="Times New Roman" w:cs="Times New Roman"/>
-          <w:sz w:val="20"/>
-          <w:szCs w:val="20"/>
-        </w:rPr>
-      </w:pPr>
-    </w:p>
-    <w:p>
-      <w:pPr>
-        <w:pStyle w:val="NoSpacing"/>
-        <w:rPr>
-          <w:rFonts w:ascii="Times New Roman" w:hAnsi="Times New Roman" w:cs="Times New Roman"/>
-          <w:sz w:val="20"/>
-          <w:szCs w:val="20"/>
-        </w:rPr>
-      </w:pPr>
-    </w:p>
-    <w:p>
-      <w:pPr>
-        <w:pStyle w:val="NoSpacing"/>
-        <w:rPr>
-          <w:rFonts w:ascii="Times New Roman" w:hAnsi="Times New Roman" w:cs="Times New Roman"/>
-          <w:sz w:val="20"/>
-          <w:szCs w:val="20"/>
-        </w:rPr>
-      </w:pPr>
-      <w:r>
-        <w:rPr>
-          <w:rFonts w:ascii="Times New Roman" w:hAnsi="Times New Roman" w:cs="Times New Roman"/>
-          <w:sz w:val="20"/>
-          <w:szCs w:val="20"/>
-        </w:rPr>
-        <w:t xml:space="preserve"> </w:t>
-      </w:r>
-    </w:p>
-    <w:p>
-      <w:pPr>
-        <w:pStyle w:val="NoSpacing"/>
-        <w:rPr>
-          <w:rFonts w:ascii="Times New Roman" w:hAnsi="Times New Roman" w:cs="Times New Roman"/>
-          <w:sz w:val="20"/>
-          <w:szCs w:val="20"/>
-        </w:rPr>
-      </w:pPr>
-    </w:p>
-    <w:p>
-      <w:pPr>
-        <w:pStyle w:val="NoSpacing"/>
-        <w:rPr>
-          <w:rFonts w:ascii="Times New Roman" w:hAnsi="Times New Roman" w:cs="Times New Roman"/>
-          <w:sz w:val="20"/>
-          <w:szCs w:val="20"/>
-        </w:rPr>
-      </w:pPr>
-    </w:p>
-    <w:p>
-      <w:pPr>
-        <w:pStyle w:val="NoSpacing"/>
-        <w:rPr>
-          <w:rFonts w:ascii="Times New Roman" w:hAnsi="Times New Roman" w:cs="Times New Roman"/>
-          <w:sz w:val="20"/>
-          <w:szCs w:val="20"/>
-        </w:rPr>
-      </w:pPr>
-    </w:p>
-    <w:p>
-      <w:pPr>
-        <w:pStyle w:val="NoSpacing"/>
-        <w:rPr>
-          <w:rFonts w:ascii="Times New Roman" w:hAnsi="Times New Roman" w:cs="Times New Roman"/>
-          <w:sz w:val="20"/>
-          <w:szCs w:val="20"/>
-        </w:rPr>
-      </w:pPr>
-      <w:r>
-        <w:rPr>
-          <w:rFonts w:ascii="Times New Roman" w:hAnsi="Times New Roman" w:cs="Times New Roman"/>
-          <w:sz w:val="20"/>
-          <w:szCs w:val="20"/>
-        </w:rPr>
-        <w:t>Specification</w:t>
-      </w:r>
-    </w:p>
-    <w:p>
-      <w:pPr>
-        <w:pStyle w:val="NoSpacing"/>
-        <w:rPr>
-          <w:rFonts w:ascii="Times New Roman" w:hAnsi="Times New Roman" w:cs="Times New Roman"/>
-          <w:sz w:val="20"/>
-          <w:szCs w:val="20"/>
-        </w:rPr>
-      </w:pPr>
-    </w:p>
-    <w:p>
-      <w:pPr>
-        <w:pStyle w:val="NoSpacing"/>
-        <w:rPr>
-          <w:rFonts w:ascii="Times New Roman" w:hAnsi="Times New Roman" w:cs="Times New Roman"/>
-          <w:sz w:val="20"/>
-          <w:szCs w:val="20"/>
-        </w:rPr>
-      </w:pPr>
-      <w:r>
-        <w:rPr>
-          <w:rFonts w:ascii="Times New Roman" w:hAnsi="Times New Roman" w:cs="Times New Roman"/>
-          <w:sz w:val="20"/>
-          <w:szCs w:val="20"/>
-        </w:rPr>
-        <w:t>Design</w:t>
-      </w:r>
-    </w:p>
-    <w:p>
-      <w:pPr>
-        <w:pStyle w:val="NoSpacing"/>
-        <w:rPr>
-          <w:rFonts w:ascii="Times New Roman" w:hAnsi="Times New Roman" w:cs="Times New Roman"/>
-          <w:sz w:val="20"/>
-          <w:szCs w:val="20"/>
-        </w:rPr>
-      </w:pPr>
-    </w:p>
-    <w:p>
-      <w:pPr>
-        <w:pStyle w:val="NoSpacing"/>
-        <w:rPr>
-          <w:rFonts w:ascii="Times New Roman" w:hAnsi="Times New Roman" w:cs="Times New Roman"/>
-          <w:sz w:val="20"/>
-          <w:szCs w:val="20"/>
-        </w:rPr>
-      </w:pPr>
-      <w:r>
-        <w:rPr>
-          <w:rFonts w:ascii="Times New Roman" w:hAnsi="Times New Roman" w:cs="Times New Roman"/>
-          <w:sz w:val="20"/>
-          <w:szCs w:val="20"/>
-        </w:rPr>
         <w:t>Implementation and Testing</w:t>
       </w:r>
     </w:p>
@@ -1134,14 +1524,119 @@
     <w:p>
       <w:pPr>
         <w:pStyle w:val="NoSpacing"/>
-        <w:rPr>
-          <w:rFonts w:ascii="Times New Roman" w:hAnsi="Times New Roman" w:cs="Times New Roman"/>
-          <w:sz w:val="20"/>
-          <w:szCs w:val="20"/>
-        </w:rPr>
-      </w:pPr>
-    </w:p>
-    <w:p/>
+        <w:tabs>
+          <w:tab w:val="left" w:pos="840"/>
+        </w:tabs>
+        <w:rPr>
+          <w:rFonts w:ascii="Times New Roman" w:hAnsi="Times New Roman" w:cs="Times New Roman"/>
+          <w:sz w:val="20"/>
+          <w:szCs w:val="20"/>
+        </w:rPr>
+      </w:pPr>
+    </w:p>
+    <w:p>
+      <w:pPr>
+        <w:pStyle w:val="NoSpacing"/>
+        <w:tabs>
+          <w:tab w:val="left" w:pos="840"/>
+        </w:tabs>
+        <w:rPr>
+          <w:rFonts w:ascii="Times New Roman" w:hAnsi="Times New Roman" w:cs="Times New Roman"/>
+          <w:sz w:val="20"/>
+          <w:szCs w:val="20"/>
+        </w:rPr>
+      </w:pPr>
+      <w:r>
+        <w:rPr>
+          <w:rFonts w:ascii="Times New Roman" w:hAnsi="Times New Roman" w:cs="Times New Roman"/>
+          <w:sz w:val="20"/>
+          <w:szCs w:val="20"/>
+        </w:rPr>
+        <w:t xml:space="preserve">[3] </w:t>
+      </w:r>
+      <w:r>
+        <w:rPr>
+          <w:rFonts w:ascii="Times New Roman" w:hAnsi="Times New Roman" w:cs="Times New Roman"/>
+          <w:b/>
+          <w:sz w:val="20"/>
+          <w:szCs w:val="20"/>
+        </w:rPr>
+        <w:t xml:space="preserve">History </w:t>
+      </w:r>
+      <w:r>
+        <w:rPr>
+          <w:rFonts w:ascii="Times New Roman" w:hAnsi="Times New Roman" w:cs="Times New Roman"/>
+          <w:sz w:val="20"/>
+          <w:szCs w:val="20"/>
+        </w:rPr>
+        <w:t>‘Code Breaking’ [Online].</w:t>
+      </w:r>
+      <w:bookmarkStart w:id="0" w:name="_GoBack"/>
+      <w:bookmarkEnd w:id="0"/>
+    </w:p>
+    <w:p>
+      <w:pPr>
+        <w:pStyle w:val="NoSpacing"/>
+        <w:tabs>
+          <w:tab w:val="left" w:pos="840"/>
+        </w:tabs>
+        <w:rPr>
+          <w:rFonts w:ascii="Times New Roman" w:hAnsi="Times New Roman" w:cs="Times New Roman"/>
+          <w:sz w:val="20"/>
+          <w:szCs w:val="20"/>
+        </w:rPr>
+      </w:pPr>
+      <w:r>
+        <w:rPr>
+          <w:rFonts w:ascii="Times New Roman" w:hAnsi="Times New Roman" w:cs="Times New Roman"/>
+          <w:sz w:val="20"/>
+          <w:szCs w:val="20"/>
+        </w:rPr>
+        <w:t xml:space="preserve">Available at: </w:t>
+      </w:r>
+    </w:p>
+    <w:p>
+      <w:pPr>
+        <w:pStyle w:val="NoSpacing"/>
+        <w:tabs>
+          <w:tab w:val="left" w:pos="840"/>
+        </w:tabs>
+        <w:rPr>
+          <w:rFonts w:ascii="Times New Roman" w:hAnsi="Times New Roman" w:cs="Times New Roman"/>
+          <w:sz w:val="20"/>
+          <w:szCs w:val="20"/>
+        </w:rPr>
+      </w:pPr>
+      <w:r>
+        <w:rPr>
+          <w:rFonts w:ascii="Times New Roman" w:hAnsi="Times New Roman" w:cs="Times New Roman"/>
+          <w:sz w:val="20"/>
+          <w:szCs w:val="20"/>
+        </w:rPr>
+        <w:t>http://www.history.co.uk/study-topics/history-of-ww2/code-breaking</w:t>
+      </w:r>
+    </w:p>
+    <w:p>
+      <w:pPr>
+        <w:pStyle w:val="NoSpacing"/>
+        <w:tabs>
+          <w:tab w:val="left" w:pos="840"/>
+        </w:tabs>
+        <w:rPr>
+          <w:rFonts w:ascii="Times New Roman" w:hAnsi="Times New Roman" w:cs="Times New Roman"/>
+          <w:sz w:val="20"/>
+          <w:szCs w:val="20"/>
+        </w:rPr>
+      </w:pPr>
+      <w:r>
+        <w:rPr>
+          <w:rFonts w:ascii="Times New Roman" w:hAnsi="Times New Roman" w:cs="Times New Roman"/>
+          <w:sz w:val="20"/>
+          <w:szCs w:val="20"/>
+        </w:rPr>
+        <w:t>(Accessed at: 11/11/2014)</w:t>
+      </w:r>
+    </w:p>
     <w:sectPr>
       <w:pgSz w:w="11906" w:h="16838"/>
       <w:pgMar w:top="1440" w:right="1440" w:bottom="1440" w:left="1440" w:header="708" w:footer="708" w:gutter="0"/>
@@ -2044,6 +2539,17 @@
       <w:lang w:val="fr-FR" w:eastAsia="fr-FR"/>
     </w:rPr>
   </w:style>
+  <w:style w:type="character" w:styleId="Hyperlink">
+    <w:name w:val="Hyperlink"/>
+    <w:basedOn w:val="DefaultParagraphFont"/>
+    <w:uiPriority w:val="99"/>
+    <w:unhideWhenUsed/>
+    <w:rsid w:val="00FC492C"/>
+    <w:rPr>
+      <w:color w:val="0563C1" w:themeColor="hyperlink"/>
+      <w:u w:val="single"/>
+    </w:rPr>
+  </w:style>
 </w:styles>
 </file>
 
@@ -2324,7 +2830,7 @@
 </file>
 
 <file path=customXml/itemProps1.xml><?xml version="1.0" encoding="utf-8"?>
-<ds:datastoreItem xmlns:ds="http://schemas.openxmlformats.org/officeDocument/2006/customXml" ds:itemID="{A06BE4EA-B863-427D-B888-A6CB5FFE3973}">
+<ds:datastoreItem xmlns:ds="http://schemas.openxmlformats.org/officeDocument/2006/customXml" ds:itemID="{718F7FD7-943C-4CBF-A1AF-2909EBBC048C}">
   <ds:schemaRefs>
     <ds:schemaRef ds:uri="http://schemas.openxmlformats.org/officeDocument/2006/bibliography"/>
   </ds:schemaRefs>

--- a/Documentation/Final report(unformatted).docx
+++ b/Documentation/Final report(unformatted).docx
@@ -225,7 +225,57 @@
           <w:sz w:val="20"/>
           <w:szCs w:val="20"/>
         </w:rPr>
-        <w:t>With the outbreak of wireless communication in the early 1900s, there was a necessity for secure communication, particularly for military. With this came the invention of a Enigma machine in 1918, invented by a German engineer, Arthur Schebius, later the enigma machine patented in 1919. In the 1920s early models were used commercially, and later adopted by Nazi Germany before and during World War II. The Enigma machine was an electro-mechanical device which scrambled a plain text message into ciphered text using a letter substitution systen. This enabled the military forces to communicate using coded messages.</w:t>
+        <w:t>With the outbreak of wireless communication in the early 1900s, there was a necessity for secure communication, particularly for military. With this came the invention of a</w:t>
+      </w:r>
+      <w:r>
+        <w:rPr>
+          <w:rFonts w:ascii="Times New Roman" w:hAnsi="Times New Roman" w:cs="Times New Roman"/>
+          <w:sz w:val="20"/>
+          <w:szCs w:val="20"/>
+        </w:rPr>
+        <w:t>n</w:t>
+      </w:r>
+      <w:r>
+        <w:rPr>
+          <w:rFonts w:ascii="Times New Roman" w:hAnsi="Times New Roman" w:cs="Times New Roman"/>
+          <w:sz w:val="20"/>
+          <w:szCs w:val="20"/>
+        </w:rPr>
+        <w:t xml:space="preserve"> Enigma machine in 1918, invented by a German engineer, Arthur </w:t>
+      </w:r>
+      <w:proofErr w:type="spellStart"/>
+      <w:r>
+        <w:rPr>
+          <w:rFonts w:ascii="Times New Roman" w:hAnsi="Times New Roman" w:cs="Times New Roman"/>
+          <w:sz w:val="20"/>
+          <w:szCs w:val="20"/>
+        </w:rPr>
+        <w:t>Schebius</w:t>
+      </w:r>
+      <w:proofErr w:type="spellEnd"/>
+      <w:r>
+        <w:rPr>
+          <w:rFonts w:ascii="Times New Roman" w:hAnsi="Times New Roman" w:cs="Times New Roman"/>
+          <w:sz w:val="20"/>
+          <w:szCs w:val="20"/>
+        </w:rPr>
+        <w:t>, later the enigma machine patented in 1919. In the 1920s early models were used commercially, and later adopted by Nazi Germany before and during World War II. The Enigma machine was an electro-mechanical device which scrambled a plain text message into ciphered text us</w:t>
+      </w:r>
+      <w:r>
+        <w:rPr>
+          <w:rFonts w:ascii="Times New Roman" w:hAnsi="Times New Roman" w:cs="Times New Roman"/>
+          <w:sz w:val="20"/>
+          <w:szCs w:val="20"/>
+        </w:rPr>
+        <w:t>ing a letter substitution system</w:t>
+      </w:r>
+      <w:r>
+        <w:rPr>
+          <w:rFonts w:ascii="Times New Roman" w:hAnsi="Times New Roman" w:cs="Times New Roman"/>
+          <w:sz w:val="20"/>
+          <w:szCs w:val="20"/>
+        </w:rPr>
+        <w:t>. This enabled the military forces to communicate using coded messages.</w:t>
       </w:r>
     </w:p>
     <w:p>
@@ -521,7 +571,25 @@
           <w:sz w:val="20"/>
           <w:szCs w:val="20"/>
         </w:rPr>
-        <w:t>Figure 1 – Enigma A (Crypto Museum</w:t>
+        <w:t xml:space="preserve">Figure 1 – Enigma </w:t>
+      </w:r>
+      <w:proofErr w:type="gramStart"/>
+      <w:r>
+        <w:rPr>
+          <w:rFonts w:ascii="Times New Roman" w:hAnsi="Times New Roman" w:cs="Times New Roman"/>
+          <w:sz w:val="20"/>
+          <w:szCs w:val="20"/>
+        </w:rPr>
+        <w:t>A</w:t>
+      </w:r>
+      <w:proofErr w:type="gramEnd"/>
+      <w:r>
+        <w:rPr>
+          <w:rFonts w:ascii="Times New Roman" w:hAnsi="Times New Roman" w:cs="Times New Roman"/>
+          <w:sz w:val="20"/>
+          <w:szCs w:val="20"/>
+        </w:rPr>
+        <w:t xml:space="preserve"> (Crypto Museum</w:t>
       </w:r>
       <w:r>
         <w:rPr>
@@ -568,6 +636,7 @@
         <w:lastRenderedPageBreak/>
         <w:t xml:space="preserve">Various versions of the Enigma machine were developed, each with varying rotors. In 1926, a commercial version of the Enigma machine was purchased by the German Navy and adapted for military use. A special Enigma was developed by </w:t>
       </w:r>
+      <w:proofErr w:type="spellStart"/>
       <w:r>
         <w:rPr>
           <w:rFonts w:ascii="Times New Roman" w:hAnsi="Times New Roman" w:cs="Times New Roman"/>
@@ -576,6 +645,7 @@
         </w:rPr>
         <w:t>Chiffriermaschinen</w:t>
       </w:r>
+      <w:proofErr w:type="spellEnd"/>
       <w:r>
         <w:rPr>
           <w:rFonts w:ascii="Times New Roman" w:hAnsi="Times New Roman" w:cs="Times New Roman"/>
@@ -600,7 +670,15 @@
           <w:sz w:val="20"/>
           <w:szCs w:val="20"/>
         </w:rPr>
-        <w:t>The German forces, the Wehrmacht, in 1932, revised the commercial Enigma D and added the plugboard at the front of the machine. This version, known as Enigma I, became known as the Wehrmacht Enigma and was introduced on a large scale in the Army and public authorities. Initially this enigma came with three rotors, however from 1939 onwards they were equipped with five rotors. The Wehrmacht model was later adopted by the German Navy, with its securer plugboard and the extended set of rotors of eight. [2]</w:t>
+        <w:t>In 1932 the Wehrmacht</w:t>
+      </w:r>
+      <w:r>
+        <w:rPr>
+          <w:rFonts w:ascii="Times New Roman" w:hAnsi="Times New Roman" w:cs="Times New Roman"/>
+          <w:sz w:val="20"/>
+          <w:szCs w:val="20"/>
+        </w:rPr>
+        <w:t xml:space="preserve"> revised the commercial Enigma D and added the plugboard at the front of the machine. This version, known as Enigma I, became known as the Wehrmacht Enigma and was introduced on a large scale in the Army and public authorities. Initially this enigma came with three rotors, however from 1939 onwards they were equipped with five rotors. The Wehrmacht model was later adopted by the German Navy, with its securer plugboard and the extended set of rotors of eight. [2]</w:t>
       </w:r>
     </w:p>
     <w:p>
@@ -700,23 +778,7 @@
           <w:sz w:val="20"/>
           <w:szCs w:val="20"/>
         </w:rPr>
-        <w:t xml:space="preserve"> – The </w:t>
-      </w:r>
-      <w:r>
-        <w:rPr>
-          <w:rFonts w:ascii="Times New Roman" w:hAnsi="Times New Roman" w:cs="Times New Roman"/>
-          <w:sz w:val="20"/>
-          <w:szCs w:val="20"/>
-        </w:rPr>
-        <w:t>Wehrmacht</w:t>
-      </w:r>
-      <w:r>
-        <w:rPr>
-          <w:rFonts w:ascii="Times New Roman" w:hAnsi="Times New Roman" w:cs="Times New Roman"/>
-          <w:sz w:val="20"/>
-          <w:szCs w:val="20"/>
-        </w:rPr>
-        <w:t xml:space="preserve"> Model (Crypto Museum, 2009)</w:t>
+        <w:t xml:space="preserve"> – The Wehrmacht Model (Crypto Museum, 2009)</w:t>
       </w:r>
     </w:p>
     <w:p>
@@ -762,35 +824,79 @@
           <w:sz w:val="20"/>
           <w:szCs w:val="20"/>
         </w:rPr>
-        <w:t xml:space="preserve">The Germans believed that the messages being sent to their allies were not breakable. However, the code breakers based at Bletchley Park cracked the secret messages being broadcasted, which played a crucial role in the defeat of Germany. </w:t>
-      </w:r>
-    </w:p>
-    <w:p>
-      <w:pPr>
-        <w:pStyle w:val="NoSpacing"/>
-        <w:rPr>
-          <w:rFonts w:ascii="Times New Roman" w:hAnsi="Times New Roman" w:cs="Times New Roman"/>
-          <w:sz w:val="20"/>
-          <w:szCs w:val="20"/>
-        </w:rPr>
-      </w:pPr>
-    </w:p>
-    <w:p>
-      <w:pPr>
-        <w:pStyle w:val="NoSpacing"/>
-        <w:rPr>
-          <w:rFonts w:ascii="Times New Roman" w:hAnsi="Times New Roman" w:cs="Times New Roman"/>
-          <w:sz w:val="20"/>
-          <w:szCs w:val="20"/>
-        </w:rPr>
-      </w:pPr>
-      <w:r>
-        <w:rPr>
-          <w:rFonts w:ascii="Times New Roman" w:hAnsi="Times New Roman" w:cs="Times New Roman"/>
-          <w:sz w:val="20"/>
-          <w:szCs w:val="20"/>
-        </w:rPr>
-        <w:t xml:space="preserve">The Polish were the first people to come close to cracking the Enigma code. Marian Rejewski, Henryk Zygalski and Jerzy Rozicki were three </w:t>
+        <w:t xml:space="preserve">The Germans believed that the messages being sent to their allies were not breakable. However, the code breakers based at Bletchley Park cracked the secret messages being broadcasted, which played a crucial role in the defeat of Germany. The Polish were the first people to come close to cracking the Enigma code. Marian </w:t>
+      </w:r>
+      <w:proofErr w:type="spellStart"/>
+      <w:r>
+        <w:rPr>
+          <w:rFonts w:ascii="Times New Roman" w:hAnsi="Times New Roman" w:cs="Times New Roman"/>
+          <w:sz w:val="20"/>
+          <w:szCs w:val="20"/>
+        </w:rPr>
+        <w:t>Rejewski</w:t>
+      </w:r>
+      <w:proofErr w:type="spellEnd"/>
+      <w:r>
+        <w:rPr>
+          <w:rFonts w:ascii="Times New Roman" w:hAnsi="Times New Roman" w:cs="Times New Roman"/>
+          <w:sz w:val="20"/>
+          <w:szCs w:val="20"/>
+        </w:rPr>
+        <w:t xml:space="preserve">, </w:t>
+      </w:r>
+      <w:proofErr w:type="spellStart"/>
+      <w:r>
+        <w:rPr>
+          <w:rFonts w:ascii="Times New Roman" w:hAnsi="Times New Roman" w:cs="Times New Roman"/>
+          <w:sz w:val="20"/>
+          <w:szCs w:val="20"/>
+        </w:rPr>
+        <w:t>Henryk</w:t>
+      </w:r>
+      <w:proofErr w:type="spellEnd"/>
+      <w:r>
+        <w:rPr>
+          <w:rFonts w:ascii="Times New Roman" w:hAnsi="Times New Roman" w:cs="Times New Roman"/>
+          <w:sz w:val="20"/>
+          <w:szCs w:val="20"/>
+        </w:rPr>
+        <w:t xml:space="preserve"> </w:t>
+      </w:r>
+      <w:proofErr w:type="spellStart"/>
+      <w:r>
+        <w:rPr>
+          <w:rFonts w:ascii="Times New Roman" w:hAnsi="Times New Roman" w:cs="Times New Roman"/>
+          <w:sz w:val="20"/>
+          <w:szCs w:val="20"/>
+        </w:rPr>
+        <w:t>Zygalski</w:t>
+      </w:r>
+      <w:proofErr w:type="spellEnd"/>
+      <w:r>
+        <w:rPr>
+          <w:rFonts w:ascii="Times New Roman" w:hAnsi="Times New Roman" w:cs="Times New Roman"/>
+          <w:sz w:val="20"/>
+          <w:szCs w:val="20"/>
+        </w:rPr>
+        <w:t xml:space="preserve"> and Jerzy </w:t>
+      </w:r>
+      <w:proofErr w:type="spellStart"/>
+      <w:r>
+        <w:rPr>
+          <w:rFonts w:ascii="Times New Roman" w:hAnsi="Times New Roman" w:cs="Times New Roman"/>
+          <w:sz w:val="20"/>
+          <w:szCs w:val="20"/>
+        </w:rPr>
+        <w:t>Rozicki</w:t>
+      </w:r>
+      <w:proofErr w:type="spellEnd"/>
+      <w:r>
+        <w:rPr>
+          <w:rFonts w:ascii="Times New Roman" w:hAnsi="Times New Roman" w:cs="Times New Roman"/>
+          <w:sz w:val="20"/>
+          <w:szCs w:val="20"/>
+        </w:rPr>
+        <w:t xml:space="preserve"> were three </w:t>
       </w:r>
       <w:r>
         <w:rPr>
@@ -822,7 +928,25 @@
           <w:sz w:val="20"/>
           <w:szCs w:val="20"/>
         </w:rPr>
-        <w:t xml:space="preserve"> also developed an electro-mechanical machine, called the Bomba, to speed up the code breaking processing.</w:t>
+        <w:t xml:space="preserve"> also developed an electro-mechanical machine, called the </w:t>
+      </w:r>
+      <w:proofErr w:type="spellStart"/>
+      <w:r>
+        <w:rPr>
+          <w:rFonts w:ascii="Times New Roman" w:hAnsi="Times New Roman" w:cs="Times New Roman"/>
+          <w:sz w:val="20"/>
+          <w:szCs w:val="20"/>
+        </w:rPr>
+        <w:t>Bomba</w:t>
+      </w:r>
+      <w:proofErr w:type="spellEnd"/>
+      <w:r>
+        <w:rPr>
+          <w:rFonts w:ascii="Times New Roman" w:hAnsi="Times New Roman" w:cs="Times New Roman"/>
+          <w:sz w:val="20"/>
+          <w:szCs w:val="20"/>
+        </w:rPr>
+        <w:t>, to speed up the code breaking processing.</w:t>
       </w:r>
       <w:r>
         <w:rPr>
@@ -912,94 +1036,30 @@
           <w:szCs w:val="20"/>
         </w:rPr>
       </w:pPr>
-    </w:p>
-    <w:p>
-      <w:pPr>
-        <w:pStyle w:val="NoSpacing"/>
-        <w:rPr>
-          <w:rFonts w:ascii="Times New Roman" w:hAnsi="Times New Roman" w:cs="Times New Roman"/>
-          <w:sz w:val="20"/>
-          <w:szCs w:val="20"/>
-        </w:rPr>
-      </w:pPr>
-    </w:p>
-    <w:p>
-      <w:pPr>
-        <w:pStyle w:val="NoSpacing"/>
-        <w:rPr>
-          <w:rFonts w:ascii="Times New Roman" w:hAnsi="Times New Roman" w:cs="Times New Roman"/>
-          <w:sz w:val="20"/>
-          <w:szCs w:val="20"/>
-        </w:rPr>
-      </w:pPr>
-      <w:r>
-        <w:rPr>
-          <w:rFonts w:ascii="Times New Roman" w:hAnsi="Times New Roman" w:cs="Times New Roman"/>
-          <w:sz w:val="20"/>
-          <w:szCs w:val="20"/>
-        </w:rPr>
-        <w:t>Previous Work</w:t>
-      </w:r>
-    </w:p>
-    <w:p>
-      <w:pPr>
-        <w:pStyle w:val="NoSpacing"/>
-        <w:rPr>
-          <w:rFonts w:ascii="Times New Roman" w:hAnsi="Times New Roman" w:cs="Times New Roman"/>
-          <w:sz w:val="20"/>
-          <w:szCs w:val="20"/>
-        </w:rPr>
-      </w:pPr>
-    </w:p>
-    <w:p>
-      <w:pPr>
-        <w:pStyle w:val="NoSpacing"/>
-        <w:rPr>
-          <w:rFonts w:ascii="Times New Roman" w:hAnsi="Times New Roman" w:cs="Times New Roman"/>
-          <w:sz w:val="20"/>
-          <w:szCs w:val="20"/>
-        </w:rPr>
-      </w:pPr>
-    </w:p>
-    <w:p>
-      <w:pPr>
-        <w:pStyle w:val="NoSpacing"/>
-        <w:rPr>
-          <w:rFonts w:ascii="Times New Roman" w:hAnsi="Times New Roman" w:cs="Times New Roman"/>
-          <w:sz w:val="20"/>
-          <w:szCs w:val="20"/>
-        </w:rPr>
-      </w:pPr>
-    </w:p>
-    <w:p>
-      <w:pPr>
-        <w:pStyle w:val="NoSpacing"/>
-        <w:rPr>
-          <w:rFonts w:ascii="Times New Roman" w:hAnsi="Times New Roman" w:cs="Times New Roman"/>
-          <w:sz w:val="20"/>
-          <w:szCs w:val="20"/>
-        </w:rPr>
-      </w:pPr>
-    </w:p>
-    <w:p>
-      <w:pPr>
-        <w:pStyle w:val="NoSpacing"/>
-        <w:rPr>
-          <w:rFonts w:ascii="Times New Roman" w:hAnsi="Times New Roman" w:cs="Times New Roman"/>
-          <w:sz w:val="20"/>
-          <w:szCs w:val="20"/>
-        </w:rPr>
-      </w:pPr>
-    </w:p>
-    <w:p>
-      <w:pPr>
-        <w:pStyle w:val="NoSpacing"/>
-        <w:rPr>
-          <w:rFonts w:ascii="Times New Roman" w:hAnsi="Times New Roman" w:cs="Times New Roman"/>
-          <w:sz w:val="20"/>
-          <w:szCs w:val="20"/>
-        </w:rPr>
-      </w:pPr>
+      <w:r>
+        <w:rPr>
+          <w:rFonts w:ascii="Times New Roman" w:hAnsi="Times New Roman" w:cs="Times New Roman"/>
+          <w:sz w:val="20"/>
+          <w:szCs w:val="20"/>
+        </w:rPr>
+        <w:t>Bletchley Park is the home of the Government Code and Cipher School (GC</w:t>
+      </w:r>
+      <w:r>
+        <w:rPr>
+          <w:rFonts w:ascii="Times New Roman" w:hAnsi="Times New Roman" w:cs="Times New Roman"/>
+          <w:sz w:val="20"/>
+          <w:szCs w:val="20"/>
+        </w:rPr>
+        <w:t>&amp;CS) based in Milton Keynes, UK, where the Enigma was initially broken.</w:t>
+      </w:r>
+      <w:r>
+        <w:rPr>
+          <w:rFonts w:ascii="Times New Roman" w:hAnsi="Times New Roman" w:cs="Times New Roman"/>
+          <w:sz w:val="20"/>
+          <w:szCs w:val="20"/>
+        </w:rPr>
+        <w:t xml:space="preserve"> This location was chosen as it is 45 miles north of London with direct railway connections to here, as well as to Cambridge and Oxford, which allowed scientists and army personnel to travel inconspicuously.</w:t>
+      </w:r>
       <w:r>
         <w:rPr>
           <w:rFonts w:ascii="Times New Roman" w:hAnsi="Times New Roman" w:cs="Times New Roman"/>
@@ -1008,16 +1068,529 @@
         </w:rPr>
         <w:t xml:space="preserve"> </w:t>
       </w:r>
-    </w:p>
-    <w:p>
-      <w:pPr>
-        <w:pStyle w:val="NoSpacing"/>
-        <w:rPr>
-          <w:rFonts w:ascii="Times New Roman" w:hAnsi="Times New Roman" w:cs="Times New Roman"/>
-          <w:sz w:val="20"/>
-          <w:szCs w:val="20"/>
-        </w:rPr>
-      </w:pPr>
+      <w:r>
+        <w:rPr>
+          <w:rFonts w:ascii="Times New Roman" w:hAnsi="Times New Roman" w:cs="Times New Roman"/>
+          <w:sz w:val="20"/>
+          <w:szCs w:val="20"/>
+        </w:rPr>
+        <w:t xml:space="preserve">Alan </w:t>
+      </w:r>
+      <w:r>
+        <w:rPr>
+          <w:rFonts w:ascii="Times New Roman" w:hAnsi="Times New Roman" w:cs="Times New Roman"/>
+          <w:sz w:val="20"/>
+          <w:szCs w:val="20"/>
+        </w:rPr>
+        <w:t xml:space="preserve">Turing developed the Bombe, not to been confused by the </w:t>
+      </w:r>
+      <w:proofErr w:type="spellStart"/>
+      <w:r>
+        <w:rPr>
+          <w:rFonts w:ascii="Times New Roman" w:hAnsi="Times New Roman" w:cs="Times New Roman"/>
+          <w:sz w:val="20"/>
+          <w:szCs w:val="20"/>
+        </w:rPr>
+        <w:t>Bomba</w:t>
+      </w:r>
+      <w:proofErr w:type="spellEnd"/>
+      <w:r>
+        <w:rPr>
+          <w:rFonts w:ascii="Times New Roman" w:hAnsi="Times New Roman" w:cs="Times New Roman"/>
+          <w:sz w:val="20"/>
+          <w:szCs w:val="20"/>
+        </w:rPr>
+        <w:t xml:space="preserve"> which it was in fact based on. </w:t>
+      </w:r>
+      <w:r>
+        <w:rPr>
+          <w:rFonts w:ascii="Times New Roman" w:hAnsi="Times New Roman" w:cs="Times New Roman"/>
+          <w:sz w:val="20"/>
+          <w:szCs w:val="20"/>
+        </w:rPr>
+        <w:t xml:space="preserve">He developed a more universal method based on cribs, pieces of guessed plain text, due to the Polish method of exploiting the German vulnerability of the double-enciphered message indicator which could no longer be used. </w:t>
+      </w:r>
+      <w:r>
+        <w:rPr>
+          <w:rFonts w:ascii="Times New Roman" w:hAnsi="Times New Roman" w:cs="Times New Roman"/>
+          <w:sz w:val="20"/>
+          <w:szCs w:val="20"/>
+        </w:rPr>
+        <w:t>The value of this codebreaking machinery was recognised by the British Prime Minister, Winston Churchill, who introduced a new level of secrecy to supersede all other levels, known as ULTRA</w:t>
+      </w:r>
+      <w:r>
+        <w:rPr>
+          <w:rFonts w:ascii="Times New Roman" w:hAnsi="Times New Roman" w:cs="Times New Roman"/>
+          <w:sz w:val="20"/>
+          <w:szCs w:val="20"/>
+        </w:rPr>
+        <w:t>.</w:t>
+      </w:r>
+      <w:r>
+        <w:rPr>
+          <w:rFonts w:ascii="Times New Roman" w:hAnsi="Times New Roman" w:cs="Times New Roman"/>
+          <w:sz w:val="20"/>
+          <w:szCs w:val="20"/>
+        </w:rPr>
+        <w:t xml:space="preserve"> Three additional rotors used exclusively by the Navy and not shared with any other parts of the army.</w:t>
+      </w:r>
+      <w:r>
+        <w:rPr>
+          <w:rFonts w:ascii="Times New Roman" w:hAnsi="Times New Roman" w:cs="Times New Roman"/>
+          <w:sz w:val="20"/>
+          <w:szCs w:val="20"/>
+        </w:rPr>
+        <w:t xml:space="preserve"> In 1941 Turing discovered the procedure of the additional wheels.</w:t>
+      </w:r>
+      <w:r>
+        <w:rPr>
+          <w:rFonts w:ascii="Times New Roman" w:hAnsi="Times New Roman" w:cs="Times New Roman"/>
+          <w:sz w:val="20"/>
+          <w:szCs w:val="20"/>
+        </w:rPr>
+        <w:t xml:space="preserve"> </w:t>
+      </w:r>
+      <w:r>
+        <w:rPr>
+          <w:rFonts w:ascii="Times New Roman" w:hAnsi="Times New Roman" w:cs="Times New Roman"/>
+          <w:sz w:val="20"/>
+          <w:szCs w:val="20"/>
+        </w:rPr>
+        <w:t>[4]</w:t>
+      </w:r>
+      <w:r>
+        <w:rPr>
+          <w:rFonts w:ascii="Times New Roman" w:hAnsi="Times New Roman" w:cs="Times New Roman"/>
+          <w:sz w:val="20"/>
+          <w:szCs w:val="20"/>
+        </w:rPr>
+        <w:t xml:space="preserve"> </w:t>
+      </w:r>
+    </w:p>
+    <w:p>
+      <w:pPr>
+        <w:pStyle w:val="NoSpacing"/>
+        <w:rPr>
+          <w:rFonts w:ascii="Times New Roman" w:hAnsi="Times New Roman" w:cs="Times New Roman"/>
+          <w:sz w:val="20"/>
+          <w:szCs w:val="20"/>
+        </w:rPr>
+      </w:pPr>
+    </w:p>
+    <w:p>
+      <w:pPr>
+        <w:pStyle w:val="NoSpacing"/>
+        <w:rPr>
+          <w:rFonts w:ascii="Times New Roman" w:hAnsi="Times New Roman" w:cs="Times New Roman"/>
+          <w:sz w:val="20"/>
+          <w:szCs w:val="20"/>
+        </w:rPr>
+      </w:pPr>
+    </w:p>
+    <w:p>
+      <w:pPr>
+        <w:pStyle w:val="NoSpacing"/>
+        <w:rPr>
+          <w:rFonts w:ascii="Times New Roman" w:hAnsi="Times New Roman" w:cs="Times New Roman"/>
+          <w:sz w:val="20"/>
+          <w:szCs w:val="20"/>
+        </w:rPr>
+      </w:pPr>
+    </w:p>
+    <w:p>
+      <w:pPr>
+        <w:pStyle w:val="NoSpacing"/>
+        <w:rPr>
+          <w:rFonts w:ascii="Times New Roman" w:hAnsi="Times New Roman" w:cs="Times New Roman"/>
+          <w:sz w:val="20"/>
+          <w:szCs w:val="20"/>
+        </w:rPr>
+      </w:pPr>
+    </w:p>
+    <w:p>
+      <w:pPr>
+        <w:pStyle w:val="NoSpacing"/>
+        <w:rPr>
+          <w:rFonts w:ascii="Times New Roman" w:hAnsi="Times New Roman" w:cs="Times New Roman"/>
+          <w:sz w:val="20"/>
+          <w:szCs w:val="20"/>
+        </w:rPr>
+      </w:pPr>
+    </w:p>
+    <w:p>
+      <w:pPr>
+        <w:pStyle w:val="NoSpacing"/>
+        <w:rPr>
+          <w:rFonts w:ascii="Times New Roman" w:hAnsi="Times New Roman" w:cs="Times New Roman"/>
+          <w:sz w:val="20"/>
+          <w:szCs w:val="20"/>
+        </w:rPr>
+      </w:pPr>
+    </w:p>
+    <w:p>
+      <w:pPr>
+        <w:pStyle w:val="NoSpacing"/>
+        <w:rPr>
+          <w:rFonts w:ascii="Times New Roman" w:hAnsi="Times New Roman" w:cs="Times New Roman"/>
+          <w:sz w:val="20"/>
+          <w:szCs w:val="20"/>
+        </w:rPr>
+      </w:pPr>
+    </w:p>
+    <w:p>
+      <w:pPr>
+        <w:pStyle w:val="NoSpacing"/>
+        <w:rPr>
+          <w:rFonts w:ascii="Times New Roman" w:hAnsi="Times New Roman" w:cs="Times New Roman"/>
+          <w:sz w:val="20"/>
+          <w:szCs w:val="20"/>
+        </w:rPr>
+      </w:pPr>
+      <w:r>
+        <w:rPr>
+          <w:noProof/>
+          <w:lang w:eastAsia="en-GB"/>
+        </w:rPr>
+        <w:lastRenderedPageBreak/>
+        <w:drawing>
+          <wp:anchor distT="0" distB="0" distL="114300" distR="114300" simplePos="0" relativeHeight="251658240" behindDoc="0" locked="0" layoutInCell="1" allowOverlap="1" wp14:anchorId="2587D7C1" wp14:editId="676CCB5F">
+            <wp:simplePos x="0" y="0"/>
+            <wp:positionH relativeFrom="margin">
+              <wp:align>right</wp:align>
+            </wp:positionH>
+            <wp:positionV relativeFrom="paragraph">
+              <wp:posOffset>3175</wp:posOffset>
+            </wp:positionV>
+            <wp:extent cx="5731510" cy="1658636"/>
+            <wp:effectExtent l="0" t="0" r="2540" b="0"/>
+            <wp:wrapThrough wrapText="bothSides">
+              <wp:wrapPolygon edited="0">
+                <wp:start x="0" y="0"/>
+                <wp:lineTo x="0" y="21335"/>
+                <wp:lineTo x="21538" y="21335"/>
+                <wp:lineTo x="21538" y="0"/>
+                <wp:lineTo x="0" y="0"/>
+              </wp:wrapPolygon>
+            </wp:wrapThrough>
+            <wp:docPr id="3" name="Picture 3" descr="http://www.cryptomuseum.com/crypto/enigma/img/sch3.gif"/>
+            <wp:cNvGraphicFramePr>
+              <a:graphicFrameLocks xmlns:a="http://schemas.openxmlformats.org/drawingml/2006/main" noChangeAspect="1"/>
+            </wp:cNvGraphicFramePr>
+            <a:graphic xmlns:a="http://schemas.openxmlformats.org/drawingml/2006/main">
+              <a:graphicData uri="http://schemas.openxmlformats.org/drawingml/2006/picture">
+                <pic:pic xmlns:pic="http://schemas.openxmlformats.org/drawingml/2006/picture">
+                  <pic:nvPicPr>
+                    <pic:cNvPr id="0" name="Picture 1" descr="http://www.cryptomuseum.com/crypto/enigma/img/sch3.gif"/>
+                    <pic:cNvPicPr>
+                      <a:picLocks noChangeAspect="1" noChangeArrowheads="1"/>
+                    </pic:cNvPicPr>
+                  </pic:nvPicPr>
+                  <pic:blipFill>
+                    <a:blip r:embed="rId8">
+                      <a:extLst>
+                        <a:ext uri="{28A0092B-C50C-407E-A947-70E740481C1C}">
+                          <a14:useLocalDpi xmlns:a14="http://schemas.microsoft.com/office/drawing/2010/main" val="0"/>
+                        </a:ext>
+                      </a:extLst>
+                    </a:blip>
+                    <a:srcRect/>
+                    <a:stretch>
+                      <a:fillRect/>
+                    </a:stretch>
+                  </pic:blipFill>
+                  <pic:spPr bwMode="auto">
+                    <a:xfrm>
+                      <a:off x="0" y="0"/>
+                      <a:ext cx="5731510" cy="1658636"/>
+                    </a:xfrm>
+                    <a:prstGeom prst="rect">
+                      <a:avLst/>
+                    </a:prstGeom>
+                    <a:noFill/>
+                    <a:ln>
+                      <a:noFill/>
+                    </a:ln>
+                  </pic:spPr>
+                </pic:pic>
+              </a:graphicData>
+            </a:graphic>
+            <wp14:sizeRelH relativeFrom="page">
+              <wp14:pctWidth>0</wp14:pctWidth>
+            </wp14:sizeRelH>
+            <wp14:sizeRelV relativeFrom="page">
+              <wp14:pctHeight>0</wp14:pctHeight>
+            </wp14:sizeRelV>
+          </wp:anchor>
+        </w:drawing>
+      </w:r>
+      <w:r>
+        <w:rPr>
+          <w:rFonts w:ascii="Times New Roman" w:hAnsi="Times New Roman" w:cs="Times New Roman"/>
+          <w:sz w:val="20"/>
+          <w:szCs w:val="20"/>
+        </w:rPr>
+        <w:t xml:space="preserve">Figure 1-2 Circuit Diagram (Crypto Museum, 2009) </w:t>
+      </w:r>
+    </w:p>
+    <w:p>
+      <w:pPr>
+        <w:pStyle w:val="NoSpacing"/>
+        <w:rPr>
+          <w:rFonts w:ascii="Times New Roman" w:hAnsi="Times New Roman" w:cs="Times New Roman"/>
+          <w:sz w:val="20"/>
+          <w:szCs w:val="20"/>
+        </w:rPr>
+      </w:pPr>
+    </w:p>
+    <w:p>
+      <w:pPr>
+        <w:pStyle w:val="NoSpacing"/>
+        <w:rPr>
+          <w:rFonts w:ascii="Times New Roman" w:hAnsi="Times New Roman" w:cs="Times New Roman"/>
+          <w:sz w:val="20"/>
+          <w:szCs w:val="20"/>
+        </w:rPr>
+      </w:pPr>
+      <w:r>
+        <w:rPr>
+          <w:rFonts w:ascii="Times New Roman" w:hAnsi="Times New Roman" w:cs="Times New Roman"/>
+          <w:sz w:val="20"/>
+          <w:szCs w:val="20"/>
+        </w:rPr>
+        <w:t>Rotor Wiring</w:t>
+      </w:r>
+    </w:p>
+    <w:p>
+      <w:pPr>
+        <w:pStyle w:val="NoSpacing"/>
+        <w:rPr>
+          <w:rFonts w:ascii="Times New Roman" w:hAnsi="Times New Roman" w:cs="Times New Roman"/>
+          <w:sz w:val="20"/>
+          <w:szCs w:val="20"/>
+        </w:rPr>
+      </w:pPr>
+      <w:r>
+        <w:rPr>
+          <w:rFonts w:ascii="Times New Roman" w:hAnsi="Times New Roman" w:cs="Times New Roman"/>
+          <w:sz w:val="20"/>
+          <w:szCs w:val="20"/>
+        </w:rPr>
+        <w:t>Each rotor had 26 positions, one for each letter of the alphabet.</w:t>
+      </w:r>
+      <w:r>
+        <w:rPr>
+          <w:rFonts w:ascii="Times New Roman" w:hAnsi="Times New Roman" w:cs="Times New Roman"/>
+          <w:sz w:val="20"/>
+          <w:szCs w:val="20"/>
+        </w:rPr>
+        <w:t xml:space="preserve"> After a key has been pressed the rotor rotates so the next letter is visible. If the letter ‘A’ was active on the key press then on the next key press the letter ‘B’ will be active. Once a full cycle is complete the next rotor will rotate one notch. Once the first rotor reaches the letter ‘Z’ it will ensure the letter ‘A’ is active for the next key press but also if the next rotor was on the letter ‘Q’ then the letter ‘R’ would be active during the next key press.</w:t>
+      </w:r>
+      <w:r>
+        <w:rPr>
+          <w:rFonts w:ascii="Times New Roman" w:hAnsi="Times New Roman" w:cs="Times New Roman"/>
+          <w:sz w:val="20"/>
+          <w:szCs w:val="20"/>
+        </w:rPr>
+        <w:t xml:space="preserve"> The same would occur for the third rotor once the second rotor has completed a cycle. </w:t>
+      </w:r>
+      <w:r>
+        <w:rPr>
+          <w:rFonts w:ascii="Times New Roman" w:hAnsi="Times New Roman" w:cs="Times New Roman"/>
+          <w:sz w:val="20"/>
+          <w:szCs w:val="20"/>
+        </w:rPr>
+        <w:t xml:space="preserve">This results in </w:t>
+      </w:r>
+      <w:r>
+        <w:rPr>
+          <w:rFonts w:ascii="Times New Roman" w:hAnsi="Times New Roman" w:cs="Times New Roman"/>
+          <w:sz w:val="20"/>
+          <w:szCs w:val="20"/>
+        </w:rPr>
+        <w:t>17</w:t>
+      </w:r>
+      <w:r>
+        <w:rPr>
+          <w:rFonts w:ascii="Times New Roman" w:hAnsi="Times New Roman" w:cs="Times New Roman"/>
+          <w:sz w:val="20"/>
+          <w:szCs w:val="20"/>
+        </w:rPr>
+        <w:t>,</w:t>
+      </w:r>
+      <w:r>
+        <w:rPr>
+          <w:rFonts w:ascii="Times New Roman" w:hAnsi="Times New Roman" w:cs="Times New Roman"/>
+          <w:sz w:val="20"/>
+          <w:szCs w:val="20"/>
+        </w:rPr>
+        <w:t>576</w:t>
+      </w:r>
+      <w:r>
+        <w:rPr>
+          <w:rFonts w:ascii="Times New Roman" w:hAnsi="Times New Roman" w:cs="Times New Roman"/>
+          <w:sz w:val="20"/>
+          <w:szCs w:val="20"/>
+        </w:rPr>
+        <w:t xml:space="preserve"> (26 x 26 x 26) possibilities</w:t>
+      </w:r>
+      <w:r>
+        <w:rPr>
+          <w:rFonts w:ascii="Times New Roman" w:hAnsi="Times New Roman" w:cs="Times New Roman"/>
+          <w:sz w:val="20"/>
+          <w:szCs w:val="20"/>
+        </w:rPr>
+        <w:t>. In addition to the rotors there was a reflector (Umkehrwalze) added on the end and a plugboard (Steckerbrett</w:t>
+      </w:r>
+      <w:r>
+        <w:rPr>
+          <w:rFonts w:ascii="Times New Roman" w:hAnsi="Times New Roman" w:cs="Times New Roman"/>
+          <w:sz w:val="20"/>
+          <w:szCs w:val="20"/>
+        </w:rPr>
+        <w:t xml:space="preserve"> or Stecker</w:t>
+      </w:r>
+      <w:r>
+        <w:rPr>
+          <w:rFonts w:ascii="Times New Roman" w:hAnsi="Times New Roman" w:cs="Times New Roman"/>
+          <w:sz w:val="20"/>
+          <w:szCs w:val="20"/>
+        </w:rPr>
+        <w:t xml:space="preserve">) </w:t>
+      </w:r>
+      <w:r>
+        <w:rPr>
+          <w:rFonts w:ascii="Times New Roman" w:hAnsi="Times New Roman" w:cs="Times New Roman"/>
+          <w:sz w:val="20"/>
+          <w:szCs w:val="20"/>
+        </w:rPr>
+        <w:t>was</w:t>
+      </w:r>
+      <w:r>
+        <w:rPr>
+          <w:rFonts w:ascii="Times New Roman" w:hAnsi="Times New Roman" w:cs="Times New Roman"/>
+          <w:sz w:val="20"/>
+          <w:szCs w:val="20"/>
+        </w:rPr>
+        <w:t xml:space="preserve"> introduced to the first Wehrmacht version</w:t>
+      </w:r>
+      <w:r>
+        <w:rPr>
+          <w:rFonts w:ascii="Times New Roman" w:hAnsi="Times New Roman" w:cs="Times New Roman"/>
+          <w:sz w:val="20"/>
+          <w:szCs w:val="20"/>
+        </w:rPr>
+        <w:t xml:space="preserve"> of the Enigma machine. The refl</w:t>
+      </w:r>
+      <w:r>
+        <w:rPr>
+          <w:rFonts w:ascii="Times New Roman" w:hAnsi="Times New Roman" w:cs="Times New Roman"/>
+          <w:sz w:val="20"/>
+          <w:szCs w:val="20"/>
+        </w:rPr>
+        <w:t>ector redirected the current back to the rotors by a different route. With the exception of the beta and gamma reflectors, each letter was pair with one another. For example ‘E’ and ‘Q’ were paired together on reflector B, so when the rotor passed the current to ‘E’, ‘Q’ would be passed back to that rotor.</w:t>
+      </w:r>
+      <w:r>
+        <w:rPr>
+          <w:rFonts w:ascii="Times New Roman" w:hAnsi="Times New Roman" w:cs="Times New Roman"/>
+          <w:sz w:val="20"/>
+          <w:szCs w:val="20"/>
+        </w:rPr>
+        <w:t xml:space="preserve"> The plugboard added an extra layer of complexity to the Enigma machine. It was situated at the front of the machine and enabled the key press to map to a different letter on the rotor.</w:t>
+      </w:r>
+    </w:p>
+    <w:p>
+      <w:pPr>
+        <w:pStyle w:val="NoSpacing"/>
+        <w:rPr>
+          <w:rFonts w:ascii="Times New Roman" w:hAnsi="Times New Roman" w:cs="Times New Roman"/>
+          <w:sz w:val="20"/>
+          <w:szCs w:val="20"/>
+        </w:rPr>
+      </w:pPr>
+    </w:p>
+    <w:p>
+      <w:pPr>
+        <w:pStyle w:val="NoSpacing"/>
+        <w:rPr>
+          <w:rFonts w:ascii="Times New Roman" w:hAnsi="Times New Roman" w:cs="Times New Roman"/>
+          <w:sz w:val="20"/>
+          <w:szCs w:val="20"/>
+        </w:rPr>
+      </w:pPr>
+      <w:r>
+        <w:rPr>
+          <w:rFonts w:ascii="Times New Roman" w:hAnsi="Times New Roman" w:cs="Times New Roman"/>
+          <w:sz w:val="20"/>
+          <w:szCs w:val="20"/>
+        </w:rPr>
+        <w:t>Related Work</w:t>
+      </w:r>
+    </w:p>
+    <w:p>
+      <w:pPr>
+        <w:pStyle w:val="NoSpacing"/>
+        <w:rPr>
+          <w:rFonts w:ascii="Times New Roman" w:hAnsi="Times New Roman" w:cs="Times New Roman"/>
+          <w:sz w:val="20"/>
+          <w:szCs w:val="20"/>
+        </w:rPr>
+      </w:pPr>
+      <w:r>
+        <w:rPr>
+          <w:rFonts w:ascii="Times New Roman" w:hAnsi="Times New Roman" w:cs="Times New Roman"/>
+          <w:sz w:val="20"/>
+          <w:szCs w:val="20"/>
+        </w:rPr>
+        <w:t xml:space="preserve">We are not aware of any simulators which represent the inner works of an Enigma machine in a 3D graphical representation. </w:t>
+      </w:r>
+      <w:r>
+        <w:rPr>
+          <w:rFonts w:ascii="Times New Roman" w:hAnsi="Times New Roman" w:cs="Times New Roman"/>
+          <w:sz w:val="20"/>
+          <w:szCs w:val="20"/>
+        </w:rPr>
+        <w:t>However various simulator which encipher and decipher text are available widely on the internet.</w:t>
+      </w:r>
+      <w:r>
+        <w:rPr>
+          <w:rFonts w:ascii="Times New Roman" w:hAnsi="Times New Roman" w:cs="Times New Roman"/>
+          <w:sz w:val="20"/>
+          <w:szCs w:val="20"/>
+        </w:rPr>
+        <w:t xml:space="preserve"> One simulator in particular caught the attention. [5] </w:t>
+      </w:r>
+      <w:r>
+        <w:rPr>
+          <w:rFonts w:ascii="Times New Roman" w:hAnsi="Times New Roman" w:cs="Times New Roman"/>
+          <w:sz w:val="20"/>
+          <w:szCs w:val="20"/>
+        </w:rPr>
+        <w:t xml:space="preserve">It demonstrates the current path when a key is pressed </w:t>
+      </w:r>
+      <w:r>
+        <w:rPr>
+          <w:rFonts w:ascii="Times New Roman" w:hAnsi="Times New Roman" w:cs="Times New Roman"/>
+          <w:sz w:val="20"/>
+          <w:szCs w:val="20"/>
+        </w:rPr>
+        <w:t>throug</w:t>
+      </w:r>
+      <w:r>
+        <w:rPr>
+          <w:rFonts w:ascii="Times New Roman" w:hAnsi="Times New Roman" w:cs="Times New Roman"/>
+          <w:sz w:val="20"/>
+          <w:szCs w:val="20"/>
+        </w:rPr>
+        <w:t>h three rotors, in a simple form.</w:t>
+      </w:r>
+      <w:r>
+        <w:rPr>
+          <w:rFonts w:ascii="Times New Roman" w:hAnsi="Times New Roman" w:cs="Times New Roman"/>
+          <w:sz w:val="20"/>
+          <w:szCs w:val="20"/>
+        </w:rPr>
+        <w:t xml:space="preserve"> This simulator provided a deeper understanding on how a simulator for this project could be developed.</w:t>
+      </w:r>
     </w:p>
     <w:p>
       <w:pPr>
@@ -1072,6 +1645,2137 @@
         <w:pStyle w:val="NoSpacing"/>
         <w:rPr>
           <w:rFonts w:ascii="Times New Roman" w:hAnsi="Times New Roman" w:cs="Times New Roman"/>
+          <w:i/>
+          <w:sz w:val="20"/>
+          <w:szCs w:val="20"/>
+        </w:rPr>
+      </w:pPr>
+      <w:r>
+        <w:rPr>
+          <w:rFonts w:ascii="Times New Roman" w:hAnsi="Times New Roman" w:cs="Times New Roman"/>
+          <w:i/>
+          <w:sz w:val="20"/>
+          <w:szCs w:val="20"/>
+        </w:rPr>
+        <w:t>Project Management</w:t>
+      </w:r>
+    </w:p>
+    <w:p>
+      <w:pPr>
+        <w:pStyle w:val="NoSpacing"/>
+        <w:rPr>
+          <w:rFonts w:ascii="Times New Roman" w:hAnsi="Times New Roman" w:cs="Times New Roman"/>
+          <w:sz w:val="20"/>
+          <w:szCs w:val="20"/>
+        </w:rPr>
+      </w:pPr>
+    </w:p>
+    <w:p>
+      <w:pPr>
+        <w:pStyle w:val="NoSpacing"/>
+        <w:rPr>
+          <w:rFonts w:ascii="Times New Roman" w:hAnsi="Times New Roman" w:cs="Times New Roman"/>
+          <w:sz w:val="20"/>
+          <w:szCs w:val="20"/>
+        </w:rPr>
+      </w:pPr>
+      <w:r>
+        <w:rPr>
+          <w:rFonts w:ascii="Times New Roman" w:hAnsi="Times New Roman" w:cs="Times New Roman"/>
+          <w:sz w:val="20"/>
+          <w:szCs w:val="20"/>
+        </w:rPr>
+        <w:t>Project Specification</w:t>
+      </w:r>
+    </w:p>
+    <w:p>
+      <w:pPr>
+        <w:pStyle w:val="NoSpacing"/>
+        <w:rPr>
+          <w:rFonts w:ascii="Times New Roman" w:hAnsi="Times New Roman" w:cs="Times New Roman"/>
+          <w:sz w:val="20"/>
+          <w:szCs w:val="20"/>
+        </w:rPr>
+      </w:pPr>
+      <w:r>
+        <w:rPr>
+          <w:rFonts w:ascii="Times New Roman" w:hAnsi="Times New Roman" w:cs="Times New Roman"/>
+          <w:sz w:val="20"/>
+          <w:szCs w:val="20"/>
+        </w:rPr>
+        <w:t xml:space="preserve">The purpose of this project is to develop a Graphical Enigma Simulator which will </w:t>
+      </w:r>
+      <w:r>
+        <w:rPr>
+          <w:rFonts w:ascii="Times New Roman" w:hAnsi="Times New Roman" w:cs="Times New Roman"/>
+          <w:sz w:val="20"/>
+          <w:szCs w:val="20"/>
+        </w:rPr>
+        <w:t>demonstrate</w:t>
+      </w:r>
+      <w:r>
+        <w:rPr>
+          <w:rFonts w:ascii="Times New Roman" w:hAnsi="Times New Roman" w:cs="Times New Roman"/>
+          <w:sz w:val="20"/>
+          <w:szCs w:val="20"/>
+        </w:rPr>
+        <w:t xml:space="preserve"> the process of encryption and decryption. </w:t>
+      </w:r>
+      <w:r>
+        <w:rPr>
+          <w:rFonts w:ascii="Times New Roman" w:hAnsi="Times New Roman" w:cs="Times New Roman"/>
+          <w:sz w:val="20"/>
+          <w:szCs w:val="20"/>
+        </w:rPr>
+        <w:t xml:space="preserve">A particular aim is to visually demonstrate the principle of polyalphabetic substitution in operation in the rotors. </w:t>
+      </w:r>
+    </w:p>
+    <w:p>
+      <w:pPr>
+        <w:pStyle w:val="NoSpacing"/>
+        <w:rPr>
+          <w:rFonts w:ascii="Times New Roman" w:hAnsi="Times New Roman" w:cs="Times New Roman"/>
+          <w:sz w:val="20"/>
+          <w:szCs w:val="20"/>
+        </w:rPr>
+      </w:pPr>
+    </w:p>
+    <w:p>
+      <w:pPr>
+        <w:pStyle w:val="NoSpacing"/>
+        <w:rPr>
+          <w:rFonts w:ascii="Times New Roman" w:hAnsi="Times New Roman" w:cs="Times New Roman"/>
+          <w:sz w:val="20"/>
+          <w:szCs w:val="20"/>
+        </w:rPr>
+      </w:pPr>
+      <w:r>
+        <w:rPr>
+          <w:rFonts w:ascii="Times New Roman" w:hAnsi="Times New Roman" w:cs="Times New Roman"/>
+          <w:sz w:val="20"/>
+          <w:szCs w:val="20"/>
+        </w:rPr>
+        <w:t>Project Plan</w:t>
+      </w:r>
+    </w:p>
+    <w:p>
+      <w:pPr>
+        <w:pStyle w:val="NoSpacing"/>
+        <w:rPr>
+          <w:rFonts w:ascii="Times New Roman" w:hAnsi="Times New Roman" w:cs="Times New Roman"/>
+          <w:sz w:val="20"/>
+          <w:szCs w:val="20"/>
+        </w:rPr>
+      </w:pPr>
+      <w:r>
+        <w:rPr>
+          <w:rFonts w:ascii="Times New Roman" w:hAnsi="Times New Roman" w:cs="Times New Roman"/>
+          <w:sz w:val="20"/>
+          <w:szCs w:val="20"/>
+        </w:rPr>
+        <w:t>A plan of how much time to allocate to each aspect of the project was essential to facilitate good time management and to provide an understanding of how the project is progressing. The aspects of the project are as follow:</w:t>
+      </w:r>
+    </w:p>
+    <w:p>
+      <w:pPr>
+        <w:pStyle w:val="NoSpacing"/>
+        <w:rPr>
+          <w:rFonts w:ascii="Times New Roman" w:hAnsi="Times New Roman" w:cs="Times New Roman"/>
+          <w:sz w:val="20"/>
+          <w:szCs w:val="20"/>
+        </w:rPr>
+      </w:pPr>
+      <w:r>
+        <w:rPr>
+          <w:rFonts w:ascii="Times New Roman" w:hAnsi="Times New Roman" w:cs="Times New Roman"/>
+          <w:sz w:val="20"/>
+          <w:szCs w:val="20"/>
+        </w:rPr>
+        <w:t>Background research</w:t>
+      </w:r>
+    </w:p>
+    <w:p>
+      <w:pPr>
+        <w:pStyle w:val="NoSpacing"/>
+        <w:rPr>
+          <w:rFonts w:ascii="Times New Roman" w:hAnsi="Times New Roman" w:cs="Times New Roman"/>
+          <w:sz w:val="20"/>
+          <w:szCs w:val="20"/>
+        </w:rPr>
+      </w:pPr>
+      <w:r>
+        <w:rPr>
+          <w:rFonts w:ascii="Times New Roman" w:hAnsi="Times New Roman" w:cs="Times New Roman"/>
+          <w:sz w:val="20"/>
+          <w:szCs w:val="20"/>
+        </w:rPr>
+        <w:t>Requirement analysis</w:t>
+      </w:r>
+    </w:p>
+    <w:p>
+      <w:pPr>
+        <w:pStyle w:val="NoSpacing"/>
+        <w:rPr>
+          <w:rFonts w:ascii="Times New Roman" w:hAnsi="Times New Roman" w:cs="Times New Roman"/>
+          <w:sz w:val="20"/>
+          <w:szCs w:val="20"/>
+        </w:rPr>
+      </w:pPr>
+      <w:r>
+        <w:rPr>
+          <w:rFonts w:ascii="Times New Roman" w:hAnsi="Times New Roman" w:cs="Times New Roman"/>
+          <w:sz w:val="20"/>
+          <w:szCs w:val="20"/>
+        </w:rPr>
+        <w:t>Project design</w:t>
+      </w:r>
+    </w:p>
+    <w:p>
+      <w:pPr>
+        <w:pStyle w:val="NoSpacing"/>
+        <w:rPr>
+          <w:rFonts w:ascii="Times New Roman" w:hAnsi="Times New Roman" w:cs="Times New Roman"/>
+          <w:sz w:val="20"/>
+          <w:szCs w:val="20"/>
+        </w:rPr>
+      </w:pPr>
+      <w:r>
+        <w:rPr>
+          <w:rFonts w:ascii="Times New Roman" w:hAnsi="Times New Roman" w:cs="Times New Roman"/>
+          <w:sz w:val="20"/>
+          <w:szCs w:val="20"/>
+        </w:rPr>
+        <w:t>Ethical Approval</w:t>
+      </w:r>
+    </w:p>
+    <w:p>
+      <w:pPr>
+        <w:pStyle w:val="NoSpacing"/>
+        <w:rPr>
+          <w:rFonts w:ascii="Times New Roman" w:hAnsi="Times New Roman" w:cs="Times New Roman"/>
+          <w:sz w:val="20"/>
+          <w:szCs w:val="20"/>
+        </w:rPr>
+      </w:pPr>
+      <w:r>
+        <w:rPr>
+          <w:rFonts w:ascii="Times New Roman" w:hAnsi="Times New Roman" w:cs="Times New Roman"/>
+          <w:sz w:val="20"/>
+          <w:szCs w:val="20"/>
+        </w:rPr>
+        <w:t>Code Implementation</w:t>
+      </w:r>
+    </w:p>
+    <w:p>
+      <w:pPr>
+        <w:pStyle w:val="NoSpacing"/>
+        <w:rPr>
+          <w:rFonts w:ascii="Times New Roman" w:hAnsi="Times New Roman" w:cs="Times New Roman"/>
+          <w:sz w:val="20"/>
+          <w:szCs w:val="20"/>
+        </w:rPr>
+      </w:pPr>
+      <w:r>
+        <w:rPr>
+          <w:rFonts w:ascii="Times New Roman" w:hAnsi="Times New Roman" w:cs="Times New Roman"/>
+          <w:sz w:val="20"/>
+          <w:szCs w:val="20"/>
+        </w:rPr>
+        <w:t>Testing</w:t>
+      </w:r>
+    </w:p>
+    <w:p>
+      <w:pPr>
+        <w:pStyle w:val="NoSpacing"/>
+        <w:rPr>
+          <w:rFonts w:ascii="Times New Roman" w:hAnsi="Times New Roman" w:cs="Times New Roman"/>
+          <w:sz w:val="20"/>
+          <w:szCs w:val="20"/>
+        </w:rPr>
+      </w:pPr>
+      <w:r>
+        <w:rPr>
+          <w:rFonts w:ascii="Times New Roman" w:hAnsi="Times New Roman" w:cs="Times New Roman"/>
+          <w:sz w:val="20"/>
+          <w:szCs w:val="20"/>
+        </w:rPr>
+        <w:t>Interim report</w:t>
+      </w:r>
+    </w:p>
+    <w:p>
+      <w:pPr>
+        <w:pStyle w:val="NoSpacing"/>
+        <w:rPr>
+          <w:rFonts w:ascii="Times New Roman" w:hAnsi="Times New Roman" w:cs="Times New Roman"/>
+          <w:sz w:val="20"/>
+          <w:szCs w:val="20"/>
+        </w:rPr>
+      </w:pPr>
+      <w:r>
+        <w:rPr>
+          <w:rFonts w:ascii="Times New Roman" w:hAnsi="Times New Roman" w:cs="Times New Roman"/>
+          <w:sz w:val="20"/>
+          <w:szCs w:val="20"/>
+        </w:rPr>
+        <w:t>Evaluation</w:t>
+      </w:r>
+      <w:r>
+        <w:rPr>
+          <w:rFonts w:ascii="Times New Roman" w:hAnsi="Times New Roman" w:cs="Times New Roman"/>
+          <w:sz w:val="20"/>
+          <w:szCs w:val="20"/>
+        </w:rPr>
+        <w:br/>
+        <w:t>Final report and Portfolio</w:t>
+      </w:r>
+    </w:p>
+    <w:p>
+      <w:pPr>
+        <w:pStyle w:val="NoSpacing"/>
+        <w:rPr>
+          <w:rFonts w:ascii="Times New Roman" w:hAnsi="Times New Roman" w:cs="Times New Roman"/>
+          <w:sz w:val="20"/>
+          <w:szCs w:val="20"/>
+        </w:rPr>
+      </w:pPr>
+    </w:p>
+    <w:p>
+      <w:pPr>
+        <w:pStyle w:val="NoSpacing"/>
+        <w:rPr>
+          <w:rFonts w:ascii="Times New Roman" w:hAnsi="Times New Roman" w:cs="Times New Roman"/>
+          <w:sz w:val="20"/>
+          <w:szCs w:val="20"/>
+        </w:rPr>
+      </w:pPr>
+      <w:r>
+        <w:rPr>
+          <w:rFonts w:ascii="Times New Roman" w:hAnsi="Times New Roman" w:cs="Times New Roman"/>
+          <w:sz w:val="20"/>
+          <w:szCs w:val="20"/>
+        </w:rPr>
+        <w:lastRenderedPageBreak/>
+        <w:t>A Gantt chart, which is shown in Appendix 1, was created with task list and timescales to ensure the developer could complete tasks on time.</w:t>
+      </w:r>
+    </w:p>
+    <w:p>
+      <w:pPr>
+        <w:pStyle w:val="NoSpacing"/>
+        <w:rPr>
+          <w:rFonts w:ascii="Times New Roman" w:hAnsi="Times New Roman" w:cs="Times New Roman"/>
+          <w:sz w:val="20"/>
+          <w:szCs w:val="20"/>
+        </w:rPr>
+      </w:pPr>
+    </w:p>
+    <w:p>
+      <w:pPr>
+        <w:pStyle w:val="NoSpacing"/>
+        <w:rPr>
+          <w:rFonts w:ascii="Times New Roman" w:hAnsi="Times New Roman" w:cs="Times New Roman"/>
+          <w:sz w:val="20"/>
+          <w:szCs w:val="20"/>
+        </w:rPr>
+      </w:pPr>
+    </w:p>
+    <w:p>
+      <w:pPr>
+        <w:pStyle w:val="NoSpacing"/>
+        <w:rPr>
+          <w:rFonts w:ascii="Times New Roman" w:hAnsi="Times New Roman" w:cs="Times New Roman"/>
+          <w:sz w:val="20"/>
+          <w:szCs w:val="20"/>
+        </w:rPr>
+      </w:pPr>
+      <w:r>
+        <w:rPr>
+          <w:rFonts w:ascii="Times New Roman" w:hAnsi="Times New Roman" w:cs="Times New Roman"/>
+          <w:sz w:val="20"/>
+          <w:szCs w:val="20"/>
+        </w:rPr>
+        <w:t>Methodology</w:t>
+      </w:r>
+    </w:p>
+    <w:p>
+      <w:pPr>
+        <w:pStyle w:val="NoSpacing"/>
+        <w:rPr>
+          <w:rFonts w:ascii="Times New Roman" w:hAnsi="Times New Roman" w:cs="Times New Roman"/>
+          <w:sz w:val="20"/>
+          <w:szCs w:val="20"/>
+        </w:rPr>
+      </w:pPr>
+      <w:r>
+        <w:rPr>
+          <w:rFonts w:ascii="Times New Roman" w:hAnsi="Times New Roman" w:cs="Times New Roman"/>
+          <w:sz w:val="20"/>
+          <w:szCs w:val="20"/>
+        </w:rPr>
+        <w:t xml:space="preserve">Throughout the development of the project the iterative </w:t>
+      </w:r>
+      <w:r>
+        <w:rPr>
+          <w:rFonts w:ascii="Times New Roman" w:hAnsi="Times New Roman" w:cs="Times New Roman"/>
+          <w:sz w:val="20"/>
+          <w:szCs w:val="20"/>
+        </w:rPr>
+        <w:t>development cycle was utilised. Waterfall and agile methodologies were considered however neither</w:t>
+      </w:r>
+      <w:r>
+        <w:rPr>
+          <w:rFonts w:ascii="Times New Roman" w:hAnsi="Times New Roman" w:cs="Times New Roman"/>
+          <w:sz w:val="20"/>
+          <w:szCs w:val="20"/>
+        </w:rPr>
+        <w:t xml:space="preserve"> were suitable for this project because the waterfall approach did not allow revision to the project and as for the agile approach not enough information on the structure of the simulator was known at that stage.</w:t>
+      </w:r>
+      <w:r>
+        <w:rPr>
+          <w:rFonts w:ascii="Times New Roman" w:hAnsi="Times New Roman" w:cs="Times New Roman"/>
+          <w:sz w:val="20"/>
+          <w:szCs w:val="20"/>
+        </w:rPr>
+        <w:t xml:space="preserve"> The iterative approach allowed </w:t>
+      </w:r>
+      <w:r>
+        <w:rPr>
+          <w:rFonts w:ascii="Times New Roman" w:hAnsi="Times New Roman" w:cs="Times New Roman"/>
+          <w:sz w:val="20"/>
+          <w:szCs w:val="20"/>
+        </w:rPr>
+        <w:t xml:space="preserve">revision of other parts of the project in stages. </w:t>
+      </w:r>
+    </w:p>
+    <w:p>
+      <w:pPr>
+        <w:pStyle w:val="NoSpacing"/>
+        <w:rPr>
+          <w:rFonts w:ascii="Times New Roman" w:hAnsi="Times New Roman" w:cs="Times New Roman"/>
+          <w:sz w:val="20"/>
+          <w:szCs w:val="20"/>
+        </w:rPr>
+      </w:pPr>
+    </w:p>
+    <w:p>
+      <w:pPr>
+        <w:pStyle w:val="NoSpacing"/>
+        <w:rPr>
+          <w:rFonts w:ascii="Times New Roman" w:hAnsi="Times New Roman" w:cs="Times New Roman"/>
+          <w:sz w:val="20"/>
+          <w:szCs w:val="20"/>
+        </w:rPr>
+      </w:pPr>
+    </w:p>
+    <w:p>
+      <w:pPr>
+        <w:pStyle w:val="NoSpacing"/>
+        <w:rPr>
+          <w:rFonts w:ascii="Times New Roman" w:hAnsi="Times New Roman" w:cs="Times New Roman"/>
+          <w:sz w:val="20"/>
+          <w:szCs w:val="20"/>
+        </w:rPr>
+      </w:pPr>
+    </w:p>
+    <w:p>
+      <w:pPr>
+        <w:pStyle w:val="NoSpacing"/>
+        <w:rPr>
+          <w:rFonts w:ascii="Times New Roman" w:hAnsi="Times New Roman" w:cs="Times New Roman"/>
+          <w:sz w:val="20"/>
+          <w:szCs w:val="20"/>
+        </w:rPr>
+      </w:pPr>
+    </w:p>
+    <w:p>
+      <w:pPr>
+        <w:pStyle w:val="NoSpacing"/>
+        <w:rPr>
+          <w:rFonts w:ascii="Times New Roman" w:hAnsi="Times New Roman" w:cs="Times New Roman"/>
+          <w:sz w:val="20"/>
+          <w:szCs w:val="20"/>
+        </w:rPr>
+      </w:pPr>
+    </w:p>
+    <w:p>
+      <w:pPr>
+        <w:pStyle w:val="NoSpacing"/>
+        <w:rPr>
+          <w:rFonts w:ascii="Times New Roman" w:hAnsi="Times New Roman" w:cs="Times New Roman"/>
+          <w:sz w:val="20"/>
+          <w:szCs w:val="20"/>
+        </w:rPr>
+      </w:pPr>
+    </w:p>
+    <w:p>
+      <w:pPr>
+        <w:pStyle w:val="NoSpacing"/>
+        <w:rPr>
+          <w:rFonts w:ascii="Times New Roman" w:hAnsi="Times New Roman" w:cs="Times New Roman"/>
+          <w:sz w:val="20"/>
+          <w:szCs w:val="20"/>
+        </w:rPr>
+      </w:pPr>
+    </w:p>
+    <w:p>
+      <w:pPr>
+        <w:pStyle w:val="NoSpacing"/>
+        <w:rPr>
+          <w:rFonts w:ascii="Times New Roman" w:hAnsi="Times New Roman" w:cs="Times New Roman"/>
+          <w:sz w:val="20"/>
+          <w:szCs w:val="20"/>
+        </w:rPr>
+      </w:pPr>
+    </w:p>
+    <w:p>
+      <w:pPr>
+        <w:pStyle w:val="NoSpacing"/>
+        <w:rPr>
+          <w:rFonts w:ascii="Times New Roman" w:hAnsi="Times New Roman" w:cs="Times New Roman"/>
+          <w:sz w:val="20"/>
+          <w:szCs w:val="20"/>
+        </w:rPr>
+      </w:pPr>
+      <w:r>
+        <w:rPr>
+          <w:noProof/>
+          <w:lang w:eastAsia="en-GB"/>
+        </w:rPr>
+        <w:drawing>
+          <wp:inline distT="0" distB="0" distL="0" distR="0">
+            <wp:extent cx="4829175" cy="3228975"/>
+            <wp:effectExtent l="0" t="0" r="9525" b="9525"/>
+            <wp:docPr id="4" name="Picture 4" descr="http://www.voltreach.com/uploadedimages/iterative-model.jpg"/>
+            <wp:cNvGraphicFramePr>
+              <a:graphicFrameLocks xmlns:a="http://schemas.openxmlformats.org/drawingml/2006/main" noChangeAspect="1"/>
+            </wp:cNvGraphicFramePr>
+            <a:graphic xmlns:a="http://schemas.openxmlformats.org/drawingml/2006/main">
+              <a:graphicData uri="http://schemas.openxmlformats.org/drawingml/2006/picture">
+                <pic:pic xmlns:pic="http://schemas.openxmlformats.org/drawingml/2006/picture">
+                  <pic:nvPicPr>
+                    <pic:cNvPr id="0" name="Picture 3" descr="http://www.voltreach.com/uploadedimages/iterative-model.jpg"/>
+                    <pic:cNvPicPr>
+                      <a:picLocks noChangeAspect="1" noChangeArrowheads="1"/>
+                    </pic:cNvPicPr>
+                  </pic:nvPicPr>
+                  <pic:blipFill>
+                    <a:blip r:embed="rId9">
+                      <a:extLst>
+                        <a:ext uri="{28A0092B-C50C-407E-A947-70E740481C1C}">
+                          <a14:useLocalDpi xmlns:a14="http://schemas.microsoft.com/office/drawing/2010/main" val="0"/>
+                        </a:ext>
+                      </a:extLst>
+                    </a:blip>
+                    <a:srcRect/>
+                    <a:stretch>
+                      <a:fillRect/>
+                    </a:stretch>
+                  </pic:blipFill>
+                  <pic:spPr bwMode="auto">
+                    <a:xfrm>
+                      <a:off x="0" y="0"/>
+                      <a:ext cx="4829175" cy="3228975"/>
+                    </a:xfrm>
+                    <a:prstGeom prst="rect">
+                      <a:avLst/>
+                    </a:prstGeom>
+                    <a:noFill/>
+                    <a:ln>
+                      <a:noFill/>
+                    </a:ln>
+                  </pic:spPr>
+                </pic:pic>
+              </a:graphicData>
+            </a:graphic>
+          </wp:inline>
+        </w:drawing>
+      </w:r>
+    </w:p>
+    <w:p>
+      <w:pPr>
+        <w:pStyle w:val="NoSpacing"/>
+        <w:rPr>
+          <w:rFonts w:ascii="Times New Roman" w:hAnsi="Times New Roman" w:cs="Times New Roman"/>
+          <w:sz w:val="20"/>
+          <w:szCs w:val="20"/>
+        </w:rPr>
+      </w:pPr>
+      <w:r>
+        <w:rPr>
+          <w:rFonts w:ascii="Times New Roman" w:hAnsi="Times New Roman" w:cs="Times New Roman"/>
+          <w:sz w:val="20"/>
+          <w:szCs w:val="20"/>
+        </w:rPr>
+        <w:t>Figure 2 – Iterative model (</w:t>
+      </w:r>
+      <w:proofErr w:type="spellStart"/>
+      <w:r>
+        <w:rPr>
+          <w:rFonts w:ascii="Times New Roman" w:hAnsi="Times New Roman" w:cs="Times New Roman"/>
+          <w:sz w:val="20"/>
+          <w:szCs w:val="20"/>
+        </w:rPr>
+        <w:t>Voltreach</w:t>
+      </w:r>
+      <w:proofErr w:type="spellEnd"/>
+      <w:r>
+        <w:rPr>
+          <w:rFonts w:ascii="Times New Roman" w:hAnsi="Times New Roman" w:cs="Times New Roman"/>
+          <w:sz w:val="20"/>
+          <w:szCs w:val="20"/>
+        </w:rPr>
+        <w:t>, 2011)</w:t>
+      </w:r>
+    </w:p>
+    <w:p>
+      <w:pPr>
+        <w:pStyle w:val="NoSpacing"/>
+        <w:rPr>
+          <w:rFonts w:ascii="Times New Roman" w:hAnsi="Times New Roman" w:cs="Times New Roman"/>
+          <w:sz w:val="20"/>
+          <w:szCs w:val="20"/>
+        </w:rPr>
+      </w:pPr>
+    </w:p>
+    <w:p>
+      <w:pPr>
+        <w:pStyle w:val="NoSpacing"/>
+        <w:rPr>
+          <w:rFonts w:ascii="Times New Roman" w:hAnsi="Times New Roman" w:cs="Times New Roman"/>
+          <w:sz w:val="20"/>
+          <w:szCs w:val="20"/>
+        </w:rPr>
+      </w:pPr>
+      <w:r>
+        <w:rPr>
+          <w:rFonts w:ascii="Times New Roman" w:hAnsi="Times New Roman" w:cs="Times New Roman"/>
+          <w:sz w:val="20"/>
+          <w:szCs w:val="20"/>
+        </w:rPr>
+        <w:t>Source Control</w:t>
+      </w:r>
+    </w:p>
+    <w:p>
+      <w:pPr>
+        <w:pStyle w:val="NoSpacing"/>
+        <w:rPr>
+          <w:rFonts w:ascii="Times New Roman" w:hAnsi="Times New Roman" w:cs="Times New Roman"/>
+          <w:sz w:val="20"/>
+          <w:szCs w:val="20"/>
+        </w:rPr>
+      </w:pPr>
+      <w:r>
+        <w:rPr>
+          <w:rFonts w:ascii="Times New Roman" w:hAnsi="Times New Roman" w:cs="Times New Roman"/>
+          <w:sz w:val="20"/>
+          <w:szCs w:val="20"/>
+        </w:rPr>
+        <w:t xml:space="preserve">To </w:t>
+      </w:r>
+      <w:r>
+        <w:rPr>
+          <w:rFonts w:ascii="Times New Roman" w:hAnsi="Times New Roman" w:cs="Times New Roman"/>
+          <w:sz w:val="20"/>
+          <w:szCs w:val="20"/>
+        </w:rPr>
+        <w:t>reduce the risk of file corruption and deletion from the developer’s local machine, GitHub was used. GitHub is a repository hosting service, which also offers revision control.</w:t>
+      </w:r>
+      <w:r>
+        <w:rPr>
+          <w:rFonts w:ascii="Times New Roman" w:hAnsi="Times New Roman" w:cs="Times New Roman"/>
+          <w:sz w:val="20"/>
+          <w:szCs w:val="20"/>
+        </w:rPr>
+        <w:t xml:space="preserve"> This allows regular backups to be made and what aspects of the project has been done.</w:t>
+      </w:r>
+    </w:p>
+    <w:p>
+      <w:pPr>
+        <w:pStyle w:val="NoSpacing"/>
+        <w:rPr>
+          <w:rFonts w:ascii="Times New Roman" w:hAnsi="Times New Roman" w:cs="Times New Roman"/>
+          <w:sz w:val="20"/>
+          <w:szCs w:val="20"/>
+        </w:rPr>
+      </w:pPr>
+    </w:p>
+    <w:p>
+      <w:pPr>
+        <w:pStyle w:val="NoSpacing"/>
+        <w:rPr>
+          <w:rFonts w:ascii="Times New Roman" w:hAnsi="Times New Roman" w:cs="Times New Roman"/>
+          <w:sz w:val="20"/>
+          <w:szCs w:val="20"/>
+        </w:rPr>
+      </w:pPr>
+      <w:r>
+        <w:rPr>
+          <w:rFonts w:ascii="Times New Roman" w:hAnsi="Times New Roman" w:cs="Times New Roman"/>
+          <w:sz w:val="20"/>
+          <w:szCs w:val="20"/>
+        </w:rPr>
+        <w:t>Ethical Approval</w:t>
+      </w:r>
+    </w:p>
+    <w:p>
+      <w:pPr>
+        <w:pStyle w:val="NoSpacing"/>
+        <w:rPr>
+          <w:rFonts w:ascii="Times New Roman" w:hAnsi="Times New Roman" w:cs="Times New Roman"/>
+          <w:sz w:val="20"/>
+          <w:szCs w:val="20"/>
+        </w:rPr>
+      </w:pPr>
+      <w:r>
+        <w:rPr>
+          <w:rFonts w:ascii="Times New Roman" w:hAnsi="Times New Roman" w:cs="Times New Roman"/>
+          <w:sz w:val="20"/>
+          <w:szCs w:val="20"/>
+        </w:rPr>
+        <w:t xml:space="preserve">User participation was required to carry evaluation therefor ethical approval from the School of Computing Ethics Committee was required. </w:t>
+      </w:r>
+      <w:r>
+        <w:rPr>
+          <w:rFonts w:ascii="Times New Roman" w:hAnsi="Times New Roman" w:cs="Times New Roman"/>
+          <w:sz w:val="20"/>
+          <w:szCs w:val="20"/>
+        </w:rPr>
+        <w:t>The ethics form and approval letter can be found in Appendix 2 and Appendix 3.</w:t>
+      </w:r>
+      <w:r>
+        <w:rPr>
+          <w:rFonts w:ascii="Times New Roman" w:hAnsi="Times New Roman" w:cs="Times New Roman"/>
+          <w:sz w:val="20"/>
+          <w:szCs w:val="20"/>
+        </w:rPr>
+        <w:t xml:space="preserve"> </w:t>
+      </w:r>
+    </w:p>
+    <w:p>
+      <w:pPr>
+        <w:pStyle w:val="NoSpacing"/>
+        <w:rPr>
+          <w:rFonts w:ascii="Times New Roman" w:hAnsi="Times New Roman" w:cs="Times New Roman"/>
+          <w:sz w:val="20"/>
+          <w:szCs w:val="20"/>
+        </w:rPr>
+      </w:pPr>
+    </w:p>
+    <w:p>
+      <w:pPr>
+        <w:pStyle w:val="NoSpacing"/>
+        <w:rPr>
+          <w:rFonts w:ascii="Times New Roman" w:hAnsi="Times New Roman" w:cs="Times New Roman"/>
+          <w:sz w:val="20"/>
+          <w:szCs w:val="20"/>
+        </w:rPr>
+      </w:pPr>
+      <w:r>
+        <w:rPr>
+          <w:rFonts w:ascii="Times New Roman" w:hAnsi="Times New Roman" w:cs="Times New Roman"/>
+          <w:sz w:val="20"/>
+          <w:szCs w:val="20"/>
+        </w:rPr>
+        <w:t>Meeting</w:t>
+      </w:r>
+      <w:r>
+        <w:rPr>
+          <w:rFonts w:ascii="Times New Roman" w:hAnsi="Times New Roman" w:cs="Times New Roman"/>
+          <w:sz w:val="20"/>
+          <w:szCs w:val="20"/>
+        </w:rPr>
+        <w:t xml:space="preserve"> with Supervisor</w:t>
+      </w:r>
+    </w:p>
+    <w:p>
+      <w:pPr>
+        <w:pStyle w:val="NoSpacing"/>
+        <w:rPr>
+          <w:rFonts w:ascii="Times New Roman" w:hAnsi="Times New Roman" w:cs="Times New Roman"/>
+          <w:sz w:val="20"/>
+          <w:szCs w:val="20"/>
+        </w:rPr>
+      </w:pPr>
+      <w:r>
+        <w:rPr>
+          <w:rFonts w:ascii="Times New Roman" w:hAnsi="Times New Roman" w:cs="Times New Roman"/>
+          <w:sz w:val="20"/>
+          <w:szCs w:val="20"/>
+        </w:rPr>
+        <w:t xml:space="preserve">Weekly meetings were arranged with the project supervisor. During meetings, the tasks that had been carried out the previous week was discussed. The supervisor provided suggestions and improvements to the project to ensure the requirements could be fulfilled. </w:t>
+      </w:r>
+      <w:r>
+        <w:rPr>
+          <w:rFonts w:ascii="Times New Roman" w:hAnsi="Times New Roman" w:cs="Times New Roman"/>
+          <w:sz w:val="20"/>
+          <w:szCs w:val="20"/>
+        </w:rPr>
+        <w:t>Insight was also provided on difficulties encountered by the developer and the suggested next steps for the following week.</w:t>
+      </w:r>
+    </w:p>
+    <w:p>
+      <w:pPr>
+        <w:pStyle w:val="NoSpacing"/>
+        <w:rPr>
+          <w:rFonts w:ascii="Times New Roman" w:hAnsi="Times New Roman" w:cs="Times New Roman"/>
+          <w:sz w:val="20"/>
+          <w:szCs w:val="20"/>
+        </w:rPr>
+      </w:pPr>
+    </w:p>
+    <w:p>
+      <w:pPr>
+        <w:pStyle w:val="NoSpacing"/>
+        <w:rPr>
+          <w:rFonts w:ascii="Times New Roman" w:hAnsi="Times New Roman" w:cs="Times New Roman"/>
+          <w:sz w:val="20"/>
+          <w:szCs w:val="20"/>
+        </w:rPr>
+      </w:pPr>
+      <w:r>
+        <w:rPr>
+          <w:rFonts w:ascii="Times New Roman" w:hAnsi="Times New Roman" w:cs="Times New Roman"/>
+          <w:sz w:val="20"/>
+          <w:szCs w:val="20"/>
+        </w:rPr>
+        <w:t>Requirement Elicitation</w:t>
+      </w:r>
+    </w:p>
+    <w:p>
+      <w:pPr>
+        <w:pStyle w:val="NoSpacing"/>
+        <w:rPr>
+          <w:rFonts w:ascii="Times New Roman" w:hAnsi="Times New Roman" w:cs="Times New Roman"/>
+          <w:sz w:val="20"/>
+          <w:szCs w:val="20"/>
+        </w:rPr>
+      </w:pPr>
+      <w:r>
+        <w:rPr>
+          <w:rFonts w:ascii="Times New Roman" w:hAnsi="Times New Roman" w:cs="Times New Roman"/>
+          <w:sz w:val="20"/>
+          <w:szCs w:val="20"/>
+        </w:rPr>
+        <w:t>The first step</w:t>
+      </w:r>
+      <w:r>
+        <w:rPr>
+          <w:rFonts w:ascii="Times New Roman" w:hAnsi="Times New Roman" w:cs="Times New Roman"/>
+          <w:sz w:val="20"/>
+          <w:szCs w:val="20"/>
+        </w:rPr>
+        <w:t xml:space="preserve"> in the development lifecycle was</w:t>
+      </w:r>
+      <w:r>
+        <w:rPr>
+          <w:rFonts w:ascii="Times New Roman" w:hAnsi="Times New Roman" w:cs="Times New Roman"/>
+          <w:sz w:val="20"/>
+          <w:szCs w:val="20"/>
+        </w:rPr>
+        <w:t xml:space="preserve"> requirements.</w:t>
+      </w:r>
+      <w:r>
+        <w:rPr>
+          <w:rFonts w:ascii="Times New Roman" w:hAnsi="Times New Roman" w:cs="Times New Roman"/>
+          <w:sz w:val="20"/>
+          <w:szCs w:val="20"/>
+        </w:rPr>
+        <w:t xml:space="preserve"> The main sourc</w:t>
+      </w:r>
+      <w:r>
+        <w:rPr>
+          <w:rFonts w:ascii="Times New Roman" w:hAnsi="Times New Roman" w:cs="Times New Roman"/>
+          <w:sz w:val="20"/>
+          <w:szCs w:val="20"/>
+        </w:rPr>
+        <w:t xml:space="preserve">e for gathering requirements </w:t>
+      </w:r>
+      <w:r>
+        <w:rPr>
+          <w:rFonts w:ascii="Times New Roman" w:hAnsi="Times New Roman" w:cs="Times New Roman"/>
+          <w:sz w:val="20"/>
+          <w:szCs w:val="20"/>
+        </w:rPr>
+        <w:t>was</w:t>
+      </w:r>
+      <w:r>
+        <w:rPr>
+          <w:rFonts w:ascii="Times New Roman" w:hAnsi="Times New Roman" w:cs="Times New Roman"/>
+          <w:sz w:val="20"/>
+          <w:szCs w:val="20"/>
+        </w:rPr>
+        <w:t xml:space="preserve"> from meetings w</w:t>
+      </w:r>
+      <w:r>
+        <w:rPr>
+          <w:rFonts w:ascii="Times New Roman" w:hAnsi="Times New Roman" w:cs="Times New Roman"/>
+          <w:sz w:val="20"/>
+          <w:szCs w:val="20"/>
+        </w:rPr>
+        <w:t>ith the supervisor.</w:t>
+      </w:r>
+    </w:p>
+    <w:p>
+      <w:pPr>
+        <w:pStyle w:val="NoSpacing"/>
+        <w:rPr>
+          <w:rFonts w:ascii="Times New Roman" w:hAnsi="Times New Roman" w:cs="Times New Roman"/>
+          <w:sz w:val="20"/>
+          <w:szCs w:val="20"/>
+        </w:rPr>
+      </w:pPr>
+    </w:p>
+    <w:p>
+      <w:pPr>
+        <w:pStyle w:val="NoSpacing"/>
+        <w:rPr>
+          <w:rFonts w:ascii="Times New Roman" w:hAnsi="Times New Roman" w:cs="Times New Roman"/>
+          <w:sz w:val="20"/>
+          <w:szCs w:val="20"/>
+        </w:rPr>
+      </w:pPr>
+      <w:r>
+        <w:rPr>
+          <w:rFonts w:ascii="Times New Roman" w:hAnsi="Times New Roman" w:cs="Times New Roman"/>
+          <w:sz w:val="20"/>
+          <w:szCs w:val="20"/>
+        </w:rPr>
+        <w:t>Functional Requirements</w:t>
+      </w:r>
+    </w:p>
+    <w:p>
+      <w:pPr>
+        <w:pStyle w:val="NoSpacing"/>
+        <w:rPr>
+          <w:rFonts w:ascii="Times New Roman" w:hAnsi="Times New Roman" w:cs="Times New Roman"/>
+          <w:sz w:val="20"/>
+          <w:szCs w:val="20"/>
+        </w:rPr>
+      </w:pPr>
+      <w:r>
+        <w:rPr>
+          <w:rFonts w:ascii="Times New Roman" w:hAnsi="Times New Roman" w:cs="Times New Roman"/>
+          <w:sz w:val="20"/>
+          <w:szCs w:val="20"/>
+        </w:rPr>
+        <w:t>A set of functional requirements were established detailing each of the functions the simulator should facilitate.</w:t>
+      </w:r>
+    </w:p>
+    <w:p>
+      <w:pPr>
+        <w:pStyle w:val="NoSpacing"/>
+        <w:rPr>
+          <w:rFonts w:ascii="Times New Roman" w:hAnsi="Times New Roman" w:cs="Times New Roman"/>
+          <w:sz w:val="20"/>
+          <w:szCs w:val="20"/>
+        </w:rPr>
+      </w:pPr>
+    </w:p>
+    <w:p>
+      <w:pPr>
+        <w:pStyle w:val="NoSpacing"/>
+        <w:rPr>
+          <w:rFonts w:ascii="Times New Roman" w:hAnsi="Times New Roman" w:cs="Times New Roman"/>
+          <w:sz w:val="20"/>
+          <w:szCs w:val="20"/>
+        </w:rPr>
+      </w:pPr>
+      <w:r>
+        <w:rPr>
+          <w:rFonts w:ascii="Times New Roman" w:hAnsi="Times New Roman" w:cs="Times New Roman"/>
+          <w:sz w:val="20"/>
+          <w:szCs w:val="20"/>
+        </w:rPr>
+        <w:t>Main Menu</w:t>
+      </w:r>
+    </w:p>
+    <w:p>
+      <w:pPr>
+        <w:pStyle w:val="NoSpacing"/>
+        <w:rPr>
+          <w:rFonts w:ascii="Times New Roman" w:hAnsi="Times New Roman" w:cs="Times New Roman"/>
+          <w:sz w:val="20"/>
+          <w:szCs w:val="20"/>
+        </w:rPr>
+      </w:pPr>
+      <w:r>
+        <w:rPr>
+          <w:rFonts w:ascii="Times New Roman" w:hAnsi="Times New Roman" w:cs="Times New Roman"/>
+          <w:sz w:val="20"/>
+          <w:szCs w:val="20"/>
+        </w:rPr>
+        <w:t xml:space="preserve">The </w:t>
+      </w:r>
+      <w:r>
+        <w:rPr>
+          <w:rFonts w:ascii="Times New Roman" w:hAnsi="Times New Roman" w:cs="Times New Roman"/>
+          <w:sz w:val="20"/>
+          <w:szCs w:val="20"/>
+        </w:rPr>
+        <w:t xml:space="preserve">simulator </w:t>
+      </w:r>
+      <w:r>
+        <w:rPr>
+          <w:rFonts w:ascii="Times New Roman" w:hAnsi="Times New Roman" w:cs="Times New Roman"/>
+          <w:sz w:val="20"/>
+          <w:szCs w:val="20"/>
+        </w:rPr>
+        <w:t>shall have a main menu.</w:t>
+      </w:r>
+    </w:p>
+    <w:p>
+      <w:pPr>
+        <w:pStyle w:val="NoSpacing"/>
+        <w:rPr>
+          <w:rFonts w:ascii="Times New Roman" w:hAnsi="Times New Roman" w:cs="Times New Roman"/>
+          <w:sz w:val="20"/>
+          <w:szCs w:val="20"/>
+        </w:rPr>
+      </w:pPr>
+    </w:p>
+    <w:p>
+      <w:pPr>
+        <w:pStyle w:val="NoSpacing"/>
+        <w:rPr>
+          <w:rFonts w:ascii="Times New Roman" w:hAnsi="Times New Roman" w:cs="Times New Roman"/>
+          <w:sz w:val="20"/>
+          <w:szCs w:val="20"/>
+        </w:rPr>
+      </w:pPr>
+      <w:r>
+        <w:rPr>
+          <w:rFonts w:ascii="Times New Roman" w:hAnsi="Times New Roman" w:cs="Times New Roman"/>
+          <w:sz w:val="20"/>
+          <w:szCs w:val="20"/>
+        </w:rPr>
+        <w:t>Main Menu – options</w:t>
+      </w:r>
+    </w:p>
+    <w:p>
+      <w:pPr>
+        <w:pStyle w:val="NoSpacing"/>
+        <w:rPr>
+          <w:rFonts w:ascii="Times New Roman" w:hAnsi="Times New Roman" w:cs="Times New Roman"/>
+          <w:sz w:val="20"/>
+          <w:szCs w:val="20"/>
+        </w:rPr>
+      </w:pPr>
+      <w:r>
+        <w:rPr>
+          <w:rFonts w:ascii="Times New Roman" w:hAnsi="Times New Roman" w:cs="Times New Roman"/>
+          <w:sz w:val="20"/>
+          <w:szCs w:val="20"/>
+        </w:rPr>
+        <w:t>The main menu shall contain three options: Encrypt, Decrypt and Exit.</w:t>
+      </w:r>
+    </w:p>
+    <w:p>
+      <w:pPr>
+        <w:pStyle w:val="NoSpacing"/>
+        <w:rPr>
+          <w:rFonts w:ascii="Times New Roman" w:hAnsi="Times New Roman" w:cs="Times New Roman"/>
+          <w:sz w:val="20"/>
+          <w:szCs w:val="20"/>
+        </w:rPr>
+      </w:pPr>
+    </w:p>
+    <w:p>
+      <w:pPr>
+        <w:pStyle w:val="NoSpacing"/>
+        <w:rPr>
+          <w:rFonts w:ascii="Times New Roman" w:hAnsi="Times New Roman" w:cs="Times New Roman"/>
+          <w:sz w:val="20"/>
+          <w:szCs w:val="20"/>
+        </w:rPr>
+      </w:pPr>
+      <w:r>
+        <w:rPr>
+          <w:rFonts w:ascii="Times New Roman" w:hAnsi="Times New Roman" w:cs="Times New Roman"/>
+          <w:sz w:val="20"/>
+          <w:szCs w:val="20"/>
+        </w:rPr>
+        <w:t>Encrypt Option</w:t>
+      </w:r>
+    </w:p>
+    <w:p>
+      <w:pPr>
+        <w:pStyle w:val="NoSpacing"/>
+        <w:rPr>
+          <w:rFonts w:ascii="Times New Roman" w:hAnsi="Times New Roman" w:cs="Times New Roman"/>
+          <w:sz w:val="20"/>
+          <w:szCs w:val="20"/>
+        </w:rPr>
+      </w:pPr>
+      <w:r>
+        <w:rPr>
+          <w:rFonts w:ascii="Times New Roman" w:hAnsi="Times New Roman" w:cs="Times New Roman"/>
+          <w:sz w:val="20"/>
+          <w:szCs w:val="20"/>
+        </w:rPr>
+        <w:t xml:space="preserve">The </w:t>
+      </w:r>
+      <w:r>
+        <w:rPr>
+          <w:rFonts w:ascii="Times New Roman" w:hAnsi="Times New Roman" w:cs="Times New Roman"/>
+          <w:sz w:val="20"/>
+          <w:szCs w:val="20"/>
+        </w:rPr>
+        <w:t xml:space="preserve">simulator </w:t>
+      </w:r>
+      <w:r>
+        <w:rPr>
+          <w:rFonts w:ascii="Times New Roman" w:hAnsi="Times New Roman" w:cs="Times New Roman"/>
+          <w:sz w:val="20"/>
+          <w:szCs w:val="20"/>
+        </w:rPr>
+        <w:t>shall allow for encryption process to be simulated after selecting Encrypt from the Main Menu.</w:t>
+      </w:r>
+    </w:p>
+    <w:p>
+      <w:pPr>
+        <w:pStyle w:val="NoSpacing"/>
+        <w:rPr>
+          <w:rFonts w:ascii="Times New Roman" w:hAnsi="Times New Roman" w:cs="Times New Roman"/>
+          <w:sz w:val="20"/>
+          <w:szCs w:val="20"/>
+        </w:rPr>
+      </w:pPr>
+    </w:p>
+    <w:p>
+      <w:pPr>
+        <w:pStyle w:val="NoSpacing"/>
+        <w:rPr>
+          <w:rFonts w:ascii="Times New Roman" w:hAnsi="Times New Roman" w:cs="Times New Roman"/>
+          <w:sz w:val="20"/>
+          <w:szCs w:val="20"/>
+        </w:rPr>
+      </w:pPr>
+      <w:r>
+        <w:rPr>
+          <w:rFonts w:ascii="Times New Roman" w:hAnsi="Times New Roman" w:cs="Times New Roman"/>
+          <w:sz w:val="20"/>
+          <w:szCs w:val="20"/>
+        </w:rPr>
+        <w:t>Decrypt Option</w:t>
+      </w:r>
+    </w:p>
+    <w:p>
+      <w:pPr>
+        <w:pStyle w:val="NoSpacing"/>
+        <w:rPr>
+          <w:rFonts w:ascii="Times New Roman" w:hAnsi="Times New Roman" w:cs="Times New Roman"/>
+          <w:sz w:val="20"/>
+          <w:szCs w:val="20"/>
+        </w:rPr>
+      </w:pPr>
+      <w:r>
+        <w:rPr>
+          <w:rFonts w:ascii="Times New Roman" w:hAnsi="Times New Roman" w:cs="Times New Roman"/>
+          <w:sz w:val="20"/>
+          <w:szCs w:val="20"/>
+        </w:rPr>
+        <w:t xml:space="preserve">The </w:t>
+      </w:r>
+      <w:r>
+        <w:rPr>
+          <w:rFonts w:ascii="Times New Roman" w:hAnsi="Times New Roman" w:cs="Times New Roman"/>
+          <w:sz w:val="20"/>
+          <w:szCs w:val="20"/>
+        </w:rPr>
+        <w:t xml:space="preserve">simulator </w:t>
+      </w:r>
+      <w:r>
+        <w:rPr>
+          <w:rFonts w:ascii="Times New Roman" w:hAnsi="Times New Roman" w:cs="Times New Roman"/>
+          <w:sz w:val="20"/>
+          <w:szCs w:val="20"/>
+        </w:rPr>
+        <w:t>shall allow for decryption process to be simulated after selecting Decrypt from the Main Menu.</w:t>
+      </w:r>
+    </w:p>
+    <w:p>
+      <w:pPr>
+        <w:pStyle w:val="NoSpacing"/>
+        <w:rPr>
+          <w:rFonts w:ascii="Times New Roman" w:hAnsi="Times New Roman" w:cs="Times New Roman"/>
+          <w:sz w:val="20"/>
+          <w:szCs w:val="20"/>
+        </w:rPr>
+      </w:pPr>
+    </w:p>
+    <w:p>
+      <w:pPr>
+        <w:pStyle w:val="NoSpacing"/>
+        <w:rPr>
+          <w:rFonts w:ascii="Times New Roman" w:hAnsi="Times New Roman" w:cs="Times New Roman"/>
+          <w:sz w:val="20"/>
+          <w:szCs w:val="20"/>
+        </w:rPr>
+      </w:pPr>
+      <w:r>
+        <w:rPr>
+          <w:rFonts w:ascii="Times New Roman" w:hAnsi="Times New Roman" w:cs="Times New Roman"/>
+          <w:sz w:val="20"/>
+          <w:szCs w:val="20"/>
+        </w:rPr>
+        <w:t>Exit Option</w:t>
+      </w:r>
+    </w:p>
+    <w:p>
+      <w:pPr>
+        <w:pStyle w:val="NoSpacing"/>
+        <w:rPr>
+          <w:rFonts w:ascii="Times New Roman" w:hAnsi="Times New Roman" w:cs="Times New Roman"/>
+          <w:sz w:val="20"/>
+          <w:szCs w:val="20"/>
+        </w:rPr>
+      </w:pPr>
+      <w:r>
+        <w:rPr>
+          <w:rFonts w:ascii="Times New Roman" w:hAnsi="Times New Roman" w:cs="Times New Roman"/>
+          <w:sz w:val="20"/>
+          <w:szCs w:val="20"/>
+        </w:rPr>
+        <w:t xml:space="preserve">This option shall allow the </w:t>
+      </w:r>
+      <w:r>
+        <w:rPr>
+          <w:rFonts w:ascii="Times New Roman" w:hAnsi="Times New Roman" w:cs="Times New Roman"/>
+          <w:sz w:val="20"/>
+          <w:szCs w:val="20"/>
+        </w:rPr>
+        <w:t xml:space="preserve">simulator </w:t>
+      </w:r>
+      <w:r>
+        <w:rPr>
+          <w:rFonts w:ascii="Times New Roman" w:hAnsi="Times New Roman" w:cs="Times New Roman"/>
+          <w:sz w:val="20"/>
+          <w:szCs w:val="20"/>
+        </w:rPr>
+        <w:t>to close once after selecting Exit from the Main Menu.</w:t>
+      </w:r>
+    </w:p>
+    <w:p>
+      <w:pPr>
+        <w:pStyle w:val="NoSpacing"/>
+        <w:rPr>
+          <w:rFonts w:ascii="Times New Roman" w:hAnsi="Times New Roman" w:cs="Times New Roman"/>
+          <w:sz w:val="20"/>
+          <w:szCs w:val="20"/>
+        </w:rPr>
+      </w:pPr>
+    </w:p>
+    <w:p>
+      <w:pPr>
+        <w:pStyle w:val="NoSpacing"/>
+        <w:rPr>
+          <w:rFonts w:ascii="Times New Roman" w:hAnsi="Times New Roman" w:cs="Times New Roman"/>
+          <w:sz w:val="20"/>
+          <w:szCs w:val="20"/>
+        </w:rPr>
+      </w:pPr>
+      <w:r>
+        <w:rPr>
+          <w:rFonts w:ascii="Times New Roman" w:hAnsi="Times New Roman" w:cs="Times New Roman"/>
+          <w:sz w:val="20"/>
+          <w:szCs w:val="20"/>
+        </w:rPr>
+        <w:t>Encryption</w:t>
+      </w:r>
+    </w:p>
+    <w:p>
+      <w:pPr>
+        <w:pStyle w:val="NoSpacing"/>
+        <w:rPr>
+          <w:rFonts w:ascii="Times New Roman" w:hAnsi="Times New Roman" w:cs="Times New Roman"/>
+          <w:sz w:val="20"/>
+          <w:szCs w:val="20"/>
+        </w:rPr>
+      </w:pPr>
+      <w:r>
+        <w:rPr>
+          <w:rFonts w:ascii="Times New Roman" w:hAnsi="Times New Roman" w:cs="Times New Roman"/>
+          <w:sz w:val="20"/>
+          <w:szCs w:val="20"/>
+        </w:rPr>
+        <w:t xml:space="preserve">The </w:t>
+      </w:r>
+      <w:r>
+        <w:rPr>
+          <w:rFonts w:ascii="Times New Roman" w:hAnsi="Times New Roman" w:cs="Times New Roman"/>
+          <w:sz w:val="20"/>
+          <w:szCs w:val="20"/>
+        </w:rPr>
+        <w:t xml:space="preserve">simulator </w:t>
+      </w:r>
+      <w:r>
+        <w:rPr>
+          <w:rFonts w:ascii="Times New Roman" w:hAnsi="Times New Roman" w:cs="Times New Roman"/>
+          <w:sz w:val="20"/>
+          <w:szCs w:val="20"/>
+        </w:rPr>
+        <w:t>shall scramble plain text into cipher text.</w:t>
+      </w:r>
+    </w:p>
+    <w:p>
+      <w:pPr>
+        <w:pStyle w:val="NoSpacing"/>
+        <w:rPr>
+          <w:rFonts w:ascii="Times New Roman" w:hAnsi="Times New Roman" w:cs="Times New Roman"/>
+          <w:sz w:val="20"/>
+          <w:szCs w:val="20"/>
+        </w:rPr>
+      </w:pPr>
+    </w:p>
+    <w:p>
+      <w:pPr>
+        <w:pStyle w:val="NoSpacing"/>
+        <w:rPr>
+          <w:rFonts w:ascii="Times New Roman" w:hAnsi="Times New Roman" w:cs="Times New Roman"/>
+          <w:sz w:val="20"/>
+          <w:szCs w:val="20"/>
+        </w:rPr>
+      </w:pPr>
+      <w:r>
+        <w:rPr>
+          <w:rFonts w:ascii="Times New Roman" w:hAnsi="Times New Roman" w:cs="Times New Roman"/>
+          <w:sz w:val="20"/>
+          <w:szCs w:val="20"/>
+        </w:rPr>
+        <w:t>One Rotor – Encryption</w:t>
+      </w:r>
+    </w:p>
+    <w:p>
+      <w:pPr>
+        <w:pStyle w:val="NoSpacing"/>
+        <w:rPr>
+          <w:rFonts w:ascii="Times New Roman" w:hAnsi="Times New Roman" w:cs="Times New Roman"/>
+          <w:sz w:val="20"/>
+          <w:szCs w:val="20"/>
+        </w:rPr>
+      </w:pPr>
+      <w:r>
+        <w:rPr>
+          <w:rFonts w:ascii="Times New Roman" w:hAnsi="Times New Roman" w:cs="Times New Roman"/>
+          <w:sz w:val="20"/>
+          <w:szCs w:val="20"/>
+        </w:rPr>
+        <w:t xml:space="preserve">The </w:t>
+      </w:r>
+      <w:r>
+        <w:rPr>
+          <w:rFonts w:ascii="Times New Roman" w:hAnsi="Times New Roman" w:cs="Times New Roman"/>
+          <w:sz w:val="20"/>
+          <w:szCs w:val="20"/>
+        </w:rPr>
+        <w:t xml:space="preserve">simulator </w:t>
+      </w:r>
+      <w:r>
+        <w:rPr>
+          <w:rFonts w:ascii="Times New Roman" w:hAnsi="Times New Roman" w:cs="Times New Roman"/>
+          <w:sz w:val="20"/>
+          <w:szCs w:val="20"/>
+        </w:rPr>
+        <w:t>shall demonstrate the operation of encryption in one rotor.</w:t>
+      </w:r>
+    </w:p>
+    <w:p>
+      <w:pPr>
+        <w:pStyle w:val="NoSpacing"/>
+        <w:rPr>
+          <w:rFonts w:ascii="Times New Roman" w:hAnsi="Times New Roman" w:cs="Times New Roman"/>
+          <w:sz w:val="20"/>
+          <w:szCs w:val="20"/>
+        </w:rPr>
+      </w:pPr>
+    </w:p>
+    <w:p>
+      <w:pPr>
+        <w:pStyle w:val="NoSpacing"/>
+        <w:rPr>
+          <w:rFonts w:ascii="Times New Roman" w:hAnsi="Times New Roman" w:cs="Times New Roman"/>
+          <w:sz w:val="20"/>
+          <w:szCs w:val="20"/>
+        </w:rPr>
+      </w:pPr>
+      <w:r>
+        <w:rPr>
+          <w:rFonts w:ascii="Times New Roman" w:hAnsi="Times New Roman" w:cs="Times New Roman"/>
+          <w:sz w:val="20"/>
+          <w:szCs w:val="20"/>
+        </w:rPr>
+        <w:t>Three Rotors – Encryption</w:t>
+      </w:r>
+    </w:p>
+    <w:p>
+      <w:pPr>
+        <w:pStyle w:val="NoSpacing"/>
+        <w:rPr>
+          <w:rFonts w:ascii="Times New Roman" w:hAnsi="Times New Roman" w:cs="Times New Roman"/>
+          <w:sz w:val="20"/>
+          <w:szCs w:val="20"/>
+        </w:rPr>
+      </w:pPr>
+      <w:r>
+        <w:rPr>
+          <w:rFonts w:ascii="Times New Roman" w:hAnsi="Times New Roman" w:cs="Times New Roman"/>
+          <w:sz w:val="20"/>
+          <w:szCs w:val="20"/>
+        </w:rPr>
+        <w:t xml:space="preserve">The </w:t>
+      </w:r>
+      <w:r>
+        <w:rPr>
+          <w:rFonts w:ascii="Times New Roman" w:hAnsi="Times New Roman" w:cs="Times New Roman"/>
+          <w:sz w:val="20"/>
+          <w:szCs w:val="20"/>
+        </w:rPr>
+        <w:t xml:space="preserve">simulator </w:t>
+      </w:r>
+      <w:r>
+        <w:rPr>
+          <w:rFonts w:ascii="Times New Roman" w:hAnsi="Times New Roman" w:cs="Times New Roman"/>
+          <w:sz w:val="20"/>
+          <w:szCs w:val="20"/>
+        </w:rPr>
+        <w:t>may demonstrate the operation of encryption in three rotors.</w:t>
+      </w:r>
+    </w:p>
+    <w:p>
+      <w:pPr>
+        <w:pStyle w:val="NoSpacing"/>
+        <w:rPr>
+          <w:rFonts w:ascii="Times New Roman" w:hAnsi="Times New Roman" w:cs="Times New Roman"/>
+          <w:sz w:val="20"/>
+          <w:szCs w:val="20"/>
+        </w:rPr>
+      </w:pPr>
+    </w:p>
+    <w:p>
+      <w:pPr>
+        <w:pStyle w:val="NoSpacing"/>
+        <w:rPr>
+          <w:rFonts w:ascii="Times New Roman" w:hAnsi="Times New Roman" w:cs="Times New Roman"/>
+          <w:sz w:val="20"/>
+          <w:szCs w:val="20"/>
+        </w:rPr>
+      </w:pPr>
+      <w:r>
+        <w:rPr>
+          <w:rFonts w:ascii="Times New Roman" w:hAnsi="Times New Roman" w:cs="Times New Roman"/>
+          <w:sz w:val="20"/>
+          <w:szCs w:val="20"/>
+        </w:rPr>
+        <w:t>Decryption</w:t>
+      </w:r>
+    </w:p>
+    <w:p>
+      <w:pPr>
+        <w:pStyle w:val="NoSpacing"/>
+        <w:rPr>
+          <w:rFonts w:ascii="Times New Roman" w:hAnsi="Times New Roman" w:cs="Times New Roman"/>
+          <w:sz w:val="20"/>
+          <w:szCs w:val="20"/>
+        </w:rPr>
+      </w:pPr>
+      <w:r>
+        <w:rPr>
+          <w:rFonts w:ascii="Times New Roman" w:hAnsi="Times New Roman" w:cs="Times New Roman"/>
+          <w:sz w:val="20"/>
+          <w:szCs w:val="20"/>
+        </w:rPr>
+        <w:t xml:space="preserve">The </w:t>
+      </w:r>
+      <w:r>
+        <w:rPr>
+          <w:rFonts w:ascii="Times New Roman" w:hAnsi="Times New Roman" w:cs="Times New Roman"/>
+          <w:sz w:val="20"/>
+          <w:szCs w:val="20"/>
+        </w:rPr>
+        <w:t xml:space="preserve">simulator </w:t>
+      </w:r>
+      <w:r>
+        <w:rPr>
+          <w:rFonts w:ascii="Times New Roman" w:hAnsi="Times New Roman" w:cs="Times New Roman"/>
+          <w:sz w:val="20"/>
+          <w:szCs w:val="20"/>
+        </w:rPr>
+        <w:t xml:space="preserve">shall </w:t>
+      </w:r>
+      <w:r>
+        <w:rPr>
+          <w:rFonts w:ascii="Times New Roman" w:hAnsi="Times New Roman" w:cs="Times New Roman"/>
+          <w:sz w:val="20"/>
+          <w:szCs w:val="20"/>
+        </w:rPr>
+        <w:t>un</w:t>
+      </w:r>
+      <w:r>
+        <w:rPr>
+          <w:rFonts w:ascii="Times New Roman" w:hAnsi="Times New Roman" w:cs="Times New Roman"/>
+          <w:sz w:val="20"/>
+          <w:szCs w:val="20"/>
+        </w:rPr>
+        <w:t xml:space="preserve">scramble </w:t>
+      </w:r>
+      <w:r>
+        <w:rPr>
+          <w:rFonts w:ascii="Times New Roman" w:hAnsi="Times New Roman" w:cs="Times New Roman"/>
+          <w:sz w:val="20"/>
+          <w:szCs w:val="20"/>
+        </w:rPr>
+        <w:t>cipher</w:t>
+      </w:r>
+      <w:r>
+        <w:rPr>
+          <w:rFonts w:ascii="Times New Roman" w:hAnsi="Times New Roman" w:cs="Times New Roman"/>
+          <w:sz w:val="20"/>
+          <w:szCs w:val="20"/>
+        </w:rPr>
+        <w:t xml:space="preserve"> text into </w:t>
+      </w:r>
+      <w:r>
+        <w:rPr>
+          <w:rFonts w:ascii="Times New Roman" w:hAnsi="Times New Roman" w:cs="Times New Roman"/>
+          <w:sz w:val="20"/>
+          <w:szCs w:val="20"/>
+        </w:rPr>
+        <w:t>plain</w:t>
+      </w:r>
+      <w:r>
+        <w:rPr>
+          <w:rFonts w:ascii="Times New Roman" w:hAnsi="Times New Roman" w:cs="Times New Roman"/>
+          <w:sz w:val="20"/>
+          <w:szCs w:val="20"/>
+        </w:rPr>
+        <w:t xml:space="preserve"> text.</w:t>
+      </w:r>
+    </w:p>
+    <w:p>
+      <w:pPr>
+        <w:pStyle w:val="NoSpacing"/>
+        <w:rPr>
+          <w:rFonts w:ascii="Times New Roman" w:hAnsi="Times New Roman" w:cs="Times New Roman"/>
+          <w:sz w:val="20"/>
+          <w:szCs w:val="20"/>
+        </w:rPr>
+      </w:pPr>
+    </w:p>
+    <w:p>
+      <w:pPr>
+        <w:pStyle w:val="NoSpacing"/>
+        <w:rPr>
+          <w:rFonts w:ascii="Times New Roman" w:hAnsi="Times New Roman" w:cs="Times New Roman"/>
+          <w:sz w:val="20"/>
+          <w:szCs w:val="20"/>
+        </w:rPr>
+      </w:pPr>
+      <w:r>
+        <w:rPr>
+          <w:rFonts w:ascii="Times New Roman" w:hAnsi="Times New Roman" w:cs="Times New Roman"/>
+          <w:sz w:val="20"/>
+          <w:szCs w:val="20"/>
+        </w:rPr>
+        <w:t xml:space="preserve">One Rotor – </w:t>
+      </w:r>
+      <w:r>
+        <w:rPr>
+          <w:rFonts w:ascii="Times New Roman" w:hAnsi="Times New Roman" w:cs="Times New Roman"/>
+          <w:sz w:val="20"/>
+          <w:szCs w:val="20"/>
+        </w:rPr>
+        <w:t>Decryption</w:t>
+      </w:r>
+    </w:p>
+    <w:p>
+      <w:pPr>
+        <w:pStyle w:val="NoSpacing"/>
+        <w:rPr>
+          <w:rFonts w:ascii="Times New Roman" w:hAnsi="Times New Roman" w:cs="Times New Roman"/>
+          <w:sz w:val="20"/>
+          <w:szCs w:val="20"/>
+        </w:rPr>
+      </w:pPr>
+      <w:r>
+        <w:rPr>
+          <w:rFonts w:ascii="Times New Roman" w:hAnsi="Times New Roman" w:cs="Times New Roman"/>
+          <w:sz w:val="20"/>
+          <w:szCs w:val="20"/>
+        </w:rPr>
+        <w:t xml:space="preserve">The </w:t>
+      </w:r>
+      <w:r>
+        <w:rPr>
+          <w:rFonts w:ascii="Times New Roman" w:hAnsi="Times New Roman" w:cs="Times New Roman"/>
+          <w:sz w:val="20"/>
+          <w:szCs w:val="20"/>
+        </w:rPr>
+        <w:t xml:space="preserve">simulator </w:t>
+      </w:r>
+      <w:r>
+        <w:rPr>
+          <w:rFonts w:ascii="Times New Roman" w:hAnsi="Times New Roman" w:cs="Times New Roman"/>
+          <w:sz w:val="20"/>
+          <w:szCs w:val="20"/>
+        </w:rPr>
+        <w:t xml:space="preserve">shall demonstrate the operation of </w:t>
+      </w:r>
+      <w:r>
+        <w:rPr>
+          <w:rFonts w:ascii="Times New Roman" w:hAnsi="Times New Roman" w:cs="Times New Roman"/>
+          <w:sz w:val="20"/>
+          <w:szCs w:val="20"/>
+        </w:rPr>
+        <w:t>decryption</w:t>
+      </w:r>
+      <w:r>
+        <w:rPr>
+          <w:rFonts w:ascii="Times New Roman" w:hAnsi="Times New Roman" w:cs="Times New Roman"/>
+          <w:sz w:val="20"/>
+          <w:szCs w:val="20"/>
+        </w:rPr>
+        <w:t xml:space="preserve"> in one rotor.</w:t>
+      </w:r>
+    </w:p>
+    <w:p>
+      <w:pPr>
+        <w:pStyle w:val="NoSpacing"/>
+        <w:rPr>
+          <w:rFonts w:ascii="Times New Roman" w:hAnsi="Times New Roman" w:cs="Times New Roman"/>
+          <w:sz w:val="20"/>
+          <w:szCs w:val="20"/>
+        </w:rPr>
+      </w:pPr>
+    </w:p>
+    <w:p>
+      <w:pPr>
+        <w:pStyle w:val="NoSpacing"/>
+        <w:rPr>
+          <w:rFonts w:ascii="Times New Roman" w:hAnsi="Times New Roman" w:cs="Times New Roman"/>
+          <w:sz w:val="20"/>
+          <w:szCs w:val="20"/>
+        </w:rPr>
+      </w:pPr>
+      <w:r>
+        <w:rPr>
+          <w:rFonts w:ascii="Times New Roman" w:hAnsi="Times New Roman" w:cs="Times New Roman"/>
+          <w:sz w:val="20"/>
+          <w:szCs w:val="20"/>
+        </w:rPr>
+        <w:t xml:space="preserve">Three Rotors – </w:t>
+      </w:r>
+      <w:r>
+        <w:rPr>
+          <w:rFonts w:ascii="Times New Roman" w:hAnsi="Times New Roman" w:cs="Times New Roman"/>
+          <w:sz w:val="20"/>
+          <w:szCs w:val="20"/>
+        </w:rPr>
+        <w:t>Decryption</w:t>
+      </w:r>
+    </w:p>
+    <w:p>
+      <w:pPr>
+        <w:pStyle w:val="NoSpacing"/>
+        <w:rPr>
+          <w:rFonts w:ascii="Times New Roman" w:hAnsi="Times New Roman" w:cs="Times New Roman"/>
+          <w:sz w:val="20"/>
+          <w:szCs w:val="20"/>
+        </w:rPr>
+      </w:pPr>
+      <w:r>
+        <w:rPr>
+          <w:rFonts w:ascii="Times New Roman" w:hAnsi="Times New Roman" w:cs="Times New Roman"/>
+          <w:sz w:val="20"/>
+          <w:szCs w:val="20"/>
+        </w:rPr>
+        <w:t xml:space="preserve">The </w:t>
+      </w:r>
+      <w:r>
+        <w:rPr>
+          <w:rFonts w:ascii="Times New Roman" w:hAnsi="Times New Roman" w:cs="Times New Roman"/>
+          <w:sz w:val="20"/>
+          <w:szCs w:val="20"/>
+        </w:rPr>
+        <w:t xml:space="preserve">simulator </w:t>
+      </w:r>
+      <w:r>
+        <w:rPr>
+          <w:rFonts w:ascii="Times New Roman" w:hAnsi="Times New Roman" w:cs="Times New Roman"/>
+          <w:sz w:val="20"/>
+          <w:szCs w:val="20"/>
+        </w:rPr>
+        <w:t xml:space="preserve">may demonstrate the operation of </w:t>
+      </w:r>
+      <w:r>
+        <w:rPr>
+          <w:rFonts w:ascii="Times New Roman" w:hAnsi="Times New Roman" w:cs="Times New Roman"/>
+          <w:sz w:val="20"/>
+          <w:szCs w:val="20"/>
+        </w:rPr>
+        <w:t>decryption</w:t>
+      </w:r>
+      <w:r>
+        <w:rPr>
+          <w:rFonts w:ascii="Times New Roman" w:hAnsi="Times New Roman" w:cs="Times New Roman"/>
+          <w:sz w:val="20"/>
+          <w:szCs w:val="20"/>
+        </w:rPr>
+        <w:t xml:space="preserve"> in three rotors.</w:t>
+      </w:r>
+    </w:p>
+    <w:p>
+      <w:pPr>
+        <w:pStyle w:val="NoSpacing"/>
+        <w:rPr>
+          <w:rFonts w:ascii="Times New Roman" w:hAnsi="Times New Roman" w:cs="Times New Roman"/>
+          <w:sz w:val="20"/>
+          <w:szCs w:val="20"/>
+        </w:rPr>
+      </w:pPr>
+    </w:p>
+    <w:p>
+      <w:pPr>
+        <w:pStyle w:val="NoSpacing"/>
+        <w:rPr>
+          <w:rFonts w:ascii="Times New Roman" w:hAnsi="Times New Roman" w:cs="Times New Roman"/>
+          <w:sz w:val="20"/>
+          <w:szCs w:val="20"/>
+        </w:rPr>
+      </w:pPr>
+      <w:r>
+        <w:rPr>
+          <w:rFonts w:ascii="Times New Roman" w:hAnsi="Times New Roman" w:cs="Times New Roman"/>
+          <w:sz w:val="20"/>
+          <w:szCs w:val="20"/>
+        </w:rPr>
+        <w:t>Visual Representation</w:t>
+      </w:r>
+    </w:p>
+    <w:p>
+      <w:pPr>
+        <w:pStyle w:val="NoSpacing"/>
+        <w:rPr>
+          <w:rFonts w:ascii="Times New Roman" w:hAnsi="Times New Roman" w:cs="Times New Roman"/>
+          <w:sz w:val="20"/>
+          <w:szCs w:val="20"/>
+        </w:rPr>
+      </w:pPr>
+      <w:r>
+        <w:rPr>
+          <w:rFonts w:ascii="Times New Roman" w:hAnsi="Times New Roman" w:cs="Times New Roman"/>
+          <w:sz w:val="20"/>
+          <w:szCs w:val="20"/>
+        </w:rPr>
+        <w:t xml:space="preserve">The </w:t>
+      </w:r>
+      <w:r>
+        <w:rPr>
+          <w:rFonts w:ascii="Times New Roman" w:hAnsi="Times New Roman" w:cs="Times New Roman"/>
+          <w:sz w:val="20"/>
+          <w:szCs w:val="20"/>
+        </w:rPr>
+        <w:t>simulator</w:t>
+      </w:r>
+      <w:r>
+        <w:rPr>
+          <w:rFonts w:ascii="Times New Roman" w:hAnsi="Times New Roman" w:cs="Times New Roman"/>
+          <w:sz w:val="20"/>
+          <w:szCs w:val="20"/>
+        </w:rPr>
+        <w:t xml:space="preserve"> shall visually demonstrate the principle of poly-alphabetic substitution in operation in the scrambling unit of an enigma machine.</w:t>
+      </w:r>
+    </w:p>
+    <w:p>
+      <w:pPr>
+        <w:pStyle w:val="NoSpacing"/>
+        <w:rPr>
+          <w:rFonts w:ascii="Times New Roman" w:hAnsi="Times New Roman" w:cs="Times New Roman"/>
+          <w:sz w:val="20"/>
+          <w:szCs w:val="20"/>
+        </w:rPr>
+      </w:pPr>
+    </w:p>
+    <w:p>
+      <w:pPr>
+        <w:pStyle w:val="NoSpacing"/>
+        <w:rPr>
+          <w:rFonts w:ascii="Times New Roman" w:hAnsi="Times New Roman" w:cs="Times New Roman"/>
+          <w:sz w:val="20"/>
+          <w:szCs w:val="20"/>
+        </w:rPr>
+      </w:pPr>
+      <w:r>
+        <w:rPr>
+          <w:rFonts w:ascii="Times New Roman" w:hAnsi="Times New Roman" w:cs="Times New Roman"/>
+          <w:sz w:val="20"/>
+          <w:szCs w:val="20"/>
+        </w:rPr>
+        <w:t>Animation</w:t>
+      </w:r>
+    </w:p>
+    <w:p>
+      <w:pPr>
+        <w:pStyle w:val="NoSpacing"/>
+        <w:rPr>
+          <w:rFonts w:ascii="Times New Roman" w:hAnsi="Times New Roman" w:cs="Times New Roman"/>
+          <w:sz w:val="20"/>
+          <w:szCs w:val="20"/>
+        </w:rPr>
+      </w:pPr>
+      <w:r>
+        <w:rPr>
+          <w:rFonts w:ascii="Times New Roman" w:hAnsi="Times New Roman" w:cs="Times New Roman"/>
+          <w:sz w:val="20"/>
+          <w:szCs w:val="20"/>
+        </w:rPr>
+        <w:t>The simulation shall be demonstrated using animation.</w:t>
+      </w:r>
+    </w:p>
+    <w:p>
+      <w:pPr>
+        <w:pStyle w:val="NoSpacing"/>
+        <w:rPr>
+          <w:rFonts w:ascii="Times New Roman" w:hAnsi="Times New Roman" w:cs="Times New Roman"/>
+          <w:sz w:val="20"/>
+          <w:szCs w:val="20"/>
+        </w:rPr>
+      </w:pPr>
+    </w:p>
+    <w:p>
+      <w:pPr>
+        <w:pStyle w:val="NoSpacing"/>
+        <w:rPr>
+          <w:rFonts w:ascii="Times New Roman" w:hAnsi="Times New Roman" w:cs="Times New Roman"/>
+          <w:sz w:val="20"/>
+          <w:szCs w:val="20"/>
+        </w:rPr>
+      </w:pPr>
+      <w:r>
+        <w:rPr>
+          <w:rFonts w:ascii="Times New Roman" w:hAnsi="Times New Roman" w:cs="Times New Roman"/>
+          <w:sz w:val="20"/>
+          <w:szCs w:val="20"/>
+        </w:rPr>
+        <w:t>Attack Method</w:t>
+      </w:r>
+    </w:p>
+    <w:p>
+      <w:pPr>
+        <w:pStyle w:val="NoSpacing"/>
+        <w:rPr>
+          <w:rFonts w:ascii="Times New Roman" w:hAnsi="Times New Roman" w:cs="Times New Roman"/>
+          <w:sz w:val="20"/>
+          <w:szCs w:val="20"/>
+        </w:rPr>
+      </w:pPr>
+      <w:r>
+        <w:rPr>
+          <w:rFonts w:ascii="Times New Roman" w:hAnsi="Times New Roman" w:cs="Times New Roman"/>
+          <w:sz w:val="20"/>
+          <w:szCs w:val="20"/>
+        </w:rPr>
+        <w:t xml:space="preserve">The </w:t>
+      </w:r>
+      <w:r>
+        <w:rPr>
+          <w:rFonts w:ascii="Times New Roman" w:hAnsi="Times New Roman" w:cs="Times New Roman"/>
+          <w:sz w:val="20"/>
+          <w:szCs w:val="20"/>
+        </w:rPr>
+        <w:t>simulator may include an attack method, which could become a game, where the user would guess the encrypted plain text.</w:t>
+      </w:r>
+    </w:p>
+    <w:p>
+      <w:pPr>
+        <w:pStyle w:val="NoSpacing"/>
+        <w:rPr>
+          <w:rFonts w:ascii="Times New Roman" w:hAnsi="Times New Roman" w:cs="Times New Roman"/>
+          <w:sz w:val="20"/>
+          <w:szCs w:val="20"/>
+        </w:rPr>
+      </w:pPr>
+    </w:p>
+    <w:p>
+      <w:pPr>
+        <w:pStyle w:val="NoSpacing"/>
+        <w:rPr>
+          <w:rFonts w:ascii="Times New Roman" w:hAnsi="Times New Roman" w:cs="Times New Roman"/>
+          <w:sz w:val="20"/>
+          <w:szCs w:val="20"/>
+        </w:rPr>
+      </w:pPr>
+    </w:p>
+    <w:p>
+      <w:pPr>
+        <w:pStyle w:val="NoSpacing"/>
+        <w:rPr>
+          <w:rFonts w:ascii="Times New Roman" w:hAnsi="Times New Roman" w:cs="Times New Roman"/>
+          <w:sz w:val="20"/>
+          <w:szCs w:val="20"/>
+        </w:rPr>
+      </w:pPr>
+      <w:r>
+        <w:rPr>
+          <w:rFonts w:ascii="Times New Roman" w:hAnsi="Times New Roman" w:cs="Times New Roman"/>
+          <w:sz w:val="20"/>
+          <w:szCs w:val="20"/>
+        </w:rPr>
+        <w:t>Non-Functional Requirements</w:t>
+      </w:r>
+    </w:p>
+    <w:p>
+      <w:pPr>
+        <w:pStyle w:val="NoSpacing"/>
+        <w:rPr>
+          <w:rFonts w:ascii="Times New Roman" w:hAnsi="Times New Roman" w:cs="Times New Roman"/>
+          <w:sz w:val="20"/>
+          <w:szCs w:val="20"/>
+        </w:rPr>
+      </w:pPr>
+      <w:r>
+        <w:rPr>
+          <w:rFonts w:ascii="Times New Roman" w:hAnsi="Times New Roman" w:cs="Times New Roman"/>
+          <w:sz w:val="20"/>
+          <w:szCs w:val="20"/>
+        </w:rPr>
+        <w:t xml:space="preserve">A set of </w:t>
+      </w:r>
+      <w:r>
+        <w:rPr>
+          <w:rFonts w:ascii="Times New Roman" w:hAnsi="Times New Roman" w:cs="Times New Roman"/>
+          <w:sz w:val="20"/>
+          <w:szCs w:val="20"/>
+        </w:rPr>
+        <w:t>non-</w:t>
+      </w:r>
+      <w:r>
+        <w:rPr>
+          <w:rFonts w:ascii="Times New Roman" w:hAnsi="Times New Roman" w:cs="Times New Roman"/>
+          <w:sz w:val="20"/>
+          <w:szCs w:val="20"/>
+        </w:rPr>
+        <w:t xml:space="preserve">functional requirements were </w:t>
+      </w:r>
+      <w:r>
+        <w:rPr>
+          <w:rFonts w:ascii="Times New Roman" w:hAnsi="Times New Roman" w:cs="Times New Roman"/>
+          <w:sz w:val="20"/>
+          <w:szCs w:val="20"/>
+        </w:rPr>
+        <w:t>established detailing requirements of the implementation.</w:t>
+      </w:r>
+    </w:p>
+    <w:p>
+      <w:pPr>
+        <w:pStyle w:val="NoSpacing"/>
+        <w:rPr>
+          <w:rFonts w:ascii="Times New Roman" w:hAnsi="Times New Roman" w:cs="Times New Roman"/>
+          <w:sz w:val="20"/>
+          <w:szCs w:val="20"/>
+        </w:rPr>
+      </w:pPr>
+    </w:p>
+    <w:p>
+      <w:pPr>
+        <w:pStyle w:val="NoSpacing"/>
+        <w:rPr>
+          <w:rFonts w:ascii="Times New Roman" w:hAnsi="Times New Roman" w:cs="Times New Roman"/>
+          <w:sz w:val="20"/>
+          <w:szCs w:val="20"/>
+        </w:rPr>
+      </w:pPr>
+      <w:bookmarkStart w:id="0" w:name="_GoBack"/>
+      <w:r>
+        <w:rPr>
+          <w:rFonts w:ascii="Times New Roman" w:hAnsi="Times New Roman" w:cs="Times New Roman"/>
+          <w:sz w:val="20"/>
+          <w:szCs w:val="20"/>
+        </w:rPr>
+        <w:t>Graphical User Interface</w:t>
+      </w:r>
+    </w:p>
+    <w:p>
+      <w:pPr>
+        <w:pStyle w:val="NoSpacing"/>
+        <w:rPr>
+          <w:rFonts w:ascii="Times New Roman" w:hAnsi="Times New Roman" w:cs="Times New Roman"/>
+          <w:sz w:val="20"/>
+          <w:szCs w:val="20"/>
+        </w:rPr>
+      </w:pPr>
+      <w:r>
+        <w:rPr>
+          <w:rFonts w:ascii="Times New Roman" w:hAnsi="Times New Roman" w:cs="Times New Roman"/>
+          <w:sz w:val="20"/>
+          <w:szCs w:val="20"/>
+        </w:rPr>
+        <w:t>The interface shall be presented in a graphical format.</w:t>
+      </w:r>
+    </w:p>
+    <w:p>
+      <w:pPr>
+        <w:pStyle w:val="NoSpacing"/>
+        <w:rPr>
+          <w:rFonts w:ascii="Times New Roman" w:hAnsi="Times New Roman" w:cs="Times New Roman"/>
+          <w:sz w:val="20"/>
+          <w:szCs w:val="20"/>
+        </w:rPr>
+      </w:pPr>
+    </w:p>
+    <w:p>
+      <w:pPr>
+        <w:pStyle w:val="NoSpacing"/>
+        <w:rPr>
+          <w:rFonts w:ascii="Times New Roman" w:hAnsi="Times New Roman" w:cs="Times New Roman"/>
+          <w:sz w:val="20"/>
+          <w:szCs w:val="20"/>
+        </w:rPr>
+      </w:pPr>
+      <w:r>
+        <w:rPr>
+          <w:rFonts w:ascii="Times New Roman" w:hAnsi="Times New Roman" w:cs="Times New Roman"/>
+          <w:sz w:val="20"/>
+          <w:szCs w:val="20"/>
+        </w:rPr>
+        <w:t>Operating System – Windows</w:t>
+      </w:r>
+    </w:p>
+    <w:p>
+      <w:pPr>
+        <w:pStyle w:val="NoSpacing"/>
+        <w:rPr>
+          <w:rFonts w:ascii="Times New Roman" w:hAnsi="Times New Roman" w:cs="Times New Roman"/>
+          <w:sz w:val="20"/>
+          <w:szCs w:val="20"/>
+        </w:rPr>
+      </w:pPr>
+      <w:r>
+        <w:rPr>
+          <w:rFonts w:ascii="Times New Roman" w:hAnsi="Times New Roman" w:cs="Times New Roman"/>
+          <w:sz w:val="20"/>
+          <w:szCs w:val="20"/>
+        </w:rPr>
+        <w:t>The simulator shall be compatible on Windows Operating Systems.</w:t>
+      </w:r>
+    </w:p>
+    <w:p>
+      <w:pPr>
+        <w:pStyle w:val="NoSpacing"/>
+        <w:rPr>
+          <w:rFonts w:ascii="Times New Roman" w:hAnsi="Times New Roman" w:cs="Times New Roman"/>
+          <w:sz w:val="20"/>
+          <w:szCs w:val="20"/>
+        </w:rPr>
+      </w:pPr>
+    </w:p>
+    <w:p>
+      <w:pPr>
+        <w:pStyle w:val="NoSpacing"/>
+        <w:rPr>
+          <w:rFonts w:ascii="Times New Roman" w:hAnsi="Times New Roman" w:cs="Times New Roman"/>
+          <w:sz w:val="20"/>
+          <w:szCs w:val="20"/>
+        </w:rPr>
+      </w:pPr>
+      <w:r>
+        <w:rPr>
+          <w:rFonts w:ascii="Times New Roman" w:hAnsi="Times New Roman" w:cs="Times New Roman"/>
+          <w:sz w:val="20"/>
+          <w:szCs w:val="20"/>
+        </w:rPr>
+        <w:t>Operating System – Mac/Linux</w:t>
+      </w:r>
+    </w:p>
+    <w:p>
+      <w:pPr>
+        <w:pStyle w:val="NoSpacing"/>
+        <w:rPr>
+          <w:rFonts w:ascii="Times New Roman" w:hAnsi="Times New Roman" w:cs="Times New Roman"/>
+          <w:sz w:val="20"/>
+          <w:szCs w:val="20"/>
+        </w:rPr>
+      </w:pPr>
+      <w:r>
+        <w:rPr>
+          <w:rFonts w:ascii="Times New Roman" w:hAnsi="Times New Roman" w:cs="Times New Roman"/>
+          <w:sz w:val="20"/>
+          <w:szCs w:val="20"/>
+        </w:rPr>
+        <w:t>The simulator may be compatible on Mac/Linux Operation Systems.</w:t>
+      </w:r>
+    </w:p>
+    <w:p>
+      <w:pPr>
+        <w:pStyle w:val="NoSpacing"/>
+        <w:rPr>
+          <w:rFonts w:ascii="Times New Roman" w:hAnsi="Times New Roman" w:cs="Times New Roman"/>
+          <w:sz w:val="20"/>
+          <w:szCs w:val="20"/>
+        </w:rPr>
+      </w:pPr>
+      <w:r>
+        <w:rPr>
+          <w:rFonts w:ascii="Times New Roman" w:hAnsi="Times New Roman" w:cs="Times New Roman"/>
+          <w:sz w:val="20"/>
+          <w:szCs w:val="20"/>
+        </w:rPr>
+        <w:lastRenderedPageBreak/>
+        <w:t xml:space="preserve">Development </w:t>
+      </w:r>
+    </w:p>
+    <w:p>
+      <w:pPr>
+        <w:pStyle w:val="NoSpacing"/>
+        <w:rPr>
+          <w:rFonts w:ascii="Times New Roman" w:hAnsi="Times New Roman" w:cs="Times New Roman"/>
+          <w:sz w:val="20"/>
+          <w:szCs w:val="20"/>
+        </w:rPr>
+      </w:pPr>
+      <w:r>
+        <w:rPr>
+          <w:rFonts w:ascii="Times New Roman" w:hAnsi="Times New Roman" w:cs="Times New Roman"/>
+          <w:sz w:val="20"/>
+          <w:szCs w:val="20"/>
+        </w:rPr>
+        <w:t>The simulator should be developed using C++ and Visual Studio IDE.</w:t>
+      </w:r>
+    </w:p>
+    <w:p>
+      <w:pPr>
+        <w:pStyle w:val="NoSpacing"/>
+        <w:rPr>
+          <w:rFonts w:ascii="Times New Roman" w:hAnsi="Times New Roman" w:cs="Times New Roman"/>
+          <w:sz w:val="20"/>
+          <w:szCs w:val="20"/>
+        </w:rPr>
+      </w:pPr>
+    </w:p>
+    <w:bookmarkEnd w:id="0"/>
+    <w:p>
+      <w:pPr>
+        <w:pStyle w:val="NoSpacing"/>
+        <w:rPr>
+          <w:rFonts w:ascii="Times New Roman" w:hAnsi="Times New Roman" w:cs="Times New Roman"/>
+          <w:sz w:val="20"/>
+          <w:szCs w:val="20"/>
+        </w:rPr>
+      </w:pPr>
+    </w:p>
+    <w:p>
+      <w:pPr>
+        <w:pStyle w:val="NoSpacing"/>
+        <w:rPr>
+          <w:rFonts w:ascii="Times New Roman" w:hAnsi="Times New Roman" w:cs="Times New Roman"/>
+          <w:sz w:val="20"/>
+          <w:szCs w:val="20"/>
+        </w:rPr>
+      </w:pPr>
+    </w:p>
+    <w:p>
+      <w:pPr>
+        <w:pStyle w:val="NoSpacing"/>
+        <w:rPr>
+          <w:rFonts w:ascii="Times New Roman" w:hAnsi="Times New Roman" w:cs="Times New Roman"/>
           <w:sz w:val="20"/>
           <w:szCs w:val="20"/>
         </w:rPr>
@@ -1110,9 +3814,46 @@
           <w:sz w:val="20"/>
           <w:szCs w:val="20"/>
         </w:rPr>
-        <w:lastRenderedPageBreak/>
         <w:t>Implementation and Testing</w:t>
       </w:r>
+    </w:p>
+    <w:p>
+      <w:pPr>
+        <w:pStyle w:val="NoSpacing"/>
+        <w:rPr>
+          <w:rFonts w:ascii="Times New Roman" w:hAnsi="Times New Roman" w:cs="Times New Roman"/>
+          <w:sz w:val="20"/>
+          <w:szCs w:val="20"/>
+        </w:rPr>
+      </w:pPr>
+    </w:p>
+    <w:p>
+      <w:pPr>
+        <w:pStyle w:val="NoSpacing"/>
+        <w:rPr>
+          <w:rFonts w:ascii="Times New Roman" w:hAnsi="Times New Roman" w:cs="Times New Roman"/>
+          <w:sz w:val="20"/>
+          <w:szCs w:val="20"/>
+        </w:rPr>
+      </w:pPr>
+      <w:r>
+        <w:rPr>
+          <w:rFonts w:ascii="Times New Roman" w:hAnsi="Times New Roman" w:cs="Times New Roman"/>
+          <w:sz w:val="20"/>
+          <w:szCs w:val="20"/>
+        </w:rPr>
+        <w:t>Considerations</w:t>
+      </w:r>
+    </w:p>
+    <w:p>
+      <w:pPr>
+        <w:pStyle w:val="NoSpacing"/>
+        <w:rPr>
+          <w:rFonts w:ascii="Times New Roman" w:hAnsi="Times New Roman" w:cs="Times New Roman"/>
+          <w:sz w:val="20"/>
+          <w:szCs w:val="20"/>
+        </w:rPr>
+      </w:pPr>
     </w:p>
     <w:p>
       <w:pPr>
@@ -1440,6 +4181,7 @@
         </w:rPr>
         <w:t xml:space="preserve">[2] </w:t>
       </w:r>
+      <w:proofErr w:type="spellStart"/>
       <w:r>
         <w:rPr>
           <w:rFonts w:ascii="Times New Roman" w:hAnsi="Times New Roman" w:cs="Times New Roman"/>
@@ -1447,7 +4189,17 @@
           <w:sz w:val="20"/>
           <w:szCs w:val="20"/>
         </w:rPr>
-        <w:t xml:space="preserve">Rijmenants D. </w:t>
+        <w:t>Rijmenants</w:t>
+      </w:r>
+      <w:proofErr w:type="spellEnd"/>
+      <w:r>
+        <w:rPr>
+          <w:rFonts w:ascii="Times New Roman" w:hAnsi="Times New Roman" w:cs="Times New Roman"/>
+          <w:b/>
+          <w:sz w:val="20"/>
+          <w:szCs w:val="20"/>
+        </w:rPr>
+        <w:t xml:space="preserve"> D. </w:t>
       </w:r>
       <w:r>
         <w:rPr>
@@ -1571,8 +4323,6 @@
         </w:rPr>
         <w:t>‘Code Breaking’ [Online].</w:t>
       </w:r>
-      <w:bookmarkStart w:id="0" w:name="_GoBack"/>
-      <w:bookmarkEnd w:id="0"/>
     </w:p>
     <w:p>
       <w:pPr>
@@ -1635,6 +4385,232 @@
           <w:szCs w:val="20"/>
         </w:rPr>
         <w:t>(Accessed at: 11/11/2014)</w:t>
+      </w:r>
+    </w:p>
+    <w:p>
+      <w:pPr>
+        <w:pStyle w:val="NoSpacing"/>
+        <w:tabs>
+          <w:tab w:val="left" w:pos="840"/>
+        </w:tabs>
+        <w:rPr>
+          <w:rFonts w:ascii="Times New Roman" w:hAnsi="Times New Roman" w:cs="Times New Roman"/>
+          <w:sz w:val="20"/>
+          <w:szCs w:val="20"/>
+        </w:rPr>
+      </w:pPr>
+    </w:p>
+    <w:p>
+      <w:pPr>
+        <w:pStyle w:val="NoSpacing"/>
+        <w:tabs>
+          <w:tab w:val="left" w:pos="840"/>
+        </w:tabs>
+        <w:rPr>
+          <w:rFonts w:ascii="Times New Roman" w:hAnsi="Times New Roman" w:cs="Times New Roman"/>
+          <w:sz w:val="20"/>
+          <w:szCs w:val="20"/>
+        </w:rPr>
+      </w:pPr>
+      <w:r>
+        <w:rPr>
+          <w:rFonts w:ascii="Times New Roman" w:hAnsi="Times New Roman" w:cs="Times New Roman"/>
+          <w:sz w:val="20"/>
+          <w:szCs w:val="20"/>
+        </w:rPr>
+        <w:t xml:space="preserve">[4] </w:t>
+      </w:r>
+      <w:r>
+        <w:rPr>
+          <w:rFonts w:ascii="Times New Roman" w:hAnsi="Times New Roman" w:cs="Times New Roman"/>
+          <w:sz w:val="20"/>
+          <w:szCs w:val="20"/>
+        </w:rPr>
+        <w:t>Enigma History [Online]</w:t>
+      </w:r>
+    </w:p>
+    <w:p>
+      <w:pPr>
+        <w:pStyle w:val="NoSpacing"/>
+        <w:tabs>
+          <w:tab w:val="left" w:pos="840"/>
+        </w:tabs>
+        <w:rPr>
+          <w:rFonts w:ascii="Times New Roman" w:hAnsi="Times New Roman" w:cs="Times New Roman"/>
+          <w:sz w:val="20"/>
+          <w:szCs w:val="20"/>
+        </w:rPr>
+      </w:pPr>
+      <w:r>
+        <w:rPr>
+          <w:rFonts w:ascii="Times New Roman" w:hAnsi="Times New Roman" w:cs="Times New Roman"/>
+          <w:sz w:val="20"/>
+          <w:szCs w:val="20"/>
+        </w:rPr>
+        <w:t>Available at:</w:t>
+      </w:r>
+    </w:p>
+    <w:p>
+      <w:pPr>
+        <w:pStyle w:val="NoSpacing"/>
+        <w:tabs>
+          <w:tab w:val="left" w:pos="840"/>
+        </w:tabs>
+        <w:rPr>
+          <w:rFonts w:ascii="Times New Roman" w:hAnsi="Times New Roman" w:cs="Times New Roman"/>
+          <w:sz w:val="20"/>
+          <w:szCs w:val="20"/>
+        </w:rPr>
+      </w:pPr>
+      <w:r>
+        <w:rPr>
+          <w:rFonts w:ascii="Times New Roman" w:hAnsi="Times New Roman" w:cs="Times New Roman"/>
+          <w:sz w:val="20"/>
+          <w:szCs w:val="20"/>
+        </w:rPr>
+        <w:t>http://www.cryptomuseu</w:t>
+      </w:r>
+      <w:r>
+        <w:rPr>
+          <w:rFonts w:ascii="Times New Roman" w:hAnsi="Times New Roman" w:cs="Times New Roman"/>
+          <w:sz w:val="20"/>
+          <w:szCs w:val="20"/>
+        </w:rPr>
+        <w:t>m.com/crypto/enigma/hist.htm</w:t>
+      </w:r>
+    </w:p>
+    <w:p>
+      <w:pPr>
+        <w:pStyle w:val="NoSpacing"/>
+        <w:tabs>
+          <w:tab w:val="left" w:pos="840"/>
+        </w:tabs>
+        <w:rPr>
+          <w:rFonts w:ascii="Times New Roman" w:hAnsi="Times New Roman" w:cs="Times New Roman"/>
+          <w:sz w:val="20"/>
+          <w:szCs w:val="20"/>
+        </w:rPr>
+      </w:pPr>
+      <w:r>
+        <w:rPr>
+          <w:rFonts w:ascii="Times New Roman" w:hAnsi="Times New Roman" w:cs="Times New Roman"/>
+          <w:sz w:val="20"/>
+          <w:szCs w:val="20"/>
+        </w:rPr>
+        <w:t>(Access at: 17/03/2015)</w:t>
+      </w:r>
+    </w:p>
+    <w:p>
+      <w:pPr>
+        <w:pStyle w:val="NoSpacing"/>
+        <w:tabs>
+          <w:tab w:val="left" w:pos="840"/>
+        </w:tabs>
+        <w:rPr>
+          <w:rFonts w:ascii="Times New Roman" w:hAnsi="Times New Roman" w:cs="Times New Roman"/>
+          <w:sz w:val="20"/>
+          <w:szCs w:val="20"/>
+        </w:rPr>
+      </w:pPr>
+    </w:p>
+    <w:p>
+      <w:pPr>
+        <w:pStyle w:val="NoSpacing"/>
+        <w:tabs>
+          <w:tab w:val="left" w:pos="840"/>
+        </w:tabs>
+        <w:rPr>
+          <w:rFonts w:ascii="Times New Roman" w:hAnsi="Times New Roman" w:cs="Times New Roman"/>
+          <w:sz w:val="20"/>
+          <w:szCs w:val="20"/>
+        </w:rPr>
+      </w:pPr>
+      <w:r>
+        <w:rPr>
+          <w:rFonts w:ascii="Times New Roman" w:hAnsi="Times New Roman" w:cs="Times New Roman"/>
+          <w:sz w:val="20"/>
+          <w:szCs w:val="20"/>
+        </w:rPr>
+        <w:t>[5] EnigmaCo.de [Online]</w:t>
+      </w:r>
+    </w:p>
+    <w:p>
+      <w:pPr>
+        <w:pStyle w:val="NoSpacing"/>
+        <w:tabs>
+          <w:tab w:val="left" w:pos="840"/>
+        </w:tabs>
+        <w:rPr>
+          <w:rFonts w:ascii="Times New Roman" w:hAnsi="Times New Roman" w:cs="Times New Roman"/>
+          <w:sz w:val="20"/>
+          <w:szCs w:val="20"/>
+        </w:rPr>
+      </w:pPr>
+      <w:r>
+        <w:rPr>
+          <w:rFonts w:ascii="Times New Roman" w:hAnsi="Times New Roman" w:cs="Times New Roman"/>
+          <w:sz w:val="20"/>
+          <w:szCs w:val="20"/>
+        </w:rPr>
+        <w:t>Available at:</w:t>
+      </w:r>
+    </w:p>
+    <w:p>
+      <w:pPr>
+        <w:pStyle w:val="NoSpacing"/>
+        <w:tabs>
+          <w:tab w:val="left" w:pos="840"/>
+        </w:tabs>
+        <w:rPr>
+          <w:rFonts w:ascii="Times New Roman" w:hAnsi="Times New Roman" w:cs="Times New Roman"/>
+          <w:sz w:val="20"/>
+          <w:szCs w:val="20"/>
+        </w:rPr>
+      </w:pPr>
+      <w:r>
+        <w:rPr>
+          <w:rFonts w:ascii="Times New Roman" w:hAnsi="Times New Roman" w:cs="Times New Roman"/>
+          <w:sz w:val="20"/>
+          <w:szCs w:val="20"/>
+        </w:rPr>
+        <w:t>http://www.Enigmaco.de</w:t>
+      </w:r>
+    </w:p>
+    <w:p>
+      <w:pPr>
+        <w:pStyle w:val="NoSpacing"/>
+        <w:tabs>
+          <w:tab w:val="left" w:pos="840"/>
+        </w:tabs>
+        <w:rPr>
+          <w:rFonts w:ascii="Times New Roman" w:hAnsi="Times New Roman" w:cs="Times New Roman"/>
+          <w:sz w:val="20"/>
+          <w:szCs w:val="20"/>
+        </w:rPr>
+      </w:pPr>
+      <w:r>
+        <w:rPr>
+          <w:rFonts w:ascii="Times New Roman" w:hAnsi="Times New Roman" w:cs="Times New Roman"/>
+          <w:sz w:val="20"/>
+          <w:szCs w:val="20"/>
+        </w:rPr>
+        <w:t>(Access at:</w:t>
+      </w:r>
+      <w:r>
+        <w:rPr>
+          <w:rFonts w:ascii="Times New Roman" w:hAnsi="Times New Roman" w:cs="Times New Roman"/>
+          <w:sz w:val="20"/>
+          <w:szCs w:val="20"/>
+        </w:rPr>
+        <w:t xml:space="preserve"> </w:t>
+      </w:r>
+      <w:r>
+        <w:rPr>
+          <w:rFonts w:ascii="Times New Roman" w:hAnsi="Times New Roman" w:cs="Times New Roman"/>
+          <w:sz w:val="20"/>
+          <w:szCs w:val="20"/>
+        </w:rPr>
+        <w:t>17/03/2015)</w:t>
       </w:r>
     </w:p>
     <w:sectPr>
@@ -2830,7 +5806,7 @@
 </file>
 
 <file path=customXml/itemProps1.xml><?xml version="1.0" encoding="utf-8"?>
-<ds:datastoreItem xmlns:ds="http://schemas.openxmlformats.org/officeDocument/2006/customXml" ds:itemID="{718F7FD7-943C-4CBF-A1AF-2909EBBC048C}">
+<ds:datastoreItem xmlns:ds="http://schemas.openxmlformats.org/officeDocument/2006/customXml" ds:itemID="{8B9ECB1E-EF31-46D3-BD8E-78BBF3845293}">
   <ds:schemaRefs>
     <ds:schemaRef ds:uri="http://schemas.openxmlformats.org/officeDocument/2006/bibliography"/>
   </ds:schemaRefs>

--- a/Documentation/Final report(unformatted).docx
+++ b/Documentation/Final report(unformatted).docx
@@ -3099,91 +3099,35 @@
           <w:sz w:val="20"/>
           <w:szCs w:val="20"/>
         </w:rPr>
-        <w:t xml:space="preserve">shall </w:t>
-      </w:r>
-      <w:r>
-        <w:rPr>
-          <w:rFonts w:ascii="Times New Roman" w:hAnsi="Times New Roman" w:cs="Times New Roman"/>
-          <w:sz w:val="20"/>
-          <w:szCs w:val="20"/>
-        </w:rPr>
-        <w:t>un</w:t>
-      </w:r>
-      <w:r>
-        <w:rPr>
-          <w:rFonts w:ascii="Times New Roman" w:hAnsi="Times New Roman" w:cs="Times New Roman"/>
-          <w:sz w:val="20"/>
-          <w:szCs w:val="20"/>
-        </w:rPr>
-        <w:t xml:space="preserve">scramble </w:t>
-      </w:r>
-      <w:r>
-        <w:rPr>
-          <w:rFonts w:ascii="Times New Roman" w:hAnsi="Times New Roman" w:cs="Times New Roman"/>
-          <w:sz w:val="20"/>
-          <w:szCs w:val="20"/>
-        </w:rPr>
-        <w:t>cipher</w:t>
-      </w:r>
-      <w:r>
-        <w:rPr>
-          <w:rFonts w:ascii="Times New Roman" w:hAnsi="Times New Roman" w:cs="Times New Roman"/>
-          <w:sz w:val="20"/>
-          <w:szCs w:val="20"/>
-        </w:rPr>
-        <w:t xml:space="preserve"> text into </w:t>
-      </w:r>
-      <w:r>
-        <w:rPr>
-          <w:rFonts w:ascii="Times New Roman" w:hAnsi="Times New Roman" w:cs="Times New Roman"/>
-          <w:sz w:val="20"/>
-          <w:szCs w:val="20"/>
-        </w:rPr>
-        <w:t>plain</w:t>
-      </w:r>
-      <w:r>
-        <w:rPr>
-          <w:rFonts w:ascii="Times New Roman" w:hAnsi="Times New Roman" w:cs="Times New Roman"/>
-          <w:sz w:val="20"/>
-          <w:szCs w:val="20"/>
-        </w:rPr>
-        <w:t xml:space="preserve"> text.</w:t>
-      </w:r>
-    </w:p>
-    <w:p>
-      <w:pPr>
-        <w:pStyle w:val="NoSpacing"/>
-        <w:rPr>
-          <w:rFonts w:ascii="Times New Roman" w:hAnsi="Times New Roman" w:cs="Times New Roman"/>
-          <w:sz w:val="20"/>
-          <w:szCs w:val="20"/>
-        </w:rPr>
-      </w:pPr>
-    </w:p>
-    <w:p>
-      <w:pPr>
-        <w:pStyle w:val="NoSpacing"/>
-        <w:rPr>
-          <w:rFonts w:ascii="Times New Roman" w:hAnsi="Times New Roman" w:cs="Times New Roman"/>
-          <w:sz w:val="20"/>
-          <w:szCs w:val="20"/>
-        </w:rPr>
-      </w:pPr>
-      <w:r>
-        <w:rPr>
-          <w:rFonts w:ascii="Times New Roman" w:hAnsi="Times New Roman" w:cs="Times New Roman"/>
-          <w:sz w:val="20"/>
-          <w:szCs w:val="20"/>
-        </w:rPr>
-        <w:t xml:space="preserve">One Rotor – </w:t>
-      </w:r>
-      <w:r>
-        <w:rPr>
-          <w:rFonts w:ascii="Times New Roman" w:hAnsi="Times New Roman" w:cs="Times New Roman"/>
-          <w:sz w:val="20"/>
-          <w:szCs w:val="20"/>
-        </w:rPr>
-        <w:t>Decryption</w:t>
+        <w:t>shall unscramble cipher text into plain text.</w:t>
+      </w:r>
+    </w:p>
+    <w:p>
+      <w:pPr>
+        <w:pStyle w:val="NoSpacing"/>
+        <w:rPr>
+          <w:rFonts w:ascii="Times New Roman" w:hAnsi="Times New Roman" w:cs="Times New Roman"/>
+          <w:sz w:val="20"/>
+          <w:szCs w:val="20"/>
+        </w:rPr>
+      </w:pPr>
+    </w:p>
+    <w:p>
+      <w:pPr>
+        <w:pStyle w:val="NoSpacing"/>
+        <w:rPr>
+          <w:rFonts w:ascii="Times New Roman" w:hAnsi="Times New Roman" w:cs="Times New Roman"/>
+          <w:sz w:val="20"/>
+          <w:szCs w:val="20"/>
+        </w:rPr>
+      </w:pPr>
+      <w:r>
+        <w:rPr>
+          <w:rFonts w:ascii="Times New Roman" w:hAnsi="Times New Roman" w:cs="Times New Roman"/>
+          <w:sz w:val="20"/>
+          <w:szCs w:val="20"/>
+        </w:rPr>
+        <w:t>One Rotor – Decryption</w:t>
       </w:r>
     </w:p>
     <w:p>
@@ -3217,59 +3161,35 @@
           <w:sz w:val="20"/>
           <w:szCs w:val="20"/>
         </w:rPr>
-        <w:t xml:space="preserve">shall demonstrate the operation of </w:t>
-      </w:r>
-      <w:r>
-        <w:rPr>
-          <w:rFonts w:ascii="Times New Roman" w:hAnsi="Times New Roman" w:cs="Times New Roman"/>
-          <w:sz w:val="20"/>
-          <w:szCs w:val="20"/>
-        </w:rPr>
-        <w:t>decryption</w:t>
-      </w:r>
-      <w:r>
-        <w:rPr>
-          <w:rFonts w:ascii="Times New Roman" w:hAnsi="Times New Roman" w:cs="Times New Roman"/>
-          <w:sz w:val="20"/>
-          <w:szCs w:val="20"/>
-        </w:rPr>
-        <w:t xml:space="preserve"> in one rotor.</w:t>
-      </w:r>
-    </w:p>
-    <w:p>
-      <w:pPr>
-        <w:pStyle w:val="NoSpacing"/>
-        <w:rPr>
-          <w:rFonts w:ascii="Times New Roman" w:hAnsi="Times New Roman" w:cs="Times New Roman"/>
-          <w:sz w:val="20"/>
-          <w:szCs w:val="20"/>
-        </w:rPr>
-      </w:pPr>
-    </w:p>
-    <w:p>
-      <w:pPr>
-        <w:pStyle w:val="NoSpacing"/>
-        <w:rPr>
-          <w:rFonts w:ascii="Times New Roman" w:hAnsi="Times New Roman" w:cs="Times New Roman"/>
-          <w:sz w:val="20"/>
-          <w:szCs w:val="20"/>
-        </w:rPr>
-      </w:pPr>
-      <w:r>
-        <w:rPr>
-          <w:rFonts w:ascii="Times New Roman" w:hAnsi="Times New Roman" w:cs="Times New Roman"/>
-          <w:sz w:val="20"/>
-          <w:szCs w:val="20"/>
-        </w:rPr>
-        <w:t xml:space="preserve">Three Rotors – </w:t>
-      </w:r>
-      <w:r>
-        <w:rPr>
-          <w:rFonts w:ascii="Times New Roman" w:hAnsi="Times New Roman" w:cs="Times New Roman"/>
-          <w:sz w:val="20"/>
-          <w:szCs w:val="20"/>
-        </w:rPr>
-        <w:t>Decryption</w:t>
+        <w:t>shall demonstrate the operation of decryption in one rotor.</w:t>
+      </w:r>
+    </w:p>
+    <w:p>
+      <w:pPr>
+        <w:pStyle w:val="NoSpacing"/>
+        <w:rPr>
+          <w:rFonts w:ascii="Times New Roman" w:hAnsi="Times New Roman" w:cs="Times New Roman"/>
+          <w:sz w:val="20"/>
+          <w:szCs w:val="20"/>
+        </w:rPr>
+      </w:pPr>
+    </w:p>
+    <w:p>
+      <w:pPr>
+        <w:pStyle w:val="NoSpacing"/>
+        <w:rPr>
+          <w:rFonts w:ascii="Times New Roman" w:hAnsi="Times New Roman" w:cs="Times New Roman"/>
+          <w:sz w:val="20"/>
+          <w:szCs w:val="20"/>
+        </w:rPr>
+      </w:pPr>
+      <w:r>
+        <w:rPr>
+          <w:rFonts w:ascii="Times New Roman" w:hAnsi="Times New Roman" w:cs="Times New Roman"/>
+          <w:sz w:val="20"/>
+          <w:szCs w:val="20"/>
+        </w:rPr>
+        <w:t>Three Rotors – Decryption</w:t>
       </w:r>
     </w:p>
     <w:p>
@@ -3303,23 +3223,7 @@
           <w:sz w:val="20"/>
           <w:szCs w:val="20"/>
         </w:rPr>
-        <w:t xml:space="preserve">may demonstrate the operation of </w:t>
-      </w:r>
-      <w:r>
-        <w:rPr>
-          <w:rFonts w:ascii="Times New Roman" w:hAnsi="Times New Roman" w:cs="Times New Roman"/>
-          <w:sz w:val="20"/>
-          <w:szCs w:val="20"/>
-        </w:rPr>
-        <w:t>decryption</w:t>
-      </w:r>
-      <w:r>
-        <w:rPr>
-          <w:rFonts w:ascii="Times New Roman" w:hAnsi="Times New Roman" w:cs="Times New Roman"/>
-          <w:sz w:val="20"/>
-          <w:szCs w:val="20"/>
-        </w:rPr>
-        <w:t xml:space="preserve"> in three rotors.</w:t>
+        <w:t>may demonstrate the operation of decryption in three rotors.</w:t>
       </w:r>
     </w:p>
     <w:p>
@@ -3537,53 +3441,28 @@
           <w:sz w:val="20"/>
           <w:szCs w:val="20"/>
         </w:rPr>
-        <w:t xml:space="preserve">A set of </w:t>
-      </w:r>
-      <w:r>
-        <w:rPr>
-          <w:rFonts w:ascii="Times New Roman" w:hAnsi="Times New Roman" w:cs="Times New Roman"/>
-          <w:sz w:val="20"/>
-          <w:szCs w:val="20"/>
-        </w:rPr>
-        <w:t>non-</w:t>
-      </w:r>
-      <w:r>
-        <w:rPr>
-          <w:rFonts w:ascii="Times New Roman" w:hAnsi="Times New Roman" w:cs="Times New Roman"/>
-          <w:sz w:val="20"/>
-          <w:szCs w:val="20"/>
-        </w:rPr>
-        <w:t xml:space="preserve">functional requirements were </w:t>
-      </w:r>
-      <w:r>
-        <w:rPr>
-          <w:rFonts w:ascii="Times New Roman" w:hAnsi="Times New Roman" w:cs="Times New Roman"/>
-          <w:sz w:val="20"/>
-          <w:szCs w:val="20"/>
-        </w:rPr>
-        <w:t>established detailing requirements of the implementation.</w:t>
-      </w:r>
-    </w:p>
-    <w:p>
-      <w:pPr>
-        <w:pStyle w:val="NoSpacing"/>
-        <w:rPr>
-          <w:rFonts w:ascii="Times New Roman" w:hAnsi="Times New Roman" w:cs="Times New Roman"/>
-          <w:sz w:val="20"/>
-          <w:szCs w:val="20"/>
-        </w:rPr>
-      </w:pPr>
-    </w:p>
-    <w:p>
-      <w:pPr>
-        <w:pStyle w:val="NoSpacing"/>
-        <w:rPr>
-          <w:rFonts w:ascii="Times New Roman" w:hAnsi="Times New Roman" w:cs="Times New Roman"/>
-          <w:sz w:val="20"/>
-          <w:szCs w:val="20"/>
-        </w:rPr>
-      </w:pPr>
-      <w:bookmarkStart w:id="0" w:name="_GoBack"/>
+        <w:t>A set of non-functional requirements were established detailing requirements of the implementation.</w:t>
+      </w:r>
+    </w:p>
+    <w:p>
+      <w:pPr>
+        <w:pStyle w:val="NoSpacing"/>
+        <w:rPr>
+          <w:rFonts w:ascii="Times New Roman" w:hAnsi="Times New Roman" w:cs="Times New Roman"/>
+          <w:sz w:val="20"/>
+          <w:szCs w:val="20"/>
+        </w:rPr>
+      </w:pPr>
+    </w:p>
+    <w:p>
+      <w:pPr>
+        <w:pStyle w:val="NoSpacing"/>
+        <w:rPr>
+          <w:rFonts w:ascii="Times New Roman" w:hAnsi="Times New Roman" w:cs="Times New Roman"/>
+          <w:sz w:val="20"/>
+          <w:szCs w:val="20"/>
+        </w:rPr>
+      </w:pPr>
       <w:r>
         <w:rPr>
           <w:rFonts w:ascii="Times New Roman" w:hAnsi="Times New Roman" w:cs="Times New Roman"/>
@@ -3750,7 +3629,6 @@
         </w:rPr>
       </w:pPr>
     </w:p>
-    <w:bookmarkEnd w:id="0"/>
     <w:p>
       <w:pPr>
         <w:pStyle w:val="NoSpacing"/>
@@ -3788,6 +3666,898 @@
         </w:rPr>
         <w:t>Design</w:t>
       </w:r>
+    </w:p>
+    <w:p>
+      <w:pPr>
+        <w:pStyle w:val="NoSpacing"/>
+        <w:rPr>
+          <w:rFonts w:ascii="Times New Roman" w:hAnsi="Times New Roman" w:cs="Times New Roman"/>
+          <w:sz w:val="20"/>
+          <w:szCs w:val="20"/>
+        </w:rPr>
+      </w:pPr>
+      <w:r>
+        <w:rPr>
+          <w:rFonts w:ascii="Times New Roman" w:hAnsi="Times New Roman" w:cs="Times New Roman"/>
+          <w:sz w:val="20"/>
+          <w:szCs w:val="20"/>
+        </w:rPr>
+        <w:t>Design Prototypes</w:t>
+      </w:r>
+    </w:p>
+    <w:p>
+      <w:pPr>
+        <w:pStyle w:val="NoSpacing"/>
+        <w:rPr>
+          <w:rFonts w:ascii="Times New Roman" w:hAnsi="Times New Roman" w:cs="Times New Roman"/>
+          <w:sz w:val="20"/>
+          <w:szCs w:val="20"/>
+        </w:rPr>
+      </w:pPr>
+    </w:p>
+    <w:p>
+      <w:pPr>
+        <w:pStyle w:val="NoSpacing"/>
+        <w:rPr>
+          <w:rFonts w:ascii="Times New Roman" w:hAnsi="Times New Roman" w:cs="Times New Roman"/>
+          <w:sz w:val="20"/>
+          <w:szCs w:val="20"/>
+        </w:rPr>
+      </w:pPr>
+      <w:r>
+        <w:rPr>
+          <w:rFonts w:ascii="Times New Roman" w:hAnsi="Times New Roman" w:cs="Times New Roman"/>
+          <w:sz w:val="20"/>
+          <w:szCs w:val="20"/>
+        </w:rPr>
+        <w:t xml:space="preserve">Several user interface prototypes were developed during the initial stages of development. </w:t>
+      </w:r>
+      <w:r>
+        <w:rPr>
+          <w:rFonts w:ascii="Times New Roman" w:hAnsi="Times New Roman" w:cs="Times New Roman"/>
+          <w:sz w:val="20"/>
+          <w:szCs w:val="20"/>
+        </w:rPr>
+        <w:t xml:space="preserve">The main focus was to ensure </w:t>
+      </w:r>
+      <w:r>
+        <w:rPr>
+          <w:rFonts w:ascii="Times New Roman" w:hAnsi="Times New Roman" w:cs="Times New Roman"/>
+          <w:sz w:val="20"/>
+          <w:szCs w:val="20"/>
+        </w:rPr>
+        <w:t>a high level of</w:t>
+      </w:r>
+      <w:r>
+        <w:rPr>
+          <w:rFonts w:ascii="Times New Roman" w:hAnsi="Times New Roman" w:cs="Times New Roman"/>
+          <w:sz w:val="20"/>
+          <w:szCs w:val="20"/>
+        </w:rPr>
+        <w:t xml:space="preserve"> usability could be achieved in terms of ease of use for the users.</w:t>
+      </w:r>
+      <w:r>
+        <w:rPr>
+          <w:rFonts w:ascii="Times New Roman" w:hAnsi="Times New Roman" w:cs="Times New Roman"/>
+          <w:sz w:val="20"/>
+          <w:szCs w:val="20"/>
+        </w:rPr>
+        <w:t xml:space="preserve"> As part of the iterative approach, throughout development prototypes were revised.</w:t>
+      </w:r>
+    </w:p>
+    <w:p>
+      <w:pPr>
+        <w:pStyle w:val="NoSpacing"/>
+        <w:rPr>
+          <w:rFonts w:ascii="Times New Roman" w:hAnsi="Times New Roman" w:cs="Times New Roman"/>
+          <w:sz w:val="20"/>
+          <w:szCs w:val="20"/>
+        </w:rPr>
+      </w:pPr>
+    </w:p>
+    <w:p>
+      <w:pPr>
+        <w:pStyle w:val="NoSpacing"/>
+        <w:rPr>
+          <w:rFonts w:ascii="Times New Roman" w:hAnsi="Times New Roman" w:cs="Times New Roman"/>
+          <w:sz w:val="20"/>
+          <w:szCs w:val="20"/>
+        </w:rPr>
+      </w:pPr>
+      <w:r>
+        <w:rPr>
+          <w:rFonts w:ascii="Times New Roman" w:hAnsi="Times New Roman" w:cs="Times New Roman"/>
+          <w:sz w:val="20"/>
+          <w:szCs w:val="20"/>
+        </w:rPr>
+        <w:t>&lt;PICTURE OF IT HERE!&gt;</w:t>
+      </w:r>
+    </w:p>
+    <w:p>
+      <w:pPr>
+        <w:pStyle w:val="NoSpacing"/>
+        <w:rPr>
+          <w:rFonts w:ascii="Times New Roman" w:hAnsi="Times New Roman" w:cs="Times New Roman"/>
+          <w:sz w:val="20"/>
+          <w:szCs w:val="20"/>
+        </w:rPr>
+      </w:pPr>
+      <w:r>
+        <w:rPr>
+          <w:rFonts w:ascii="Times New Roman" w:hAnsi="Times New Roman" w:cs="Times New Roman"/>
+          <w:sz w:val="20"/>
+          <w:szCs w:val="20"/>
+        </w:rPr>
+        <w:t>Figure 3 – Hand drawn prototype.</w:t>
+      </w:r>
+    </w:p>
+    <w:p>
+      <w:pPr>
+        <w:pStyle w:val="NoSpacing"/>
+        <w:rPr>
+          <w:rFonts w:ascii="Times New Roman" w:hAnsi="Times New Roman" w:cs="Times New Roman"/>
+          <w:sz w:val="20"/>
+          <w:szCs w:val="20"/>
+        </w:rPr>
+      </w:pPr>
+    </w:p>
+    <w:p>
+      <w:pPr>
+        <w:pStyle w:val="NoSpacing"/>
+        <w:rPr>
+          <w:rFonts w:ascii="Times New Roman" w:hAnsi="Times New Roman" w:cs="Times New Roman"/>
+          <w:sz w:val="20"/>
+          <w:szCs w:val="20"/>
+        </w:rPr>
+      </w:pPr>
+      <w:r>
+        <w:rPr>
+          <w:rFonts w:ascii="Times New Roman" w:hAnsi="Times New Roman" w:cs="Times New Roman"/>
+          <w:sz w:val="20"/>
+          <w:szCs w:val="20"/>
+        </w:rPr>
+        <w:t xml:space="preserve">After the first iteration of hand drawn prototyping, </w:t>
+      </w:r>
+      <w:r>
+        <w:rPr>
+          <w:rFonts w:ascii="Times New Roman" w:hAnsi="Times New Roman" w:cs="Times New Roman"/>
+          <w:sz w:val="20"/>
+          <w:szCs w:val="20"/>
+        </w:rPr>
+        <w:t>high fidelity prototypes were designed.</w:t>
+      </w:r>
+    </w:p>
+    <w:p>
+      <w:pPr>
+        <w:pStyle w:val="NoSpacing"/>
+        <w:rPr>
+          <w:rFonts w:ascii="Times New Roman" w:hAnsi="Times New Roman" w:cs="Times New Roman"/>
+          <w:sz w:val="20"/>
+          <w:szCs w:val="20"/>
+        </w:rPr>
+      </w:pPr>
+      <w:r>
+        <w:rPr>
+          <w:noProof/>
+          <w:lang w:eastAsia="en-GB"/>
+        </w:rPr>
+        <w:drawing>
+          <wp:inline distT="0" distB="0" distL="0" distR="0" wp14:anchorId="37F71304" wp14:editId="1CA15619">
+            <wp:extent cx="3810000" cy="5715000"/>
+            <wp:effectExtent l="0" t="0" r="0" b="0"/>
+            <wp:docPr id="7" name="Picture 7"/>
+            <wp:cNvGraphicFramePr/>
+            <a:graphic xmlns:a="http://schemas.openxmlformats.org/drawingml/2006/main">
+              <a:graphicData uri="http://schemas.openxmlformats.org/drawingml/2006/picture">
+                <pic:pic xmlns:pic="http://schemas.openxmlformats.org/drawingml/2006/picture">
+                  <pic:nvPicPr>
+                    <pic:cNvPr id="3" name="Picture 3"/>
+                    <pic:cNvPicPr/>
+                  </pic:nvPicPr>
+                  <pic:blipFill>
+                    <a:blip r:embed="rId10">
+                      <a:extLst>
+                        <a:ext uri="{28A0092B-C50C-407E-A947-70E740481C1C}">
+                          <a14:useLocalDpi xmlns:a14="http://schemas.microsoft.com/office/drawing/2010/main" val="0"/>
+                        </a:ext>
+                      </a:extLst>
+                    </a:blip>
+                    <a:stretch>
+                      <a:fillRect/>
+                    </a:stretch>
+                  </pic:blipFill>
+                  <pic:spPr>
+                    <a:xfrm>
+                      <a:off x="0" y="0"/>
+                      <a:ext cx="3810000" cy="5715000"/>
+                    </a:xfrm>
+                    <a:prstGeom prst="rect">
+                      <a:avLst/>
+                    </a:prstGeom>
+                  </pic:spPr>
+                </pic:pic>
+              </a:graphicData>
+            </a:graphic>
+          </wp:inline>
+        </w:drawing>
+      </w:r>
+    </w:p>
+    <w:p>
+      <w:pPr>
+        <w:pStyle w:val="NoSpacing"/>
+        <w:rPr>
+          <w:rFonts w:ascii="Times New Roman" w:hAnsi="Times New Roman" w:cs="Times New Roman"/>
+          <w:sz w:val="20"/>
+          <w:szCs w:val="20"/>
+        </w:rPr>
+      </w:pPr>
+      <w:r>
+        <w:rPr>
+          <w:rFonts w:ascii="Times New Roman" w:hAnsi="Times New Roman" w:cs="Times New Roman"/>
+          <w:sz w:val="20"/>
+          <w:szCs w:val="20"/>
+        </w:rPr>
+        <w:t>Figure 3.1 – Main Menu prototype design (</w:t>
+      </w:r>
+      <w:r>
+        <w:rPr>
+          <w:rFonts w:ascii="Times New Roman" w:hAnsi="Times New Roman" w:cs="Times New Roman"/>
+          <w:sz w:val="20"/>
+          <w:szCs w:val="20"/>
+        </w:rPr>
+        <w:t>Portrait orientation</w:t>
+      </w:r>
+      <w:r>
+        <w:rPr>
+          <w:rFonts w:ascii="Times New Roman" w:hAnsi="Times New Roman" w:cs="Times New Roman"/>
+          <w:sz w:val="20"/>
+          <w:szCs w:val="20"/>
+        </w:rPr>
+        <w:t>)</w:t>
+      </w:r>
+    </w:p>
+    <w:p>
+      <w:pPr>
+        <w:pStyle w:val="NoSpacing"/>
+        <w:rPr>
+          <w:rFonts w:ascii="Times New Roman" w:hAnsi="Times New Roman" w:cs="Times New Roman"/>
+          <w:sz w:val="20"/>
+          <w:szCs w:val="20"/>
+        </w:rPr>
+      </w:pPr>
+    </w:p>
+    <w:p>
+      <w:pPr>
+        <w:pStyle w:val="NoSpacing"/>
+        <w:rPr>
+          <w:rFonts w:ascii="Times New Roman" w:hAnsi="Times New Roman" w:cs="Times New Roman"/>
+          <w:sz w:val="20"/>
+          <w:szCs w:val="20"/>
+        </w:rPr>
+      </w:pPr>
+      <w:r>
+        <w:rPr>
+          <w:noProof/>
+          <w:lang w:eastAsia="en-GB"/>
+        </w:rPr>
+        <w:lastRenderedPageBreak/>
+        <w:drawing>
+          <wp:inline distT="0" distB="0" distL="0" distR="0" wp14:anchorId="60DDD089" wp14:editId="3895FD00">
+            <wp:extent cx="3810000" cy="5715000"/>
+            <wp:effectExtent l="0" t="0" r="0" b="0"/>
+            <wp:docPr id="6" name="Picture 6"/>
+            <wp:cNvGraphicFramePr/>
+            <a:graphic xmlns:a="http://schemas.openxmlformats.org/drawingml/2006/main">
+              <a:graphicData uri="http://schemas.openxmlformats.org/drawingml/2006/picture">
+                <pic:pic xmlns:pic="http://schemas.openxmlformats.org/drawingml/2006/picture">
+                  <pic:nvPicPr>
+                    <pic:cNvPr id="2" name="Picture 2"/>
+                    <pic:cNvPicPr/>
+                  </pic:nvPicPr>
+                  <pic:blipFill>
+                    <a:blip r:embed="rId11">
+                      <a:extLst>
+                        <a:ext uri="{28A0092B-C50C-407E-A947-70E740481C1C}">
+                          <a14:useLocalDpi xmlns:a14="http://schemas.microsoft.com/office/drawing/2010/main" val="0"/>
+                        </a:ext>
+                      </a:extLst>
+                    </a:blip>
+                    <a:stretch>
+                      <a:fillRect/>
+                    </a:stretch>
+                  </pic:blipFill>
+                  <pic:spPr>
+                    <a:xfrm>
+                      <a:off x="0" y="0"/>
+                      <a:ext cx="3810000" cy="5715000"/>
+                    </a:xfrm>
+                    <a:prstGeom prst="rect">
+                      <a:avLst/>
+                    </a:prstGeom>
+                  </pic:spPr>
+                </pic:pic>
+              </a:graphicData>
+            </a:graphic>
+          </wp:inline>
+        </w:drawing>
+      </w:r>
+    </w:p>
+    <w:p>
+      <w:pPr>
+        <w:pStyle w:val="NoSpacing"/>
+        <w:rPr>
+          <w:rFonts w:ascii="Times New Roman" w:hAnsi="Times New Roman" w:cs="Times New Roman"/>
+          <w:sz w:val="20"/>
+          <w:szCs w:val="20"/>
+        </w:rPr>
+      </w:pPr>
+      <w:r>
+        <w:rPr>
+          <w:rFonts w:ascii="Times New Roman" w:hAnsi="Times New Roman" w:cs="Times New Roman"/>
+          <w:sz w:val="20"/>
+          <w:szCs w:val="20"/>
+        </w:rPr>
+        <w:t>Figure 3.2 –</w:t>
+      </w:r>
+      <w:r>
+        <w:rPr>
+          <w:rFonts w:ascii="Times New Roman" w:hAnsi="Times New Roman" w:cs="Times New Roman"/>
+          <w:sz w:val="20"/>
+          <w:szCs w:val="20"/>
+        </w:rPr>
+        <w:t xml:space="preserve"> Encryption screen </w:t>
+      </w:r>
+      <w:r>
+        <w:rPr>
+          <w:rFonts w:ascii="Times New Roman" w:hAnsi="Times New Roman" w:cs="Times New Roman"/>
+          <w:sz w:val="20"/>
+          <w:szCs w:val="20"/>
+        </w:rPr>
+        <w:t xml:space="preserve">prototype design </w:t>
+      </w:r>
+      <w:r>
+        <w:rPr>
+          <w:rFonts w:ascii="Times New Roman" w:hAnsi="Times New Roman" w:cs="Times New Roman"/>
+          <w:sz w:val="20"/>
+          <w:szCs w:val="20"/>
+        </w:rPr>
+        <w:t>(Portrait orientation</w:t>
+      </w:r>
+      <w:r>
+        <w:rPr>
+          <w:rFonts w:ascii="Times New Roman" w:hAnsi="Times New Roman" w:cs="Times New Roman"/>
+          <w:sz w:val="20"/>
+          <w:szCs w:val="20"/>
+        </w:rPr>
+        <w:t>)</w:t>
+      </w:r>
+    </w:p>
+    <w:p>
+      <w:pPr>
+        <w:pStyle w:val="NoSpacing"/>
+        <w:rPr>
+          <w:rFonts w:ascii="Times New Roman" w:hAnsi="Times New Roman" w:cs="Times New Roman"/>
+          <w:sz w:val="20"/>
+          <w:szCs w:val="20"/>
+        </w:rPr>
+      </w:pPr>
+    </w:p>
+    <w:p>
+      <w:pPr>
+        <w:pStyle w:val="NoSpacing"/>
+        <w:rPr>
+          <w:rFonts w:ascii="Times New Roman" w:hAnsi="Times New Roman" w:cs="Times New Roman"/>
+          <w:sz w:val="20"/>
+          <w:szCs w:val="20"/>
+        </w:rPr>
+      </w:pPr>
+      <w:r>
+        <w:rPr>
+          <w:noProof/>
+          <w:lang w:eastAsia="en-GB"/>
+        </w:rPr>
+        <w:lastRenderedPageBreak/>
+        <w:drawing>
+          <wp:inline distT="0" distB="0" distL="0" distR="0" wp14:anchorId="3BB4AEBA" wp14:editId="1D9FF854">
+            <wp:extent cx="3810000" cy="5715000"/>
+            <wp:effectExtent l="0" t="0" r="0" b="0"/>
+            <wp:docPr id="8" name="Picture 8"/>
+            <wp:cNvGraphicFramePr/>
+            <a:graphic xmlns:a="http://schemas.openxmlformats.org/drawingml/2006/main">
+              <a:graphicData uri="http://schemas.openxmlformats.org/drawingml/2006/picture">
+                <pic:pic xmlns:pic="http://schemas.openxmlformats.org/drawingml/2006/picture">
+                  <pic:nvPicPr>
+                    <pic:cNvPr id="2" name="Picture 2"/>
+                    <pic:cNvPicPr/>
+                  </pic:nvPicPr>
+                  <pic:blipFill>
+                    <a:blip r:embed="rId12">
+                      <a:extLst>
+                        <a:ext uri="{28A0092B-C50C-407E-A947-70E740481C1C}">
+                          <a14:useLocalDpi xmlns:a14="http://schemas.microsoft.com/office/drawing/2010/main" val="0"/>
+                        </a:ext>
+                      </a:extLst>
+                    </a:blip>
+                    <a:stretch>
+                      <a:fillRect/>
+                    </a:stretch>
+                  </pic:blipFill>
+                  <pic:spPr>
+                    <a:xfrm>
+                      <a:off x="0" y="0"/>
+                      <a:ext cx="3810000" cy="5715000"/>
+                    </a:xfrm>
+                    <a:prstGeom prst="rect">
+                      <a:avLst/>
+                    </a:prstGeom>
+                  </pic:spPr>
+                </pic:pic>
+              </a:graphicData>
+            </a:graphic>
+          </wp:inline>
+        </w:drawing>
+      </w:r>
+    </w:p>
+    <w:p>
+      <w:pPr>
+        <w:pStyle w:val="NoSpacing"/>
+        <w:rPr>
+          <w:rFonts w:ascii="Times New Roman" w:hAnsi="Times New Roman" w:cs="Times New Roman"/>
+          <w:sz w:val="20"/>
+          <w:szCs w:val="20"/>
+        </w:rPr>
+      </w:pPr>
+      <w:r>
+        <w:rPr>
+          <w:rFonts w:ascii="Times New Roman" w:hAnsi="Times New Roman" w:cs="Times New Roman"/>
+          <w:sz w:val="20"/>
+          <w:szCs w:val="20"/>
+        </w:rPr>
+        <w:t xml:space="preserve">Figure 3.3 – </w:t>
+      </w:r>
+      <w:r>
+        <w:rPr>
+          <w:rFonts w:ascii="Times New Roman" w:hAnsi="Times New Roman" w:cs="Times New Roman"/>
+          <w:sz w:val="20"/>
+          <w:szCs w:val="20"/>
+        </w:rPr>
+        <w:t>Decryption</w:t>
+      </w:r>
+      <w:r>
+        <w:rPr>
+          <w:rFonts w:ascii="Times New Roman" w:hAnsi="Times New Roman" w:cs="Times New Roman"/>
+          <w:sz w:val="20"/>
+          <w:szCs w:val="20"/>
+        </w:rPr>
+        <w:t xml:space="preserve"> screen prototype design (Portrait orientation)</w:t>
+      </w:r>
+    </w:p>
+    <w:p>
+      <w:pPr>
+        <w:pStyle w:val="NoSpacing"/>
+        <w:rPr>
+          <w:rFonts w:ascii="Times New Roman" w:hAnsi="Times New Roman" w:cs="Times New Roman"/>
+          <w:sz w:val="20"/>
+          <w:szCs w:val="20"/>
+        </w:rPr>
+      </w:pPr>
+    </w:p>
+    <w:p>
+      <w:pPr>
+        <w:pStyle w:val="NoSpacing"/>
+        <w:rPr>
+          <w:rFonts w:ascii="Times New Roman" w:hAnsi="Times New Roman" w:cs="Times New Roman"/>
+          <w:sz w:val="20"/>
+          <w:szCs w:val="20"/>
+        </w:rPr>
+      </w:pPr>
+      <w:r>
+        <w:rPr>
+          <w:rFonts w:ascii="Times New Roman" w:hAnsi="Times New Roman" w:cs="Times New Roman"/>
+          <w:sz w:val="20"/>
+          <w:szCs w:val="20"/>
+        </w:rPr>
+        <w:t xml:space="preserve">Landscape versions of the prototypes were also designed. These can be found in </w:t>
+      </w:r>
+      <w:proofErr w:type="spellStart"/>
+      <w:proofErr w:type="gramStart"/>
+      <w:r>
+        <w:rPr>
+          <w:rFonts w:ascii="Times New Roman" w:hAnsi="Times New Roman" w:cs="Times New Roman"/>
+          <w:sz w:val="20"/>
+          <w:szCs w:val="20"/>
+        </w:rPr>
+        <w:t>Appendex</w:t>
+      </w:r>
+      <w:proofErr w:type="spellEnd"/>
+      <w:r>
+        <w:rPr>
+          <w:rFonts w:ascii="Times New Roman" w:hAnsi="Times New Roman" w:cs="Times New Roman"/>
+          <w:sz w:val="20"/>
+          <w:szCs w:val="20"/>
+        </w:rPr>
+        <w:t>[</w:t>
+      </w:r>
+      <w:proofErr w:type="gramEnd"/>
+      <w:r>
+        <w:rPr>
+          <w:rFonts w:ascii="Times New Roman" w:hAnsi="Times New Roman" w:cs="Times New Roman"/>
+          <w:sz w:val="20"/>
+          <w:szCs w:val="20"/>
+        </w:rPr>
+        <w:t>INSERT INTERFACE DSEIGN NUMBER]</w:t>
+      </w:r>
+      <w:r>
+        <w:rPr>
+          <w:rFonts w:ascii="Times New Roman" w:hAnsi="Times New Roman" w:cs="Times New Roman"/>
+          <w:sz w:val="20"/>
+          <w:szCs w:val="20"/>
+        </w:rPr>
+        <w:t>.</w:t>
+      </w:r>
+    </w:p>
+    <w:p>
+      <w:pPr>
+        <w:pStyle w:val="NoSpacing"/>
+        <w:rPr>
+          <w:rFonts w:ascii="Times New Roman" w:hAnsi="Times New Roman" w:cs="Times New Roman"/>
+          <w:sz w:val="20"/>
+          <w:szCs w:val="20"/>
+        </w:rPr>
+      </w:pPr>
+    </w:p>
+    <w:p>
+      <w:pPr>
+        <w:pStyle w:val="NoSpacing"/>
+        <w:rPr>
+          <w:rFonts w:ascii="Times New Roman" w:hAnsi="Times New Roman" w:cs="Times New Roman"/>
+          <w:sz w:val="20"/>
+          <w:szCs w:val="20"/>
+        </w:rPr>
+      </w:pPr>
+      <w:r>
+        <w:rPr>
+          <w:rFonts w:ascii="Times New Roman" w:hAnsi="Times New Roman" w:cs="Times New Roman"/>
+          <w:sz w:val="20"/>
+          <w:szCs w:val="20"/>
+        </w:rPr>
+        <w:t>Final Design</w:t>
+      </w:r>
+    </w:p>
+    <w:p>
+      <w:pPr>
+        <w:pStyle w:val="NoSpacing"/>
+        <w:rPr>
+          <w:rFonts w:ascii="Times New Roman" w:hAnsi="Times New Roman" w:cs="Times New Roman"/>
+          <w:sz w:val="20"/>
+          <w:szCs w:val="20"/>
+        </w:rPr>
+      </w:pPr>
+      <w:r>
+        <w:rPr>
+          <w:rFonts w:ascii="Times New Roman" w:hAnsi="Times New Roman" w:cs="Times New Roman"/>
+          <w:sz w:val="20"/>
+          <w:szCs w:val="20"/>
+        </w:rPr>
+        <w:t>During development the screen felt cluttered with portrait orientation while the simulation was running. At that stage a design decision was made to set the orientation on the simulation screens (Figure 3.5 &amp; Figure 3.6)</w:t>
+      </w:r>
+      <w:r>
+        <w:rPr>
+          <w:rFonts w:ascii="Times New Roman" w:hAnsi="Times New Roman" w:cs="Times New Roman"/>
+          <w:sz w:val="20"/>
+          <w:szCs w:val="20"/>
+        </w:rPr>
+        <w:t xml:space="preserve"> to landscape. The main menu is not affected by this.</w:t>
+      </w:r>
+    </w:p>
+    <w:p>
+      <w:pPr>
+        <w:pStyle w:val="NoSpacing"/>
+        <w:rPr>
+          <w:rFonts w:ascii="Times New Roman" w:hAnsi="Times New Roman" w:cs="Times New Roman"/>
+          <w:sz w:val="20"/>
+          <w:szCs w:val="20"/>
+        </w:rPr>
+      </w:pPr>
+    </w:p>
+    <w:p>
+      <w:pPr>
+        <w:pStyle w:val="NoSpacing"/>
+        <w:rPr>
+          <w:rFonts w:ascii="Times New Roman" w:hAnsi="Times New Roman" w:cs="Times New Roman"/>
+          <w:sz w:val="20"/>
+          <w:szCs w:val="20"/>
+        </w:rPr>
+      </w:pPr>
+      <w:r>
+        <w:rPr>
+          <w:noProof/>
+          <w:lang w:eastAsia="en-GB"/>
+        </w:rPr>
+        <w:lastRenderedPageBreak/>
+        <w:drawing>
+          <wp:inline distT="0" distB="0" distL="0" distR="0" wp14:anchorId="7D2EE06E" wp14:editId="0A64D7E6">
+            <wp:extent cx="3810000" cy="2857500"/>
+            <wp:effectExtent l="0" t="0" r="0" b="0"/>
+            <wp:docPr id="9" name="Picture 9"/>
+            <wp:cNvGraphicFramePr/>
+            <a:graphic xmlns:a="http://schemas.openxmlformats.org/drawingml/2006/main">
+              <a:graphicData uri="http://schemas.openxmlformats.org/drawingml/2006/picture">
+                <pic:pic xmlns:pic="http://schemas.openxmlformats.org/drawingml/2006/picture">
+                  <pic:nvPicPr>
+                    <pic:cNvPr id="7" name="Picture 7"/>
+                    <pic:cNvPicPr/>
+                  </pic:nvPicPr>
+                  <pic:blipFill>
+                    <a:blip r:embed="rId13">
+                      <a:extLst>
+                        <a:ext uri="{28A0092B-C50C-407E-A947-70E740481C1C}">
+                          <a14:useLocalDpi xmlns:a14="http://schemas.microsoft.com/office/drawing/2010/main" val="0"/>
+                        </a:ext>
+                      </a:extLst>
+                    </a:blip>
+                    <a:stretch>
+                      <a:fillRect/>
+                    </a:stretch>
+                  </pic:blipFill>
+                  <pic:spPr>
+                    <a:xfrm>
+                      <a:off x="0" y="0"/>
+                      <a:ext cx="3810000" cy="2857500"/>
+                    </a:xfrm>
+                    <a:prstGeom prst="rect">
+                      <a:avLst/>
+                    </a:prstGeom>
+                  </pic:spPr>
+                </pic:pic>
+              </a:graphicData>
+            </a:graphic>
+          </wp:inline>
+        </w:drawing>
+      </w:r>
+    </w:p>
+    <w:p>
+      <w:pPr>
+        <w:pStyle w:val="NoSpacing"/>
+        <w:rPr>
+          <w:rFonts w:ascii="Times New Roman" w:hAnsi="Times New Roman" w:cs="Times New Roman"/>
+          <w:sz w:val="20"/>
+          <w:szCs w:val="20"/>
+        </w:rPr>
+      </w:pPr>
+      <w:r>
+        <w:rPr>
+          <w:rFonts w:ascii="Times New Roman" w:hAnsi="Times New Roman" w:cs="Times New Roman"/>
+          <w:sz w:val="20"/>
+          <w:szCs w:val="20"/>
+        </w:rPr>
+        <w:t>Figure 3.4 – Main Menu (Final prototype)</w:t>
+      </w:r>
+    </w:p>
+    <w:p>
+      <w:pPr>
+        <w:pStyle w:val="NoSpacing"/>
+        <w:rPr>
+          <w:rFonts w:ascii="Times New Roman" w:hAnsi="Times New Roman" w:cs="Times New Roman"/>
+          <w:sz w:val="20"/>
+          <w:szCs w:val="20"/>
+        </w:rPr>
+      </w:pPr>
+    </w:p>
+    <w:p>
+      <w:pPr>
+        <w:pStyle w:val="NoSpacing"/>
+        <w:rPr>
+          <w:rFonts w:ascii="Times New Roman" w:hAnsi="Times New Roman" w:cs="Times New Roman"/>
+          <w:sz w:val="20"/>
+          <w:szCs w:val="20"/>
+        </w:rPr>
+      </w:pPr>
+      <w:r>
+        <w:rPr>
+          <w:noProof/>
+          <w:lang w:eastAsia="en-GB"/>
+        </w:rPr>
+        <w:drawing>
+          <wp:inline distT="0" distB="0" distL="0" distR="0" wp14:anchorId="39817D68" wp14:editId="31822AF1">
+            <wp:extent cx="5730875" cy="3582035"/>
+            <wp:effectExtent l="0" t="0" r="3175" b="0"/>
+            <wp:docPr id="10" name="Picture 10"/>
+            <wp:cNvGraphicFramePr/>
+            <a:graphic xmlns:a="http://schemas.openxmlformats.org/drawingml/2006/main">
+              <a:graphicData uri="http://schemas.openxmlformats.org/drawingml/2006/picture">
+                <pic:pic xmlns:pic="http://schemas.openxmlformats.org/drawingml/2006/picture">
+                  <pic:nvPicPr>
+                    <pic:cNvPr id="8" name="Picture 8"/>
+                    <pic:cNvPicPr/>
+                  </pic:nvPicPr>
+                  <pic:blipFill>
+                    <a:blip r:embed="rId14">
+                      <a:extLst>
+                        <a:ext uri="{28A0092B-C50C-407E-A947-70E740481C1C}">
+                          <a14:useLocalDpi xmlns:a14="http://schemas.microsoft.com/office/drawing/2010/main" val="0"/>
+                        </a:ext>
+                      </a:extLst>
+                    </a:blip>
+                    <a:stretch>
+                      <a:fillRect/>
+                    </a:stretch>
+                  </pic:blipFill>
+                  <pic:spPr>
+                    <a:xfrm>
+                      <a:off x="0" y="0"/>
+                      <a:ext cx="5730875" cy="3582035"/>
+                    </a:xfrm>
+                    <a:prstGeom prst="rect">
+                      <a:avLst/>
+                    </a:prstGeom>
+                  </pic:spPr>
+                </pic:pic>
+              </a:graphicData>
+            </a:graphic>
+          </wp:inline>
+        </w:drawing>
+      </w:r>
+    </w:p>
+    <w:p>
+      <w:pPr>
+        <w:pStyle w:val="NoSpacing"/>
+        <w:rPr>
+          <w:rFonts w:ascii="Times New Roman" w:hAnsi="Times New Roman" w:cs="Times New Roman"/>
+          <w:sz w:val="20"/>
+          <w:szCs w:val="20"/>
+        </w:rPr>
+      </w:pPr>
+      <w:r>
+        <w:rPr>
+          <w:rFonts w:ascii="Times New Roman" w:hAnsi="Times New Roman" w:cs="Times New Roman"/>
+          <w:sz w:val="20"/>
+          <w:szCs w:val="20"/>
+        </w:rPr>
+        <w:t>Figure 3.5 – Encryption Screen (Final Prototype)</w:t>
+      </w:r>
+    </w:p>
+    <w:p>
+      <w:pPr>
+        <w:pStyle w:val="NoSpacing"/>
+        <w:rPr>
+          <w:rFonts w:ascii="Times New Roman" w:hAnsi="Times New Roman" w:cs="Times New Roman"/>
+          <w:sz w:val="20"/>
+          <w:szCs w:val="20"/>
+        </w:rPr>
+      </w:pPr>
+    </w:p>
+    <w:p>
+      <w:pPr>
+        <w:pStyle w:val="NoSpacing"/>
+        <w:rPr>
+          <w:rFonts w:ascii="Times New Roman" w:hAnsi="Times New Roman" w:cs="Times New Roman"/>
+          <w:sz w:val="20"/>
+          <w:szCs w:val="20"/>
+        </w:rPr>
+      </w:pPr>
+      <w:r>
+        <w:rPr>
+          <w:noProof/>
+          <w:lang w:eastAsia="en-GB"/>
+        </w:rPr>
+        <w:lastRenderedPageBreak/>
+        <w:drawing>
+          <wp:inline distT="0" distB="0" distL="0" distR="0" wp14:anchorId="4B0EA3D3" wp14:editId="6EE09B73">
+            <wp:extent cx="5730875" cy="3582035"/>
+            <wp:effectExtent l="0" t="0" r="3175" b="0"/>
+            <wp:docPr id="11" name="Picture 11"/>
+            <wp:cNvGraphicFramePr/>
+            <a:graphic xmlns:a="http://schemas.openxmlformats.org/drawingml/2006/main">
+              <a:graphicData uri="http://schemas.openxmlformats.org/drawingml/2006/picture">
+                <pic:pic xmlns:pic="http://schemas.openxmlformats.org/drawingml/2006/picture">
+                  <pic:nvPicPr>
+                    <pic:cNvPr id="9" name="Picture 9"/>
+                    <pic:cNvPicPr/>
+                  </pic:nvPicPr>
+                  <pic:blipFill>
+                    <a:blip r:embed="rId15">
+                      <a:extLst>
+                        <a:ext uri="{28A0092B-C50C-407E-A947-70E740481C1C}">
+                          <a14:useLocalDpi xmlns:a14="http://schemas.microsoft.com/office/drawing/2010/main" val="0"/>
+                        </a:ext>
+                      </a:extLst>
+                    </a:blip>
+                    <a:stretch>
+                      <a:fillRect/>
+                    </a:stretch>
+                  </pic:blipFill>
+                  <pic:spPr>
+                    <a:xfrm>
+                      <a:off x="0" y="0"/>
+                      <a:ext cx="5730875" cy="3582035"/>
+                    </a:xfrm>
+                    <a:prstGeom prst="rect">
+                      <a:avLst/>
+                    </a:prstGeom>
+                  </pic:spPr>
+                </pic:pic>
+              </a:graphicData>
+            </a:graphic>
+          </wp:inline>
+        </w:drawing>
+      </w:r>
+    </w:p>
+    <w:p>
+      <w:pPr>
+        <w:pStyle w:val="NoSpacing"/>
+        <w:rPr>
+          <w:rFonts w:ascii="Times New Roman" w:hAnsi="Times New Roman" w:cs="Times New Roman"/>
+          <w:sz w:val="20"/>
+          <w:szCs w:val="20"/>
+        </w:rPr>
+      </w:pPr>
+      <w:r>
+        <w:rPr>
+          <w:rFonts w:ascii="Times New Roman" w:hAnsi="Times New Roman" w:cs="Times New Roman"/>
+          <w:sz w:val="20"/>
+          <w:szCs w:val="20"/>
+        </w:rPr>
+        <w:t>Figure 3.6 – Decryption Screen (Final Prototype)</w:t>
+      </w:r>
+    </w:p>
+    <w:p>
+      <w:pPr>
+        <w:pStyle w:val="NoSpacing"/>
+        <w:rPr>
+          <w:rFonts w:ascii="Times New Roman" w:hAnsi="Times New Roman" w:cs="Times New Roman"/>
+          <w:sz w:val="20"/>
+          <w:szCs w:val="20"/>
+        </w:rPr>
+      </w:pPr>
+    </w:p>
+    <w:p>
+      <w:pPr>
+        <w:pStyle w:val="NoSpacing"/>
+        <w:rPr>
+          <w:rFonts w:ascii="Times New Roman" w:hAnsi="Times New Roman" w:cs="Times New Roman"/>
+          <w:sz w:val="20"/>
+          <w:szCs w:val="20"/>
+        </w:rPr>
+      </w:pPr>
+      <w:r>
+        <w:rPr>
+          <w:rFonts w:ascii="Times New Roman" w:hAnsi="Times New Roman" w:cs="Times New Roman"/>
+          <w:sz w:val="20"/>
+          <w:szCs w:val="20"/>
+        </w:rPr>
+        <w:t xml:space="preserve">During the final iteration of design a number of features to the user interface was added. </w:t>
+      </w:r>
+      <w:bookmarkStart w:id="0" w:name="_GoBack"/>
+      <w:bookmarkEnd w:id="0"/>
+    </w:p>
+    <w:p>
+      <w:pPr>
+        <w:pStyle w:val="NoSpacing"/>
+        <w:rPr>
+          <w:rFonts w:ascii="Times New Roman" w:hAnsi="Times New Roman" w:cs="Times New Roman"/>
+          <w:sz w:val="20"/>
+          <w:szCs w:val="20"/>
+        </w:rPr>
+      </w:pPr>
+      <w:r>
+        <w:rPr>
+          <w:rFonts w:ascii="Times New Roman" w:hAnsi="Times New Roman" w:cs="Times New Roman"/>
+          <w:sz w:val="20"/>
+          <w:szCs w:val="20"/>
+        </w:rPr>
+        <w:t>Rotor Design</w:t>
+      </w:r>
+    </w:p>
+    <w:p>
+      <w:pPr>
+        <w:pStyle w:val="NoSpacing"/>
+        <w:rPr>
+          <w:rFonts w:ascii="Times New Roman" w:hAnsi="Times New Roman" w:cs="Times New Roman"/>
+          <w:sz w:val="20"/>
+          <w:szCs w:val="20"/>
+        </w:rPr>
+      </w:pPr>
     </w:p>
     <w:p>
       <w:pPr>
@@ -5806,7 +6576,7 @@
 </file>
 
 <file path=customXml/itemProps1.xml><?xml version="1.0" encoding="utf-8"?>
-<ds:datastoreItem xmlns:ds="http://schemas.openxmlformats.org/officeDocument/2006/customXml" ds:itemID="{8B9ECB1E-EF31-46D3-BD8E-78BBF3845293}">
+<ds:datastoreItem xmlns:ds="http://schemas.openxmlformats.org/officeDocument/2006/customXml" ds:itemID="{51BC29CC-2444-4B69-8132-4383810B0155}">
   <ds:schemaRefs>
     <ds:schemaRef ds:uri="http://schemas.openxmlformats.org/officeDocument/2006/bibliography"/>
   </ds:schemaRefs>

--- a/Documentation/Final report(unformatted).docx
+++ b/Documentation/Final report(unformatted).docx
@@ -521,7 +521,7 @@
                     </pic:cNvPicPr>
                   </pic:nvPicPr>
                   <pic:blipFill rotWithShape="1">
-                    <a:blip r:embed="rId6">
+                    <a:blip r:embed="rId8">
                       <a:extLst>
                         <a:ext uri="{28A0092B-C50C-407E-A947-70E740481C1C}">
                           <a14:useLocalDpi xmlns:a14="http://schemas.microsoft.com/office/drawing/2010/main" val="0"/>
@@ -723,7 +723,7 @@
                     </pic:cNvPicPr>
                   </pic:nvPicPr>
                   <pic:blipFill>
-                    <a:blip r:embed="rId7">
+                    <a:blip r:embed="rId9">
                       <a:extLst>
                         <a:ext uri="{28A0092B-C50C-407E-A947-70E740481C1C}">
                           <a14:useLocalDpi xmlns:a14="http://schemas.microsoft.com/office/drawing/2010/main" val="0"/>
@@ -1286,7 +1286,7 @@
                     </pic:cNvPicPr>
                   </pic:nvPicPr>
                   <pic:blipFill>
-                    <a:blip r:embed="rId8">
+                    <a:blip r:embed="rId10">
                       <a:extLst>
                         <a:ext uri="{28A0092B-C50C-407E-A947-70E740481C1C}">
                           <a14:useLocalDpi xmlns:a14="http://schemas.microsoft.com/office/drawing/2010/main" val="0"/>
@@ -2158,7 +2158,7 @@
                     </pic:cNvPicPr>
                   </pic:nvPicPr>
                   <pic:blipFill>
-                    <a:blip r:embed="rId9">
+                    <a:blip r:embed="rId11">
                       <a:extLst>
                         <a:ext uri="{28A0092B-C50C-407E-A947-70E740481C1C}">
                           <a14:useLocalDpi xmlns:a14="http://schemas.microsoft.com/office/drawing/2010/main" val="0"/>
@@ -3855,222 +3855,6 @@
                     <pic:cNvPicPr/>
                   </pic:nvPicPr>
                   <pic:blipFill>
-                    <a:blip r:embed="rId10">
-                      <a:extLst>
-                        <a:ext uri="{28A0092B-C50C-407E-A947-70E740481C1C}">
-                          <a14:useLocalDpi xmlns:a14="http://schemas.microsoft.com/office/drawing/2010/main" val="0"/>
-                        </a:ext>
-                      </a:extLst>
-                    </a:blip>
-                    <a:stretch>
-                      <a:fillRect/>
-                    </a:stretch>
-                  </pic:blipFill>
-                  <pic:spPr>
-                    <a:xfrm>
-                      <a:off x="0" y="0"/>
-                      <a:ext cx="3810000" cy="5715000"/>
-                    </a:xfrm>
-                    <a:prstGeom prst="rect">
-                      <a:avLst/>
-                    </a:prstGeom>
-                  </pic:spPr>
-                </pic:pic>
-              </a:graphicData>
-            </a:graphic>
-          </wp:inline>
-        </w:drawing>
-      </w:r>
-    </w:p>
-    <w:p>
-      <w:pPr>
-        <w:pStyle w:val="NoSpacing"/>
-        <w:rPr>
-          <w:rFonts w:ascii="Times New Roman" w:hAnsi="Times New Roman" w:cs="Times New Roman"/>
-          <w:sz w:val="20"/>
-          <w:szCs w:val="20"/>
-        </w:rPr>
-      </w:pPr>
-      <w:r>
-        <w:rPr>
-          <w:rFonts w:ascii="Times New Roman" w:hAnsi="Times New Roman" w:cs="Times New Roman"/>
-          <w:sz w:val="20"/>
-          <w:szCs w:val="20"/>
-        </w:rPr>
-        <w:t>Figure 3.1 – Main Menu prototype design (</w:t>
-      </w:r>
-      <w:r>
-        <w:rPr>
-          <w:rFonts w:ascii="Times New Roman" w:hAnsi="Times New Roman" w:cs="Times New Roman"/>
-          <w:sz w:val="20"/>
-          <w:szCs w:val="20"/>
-        </w:rPr>
-        <w:t>Portrait orientation</w:t>
-      </w:r>
-      <w:r>
-        <w:rPr>
-          <w:rFonts w:ascii="Times New Roman" w:hAnsi="Times New Roman" w:cs="Times New Roman"/>
-          <w:sz w:val="20"/>
-          <w:szCs w:val="20"/>
-        </w:rPr>
-        <w:t>)</w:t>
-      </w:r>
-    </w:p>
-    <w:p>
-      <w:pPr>
-        <w:pStyle w:val="NoSpacing"/>
-        <w:rPr>
-          <w:rFonts w:ascii="Times New Roman" w:hAnsi="Times New Roman" w:cs="Times New Roman"/>
-          <w:sz w:val="20"/>
-          <w:szCs w:val="20"/>
-        </w:rPr>
-      </w:pPr>
-    </w:p>
-    <w:p>
-      <w:pPr>
-        <w:pStyle w:val="NoSpacing"/>
-        <w:rPr>
-          <w:rFonts w:ascii="Times New Roman" w:hAnsi="Times New Roman" w:cs="Times New Roman"/>
-          <w:sz w:val="20"/>
-          <w:szCs w:val="20"/>
-        </w:rPr>
-      </w:pPr>
-      <w:r>
-        <w:rPr>
-          <w:noProof/>
-          <w:lang w:eastAsia="en-GB"/>
-        </w:rPr>
-        <w:lastRenderedPageBreak/>
-        <w:drawing>
-          <wp:inline distT="0" distB="0" distL="0" distR="0" wp14:anchorId="60DDD089" wp14:editId="3895FD00">
-            <wp:extent cx="3810000" cy="5715000"/>
-            <wp:effectExtent l="0" t="0" r="0" b="0"/>
-            <wp:docPr id="6" name="Picture 6"/>
-            <wp:cNvGraphicFramePr/>
-            <a:graphic xmlns:a="http://schemas.openxmlformats.org/drawingml/2006/main">
-              <a:graphicData uri="http://schemas.openxmlformats.org/drawingml/2006/picture">
-                <pic:pic xmlns:pic="http://schemas.openxmlformats.org/drawingml/2006/picture">
-                  <pic:nvPicPr>
-                    <pic:cNvPr id="2" name="Picture 2"/>
-                    <pic:cNvPicPr/>
-                  </pic:nvPicPr>
-                  <pic:blipFill>
-                    <a:blip r:embed="rId11">
-                      <a:extLst>
-                        <a:ext uri="{28A0092B-C50C-407E-A947-70E740481C1C}">
-                          <a14:useLocalDpi xmlns:a14="http://schemas.microsoft.com/office/drawing/2010/main" val="0"/>
-                        </a:ext>
-                      </a:extLst>
-                    </a:blip>
-                    <a:stretch>
-                      <a:fillRect/>
-                    </a:stretch>
-                  </pic:blipFill>
-                  <pic:spPr>
-                    <a:xfrm>
-                      <a:off x="0" y="0"/>
-                      <a:ext cx="3810000" cy="5715000"/>
-                    </a:xfrm>
-                    <a:prstGeom prst="rect">
-                      <a:avLst/>
-                    </a:prstGeom>
-                  </pic:spPr>
-                </pic:pic>
-              </a:graphicData>
-            </a:graphic>
-          </wp:inline>
-        </w:drawing>
-      </w:r>
-    </w:p>
-    <w:p>
-      <w:pPr>
-        <w:pStyle w:val="NoSpacing"/>
-        <w:rPr>
-          <w:rFonts w:ascii="Times New Roman" w:hAnsi="Times New Roman" w:cs="Times New Roman"/>
-          <w:sz w:val="20"/>
-          <w:szCs w:val="20"/>
-        </w:rPr>
-      </w:pPr>
-      <w:r>
-        <w:rPr>
-          <w:rFonts w:ascii="Times New Roman" w:hAnsi="Times New Roman" w:cs="Times New Roman"/>
-          <w:sz w:val="20"/>
-          <w:szCs w:val="20"/>
-        </w:rPr>
-        <w:t>Figure 3.2 –</w:t>
-      </w:r>
-      <w:r>
-        <w:rPr>
-          <w:rFonts w:ascii="Times New Roman" w:hAnsi="Times New Roman" w:cs="Times New Roman"/>
-          <w:sz w:val="20"/>
-          <w:szCs w:val="20"/>
-        </w:rPr>
-        <w:t xml:space="preserve"> Encryption screen </w:t>
-      </w:r>
-      <w:r>
-        <w:rPr>
-          <w:rFonts w:ascii="Times New Roman" w:hAnsi="Times New Roman" w:cs="Times New Roman"/>
-          <w:sz w:val="20"/>
-          <w:szCs w:val="20"/>
-        </w:rPr>
-        <w:t xml:space="preserve">prototype design </w:t>
-      </w:r>
-      <w:r>
-        <w:rPr>
-          <w:rFonts w:ascii="Times New Roman" w:hAnsi="Times New Roman" w:cs="Times New Roman"/>
-          <w:sz w:val="20"/>
-          <w:szCs w:val="20"/>
-        </w:rPr>
-        <w:t>(Portrait orientation</w:t>
-      </w:r>
-      <w:r>
-        <w:rPr>
-          <w:rFonts w:ascii="Times New Roman" w:hAnsi="Times New Roman" w:cs="Times New Roman"/>
-          <w:sz w:val="20"/>
-          <w:szCs w:val="20"/>
-        </w:rPr>
-        <w:t>)</w:t>
-      </w:r>
-    </w:p>
-    <w:p>
-      <w:pPr>
-        <w:pStyle w:val="NoSpacing"/>
-        <w:rPr>
-          <w:rFonts w:ascii="Times New Roman" w:hAnsi="Times New Roman" w:cs="Times New Roman"/>
-          <w:sz w:val="20"/>
-          <w:szCs w:val="20"/>
-        </w:rPr>
-      </w:pPr>
-    </w:p>
-    <w:p>
-      <w:pPr>
-        <w:pStyle w:val="NoSpacing"/>
-        <w:rPr>
-          <w:rFonts w:ascii="Times New Roman" w:hAnsi="Times New Roman" w:cs="Times New Roman"/>
-          <w:sz w:val="20"/>
-          <w:szCs w:val="20"/>
-        </w:rPr>
-      </w:pPr>
-      <w:r>
-        <w:rPr>
-          <w:noProof/>
-          <w:lang w:eastAsia="en-GB"/>
-        </w:rPr>
-        <w:lastRenderedPageBreak/>
-        <w:drawing>
-          <wp:inline distT="0" distB="0" distL="0" distR="0" wp14:anchorId="3BB4AEBA" wp14:editId="1D9FF854">
-            <wp:extent cx="3810000" cy="5715000"/>
-            <wp:effectExtent l="0" t="0" r="0" b="0"/>
-            <wp:docPr id="8" name="Picture 8"/>
-            <wp:cNvGraphicFramePr/>
-            <a:graphic xmlns:a="http://schemas.openxmlformats.org/drawingml/2006/main">
-              <a:graphicData uri="http://schemas.openxmlformats.org/drawingml/2006/picture">
-                <pic:pic xmlns:pic="http://schemas.openxmlformats.org/drawingml/2006/picture">
-                  <pic:nvPicPr>
-                    <pic:cNvPr id="2" name="Picture 2"/>
-                    <pic:cNvPicPr/>
-                  </pic:nvPicPr>
-                  <pic:blipFill>
                     <a:blip r:embed="rId12">
                       <a:extLst>
                         <a:ext uri="{28A0092B-C50C-407E-A947-70E740481C1C}">
@@ -4113,6 +3897,222 @@
           <w:sz w:val="20"/>
           <w:szCs w:val="20"/>
         </w:rPr>
+        <w:t>Figure 3.1 – Main Menu prototype design (</w:t>
+      </w:r>
+      <w:r>
+        <w:rPr>
+          <w:rFonts w:ascii="Times New Roman" w:hAnsi="Times New Roman" w:cs="Times New Roman"/>
+          <w:sz w:val="20"/>
+          <w:szCs w:val="20"/>
+        </w:rPr>
+        <w:t>Portrait orientation</w:t>
+      </w:r>
+      <w:r>
+        <w:rPr>
+          <w:rFonts w:ascii="Times New Roman" w:hAnsi="Times New Roman" w:cs="Times New Roman"/>
+          <w:sz w:val="20"/>
+          <w:szCs w:val="20"/>
+        </w:rPr>
+        <w:t>)</w:t>
+      </w:r>
+    </w:p>
+    <w:p>
+      <w:pPr>
+        <w:pStyle w:val="NoSpacing"/>
+        <w:rPr>
+          <w:rFonts w:ascii="Times New Roman" w:hAnsi="Times New Roman" w:cs="Times New Roman"/>
+          <w:sz w:val="20"/>
+          <w:szCs w:val="20"/>
+        </w:rPr>
+      </w:pPr>
+    </w:p>
+    <w:p>
+      <w:pPr>
+        <w:pStyle w:val="NoSpacing"/>
+        <w:rPr>
+          <w:rFonts w:ascii="Times New Roman" w:hAnsi="Times New Roman" w:cs="Times New Roman"/>
+          <w:sz w:val="20"/>
+          <w:szCs w:val="20"/>
+        </w:rPr>
+      </w:pPr>
+      <w:r>
+        <w:rPr>
+          <w:noProof/>
+          <w:lang w:eastAsia="en-GB"/>
+        </w:rPr>
+        <w:lastRenderedPageBreak/>
+        <w:drawing>
+          <wp:inline distT="0" distB="0" distL="0" distR="0" wp14:anchorId="60DDD089" wp14:editId="3895FD00">
+            <wp:extent cx="3810000" cy="5715000"/>
+            <wp:effectExtent l="0" t="0" r="0" b="0"/>
+            <wp:docPr id="6" name="Picture 6"/>
+            <wp:cNvGraphicFramePr/>
+            <a:graphic xmlns:a="http://schemas.openxmlformats.org/drawingml/2006/main">
+              <a:graphicData uri="http://schemas.openxmlformats.org/drawingml/2006/picture">
+                <pic:pic xmlns:pic="http://schemas.openxmlformats.org/drawingml/2006/picture">
+                  <pic:nvPicPr>
+                    <pic:cNvPr id="2" name="Picture 2"/>
+                    <pic:cNvPicPr/>
+                  </pic:nvPicPr>
+                  <pic:blipFill>
+                    <a:blip r:embed="rId13">
+                      <a:extLst>
+                        <a:ext uri="{28A0092B-C50C-407E-A947-70E740481C1C}">
+                          <a14:useLocalDpi xmlns:a14="http://schemas.microsoft.com/office/drawing/2010/main" val="0"/>
+                        </a:ext>
+                      </a:extLst>
+                    </a:blip>
+                    <a:stretch>
+                      <a:fillRect/>
+                    </a:stretch>
+                  </pic:blipFill>
+                  <pic:spPr>
+                    <a:xfrm>
+                      <a:off x="0" y="0"/>
+                      <a:ext cx="3810000" cy="5715000"/>
+                    </a:xfrm>
+                    <a:prstGeom prst="rect">
+                      <a:avLst/>
+                    </a:prstGeom>
+                  </pic:spPr>
+                </pic:pic>
+              </a:graphicData>
+            </a:graphic>
+          </wp:inline>
+        </w:drawing>
+      </w:r>
+    </w:p>
+    <w:p>
+      <w:pPr>
+        <w:pStyle w:val="NoSpacing"/>
+        <w:rPr>
+          <w:rFonts w:ascii="Times New Roman" w:hAnsi="Times New Roman" w:cs="Times New Roman"/>
+          <w:sz w:val="20"/>
+          <w:szCs w:val="20"/>
+        </w:rPr>
+      </w:pPr>
+      <w:r>
+        <w:rPr>
+          <w:rFonts w:ascii="Times New Roman" w:hAnsi="Times New Roman" w:cs="Times New Roman"/>
+          <w:sz w:val="20"/>
+          <w:szCs w:val="20"/>
+        </w:rPr>
+        <w:t>Figure 3.2 –</w:t>
+      </w:r>
+      <w:r>
+        <w:rPr>
+          <w:rFonts w:ascii="Times New Roman" w:hAnsi="Times New Roman" w:cs="Times New Roman"/>
+          <w:sz w:val="20"/>
+          <w:szCs w:val="20"/>
+        </w:rPr>
+        <w:t xml:space="preserve"> Encryption screen </w:t>
+      </w:r>
+      <w:r>
+        <w:rPr>
+          <w:rFonts w:ascii="Times New Roman" w:hAnsi="Times New Roman" w:cs="Times New Roman"/>
+          <w:sz w:val="20"/>
+          <w:szCs w:val="20"/>
+        </w:rPr>
+        <w:t xml:space="preserve">prototype design </w:t>
+      </w:r>
+      <w:r>
+        <w:rPr>
+          <w:rFonts w:ascii="Times New Roman" w:hAnsi="Times New Roman" w:cs="Times New Roman"/>
+          <w:sz w:val="20"/>
+          <w:szCs w:val="20"/>
+        </w:rPr>
+        <w:t>(Portrait orientation</w:t>
+      </w:r>
+      <w:r>
+        <w:rPr>
+          <w:rFonts w:ascii="Times New Roman" w:hAnsi="Times New Roman" w:cs="Times New Roman"/>
+          <w:sz w:val="20"/>
+          <w:szCs w:val="20"/>
+        </w:rPr>
+        <w:t>)</w:t>
+      </w:r>
+    </w:p>
+    <w:p>
+      <w:pPr>
+        <w:pStyle w:val="NoSpacing"/>
+        <w:rPr>
+          <w:rFonts w:ascii="Times New Roman" w:hAnsi="Times New Roman" w:cs="Times New Roman"/>
+          <w:sz w:val="20"/>
+          <w:szCs w:val="20"/>
+        </w:rPr>
+      </w:pPr>
+    </w:p>
+    <w:p>
+      <w:pPr>
+        <w:pStyle w:val="NoSpacing"/>
+        <w:rPr>
+          <w:rFonts w:ascii="Times New Roman" w:hAnsi="Times New Roman" w:cs="Times New Roman"/>
+          <w:sz w:val="20"/>
+          <w:szCs w:val="20"/>
+        </w:rPr>
+      </w:pPr>
+      <w:r>
+        <w:rPr>
+          <w:noProof/>
+          <w:lang w:eastAsia="en-GB"/>
+        </w:rPr>
+        <w:lastRenderedPageBreak/>
+        <w:drawing>
+          <wp:inline distT="0" distB="0" distL="0" distR="0" wp14:anchorId="3BB4AEBA" wp14:editId="1D9FF854">
+            <wp:extent cx="3810000" cy="5715000"/>
+            <wp:effectExtent l="0" t="0" r="0" b="0"/>
+            <wp:docPr id="8" name="Picture 8"/>
+            <wp:cNvGraphicFramePr/>
+            <a:graphic xmlns:a="http://schemas.openxmlformats.org/drawingml/2006/main">
+              <a:graphicData uri="http://schemas.openxmlformats.org/drawingml/2006/picture">
+                <pic:pic xmlns:pic="http://schemas.openxmlformats.org/drawingml/2006/picture">
+                  <pic:nvPicPr>
+                    <pic:cNvPr id="2" name="Picture 2"/>
+                    <pic:cNvPicPr/>
+                  </pic:nvPicPr>
+                  <pic:blipFill>
+                    <a:blip r:embed="rId14">
+                      <a:extLst>
+                        <a:ext uri="{28A0092B-C50C-407E-A947-70E740481C1C}">
+                          <a14:useLocalDpi xmlns:a14="http://schemas.microsoft.com/office/drawing/2010/main" val="0"/>
+                        </a:ext>
+                      </a:extLst>
+                    </a:blip>
+                    <a:stretch>
+                      <a:fillRect/>
+                    </a:stretch>
+                  </pic:blipFill>
+                  <pic:spPr>
+                    <a:xfrm>
+                      <a:off x="0" y="0"/>
+                      <a:ext cx="3810000" cy="5715000"/>
+                    </a:xfrm>
+                    <a:prstGeom prst="rect">
+                      <a:avLst/>
+                    </a:prstGeom>
+                  </pic:spPr>
+                </pic:pic>
+              </a:graphicData>
+            </a:graphic>
+          </wp:inline>
+        </w:drawing>
+      </w:r>
+    </w:p>
+    <w:p>
+      <w:pPr>
+        <w:pStyle w:val="NoSpacing"/>
+        <w:rPr>
+          <w:rFonts w:ascii="Times New Roman" w:hAnsi="Times New Roman" w:cs="Times New Roman"/>
+          <w:sz w:val="20"/>
+          <w:szCs w:val="20"/>
+        </w:rPr>
+      </w:pPr>
+      <w:r>
+        <w:rPr>
+          <w:rFonts w:ascii="Times New Roman" w:hAnsi="Times New Roman" w:cs="Times New Roman"/>
+          <w:sz w:val="20"/>
+          <w:szCs w:val="20"/>
+        </w:rPr>
         <w:t xml:space="preserve">Figure 3.3 – </w:t>
       </w:r>
       <w:r>
@@ -4157,9 +4157,16 @@
           <w:sz w:val="20"/>
           <w:szCs w:val="20"/>
         </w:rPr>
-        <w:t xml:space="preserve">Landscape versions of the prototypes were also designed. These can be found in </w:t>
-      </w:r>
-      <w:proofErr w:type="spellStart"/>
+        <w:t>Landscape versions of the prototypes were also designe</w:t>
+      </w:r>
+      <w:r>
+        <w:rPr>
+          <w:rFonts w:ascii="Times New Roman" w:hAnsi="Times New Roman" w:cs="Times New Roman"/>
+          <w:sz w:val="20"/>
+          <w:szCs w:val="20"/>
+        </w:rPr>
+        <w:t xml:space="preserve">d. These can be found in </w:t>
+      </w:r>
       <w:proofErr w:type="gramStart"/>
       <w:r>
         <w:rPr>
@@ -4167,16 +4174,15 @@
           <w:sz w:val="20"/>
           <w:szCs w:val="20"/>
         </w:rPr>
-        <w:t>Appendex</w:t>
-      </w:r>
-      <w:proofErr w:type="spellEnd"/>
-      <w:r>
-        <w:rPr>
-          <w:rFonts w:ascii="Times New Roman" w:hAnsi="Times New Roman" w:cs="Times New Roman"/>
-          <w:sz w:val="20"/>
-          <w:szCs w:val="20"/>
-        </w:rPr>
-        <w:t>[</w:t>
+        <w:t>Appendi</w:t>
+      </w:r>
+      <w:r>
+        <w:rPr>
+          <w:rFonts w:ascii="Times New Roman" w:hAnsi="Times New Roman" w:cs="Times New Roman"/>
+          <w:sz w:val="20"/>
+          <w:szCs w:val="20"/>
+        </w:rPr>
+        <w:t>x[</w:t>
       </w:r>
       <w:proofErr w:type="gramEnd"/>
       <w:r>
@@ -4289,7 +4295,7 @@
                     <pic:cNvPicPr/>
                   </pic:nvPicPr>
                   <pic:blipFill>
-                    <a:blip r:embed="rId13">
+                    <a:blip r:embed="rId15">
                       <a:extLst>
                         <a:ext uri="{28A0092B-C50C-407E-A947-70E740481C1C}">
                           <a14:useLocalDpi xmlns:a14="http://schemas.microsoft.com/office/drawing/2010/main" val="0"/>
@@ -4372,7 +4378,7 @@
                     <pic:cNvPicPr/>
                   </pic:nvPicPr>
                   <pic:blipFill>
-                    <a:blip r:embed="rId14">
+                    <a:blip r:embed="rId16">
                       <a:extLst>
                         <a:ext uri="{28A0092B-C50C-407E-A947-70E740481C1C}">
                           <a14:useLocalDpi xmlns:a14="http://schemas.microsoft.com/office/drawing/2010/main" val="0"/>
@@ -4456,7 +4462,7 @@
                     <pic:cNvPicPr/>
                   </pic:nvPicPr>
                   <pic:blipFill>
-                    <a:blip r:embed="rId15">
+                    <a:blip r:embed="rId17">
                       <a:extLst>
                         <a:ext uri="{28A0092B-C50C-407E-A947-70E740481C1C}">
                           <a14:useLocalDpi xmlns:a14="http://schemas.microsoft.com/office/drawing/2010/main" val="0"/>
@@ -4526,7 +4532,2718 @@
           <w:sz w:val="20"/>
           <w:szCs w:val="20"/>
         </w:rPr>
-        <w:t xml:space="preserve">During the final iteration of design a number of features to the user interface was added. </w:t>
+        <w:t>During the final iteration of design a number of features t</w:t>
+      </w:r>
+      <w:r>
+        <w:rPr>
+          <w:rFonts w:ascii="Times New Roman" w:hAnsi="Times New Roman" w:cs="Times New Roman"/>
+          <w:sz w:val="20"/>
+          <w:szCs w:val="20"/>
+        </w:rPr>
+        <w:t>o the user interface was added. One</w:t>
+      </w:r>
+      <w:r>
+        <w:rPr>
+          <w:rFonts w:ascii="Times New Roman" w:hAnsi="Times New Roman" w:cs="Times New Roman"/>
+          <w:sz w:val="20"/>
+          <w:szCs w:val="20"/>
+        </w:rPr>
+        <w:t xml:space="preserve"> feature added was the selection of reflector types as well as rotor types. </w:t>
+      </w:r>
+      <w:r>
+        <w:rPr>
+          <w:rFonts w:ascii="Times New Roman" w:hAnsi="Times New Roman" w:cs="Times New Roman"/>
+          <w:sz w:val="20"/>
+          <w:szCs w:val="20"/>
+        </w:rPr>
+        <w:t>A help button was</w:t>
+      </w:r>
+      <w:r>
+        <w:rPr>
+          <w:rFonts w:ascii="Times New Roman" w:hAnsi="Times New Roman" w:cs="Times New Roman"/>
+          <w:sz w:val="20"/>
+          <w:szCs w:val="20"/>
+        </w:rPr>
+        <w:t xml:space="preserve"> also</w:t>
+      </w:r>
+      <w:r>
+        <w:rPr>
+          <w:rFonts w:ascii="Times New Roman" w:hAnsi="Times New Roman" w:cs="Times New Roman"/>
+          <w:sz w:val="20"/>
+          <w:szCs w:val="20"/>
+        </w:rPr>
+        <w:t xml:space="preserve"> added to give additional guidance to the user.</w:t>
+      </w:r>
+      <w:r>
+        <w:rPr>
+          <w:rFonts w:ascii="Times New Roman" w:hAnsi="Times New Roman" w:cs="Times New Roman"/>
+          <w:sz w:val="20"/>
+          <w:szCs w:val="20"/>
+        </w:rPr>
+        <w:t xml:space="preserve"> </w:t>
+      </w:r>
+      <w:r>
+        <w:rPr>
+          <w:rFonts w:ascii="Times New Roman" w:hAnsi="Times New Roman" w:cs="Times New Roman"/>
+          <w:sz w:val="20"/>
+          <w:szCs w:val="20"/>
+        </w:rPr>
+        <w:t>Initially the idea was to have a menu bar, but it was decided rather to be a button which would take the user back to the main menu.</w:t>
+      </w:r>
+      <w:r>
+        <w:rPr>
+          <w:rFonts w:ascii="Times New Roman" w:hAnsi="Times New Roman" w:cs="Times New Roman"/>
+          <w:sz w:val="20"/>
+          <w:szCs w:val="20"/>
+        </w:rPr>
+        <w:t xml:space="preserve"> </w:t>
+      </w:r>
+      <w:r>
+        <w:rPr>
+          <w:rFonts w:ascii="Times New Roman" w:hAnsi="Times New Roman" w:cs="Times New Roman"/>
+          <w:sz w:val="20"/>
+          <w:szCs w:val="20"/>
+        </w:rPr>
+        <w:t xml:space="preserve">In order to allow the users to understand the process of encrypting and decrypting, the processes are done live. For example during the encrypting process, when a used enters a letter into the plain text field, the encrypted letter would be process and outputted instantaneously to the cipher text field. </w:t>
+      </w:r>
+      <w:r>
+        <w:rPr>
+          <w:rFonts w:ascii="Times New Roman" w:hAnsi="Times New Roman" w:cs="Times New Roman"/>
+          <w:sz w:val="20"/>
+          <w:szCs w:val="20"/>
+        </w:rPr>
+        <w:t>Further details can be found in Appendix [DESIGN INTERFACE]</w:t>
+      </w:r>
+      <w:r>
+        <w:rPr>
+          <w:rFonts w:ascii="Times New Roman" w:hAnsi="Times New Roman" w:cs="Times New Roman"/>
+          <w:sz w:val="20"/>
+          <w:szCs w:val="20"/>
+        </w:rPr>
+        <w:t>.</w:t>
+      </w:r>
+      <w:r>
+        <w:rPr>
+          <w:rFonts w:ascii="Times New Roman" w:hAnsi="Times New Roman" w:cs="Times New Roman"/>
+          <w:sz w:val="20"/>
+          <w:szCs w:val="20"/>
+        </w:rPr>
+        <w:t xml:space="preserve"> </w:t>
+      </w:r>
+    </w:p>
+    <w:p>
+      <w:pPr>
+        <w:pStyle w:val="NoSpacing"/>
+        <w:rPr>
+          <w:rFonts w:ascii="Times New Roman" w:hAnsi="Times New Roman" w:cs="Times New Roman"/>
+          <w:sz w:val="20"/>
+          <w:szCs w:val="20"/>
+        </w:rPr>
+      </w:pPr>
+    </w:p>
+    <w:p>
+      <w:pPr>
+        <w:pStyle w:val="NoSpacing"/>
+        <w:rPr>
+          <w:rFonts w:ascii="Times New Roman" w:hAnsi="Times New Roman" w:cs="Times New Roman"/>
+          <w:sz w:val="20"/>
+          <w:szCs w:val="20"/>
+        </w:rPr>
+      </w:pPr>
+      <w:r>
+        <w:rPr>
+          <w:rFonts w:ascii="Times New Roman" w:hAnsi="Times New Roman" w:cs="Times New Roman"/>
+          <w:sz w:val="20"/>
+          <w:szCs w:val="20"/>
+        </w:rPr>
+        <w:t>Rotor Design</w:t>
+      </w:r>
+    </w:p>
+    <w:p>
+      <w:pPr>
+        <w:pStyle w:val="NoSpacing"/>
+        <w:rPr>
+          <w:rFonts w:ascii="Times New Roman" w:hAnsi="Times New Roman" w:cs="Times New Roman"/>
+          <w:sz w:val="20"/>
+          <w:szCs w:val="20"/>
+        </w:rPr>
+      </w:pPr>
+      <w:r>
+        <w:rPr>
+          <w:rFonts w:ascii="Times New Roman" w:hAnsi="Times New Roman" w:cs="Times New Roman"/>
+          <w:sz w:val="20"/>
+          <w:szCs w:val="20"/>
+        </w:rPr>
+        <w:t>While the purpose of this project is to show a detailed view of the encryption and decryption process, each part of th</w:t>
+      </w:r>
+      <w:r>
+        <w:rPr>
+          <w:rFonts w:ascii="Times New Roman" w:hAnsi="Times New Roman" w:cs="Times New Roman"/>
+          <w:sz w:val="20"/>
+          <w:szCs w:val="20"/>
+        </w:rPr>
+        <w:t>e rotor was modelled using Blender [6].</w:t>
+      </w:r>
+      <w:r>
+        <w:rPr>
+          <w:rFonts w:ascii="Times New Roman" w:hAnsi="Times New Roman" w:cs="Times New Roman"/>
+          <w:sz w:val="20"/>
+          <w:szCs w:val="20"/>
+        </w:rPr>
+        <w:t xml:space="preserve"> </w:t>
+      </w:r>
+      <w:r>
+        <w:rPr>
+          <w:rFonts w:ascii="Times New Roman" w:hAnsi="Times New Roman" w:cs="Times New Roman"/>
+          <w:sz w:val="20"/>
+          <w:szCs w:val="20"/>
+        </w:rPr>
+        <w:t>Each component was modelled as closely as possible to the real life counterpart</w:t>
+      </w:r>
+      <w:r>
+        <w:rPr>
+          <w:rFonts w:ascii="Times New Roman" w:hAnsi="Times New Roman" w:cs="Times New Roman"/>
+          <w:sz w:val="20"/>
+          <w:szCs w:val="20"/>
+        </w:rPr>
+        <w:t xml:space="preserve">. </w:t>
+      </w:r>
+    </w:p>
+    <w:p>
+      <w:pPr>
+        <w:pStyle w:val="NoSpacing"/>
+        <w:rPr>
+          <w:rFonts w:ascii="Times New Roman" w:hAnsi="Times New Roman" w:cs="Times New Roman"/>
+          <w:sz w:val="20"/>
+          <w:szCs w:val="20"/>
+        </w:rPr>
+      </w:pPr>
+    </w:p>
+    <w:p>
+      <w:pPr>
+        <w:pStyle w:val="NoSpacing"/>
+        <w:rPr>
+          <w:rFonts w:ascii="Times New Roman" w:hAnsi="Times New Roman" w:cs="Times New Roman"/>
+          <w:sz w:val="20"/>
+          <w:szCs w:val="20"/>
+        </w:rPr>
+      </w:pPr>
+      <w:r>
+        <w:rPr>
+          <w:noProof/>
+          <w:lang w:eastAsia="en-GB"/>
+        </w:rPr>
+        <w:drawing>
+          <wp:inline distT="0" distB="0" distL="0" distR="0">
+            <wp:extent cx="4733925" cy="2857500"/>
+            <wp:effectExtent l="0" t="0" r="9525" b="0"/>
+            <wp:docPr id="5" name="Picture 5" descr="enrotor.jpg"/>
+            <wp:cNvGraphicFramePr>
+              <a:graphicFrameLocks xmlns:a="http://schemas.openxmlformats.org/drawingml/2006/main" noChangeAspect="1"/>
+            </wp:cNvGraphicFramePr>
+            <a:graphic xmlns:a="http://schemas.openxmlformats.org/drawingml/2006/main">
+              <a:graphicData uri="http://schemas.openxmlformats.org/drawingml/2006/picture">
+                <pic:pic xmlns:pic="http://schemas.openxmlformats.org/drawingml/2006/picture">
+                  <pic:nvPicPr>
+                    <pic:cNvPr id="0" name="Picture 1" descr="enrotor.jpg"/>
+                    <pic:cNvPicPr>
+                      <a:picLocks noChangeAspect="1" noChangeArrowheads="1"/>
+                    </pic:cNvPicPr>
+                  </pic:nvPicPr>
+                  <pic:blipFill>
+                    <a:blip r:embed="rId18">
+                      <a:extLst>
+                        <a:ext uri="{28A0092B-C50C-407E-A947-70E740481C1C}">
+                          <a14:useLocalDpi xmlns:a14="http://schemas.microsoft.com/office/drawing/2010/main" val="0"/>
+                        </a:ext>
+                      </a:extLst>
+                    </a:blip>
+                    <a:srcRect/>
+                    <a:stretch>
+                      <a:fillRect/>
+                    </a:stretch>
+                  </pic:blipFill>
+                  <pic:spPr bwMode="auto">
+                    <a:xfrm>
+                      <a:off x="0" y="0"/>
+                      <a:ext cx="4733925" cy="2857500"/>
+                    </a:xfrm>
+                    <a:prstGeom prst="rect">
+                      <a:avLst/>
+                    </a:prstGeom>
+                    <a:noFill/>
+                    <a:ln>
+                      <a:noFill/>
+                    </a:ln>
+                  </pic:spPr>
+                </pic:pic>
+              </a:graphicData>
+            </a:graphic>
+          </wp:inline>
+        </w:drawing>
+      </w:r>
+    </w:p>
+    <w:p>
+      <w:pPr>
+        <w:pStyle w:val="NoSpacing"/>
+        <w:rPr>
+          <w:rFonts w:ascii="Times New Roman" w:hAnsi="Times New Roman" w:cs="Times New Roman"/>
+          <w:sz w:val="20"/>
+          <w:szCs w:val="20"/>
+        </w:rPr>
+      </w:pPr>
+      <w:r>
+        <w:rPr>
+          <w:rFonts w:ascii="Times New Roman" w:hAnsi="Times New Roman" w:cs="Times New Roman"/>
+          <w:sz w:val="20"/>
+          <w:szCs w:val="20"/>
+        </w:rPr>
+        <w:t xml:space="preserve">Figure 4 – Exploded View of Rotor (Picture by Jerry </w:t>
+      </w:r>
+      <w:proofErr w:type="spellStart"/>
+      <w:r>
+        <w:rPr>
+          <w:rFonts w:ascii="Times New Roman" w:hAnsi="Times New Roman" w:cs="Times New Roman"/>
+          <w:sz w:val="20"/>
+          <w:szCs w:val="20"/>
+        </w:rPr>
+        <w:t>Proc</w:t>
+      </w:r>
+      <w:proofErr w:type="spellEnd"/>
+      <w:r>
+        <w:rPr>
+          <w:rFonts w:ascii="Times New Roman" w:hAnsi="Times New Roman" w:cs="Times New Roman"/>
+          <w:sz w:val="20"/>
+          <w:szCs w:val="20"/>
+        </w:rPr>
+        <w:t xml:space="preserve"> </w:t>
+      </w:r>
+      <w:r>
+        <w:rPr>
+          <w:rFonts w:ascii="Times New Roman" w:hAnsi="Times New Roman" w:cs="Times New Roman"/>
+          <w:sz w:val="20"/>
+          <w:szCs w:val="20"/>
+        </w:rPr>
+        <w:t>[7])</w:t>
+      </w:r>
+    </w:p>
+    <w:p>
+      <w:pPr>
+        <w:pStyle w:val="NoSpacing"/>
+        <w:rPr>
+          <w:rFonts w:ascii="Times New Roman" w:hAnsi="Times New Roman" w:cs="Times New Roman"/>
+          <w:sz w:val="20"/>
+          <w:szCs w:val="20"/>
+        </w:rPr>
+      </w:pPr>
+    </w:p>
+    <w:p>
+      <w:pPr>
+        <w:pStyle w:val="NoSpacing"/>
+        <w:rPr>
+          <w:rFonts w:ascii="Times New Roman" w:hAnsi="Times New Roman" w:cs="Times New Roman"/>
+          <w:sz w:val="20"/>
+          <w:szCs w:val="20"/>
+        </w:rPr>
+      </w:pPr>
+      <w:r>
+        <w:rPr>
+          <w:rFonts w:ascii="Times New Roman" w:hAnsi="Times New Roman" w:cs="Times New Roman"/>
+          <w:sz w:val="20"/>
+          <w:szCs w:val="20"/>
+        </w:rPr>
+        <w:t xml:space="preserve">Once modelled using Blender, the model was exported as a </w:t>
+      </w:r>
+      <w:proofErr w:type="spellStart"/>
+      <w:r>
+        <w:rPr>
+          <w:rFonts w:ascii="Times New Roman" w:hAnsi="Times New Roman" w:cs="Times New Roman"/>
+          <w:sz w:val="20"/>
+          <w:szCs w:val="20"/>
+        </w:rPr>
+        <w:t>Wavefront</w:t>
+      </w:r>
+      <w:proofErr w:type="spellEnd"/>
+      <w:r>
+        <w:rPr>
+          <w:rFonts w:ascii="Times New Roman" w:hAnsi="Times New Roman" w:cs="Times New Roman"/>
+          <w:sz w:val="20"/>
+          <w:szCs w:val="20"/>
+        </w:rPr>
+        <w:t xml:space="preserve"> file format (.</w:t>
+      </w:r>
+      <w:proofErr w:type="spellStart"/>
+      <w:r>
+        <w:rPr>
+          <w:rFonts w:ascii="Times New Roman" w:hAnsi="Times New Roman" w:cs="Times New Roman"/>
+          <w:sz w:val="20"/>
+          <w:szCs w:val="20"/>
+        </w:rPr>
+        <w:t>obj</w:t>
+      </w:r>
+      <w:proofErr w:type="spellEnd"/>
+      <w:r>
+        <w:rPr>
+          <w:rFonts w:ascii="Times New Roman" w:hAnsi="Times New Roman" w:cs="Times New Roman"/>
+          <w:sz w:val="20"/>
+          <w:szCs w:val="20"/>
+        </w:rPr>
+        <w:t>). Colours or textures were not modelled in Blender but instead using OpenGL.</w:t>
+      </w:r>
+    </w:p>
+    <w:p>
+      <w:pPr>
+        <w:pStyle w:val="NoSpacing"/>
+        <w:rPr>
+          <w:rFonts w:ascii="Times New Roman" w:hAnsi="Times New Roman" w:cs="Times New Roman"/>
+          <w:sz w:val="20"/>
+          <w:szCs w:val="20"/>
+        </w:rPr>
+      </w:pPr>
+      <w:r>
+        <w:rPr>
+          <w:rFonts w:ascii="Times New Roman" w:hAnsi="Times New Roman" w:cs="Times New Roman"/>
+          <w:sz w:val="20"/>
+          <w:szCs w:val="20"/>
+        </w:rPr>
+        <w:pict>
+          <v:shapetype id="_x0000_t75" coordsize="21600,21600" o:spt="75" o:preferrelative="t" path="m@4@5l@4@11@9@11@9@5xe" filled="f" stroked="f">
+            <v:stroke joinstyle="miter"/>
+            <v:formulas>
+              <v:f eqn="if lineDrawn pixelLineWidth 0"/>
+              <v:f eqn="sum @0 1 0"/>
+              <v:f eqn="sum 0 0 @1"/>
+              <v:f eqn="prod @2 1 2"/>
+              <v:f eqn="prod @3 21600 pixelWidth"/>
+              <v:f eqn="prod @3 21600 pixelHeight"/>
+              <v:f eqn="sum @0 0 1"/>
+              <v:f eqn="prod @6 1 2"/>
+              <v:f eqn="prod @7 21600 pixelWidth"/>
+              <v:f eqn="sum @8 21600 0"/>
+              <v:f eqn="prod @7 21600 pixelHeight"/>
+              <v:f eqn="sum @10 21600 0"/>
+            </v:formulas>
+            <v:path o:extrusionok="f" gradientshapeok="t" o:connecttype="rect"/>
+            <o:lock v:ext="edit" aspectratio="t"/>
+          </v:shapetype>
+          <v:shape id="_x0000_i1025" type="#_x0000_t75" style="width:436.5pt;height:322.5pt">
+            <v:imagedata r:id="rId19" o:title="ratchet"/>
+          </v:shape>
+        </w:pict>
+      </w:r>
+    </w:p>
+    <w:p>
+      <w:pPr>
+        <w:pStyle w:val="NoSpacing"/>
+        <w:rPr>
+          <w:rFonts w:ascii="Times New Roman" w:hAnsi="Times New Roman" w:cs="Times New Roman"/>
+          <w:sz w:val="20"/>
+          <w:szCs w:val="20"/>
+        </w:rPr>
+      </w:pPr>
+    </w:p>
+    <w:p>
+      <w:pPr>
+        <w:pStyle w:val="NoSpacing"/>
+        <w:rPr>
+          <w:rFonts w:ascii="Times New Roman" w:hAnsi="Times New Roman" w:cs="Times New Roman"/>
+          <w:sz w:val="20"/>
+          <w:szCs w:val="20"/>
+        </w:rPr>
+      </w:pPr>
+      <w:r>
+        <w:rPr>
+          <w:rFonts w:ascii="Times New Roman" w:hAnsi="Times New Roman" w:cs="Times New Roman"/>
+          <w:sz w:val="20"/>
+          <w:szCs w:val="20"/>
+        </w:rPr>
+        <w:t>Figure 4.1 – Ratchet Wheel Model</w:t>
+      </w:r>
+    </w:p>
+    <w:p>
+      <w:pPr>
+        <w:pStyle w:val="NoSpacing"/>
+        <w:rPr>
+          <w:rFonts w:ascii="Times New Roman" w:hAnsi="Times New Roman" w:cs="Times New Roman"/>
+          <w:sz w:val="20"/>
+          <w:szCs w:val="20"/>
+        </w:rPr>
+      </w:pPr>
+    </w:p>
+    <w:p>
+      <w:pPr>
+        <w:pStyle w:val="NoSpacing"/>
+        <w:rPr>
+          <w:rFonts w:ascii="Times New Roman" w:hAnsi="Times New Roman" w:cs="Times New Roman"/>
+          <w:sz w:val="20"/>
+          <w:szCs w:val="20"/>
+        </w:rPr>
+      </w:pPr>
+      <w:r>
+        <w:rPr>
+          <w:rFonts w:ascii="Times New Roman" w:hAnsi="Times New Roman" w:cs="Times New Roman"/>
+          <w:sz w:val="20"/>
+          <w:szCs w:val="20"/>
+        </w:rPr>
+        <w:lastRenderedPageBreak/>
+        <w:pict>
+          <v:shape id="_x0000_i1026" type="#_x0000_t75" style="width:382.5pt;height:366.75pt">
+            <v:imagedata r:id="rId20" o:title="contact"/>
+          </v:shape>
+        </w:pict>
+      </w:r>
+    </w:p>
+    <w:p>
+      <w:pPr>
+        <w:pStyle w:val="NoSpacing"/>
+        <w:rPr>
+          <w:rFonts w:ascii="Times New Roman" w:hAnsi="Times New Roman" w:cs="Times New Roman"/>
+          <w:sz w:val="20"/>
+          <w:szCs w:val="20"/>
+        </w:rPr>
+      </w:pPr>
+    </w:p>
+    <w:p>
+      <w:pPr>
+        <w:pStyle w:val="NoSpacing"/>
+        <w:rPr>
+          <w:rFonts w:ascii="Times New Roman" w:hAnsi="Times New Roman" w:cs="Times New Roman"/>
+          <w:sz w:val="20"/>
+          <w:szCs w:val="20"/>
+        </w:rPr>
+      </w:pPr>
+      <w:r>
+        <w:rPr>
+          <w:rFonts w:ascii="Times New Roman" w:hAnsi="Times New Roman" w:cs="Times New Roman"/>
+          <w:sz w:val="20"/>
+          <w:szCs w:val="20"/>
+        </w:rPr>
+        <w:t>Figure 4.2 – Contact Wheel Model</w:t>
+      </w:r>
+    </w:p>
+    <w:p>
+      <w:pPr>
+        <w:pStyle w:val="NoSpacing"/>
+        <w:rPr>
+          <w:rFonts w:ascii="Times New Roman" w:hAnsi="Times New Roman" w:cs="Times New Roman"/>
+          <w:sz w:val="20"/>
+          <w:szCs w:val="20"/>
+        </w:rPr>
+      </w:pPr>
+    </w:p>
+    <w:p>
+      <w:pPr>
+        <w:pStyle w:val="NoSpacing"/>
+        <w:rPr>
+          <w:rFonts w:ascii="Times New Roman" w:hAnsi="Times New Roman"/>
+          <w:sz w:val="20"/>
+          <w:szCs w:val="20"/>
+        </w:rPr>
+      </w:pPr>
+      <w:r>
+        <w:rPr>
+          <w:rFonts w:ascii="Times New Roman" w:hAnsi="Times New Roman"/>
+          <w:sz w:val="20"/>
+          <w:szCs w:val="20"/>
+        </w:rPr>
+        <w:t xml:space="preserve">The scale of these models were not an important factor because they could be modified during coding therefore the developer decided </w:t>
+      </w:r>
+      <w:r>
+        <w:rPr>
+          <w:rFonts w:ascii="Times New Roman" w:hAnsi="Times New Roman"/>
+          <w:sz w:val="20"/>
+          <w:szCs w:val="20"/>
+        </w:rPr>
+        <w:t>model them without too much importance given to this factor.</w:t>
+      </w:r>
+      <w:r>
+        <w:rPr>
+          <w:rFonts w:ascii="Times New Roman" w:hAnsi="Times New Roman"/>
+          <w:sz w:val="20"/>
+          <w:szCs w:val="20"/>
+        </w:rPr>
+        <w:t xml:space="preserve"> However it was important that all the components were proportional to each other while modelling to save time during coding to align them correctly. </w:t>
+      </w:r>
+      <w:r>
+        <w:rPr>
+          <w:rFonts w:ascii="Times New Roman" w:hAnsi="Times New Roman"/>
+          <w:sz w:val="20"/>
+          <w:szCs w:val="20"/>
+        </w:rPr>
+        <w:t xml:space="preserve">With this factor taken into account, the diameter of the holes in each component was consistent throughout. </w:t>
+      </w:r>
+    </w:p>
+    <w:p>
+      <w:pPr>
+        <w:pStyle w:val="NoSpacing"/>
+        <w:rPr>
+          <w:rFonts w:ascii="Times New Roman" w:hAnsi="Times New Roman" w:cs="Times New Roman"/>
+          <w:sz w:val="20"/>
+          <w:szCs w:val="20"/>
+        </w:rPr>
+      </w:pPr>
+    </w:p>
+    <w:p>
+      <w:pPr>
+        <w:pStyle w:val="NoSpacing"/>
+        <w:rPr>
+          <w:rFonts w:ascii="Times New Roman" w:hAnsi="Times New Roman" w:cs="Times New Roman"/>
+          <w:sz w:val="20"/>
+          <w:szCs w:val="20"/>
+        </w:rPr>
+      </w:pPr>
+    </w:p>
+    <w:p>
+      <w:pPr>
+        <w:pStyle w:val="NoSpacing"/>
+        <w:rPr>
+          <w:rFonts w:ascii="Times New Roman" w:hAnsi="Times New Roman" w:cs="Times New Roman"/>
+          <w:sz w:val="20"/>
+          <w:szCs w:val="20"/>
+        </w:rPr>
+      </w:pPr>
+      <w:r>
+        <w:rPr>
+          <w:rFonts w:ascii="Times New Roman" w:hAnsi="Times New Roman" w:cs="Times New Roman"/>
+          <w:sz w:val="20"/>
+          <w:szCs w:val="20"/>
+        </w:rPr>
+        <w:t>Implementation and Testing</w:t>
+      </w:r>
+    </w:p>
+    <w:p>
+      <w:pPr>
+        <w:pStyle w:val="NoSpacing"/>
+        <w:rPr>
+          <w:rFonts w:ascii="Times New Roman" w:hAnsi="Times New Roman" w:cs="Times New Roman"/>
+          <w:sz w:val="20"/>
+          <w:szCs w:val="20"/>
+        </w:rPr>
+      </w:pPr>
+    </w:p>
+    <w:p>
+      <w:pPr>
+        <w:pStyle w:val="NoSpacing"/>
+        <w:rPr>
+          <w:rFonts w:ascii="Times New Roman" w:hAnsi="Times New Roman" w:cs="Times New Roman"/>
+          <w:sz w:val="20"/>
+          <w:szCs w:val="20"/>
+        </w:rPr>
+      </w:pPr>
+    </w:p>
+    <w:p>
+      <w:pPr>
+        <w:pStyle w:val="NoSpacing"/>
+        <w:rPr>
+          <w:rFonts w:ascii="Times New Roman" w:hAnsi="Times New Roman" w:cs="Times New Roman"/>
+          <w:sz w:val="20"/>
+          <w:szCs w:val="20"/>
+        </w:rPr>
+      </w:pPr>
+      <w:r>
+        <w:rPr>
+          <w:rFonts w:ascii="Times New Roman" w:hAnsi="Times New Roman" w:cs="Times New Roman"/>
+          <w:sz w:val="20"/>
+          <w:szCs w:val="20"/>
+        </w:rPr>
+        <w:t>Considerations</w:t>
+      </w:r>
+    </w:p>
+    <w:p>
+      <w:pPr>
+        <w:pStyle w:val="NoSpacing"/>
+        <w:rPr>
+          <w:rFonts w:ascii="Times New Roman" w:hAnsi="Times New Roman" w:cs="Times New Roman"/>
+          <w:sz w:val="20"/>
+          <w:szCs w:val="20"/>
+        </w:rPr>
+      </w:pPr>
+      <w:r>
+        <w:rPr>
+          <w:rFonts w:ascii="Times New Roman" w:hAnsi="Times New Roman" w:cs="Times New Roman"/>
+          <w:sz w:val="20"/>
+          <w:szCs w:val="20"/>
+        </w:rPr>
+        <w:t>A variety of technologies were researched before coding commenced. The key areas researched were a programming language, APIs (application programming interfaces) used to render the graphics and a graphical user interface library.</w:t>
+      </w:r>
+    </w:p>
+    <w:p>
+      <w:pPr>
+        <w:pStyle w:val="NoSpacing"/>
+        <w:rPr>
+          <w:rFonts w:ascii="Times New Roman" w:hAnsi="Times New Roman" w:cs="Times New Roman"/>
+          <w:sz w:val="20"/>
+          <w:szCs w:val="20"/>
+        </w:rPr>
+      </w:pPr>
+    </w:p>
+    <w:p>
+      <w:pPr>
+        <w:pStyle w:val="NoSpacing"/>
+        <w:rPr>
+          <w:rFonts w:ascii="Times New Roman" w:hAnsi="Times New Roman" w:cs="Times New Roman"/>
+          <w:sz w:val="20"/>
+          <w:szCs w:val="20"/>
+        </w:rPr>
+      </w:pPr>
+      <w:r>
+        <w:rPr>
+          <w:rFonts w:ascii="Times New Roman" w:hAnsi="Times New Roman" w:cs="Times New Roman"/>
+          <w:sz w:val="20"/>
+          <w:szCs w:val="20"/>
+        </w:rPr>
+        <w:t>APIs</w:t>
+      </w:r>
+    </w:p>
+    <w:p>
+      <w:pPr>
+        <w:pStyle w:val="NoSpacing"/>
+        <w:rPr>
+          <w:rFonts w:ascii="Times New Roman" w:hAnsi="Times New Roman" w:cs="Times New Roman"/>
+          <w:sz w:val="20"/>
+          <w:szCs w:val="20"/>
+        </w:rPr>
+      </w:pPr>
+      <w:r>
+        <w:rPr>
+          <w:rFonts w:ascii="Times New Roman" w:hAnsi="Times New Roman" w:cs="Times New Roman"/>
+          <w:sz w:val="20"/>
+          <w:szCs w:val="20"/>
+        </w:rPr>
+        <w:t xml:space="preserve">A choice of programming language and graphical user interface library hinged on the choice of this. </w:t>
+      </w:r>
+      <w:r>
+        <w:rPr>
+          <w:rFonts w:ascii="Times New Roman" w:hAnsi="Times New Roman" w:cs="Times New Roman"/>
+          <w:sz w:val="20"/>
+          <w:szCs w:val="20"/>
+        </w:rPr>
+        <w:t xml:space="preserve">The </w:t>
+      </w:r>
+      <w:r>
+        <w:rPr>
+          <w:rFonts w:ascii="Times New Roman" w:hAnsi="Times New Roman" w:cs="Times New Roman"/>
+          <w:sz w:val="20"/>
+          <w:szCs w:val="20"/>
+        </w:rPr>
+        <w:t>two choice research were Direct3D</w:t>
+      </w:r>
+      <w:r>
+        <w:rPr>
+          <w:rFonts w:ascii="Times New Roman" w:hAnsi="Times New Roman" w:cs="Times New Roman"/>
+          <w:sz w:val="20"/>
+          <w:szCs w:val="20"/>
+        </w:rPr>
+        <w:t xml:space="preserve"> and modern OpenGL.</w:t>
+      </w:r>
+    </w:p>
+    <w:p>
+      <w:pPr>
+        <w:pStyle w:val="NoSpacing"/>
+        <w:rPr>
+          <w:rFonts w:ascii="Times New Roman" w:hAnsi="Times New Roman" w:cs="Times New Roman"/>
+          <w:sz w:val="20"/>
+          <w:szCs w:val="20"/>
+        </w:rPr>
+      </w:pPr>
+    </w:p>
+    <w:p>
+      <w:pPr>
+        <w:pStyle w:val="NoSpacing"/>
+        <w:rPr>
+          <w:rFonts w:ascii="Times New Roman" w:hAnsi="Times New Roman" w:cs="Times New Roman"/>
+          <w:sz w:val="20"/>
+          <w:szCs w:val="20"/>
+        </w:rPr>
+      </w:pPr>
+    </w:p>
+    <w:p>
+      <w:pPr>
+        <w:pStyle w:val="NoSpacing"/>
+        <w:rPr>
+          <w:rFonts w:ascii="Times New Roman" w:hAnsi="Times New Roman" w:cs="Times New Roman"/>
+          <w:sz w:val="20"/>
+          <w:szCs w:val="20"/>
+        </w:rPr>
+      </w:pPr>
+    </w:p>
+    <w:p>
+      <w:pPr>
+        <w:pStyle w:val="NoSpacing"/>
+        <w:rPr>
+          <w:rFonts w:ascii="Times New Roman" w:hAnsi="Times New Roman" w:cs="Times New Roman"/>
+          <w:sz w:val="20"/>
+          <w:szCs w:val="20"/>
+        </w:rPr>
+      </w:pPr>
+    </w:p>
+    <w:p>
+      <w:pPr>
+        <w:pStyle w:val="NoSpacing"/>
+        <w:rPr>
+          <w:rFonts w:ascii="Times New Roman" w:hAnsi="Times New Roman" w:cs="Times New Roman"/>
+          <w:sz w:val="20"/>
+          <w:szCs w:val="20"/>
+        </w:rPr>
+      </w:pPr>
+      <w:r>
+        <w:rPr>
+          <w:rFonts w:ascii="Times New Roman" w:hAnsi="Times New Roman" w:cs="Times New Roman"/>
+          <w:sz w:val="20"/>
+          <w:szCs w:val="20"/>
+        </w:rPr>
+        <w:t>Direct3D</w:t>
+      </w:r>
+    </w:p>
+    <w:p>
+      <w:pPr>
+        <w:pStyle w:val="NoSpacing"/>
+        <w:rPr>
+          <w:rFonts w:ascii="Times New Roman" w:hAnsi="Times New Roman" w:cs="Times New Roman"/>
+          <w:sz w:val="20"/>
+          <w:szCs w:val="20"/>
+        </w:rPr>
+      </w:pPr>
+      <w:r>
+        <w:rPr>
+          <w:rFonts w:ascii="Times New Roman" w:hAnsi="Times New Roman" w:cs="Times New Roman"/>
+          <w:sz w:val="20"/>
+          <w:szCs w:val="20"/>
+        </w:rPr>
+        <w:t>Direct3D</w:t>
+      </w:r>
+      <w:r>
+        <w:rPr>
+          <w:rFonts w:ascii="Times New Roman" w:hAnsi="Times New Roman" w:cs="Times New Roman"/>
+          <w:sz w:val="20"/>
+          <w:szCs w:val="20"/>
+        </w:rPr>
+        <w:t xml:space="preserve"> is a graphics API which can be used to create 2D and 3D graphics but it is proprietary software. Also it is not cross-platform compatible and is only available on Microsoft Windows operation systems.</w:t>
+      </w:r>
+    </w:p>
+    <w:p>
+      <w:pPr>
+        <w:pStyle w:val="NoSpacing"/>
+        <w:rPr>
+          <w:rFonts w:ascii="Times New Roman" w:hAnsi="Times New Roman" w:cs="Times New Roman"/>
+          <w:sz w:val="20"/>
+          <w:szCs w:val="20"/>
+        </w:rPr>
+      </w:pPr>
+    </w:p>
+    <w:p>
+      <w:pPr>
+        <w:pStyle w:val="NoSpacing"/>
+        <w:rPr>
+          <w:rFonts w:ascii="Times New Roman" w:hAnsi="Times New Roman" w:cs="Times New Roman"/>
+          <w:sz w:val="20"/>
+          <w:szCs w:val="20"/>
+        </w:rPr>
+      </w:pPr>
+      <w:r>
+        <w:rPr>
+          <w:rFonts w:ascii="Times New Roman" w:hAnsi="Times New Roman" w:cs="Times New Roman"/>
+          <w:sz w:val="20"/>
+          <w:szCs w:val="20"/>
+        </w:rPr>
+        <w:t>OpenGL</w:t>
+      </w:r>
+    </w:p>
+    <w:p>
+      <w:pPr>
+        <w:pStyle w:val="NoSpacing"/>
+        <w:rPr>
+          <w:rFonts w:ascii="Times New Roman" w:hAnsi="Times New Roman" w:cs="Times New Roman"/>
+          <w:sz w:val="20"/>
+          <w:szCs w:val="20"/>
+        </w:rPr>
+      </w:pPr>
+      <w:r>
+        <w:rPr>
+          <w:rFonts w:ascii="Times New Roman" w:hAnsi="Times New Roman" w:cs="Times New Roman"/>
+          <w:sz w:val="20"/>
+          <w:szCs w:val="20"/>
+        </w:rPr>
+        <w:t>Modern OpenGL can run across multiple platforms and is an open standard rather than proprietary software.</w:t>
+      </w:r>
+    </w:p>
+    <w:p>
+      <w:pPr>
+        <w:pStyle w:val="NoSpacing"/>
+        <w:rPr>
+          <w:rFonts w:ascii="Times New Roman" w:hAnsi="Times New Roman" w:cs="Times New Roman"/>
+          <w:sz w:val="20"/>
+          <w:szCs w:val="20"/>
+        </w:rPr>
+      </w:pPr>
+    </w:p>
+    <w:p>
+      <w:pPr>
+        <w:pStyle w:val="NoSpacing"/>
+        <w:rPr>
+          <w:rFonts w:ascii="Times New Roman" w:hAnsi="Times New Roman" w:cs="Times New Roman"/>
+          <w:sz w:val="20"/>
+          <w:szCs w:val="20"/>
+        </w:rPr>
+      </w:pPr>
+      <w:r>
+        <w:rPr>
+          <w:rFonts w:ascii="Times New Roman" w:hAnsi="Times New Roman" w:cs="Times New Roman"/>
+          <w:sz w:val="20"/>
+          <w:szCs w:val="20"/>
+        </w:rPr>
+        <w:t>Graphical User Interface</w:t>
+      </w:r>
+    </w:p>
+    <w:p>
+      <w:pPr>
+        <w:pStyle w:val="NoSpacing"/>
+        <w:rPr>
+          <w:rFonts w:ascii="Times New Roman" w:hAnsi="Times New Roman" w:cs="Times New Roman"/>
+          <w:sz w:val="20"/>
+          <w:szCs w:val="20"/>
+        </w:rPr>
+      </w:pPr>
+      <w:r>
+        <w:rPr>
+          <w:rFonts w:ascii="Times New Roman" w:hAnsi="Times New Roman" w:cs="Times New Roman"/>
+          <w:sz w:val="20"/>
+          <w:szCs w:val="20"/>
+        </w:rPr>
+        <w:t>Various graphical user interface libraries were researched.</w:t>
+      </w:r>
+      <w:r>
+        <w:rPr>
+          <w:rFonts w:ascii="Times New Roman" w:hAnsi="Times New Roman" w:cs="Times New Roman"/>
+          <w:sz w:val="20"/>
+          <w:szCs w:val="20"/>
+        </w:rPr>
+        <w:t xml:space="preserve"> This would be the component allowing the user to interact with the simulation.</w:t>
+      </w:r>
+    </w:p>
+    <w:p>
+      <w:pPr>
+        <w:pStyle w:val="NoSpacing"/>
+        <w:rPr>
+          <w:rFonts w:ascii="Times New Roman" w:hAnsi="Times New Roman" w:cs="Times New Roman"/>
+          <w:sz w:val="20"/>
+          <w:szCs w:val="20"/>
+        </w:rPr>
+      </w:pPr>
+    </w:p>
+    <w:p>
+      <w:pPr>
+        <w:pStyle w:val="NoSpacing"/>
+        <w:rPr>
+          <w:rFonts w:ascii="Times New Roman" w:hAnsi="Times New Roman" w:cs="Times New Roman"/>
+          <w:sz w:val="20"/>
+          <w:szCs w:val="20"/>
+        </w:rPr>
+      </w:pPr>
+      <w:r>
+        <w:rPr>
+          <w:rFonts w:ascii="Times New Roman" w:hAnsi="Times New Roman" w:cs="Times New Roman"/>
+          <w:sz w:val="20"/>
+          <w:szCs w:val="20"/>
+        </w:rPr>
+        <w:t>CEGUI</w:t>
+      </w:r>
+      <w:r>
+        <w:rPr>
+          <w:rFonts w:ascii="Times New Roman" w:hAnsi="Times New Roman" w:cs="Times New Roman"/>
+          <w:sz w:val="20"/>
+          <w:szCs w:val="20"/>
+        </w:rPr>
+        <w:t xml:space="preserve"> [8]</w:t>
+      </w:r>
+    </w:p>
+    <w:p>
+      <w:pPr>
+        <w:pStyle w:val="NoSpacing"/>
+        <w:rPr>
+          <w:rFonts w:ascii="Times New Roman" w:hAnsi="Times New Roman" w:cs="Times New Roman"/>
+          <w:sz w:val="20"/>
+          <w:szCs w:val="20"/>
+        </w:rPr>
+      </w:pPr>
+      <w:r>
+        <w:rPr>
+          <w:rFonts w:ascii="Times New Roman" w:hAnsi="Times New Roman" w:cs="Times New Roman"/>
+          <w:sz w:val="20"/>
+          <w:szCs w:val="20"/>
+        </w:rPr>
+        <w:t>Crazy Eddie’s GUI system. A free library providing windowing and widgets for graphics API and engines where such functionality is not natively available or is severely lacking. The library is written in C++, object orientated and is primarily targeted at game developers.</w:t>
+      </w:r>
+      <w:r>
+        <w:rPr>
+          <w:rFonts w:ascii="Times New Roman" w:hAnsi="Times New Roman" w:cs="Times New Roman"/>
+          <w:sz w:val="20"/>
+          <w:szCs w:val="20"/>
+        </w:rPr>
+        <w:t xml:space="preserve"> It is licensed under the MIT l</w:t>
+      </w:r>
+      <w:r>
+        <w:rPr>
+          <w:rFonts w:ascii="Times New Roman" w:hAnsi="Times New Roman" w:cs="Times New Roman"/>
+          <w:sz w:val="20"/>
+          <w:szCs w:val="20"/>
+        </w:rPr>
+        <w:t>icense</w:t>
+      </w:r>
+      <w:r>
+        <w:rPr>
+          <w:rFonts w:ascii="Times New Roman" w:hAnsi="Times New Roman" w:cs="Times New Roman"/>
+          <w:sz w:val="20"/>
+          <w:szCs w:val="20"/>
+        </w:rPr>
+        <w:t>.</w:t>
+      </w:r>
+    </w:p>
+    <w:p>
+      <w:pPr>
+        <w:pStyle w:val="NoSpacing"/>
+        <w:rPr>
+          <w:rFonts w:ascii="Times New Roman" w:hAnsi="Times New Roman" w:cs="Times New Roman"/>
+          <w:sz w:val="20"/>
+          <w:szCs w:val="20"/>
+        </w:rPr>
+      </w:pPr>
+    </w:p>
+    <w:p>
+      <w:pPr>
+        <w:pStyle w:val="NoSpacing"/>
+        <w:rPr>
+          <w:rFonts w:ascii="Times New Roman" w:hAnsi="Times New Roman" w:cs="Times New Roman"/>
+          <w:sz w:val="20"/>
+          <w:szCs w:val="20"/>
+        </w:rPr>
+      </w:pPr>
+      <w:proofErr w:type="spellStart"/>
+      <w:proofErr w:type="gramStart"/>
+      <w:r>
+        <w:rPr>
+          <w:rFonts w:ascii="Times New Roman" w:hAnsi="Times New Roman" w:cs="Times New Roman"/>
+          <w:sz w:val="20"/>
+          <w:szCs w:val="20"/>
+        </w:rPr>
+        <w:t>libRocket</w:t>
+      </w:r>
+      <w:proofErr w:type="spellEnd"/>
+      <w:proofErr w:type="gramEnd"/>
+      <w:r>
+        <w:rPr>
+          <w:rFonts w:ascii="Times New Roman" w:hAnsi="Times New Roman" w:cs="Times New Roman"/>
+          <w:sz w:val="20"/>
+          <w:szCs w:val="20"/>
+        </w:rPr>
+        <w:t xml:space="preserve"> [9]</w:t>
+      </w:r>
+    </w:p>
+    <w:p>
+      <w:pPr>
+        <w:pStyle w:val="NoSpacing"/>
+        <w:rPr>
+          <w:rFonts w:ascii="Times New Roman" w:hAnsi="Times New Roman" w:cs="Times New Roman"/>
+          <w:sz w:val="20"/>
+          <w:szCs w:val="20"/>
+        </w:rPr>
+      </w:pPr>
+      <w:proofErr w:type="spellStart"/>
+      <w:r>
+        <w:rPr>
+          <w:rFonts w:ascii="Times New Roman" w:hAnsi="Times New Roman" w:cs="Times New Roman"/>
+          <w:sz w:val="20"/>
+          <w:szCs w:val="20"/>
+        </w:rPr>
+        <w:t>LibRocket</w:t>
+      </w:r>
+      <w:proofErr w:type="spellEnd"/>
+      <w:r>
+        <w:rPr>
+          <w:rFonts w:ascii="Times New Roman" w:hAnsi="Times New Roman" w:cs="Times New Roman"/>
+          <w:sz w:val="20"/>
+          <w:szCs w:val="20"/>
+        </w:rPr>
+        <w:t xml:space="preserve"> is a C++ interface middleware package designed for game applications. At its core it is based on the popular HTML and CSS specifications. </w:t>
+      </w:r>
+      <w:r>
+        <w:rPr>
+          <w:rFonts w:ascii="Times New Roman" w:hAnsi="Times New Roman" w:cs="Times New Roman"/>
+          <w:sz w:val="20"/>
+          <w:szCs w:val="20"/>
+        </w:rPr>
+        <w:t>It implements the Model-View-Controller (MVC) design pattern.</w:t>
+      </w:r>
+      <w:r>
+        <w:rPr>
+          <w:rFonts w:ascii="Times New Roman" w:hAnsi="Times New Roman" w:cs="Times New Roman"/>
+          <w:sz w:val="20"/>
+          <w:szCs w:val="20"/>
+        </w:rPr>
+        <w:t xml:space="preserve"> </w:t>
+      </w:r>
+      <w:r>
+        <w:rPr>
+          <w:rFonts w:ascii="Times New Roman" w:hAnsi="Times New Roman" w:cs="Times New Roman"/>
+          <w:sz w:val="20"/>
+          <w:szCs w:val="20"/>
+        </w:rPr>
+        <w:t>It is licensed under the MIT l</w:t>
+      </w:r>
+      <w:r>
+        <w:rPr>
+          <w:rFonts w:ascii="Times New Roman" w:hAnsi="Times New Roman" w:cs="Times New Roman"/>
+          <w:sz w:val="20"/>
+          <w:szCs w:val="20"/>
+        </w:rPr>
+        <w:t>icense.</w:t>
+      </w:r>
+    </w:p>
+    <w:p>
+      <w:pPr>
+        <w:pStyle w:val="NoSpacing"/>
+        <w:rPr>
+          <w:rFonts w:ascii="Times New Roman" w:hAnsi="Times New Roman" w:cs="Times New Roman"/>
+          <w:sz w:val="20"/>
+          <w:szCs w:val="20"/>
+        </w:rPr>
+      </w:pPr>
+    </w:p>
+    <w:p>
+      <w:pPr>
+        <w:pStyle w:val="NoSpacing"/>
+        <w:rPr>
+          <w:rFonts w:ascii="Times New Roman" w:hAnsi="Times New Roman" w:cs="Times New Roman"/>
+          <w:sz w:val="20"/>
+          <w:szCs w:val="20"/>
+        </w:rPr>
+      </w:pPr>
+      <w:proofErr w:type="spellStart"/>
+      <w:r>
+        <w:rPr>
+          <w:rFonts w:ascii="Times New Roman" w:hAnsi="Times New Roman" w:cs="Times New Roman"/>
+          <w:sz w:val="20"/>
+          <w:szCs w:val="20"/>
+        </w:rPr>
+        <w:t>LibUFO</w:t>
+      </w:r>
+      <w:proofErr w:type="spellEnd"/>
+      <w:r>
+        <w:rPr>
+          <w:rFonts w:ascii="Times New Roman" w:hAnsi="Times New Roman" w:cs="Times New Roman"/>
+          <w:sz w:val="20"/>
+          <w:szCs w:val="20"/>
+        </w:rPr>
+        <w:t xml:space="preserve"> [10]</w:t>
+      </w:r>
+    </w:p>
+    <w:p>
+      <w:pPr>
+        <w:pStyle w:val="NoSpacing"/>
+        <w:rPr>
+          <w:rFonts w:ascii="Times New Roman" w:hAnsi="Times New Roman" w:cs="Times New Roman"/>
+          <w:sz w:val="20"/>
+          <w:szCs w:val="20"/>
+        </w:rPr>
+      </w:pPr>
+      <w:proofErr w:type="spellStart"/>
+      <w:r>
+        <w:rPr>
+          <w:rFonts w:ascii="Times New Roman" w:hAnsi="Times New Roman" w:cs="Times New Roman"/>
+          <w:sz w:val="20"/>
+          <w:szCs w:val="20"/>
+        </w:rPr>
+        <w:t>LibUFO</w:t>
+      </w:r>
+      <w:proofErr w:type="spellEnd"/>
+      <w:r>
+        <w:rPr>
+          <w:rFonts w:ascii="Times New Roman" w:hAnsi="Times New Roman" w:cs="Times New Roman"/>
+          <w:sz w:val="20"/>
+          <w:szCs w:val="20"/>
+        </w:rPr>
+        <w:t xml:space="preserve"> is a C++ core library for forms respectively graphical user interfaces. It is mainly used as an OpenGL GUI toolkit. It is based upon an abstract layer which must be implemented by a native backend.</w:t>
+      </w:r>
+      <w:r>
+        <w:rPr>
+          <w:rFonts w:ascii="Times New Roman" w:hAnsi="Times New Roman" w:cs="Times New Roman"/>
+          <w:sz w:val="20"/>
+          <w:szCs w:val="20"/>
+        </w:rPr>
+        <w:t xml:space="preserve"> It is licensed under the GNU LGPL version 2.1 license.</w:t>
+      </w:r>
+    </w:p>
+    <w:p>
+      <w:pPr>
+        <w:pStyle w:val="NoSpacing"/>
+        <w:rPr>
+          <w:rFonts w:ascii="Times New Roman" w:hAnsi="Times New Roman" w:cs="Times New Roman"/>
+          <w:sz w:val="20"/>
+          <w:szCs w:val="20"/>
+        </w:rPr>
+      </w:pPr>
+    </w:p>
+    <w:p>
+      <w:pPr>
+        <w:pStyle w:val="NoSpacing"/>
+        <w:rPr>
+          <w:rFonts w:ascii="Times New Roman" w:hAnsi="Times New Roman" w:cs="Times New Roman"/>
+          <w:sz w:val="20"/>
+          <w:szCs w:val="20"/>
+        </w:rPr>
+      </w:pPr>
+      <w:proofErr w:type="spellStart"/>
+      <w:r>
+        <w:rPr>
+          <w:rFonts w:ascii="Times New Roman" w:hAnsi="Times New Roman" w:cs="Times New Roman"/>
+          <w:sz w:val="20"/>
+          <w:szCs w:val="20"/>
+        </w:rPr>
+        <w:t>AntTweakBar</w:t>
+      </w:r>
+      <w:proofErr w:type="spellEnd"/>
+      <w:r>
+        <w:rPr>
+          <w:rFonts w:ascii="Times New Roman" w:hAnsi="Times New Roman" w:cs="Times New Roman"/>
+          <w:sz w:val="20"/>
+          <w:szCs w:val="20"/>
+        </w:rPr>
+        <w:t xml:space="preserve"> [11]</w:t>
+      </w:r>
+    </w:p>
+    <w:p>
+      <w:pPr>
+        <w:pStyle w:val="NoSpacing"/>
+        <w:rPr>
+          <w:rFonts w:ascii="Times New Roman" w:hAnsi="Times New Roman" w:cs="Times New Roman"/>
+          <w:sz w:val="20"/>
+          <w:szCs w:val="20"/>
+        </w:rPr>
+      </w:pPr>
+      <w:proofErr w:type="spellStart"/>
+      <w:r>
+        <w:rPr>
+          <w:rFonts w:ascii="Times New Roman" w:hAnsi="Times New Roman" w:cs="Times New Roman"/>
+          <w:sz w:val="20"/>
+          <w:szCs w:val="20"/>
+        </w:rPr>
+        <w:t>AntTweakBar</w:t>
+      </w:r>
+      <w:proofErr w:type="spellEnd"/>
+      <w:r>
+        <w:rPr>
+          <w:rFonts w:ascii="Times New Roman" w:hAnsi="Times New Roman" w:cs="Times New Roman"/>
+          <w:sz w:val="20"/>
+          <w:szCs w:val="20"/>
+        </w:rPr>
+        <w:t xml:space="preserve"> is a small and easy to use C/C++ library that allows programmers to quickly add a light and intuitive graphical user interface into graphical applications based on graphical APIs such as OpenGL and DirectX</w:t>
+      </w:r>
+      <w:r>
+        <w:rPr>
+          <w:rFonts w:ascii="Times New Roman" w:hAnsi="Times New Roman" w:cs="Times New Roman"/>
+          <w:sz w:val="20"/>
+          <w:szCs w:val="20"/>
+        </w:rPr>
+        <w:t xml:space="preserve"> to interactively tweak parameters on-screen.</w:t>
+      </w:r>
+      <w:r>
+        <w:rPr>
+          <w:rFonts w:ascii="Times New Roman" w:hAnsi="Times New Roman" w:cs="Times New Roman"/>
+          <w:sz w:val="20"/>
+          <w:szCs w:val="20"/>
+        </w:rPr>
+        <w:t xml:space="preserve"> It is design to be fast, clean and intuitive while minimizing the programmers work.</w:t>
+      </w:r>
+      <w:r>
+        <w:rPr>
+          <w:rFonts w:ascii="Times New Roman" w:hAnsi="Times New Roman" w:cs="Times New Roman"/>
+          <w:sz w:val="20"/>
+          <w:szCs w:val="20"/>
+        </w:rPr>
+        <w:t xml:space="preserve"> It is release</w:t>
+      </w:r>
+      <w:r>
+        <w:rPr>
+          <w:rFonts w:ascii="Times New Roman" w:hAnsi="Times New Roman" w:cs="Times New Roman"/>
+          <w:sz w:val="20"/>
+          <w:szCs w:val="20"/>
+        </w:rPr>
+        <w:t xml:space="preserve">d under the </w:t>
+      </w:r>
+      <w:proofErr w:type="spellStart"/>
+      <w:r>
+        <w:rPr>
+          <w:rFonts w:ascii="Times New Roman" w:hAnsi="Times New Roman" w:cs="Times New Roman"/>
+          <w:sz w:val="20"/>
+          <w:szCs w:val="20"/>
+        </w:rPr>
+        <w:t>zlib</w:t>
+      </w:r>
+      <w:proofErr w:type="spellEnd"/>
+      <w:r>
+        <w:rPr>
+          <w:rFonts w:ascii="Times New Roman" w:hAnsi="Times New Roman" w:cs="Times New Roman"/>
+          <w:sz w:val="20"/>
+          <w:szCs w:val="20"/>
+        </w:rPr>
+        <w:t>/</w:t>
+      </w:r>
+      <w:proofErr w:type="spellStart"/>
+      <w:r>
+        <w:rPr>
+          <w:rFonts w:ascii="Times New Roman" w:hAnsi="Times New Roman" w:cs="Times New Roman"/>
+          <w:sz w:val="20"/>
+          <w:szCs w:val="20"/>
+        </w:rPr>
+        <w:t>libpng</w:t>
+      </w:r>
+      <w:proofErr w:type="spellEnd"/>
+      <w:r>
+        <w:rPr>
+          <w:rFonts w:ascii="Times New Roman" w:hAnsi="Times New Roman" w:cs="Times New Roman"/>
+          <w:sz w:val="20"/>
+          <w:szCs w:val="20"/>
+        </w:rPr>
+        <w:t xml:space="preserve"> license.</w:t>
+      </w:r>
+    </w:p>
+    <w:p>
+      <w:pPr>
+        <w:pStyle w:val="NoSpacing"/>
+        <w:rPr>
+          <w:rFonts w:ascii="Times New Roman" w:hAnsi="Times New Roman" w:cs="Times New Roman"/>
+          <w:sz w:val="20"/>
+          <w:szCs w:val="20"/>
+        </w:rPr>
+      </w:pPr>
+    </w:p>
+    <w:p>
+      <w:pPr>
+        <w:pStyle w:val="NoSpacing"/>
+        <w:rPr>
+          <w:rFonts w:ascii="Times New Roman" w:hAnsi="Times New Roman" w:cs="Times New Roman"/>
+          <w:sz w:val="20"/>
+          <w:szCs w:val="20"/>
+        </w:rPr>
+      </w:pPr>
+      <w:proofErr w:type="spellStart"/>
+      <w:r>
+        <w:rPr>
+          <w:rFonts w:ascii="Times New Roman" w:hAnsi="Times New Roman" w:cs="Times New Roman"/>
+          <w:sz w:val="20"/>
+          <w:szCs w:val="20"/>
+        </w:rPr>
+        <w:t>ImGUI</w:t>
+      </w:r>
+      <w:proofErr w:type="spellEnd"/>
+      <w:r>
+        <w:rPr>
+          <w:rFonts w:ascii="Times New Roman" w:hAnsi="Times New Roman" w:cs="Times New Roman"/>
+          <w:sz w:val="20"/>
+          <w:szCs w:val="20"/>
+        </w:rPr>
+        <w:t xml:space="preserve"> [12]</w:t>
+      </w:r>
+    </w:p>
+    <w:p>
+      <w:pPr>
+        <w:pStyle w:val="NoSpacing"/>
+        <w:rPr>
+          <w:rFonts w:ascii="Times New Roman" w:hAnsi="Times New Roman" w:cs="Times New Roman"/>
+          <w:sz w:val="20"/>
+          <w:szCs w:val="20"/>
+        </w:rPr>
+      </w:pPr>
+      <w:r>
+        <w:rPr>
+          <w:rFonts w:ascii="Times New Roman" w:hAnsi="Times New Roman" w:cs="Times New Roman"/>
+          <w:sz w:val="20"/>
+          <w:szCs w:val="20"/>
+        </w:rPr>
+        <w:t>Immediate Mode Graphical User Interface (</w:t>
+      </w:r>
+      <w:proofErr w:type="spellStart"/>
+      <w:r>
+        <w:rPr>
+          <w:rFonts w:ascii="Times New Roman" w:hAnsi="Times New Roman" w:cs="Times New Roman"/>
+          <w:sz w:val="20"/>
+          <w:szCs w:val="20"/>
+        </w:rPr>
+        <w:t>ImGUI</w:t>
+      </w:r>
+      <w:proofErr w:type="spellEnd"/>
+      <w:r>
+        <w:rPr>
+          <w:rFonts w:ascii="Times New Roman" w:hAnsi="Times New Roman" w:cs="Times New Roman"/>
+          <w:sz w:val="20"/>
+          <w:szCs w:val="20"/>
+        </w:rPr>
+        <w:t xml:space="preserve">) is a bloat-free graphical user interface library for C++. It outputs vertex buffers that you can render in your 3D-pipline enabled application. </w:t>
+      </w:r>
+      <w:r>
+        <w:rPr>
+          <w:rFonts w:ascii="Times New Roman" w:hAnsi="Times New Roman" w:cs="Times New Roman"/>
+          <w:sz w:val="20"/>
+          <w:szCs w:val="20"/>
+        </w:rPr>
+        <w:t xml:space="preserve">It favours simplicity and productivity </w:t>
+      </w:r>
+      <w:r>
+        <w:rPr>
+          <w:rFonts w:ascii="Times New Roman" w:hAnsi="Times New Roman" w:cs="Times New Roman"/>
+          <w:sz w:val="20"/>
+          <w:szCs w:val="20"/>
+        </w:rPr>
+        <w:t xml:space="preserve">rather than certain features normally found in more high-level libraries. </w:t>
+      </w:r>
+      <w:r>
+        <w:rPr>
+          <w:rFonts w:ascii="Times New Roman" w:hAnsi="Times New Roman" w:cs="Times New Roman"/>
+          <w:sz w:val="20"/>
+          <w:szCs w:val="20"/>
+        </w:rPr>
+        <w:t>It is licensed under the MIT license.</w:t>
+      </w:r>
+    </w:p>
+    <w:p>
+      <w:pPr>
+        <w:pStyle w:val="NoSpacing"/>
+        <w:rPr>
+          <w:rFonts w:ascii="Times New Roman" w:hAnsi="Times New Roman" w:cs="Times New Roman"/>
+          <w:sz w:val="20"/>
+          <w:szCs w:val="20"/>
+        </w:rPr>
+      </w:pPr>
+    </w:p>
+    <w:p>
+      <w:pPr>
+        <w:pStyle w:val="NoSpacing"/>
+        <w:rPr>
+          <w:rFonts w:ascii="Times New Roman" w:hAnsi="Times New Roman" w:cs="Times New Roman"/>
+          <w:sz w:val="20"/>
+          <w:szCs w:val="20"/>
+        </w:rPr>
+      </w:pPr>
+      <w:proofErr w:type="spellStart"/>
+      <w:r>
+        <w:rPr>
+          <w:rFonts w:ascii="Times New Roman" w:hAnsi="Times New Roman" w:cs="Times New Roman"/>
+          <w:sz w:val="20"/>
+          <w:szCs w:val="20"/>
+        </w:rPr>
+        <w:t>Qt</w:t>
+      </w:r>
+      <w:proofErr w:type="spellEnd"/>
+      <w:r>
+        <w:rPr>
+          <w:rFonts w:ascii="Times New Roman" w:hAnsi="Times New Roman" w:cs="Times New Roman"/>
+          <w:sz w:val="20"/>
+          <w:szCs w:val="20"/>
+        </w:rPr>
+        <w:t xml:space="preserve"> [13]</w:t>
+      </w:r>
+    </w:p>
+    <w:p>
+      <w:pPr>
+        <w:pStyle w:val="NoSpacing"/>
+        <w:rPr>
+          <w:rFonts w:ascii="Times New Roman" w:hAnsi="Times New Roman" w:cs="Times New Roman"/>
+          <w:sz w:val="20"/>
+          <w:szCs w:val="20"/>
+        </w:rPr>
+      </w:pPr>
+      <w:proofErr w:type="spellStart"/>
+      <w:r>
+        <w:rPr>
+          <w:rFonts w:ascii="Times New Roman" w:hAnsi="Times New Roman" w:cs="Times New Roman"/>
+          <w:sz w:val="20"/>
+          <w:szCs w:val="20"/>
+        </w:rPr>
+        <w:t>Qt</w:t>
+      </w:r>
+      <w:proofErr w:type="spellEnd"/>
+      <w:r>
+        <w:rPr>
+          <w:rFonts w:ascii="Times New Roman" w:hAnsi="Times New Roman" w:cs="Times New Roman"/>
+          <w:sz w:val="20"/>
+          <w:szCs w:val="20"/>
+        </w:rPr>
+        <w:t xml:space="preserve"> is a cross-platform application and UI framework for developers using C++, a CSS and </w:t>
+      </w:r>
+      <w:proofErr w:type="spellStart"/>
+      <w:r>
+        <w:rPr>
+          <w:rFonts w:ascii="Times New Roman" w:hAnsi="Times New Roman" w:cs="Times New Roman"/>
+          <w:sz w:val="20"/>
+          <w:szCs w:val="20"/>
+        </w:rPr>
+        <w:t>Javascript</w:t>
+      </w:r>
+      <w:proofErr w:type="spellEnd"/>
+      <w:r>
+        <w:rPr>
+          <w:rFonts w:ascii="Times New Roman" w:hAnsi="Times New Roman" w:cs="Times New Roman"/>
+          <w:sz w:val="20"/>
+          <w:szCs w:val="20"/>
+        </w:rPr>
+        <w:t xml:space="preserve"> like language. </w:t>
+      </w:r>
+      <w:r>
+        <w:rPr>
+          <w:rFonts w:ascii="Times New Roman" w:hAnsi="Times New Roman" w:cs="Times New Roman"/>
+          <w:sz w:val="20"/>
+          <w:szCs w:val="20"/>
+        </w:rPr>
+        <w:t>It is licensed under a commercial and open source license.</w:t>
+      </w:r>
+    </w:p>
+    <w:p>
+      <w:pPr>
+        <w:pStyle w:val="NoSpacing"/>
+        <w:rPr>
+          <w:rFonts w:ascii="Times New Roman" w:hAnsi="Times New Roman" w:cs="Times New Roman"/>
+          <w:sz w:val="20"/>
+          <w:szCs w:val="20"/>
+        </w:rPr>
+      </w:pPr>
+    </w:p>
+    <w:p>
+      <w:pPr>
+        <w:pStyle w:val="NoSpacing"/>
+        <w:rPr>
+          <w:rFonts w:ascii="Times New Roman" w:hAnsi="Times New Roman" w:cs="Times New Roman"/>
+          <w:sz w:val="20"/>
+          <w:szCs w:val="20"/>
+        </w:rPr>
+      </w:pPr>
+      <w:r>
+        <w:rPr>
+          <w:rFonts w:ascii="Times New Roman" w:hAnsi="Times New Roman" w:cs="Times New Roman"/>
+          <w:sz w:val="20"/>
+          <w:szCs w:val="20"/>
+        </w:rPr>
+        <w:t>FLTK</w:t>
+      </w:r>
+      <w:r>
+        <w:rPr>
+          <w:rFonts w:ascii="Times New Roman" w:hAnsi="Times New Roman" w:cs="Times New Roman"/>
+          <w:sz w:val="20"/>
+          <w:szCs w:val="20"/>
+        </w:rPr>
+        <w:t xml:space="preserve"> [14]</w:t>
+      </w:r>
+    </w:p>
+    <w:p>
+      <w:pPr>
+        <w:pStyle w:val="NoSpacing"/>
+        <w:rPr>
+          <w:rFonts w:ascii="Times New Roman" w:hAnsi="Times New Roman" w:cs="Times New Roman"/>
+          <w:sz w:val="20"/>
+          <w:szCs w:val="20"/>
+        </w:rPr>
+      </w:pPr>
+      <w:r>
+        <w:rPr>
+          <w:rFonts w:ascii="Times New Roman" w:hAnsi="Times New Roman" w:cs="Times New Roman"/>
+          <w:sz w:val="20"/>
+          <w:szCs w:val="20"/>
+        </w:rPr>
+        <w:t>Pronounced “</w:t>
+      </w:r>
+      <w:r>
+        <w:rPr>
+          <w:rFonts w:ascii="Times New Roman" w:hAnsi="Times New Roman" w:cs="Times New Roman"/>
+          <w:sz w:val="20"/>
+          <w:szCs w:val="20"/>
+        </w:rPr>
+        <w:t>full tick</w:t>
+      </w:r>
+      <w:r>
+        <w:rPr>
+          <w:rFonts w:ascii="Times New Roman" w:hAnsi="Times New Roman" w:cs="Times New Roman"/>
+          <w:sz w:val="20"/>
+          <w:szCs w:val="20"/>
+        </w:rPr>
+        <w:t xml:space="preserve">” FLTK is a cross-platform C++ GUI toolkit. </w:t>
+      </w:r>
+      <w:r>
+        <w:rPr>
+          <w:rFonts w:ascii="Times New Roman" w:hAnsi="Times New Roman" w:cs="Times New Roman"/>
+          <w:sz w:val="20"/>
+          <w:szCs w:val="20"/>
+        </w:rPr>
+        <w:t>It provides modern GUI functionality without the bloat and supports 3D graphics via OpenGL and its built-in GLUT emulation.</w:t>
+      </w:r>
+      <w:r>
+        <w:rPr>
+          <w:rFonts w:ascii="Times New Roman" w:hAnsi="Times New Roman" w:cs="Times New Roman"/>
+          <w:sz w:val="20"/>
+          <w:szCs w:val="20"/>
+        </w:rPr>
+        <w:t xml:space="preserve"> It is licensed under the GNU Library General Public License.</w:t>
+      </w:r>
+    </w:p>
+    <w:p>
+      <w:pPr>
+        <w:pStyle w:val="NoSpacing"/>
+        <w:rPr>
+          <w:rFonts w:ascii="Times New Roman" w:hAnsi="Times New Roman" w:cs="Times New Roman"/>
+          <w:sz w:val="20"/>
+          <w:szCs w:val="20"/>
+        </w:rPr>
+      </w:pPr>
+    </w:p>
+    <w:p>
+      <w:pPr>
+        <w:pStyle w:val="NoSpacing"/>
+        <w:rPr>
+          <w:rFonts w:ascii="Times New Roman" w:hAnsi="Times New Roman" w:cs="Times New Roman"/>
+          <w:sz w:val="20"/>
+          <w:szCs w:val="20"/>
+        </w:rPr>
+      </w:pPr>
+      <w:r>
+        <w:rPr>
+          <w:rFonts w:ascii="Times New Roman" w:hAnsi="Times New Roman" w:cs="Times New Roman"/>
+          <w:sz w:val="20"/>
+          <w:szCs w:val="20"/>
+        </w:rPr>
+        <w:t>Programming Language</w:t>
+      </w:r>
+    </w:p>
+    <w:p>
+      <w:pPr>
+        <w:pStyle w:val="NoSpacing"/>
+        <w:rPr>
+          <w:rFonts w:ascii="Times New Roman" w:hAnsi="Times New Roman" w:cs="Times New Roman"/>
+          <w:sz w:val="20"/>
+          <w:szCs w:val="20"/>
+        </w:rPr>
+      </w:pPr>
+      <w:r>
+        <w:rPr>
+          <w:rFonts w:ascii="Times New Roman" w:hAnsi="Times New Roman" w:cs="Times New Roman"/>
+          <w:sz w:val="20"/>
+          <w:szCs w:val="20"/>
+        </w:rPr>
+        <w:t xml:space="preserve">An important factor which impacted the selection of language was cross-platform compatibility. C#, C++ and Java were taken into consideration given the developers previous experience with these. </w:t>
+      </w:r>
+    </w:p>
+    <w:p>
+      <w:pPr>
+        <w:pStyle w:val="NoSpacing"/>
+        <w:rPr>
+          <w:rFonts w:ascii="Times New Roman" w:hAnsi="Times New Roman" w:cs="Times New Roman"/>
+          <w:sz w:val="20"/>
+          <w:szCs w:val="20"/>
+        </w:rPr>
+      </w:pPr>
+    </w:p>
+    <w:p>
+      <w:pPr>
+        <w:pStyle w:val="NoSpacing"/>
+        <w:rPr>
+          <w:rFonts w:ascii="Times New Roman" w:hAnsi="Times New Roman" w:cs="Times New Roman"/>
+          <w:sz w:val="20"/>
+          <w:szCs w:val="20"/>
+        </w:rPr>
+      </w:pPr>
+      <w:r>
+        <w:rPr>
+          <w:rFonts w:ascii="Times New Roman" w:hAnsi="Times New Roman" w:cs="Times New Roman"/>
+          <w:sz w:val="20"/>
+          <w:szCs w:val="20"/>
+        </w:rPr>
+        <w:t>C#</w:t>
+      </w:r>
+    </w:p>
+    <w:p>
+      <w:pPr>
+        <w:pStyle w:val="NoSpacing"/>
+        <w:rPr>
+          <w:rFonts w:ascii="Times New Roman" w:hAnsi="Times New Roman" w:cs="Times New Roman"/>
+          <w:sz w:val="20"/>
+          <w:szCs w:val="20"/>
+        </w:rPr>
+      </w:pPr>
+      <w:r>
+        <w:rPr>
+          <w:rFonts w:ascii="Times New Roman" w:hAnsi="Times New Roman" w:cs="Times New Roman"/>
+          <w:sz w:val="20"/>
+          <w:szCs w:val="20"/>
+        </w:rPr>
+        <w:t xml:space="preserve">C# is an object </w:t>
+      </w:r>
+      <w:r>
+        <w:rPr>
+          <w:rFonts w:ascii="Times New Roman" w:hAnsi="Times New Roman" w:cs="Times New Roman"/>
+          <w:sz w:val="20"/>
+          <w:szCs w:val="20"/>
+        </w:rPr>
+        <w:t xml:space="preserve">oriented programming language. </w:t>
+      </w:r>
+      <w:r>
+        <w:rPr>
+          <w:rFonts w:ascii="Times New Roman" w:hAnsi="Times New Roman" w:cs="Times New Roman"/>
+          <w:sz w:val="20"/>
+          <w:szCs w:val="20"/>
+        </w:rPr>
+        <w:t xml:space="preserve">It allows development applications that run on the .NET framework. </w:t>
+      </w:r>
+      <w:r>
+        <w:rPr>
+          <w:rFonts w:ascii="Times New Roman" w:hAnsi="Times New Roman" w:cs="Times New Roman"/>
+          <w:sz w:val="20"/>
+          <w:szCs w:val="20"/>
+        </w:rPr>
+        <w:t>The syntax is simple and easy to learn so it was an easy choice for consideration. Also the developer had vast experience using this language.</w:t>
+      </w:r>
+    </w:p>
+    <w:p>
+      <w:pPr>
+        <w:pStyle w:val="NoSpacing"/>
+        <w:rPr>
+          <w:rFonts w:ascii="Times New Roman" w:hAnsi="Times New Roman" w:cs="Times New Roman"/>
+          <w:sz w:val="20"/>
+          <w:szCs w:val="20"/>
+        </w:rPr>
+      </w:pPr>
+    </w:p>
+    <w:p>
+      <w:pPr>
+        <w:pStyle w:val="NoSpacing"/>
+        <w:rPr>
+          <w:rFonts w:ascii="Times New Roman" w:hAnsi="Times New Roman" w:cs="Times New Roman"/>
+          <w:sz w:val="20"/>
+          <w:szCs w:val="20"/>
+        </w:rPr>
+      </w:pPr>
+      <w:r>
+        <w:rPr>
+          <w:rFonts w:ascii="Times New Roman" w:hAnsi="Times New Roman" w:cs="Times New Roman"/>
+          <w:sz w:val="20"/>
+          <w:szCs w:val="20"/>
+        </w:rPr>
+        <w:t>C++</w:t>
+      </w:r>
+    </w:p>
+    <w:p>
+      <w:pPr>
+        <w:pStyle w:val="NoSpacing"/>
+        <w:rPr>
+          <w:rFonts w:ascii="Times New Roman" w:hAnsi="Times New Roman" w:cs="Times New Roman"/>
+          <w:sz w:val="20"/>
+          <w:szCs w:val="20"/>
+        </w:rPr>
+      </w:pPr>
+      <w:r>
+        <w:rPr>
+          <w:rFonts w:ascii="Times New Roman" w:hAnsi="Times New Roman" w:cs="Times New Roman"/>
+          <w:sz w:val="20"/>
+          <w:szCs w:val="20"/>
+        </w:rPr>
+        <w:t>An extension of C language, C++ is an object oriented programming language.</w:t>
+      </w:r>
+      <w:r>
+        <w:rPr>
+          <w:rFonts w:ascii="Times New Roman" w:hAnsi="Times New Roman" w:cs="Times New Roman"/>
+          <w:sz w:val="20"/>
+          <w:szCs w:val="20"/>
+        </w:rPr>
+        <w:t xml:space="preserve"> It encapsulates</w:t>
+      </w:r>
+      <w:r>
+        <w:rPr>
+          <w:rFonts w:ascii="Times New Roman" w:hAnsi="Times New Roman" w:cs="Times New Roman"/>
+          <w:sz w:val="20"/>
+          <w:szCs w:val="20"/>
+        </w:rPr>
+        <w:t xml:space="preserve"> both high and low level language features.</w:t>
+      </w:r>
+      <w:r>
+        <w:rPr>
+          <w:rFonts w:ascii="Times New Roman" w:hAnsi="Times New Roman" w:cs="Times New Roman"/>
+          <w:sz w:val="20"/>
+          <w:szCs w:val="20"/>
+        </w:rPr>
+        <w:t xml:space="preserve"> It is seen by many as the best language for creating large-scale applications.</w:t>
+      </w:r>
+      <w:r>
+        <w:rPr>
+          <w:rFonts w:ascii="Times New Roman" w:hAnsi="Times New Roman" w:cs="Times New Roman"/>
+          <w:sz w:val="20"/>
+          <w:szCs w:val="20"/>
+        </w:rPr>
+        <w:t xml:space="preserve"> </w:t>
+      </w:r>
+    </w:p>
+    <w:p>
+      <w:pPr>
+        <w:pStyle w:val="NoSpacing"/>
+        <w:rPr>
+          <w:rFonts w:ascii="Times New Roman" w:hAnsi="Times New Roman" w:cs="Times New Roman"/>
+          <w:sz w:val="20"/>
+          <w:szCs w:val="20"/>
+        </w:rPr>
+      </w:pPr>
+    </w:p>
+    <w:p>
+      <w:pPr>
+        <w:pStyle w:val="NoSpacing"/>
+        <w:rPr>
+          <w:rFonts w:ascii="Times New Roman" w:hAnsi="Times New Roman" w:cs="Times New Roman"/>
+          <w:sz w:val="20"/>
+          <w:szCs w:val="20"/>
+        </w:rPr>
+      </w:pPr>
+      <w:r>
+        <w:rPr>
+          <w:rFonts w:ascii="Times New Roman" w:hAnsi="Times New Roman" w:cs="Times New Roman"/>
+          <w:sz w:val="20"/>
+          <w:szCs w:val="20"/>
+        </w:rPr>
+        <w:t>Java</w:t>
+      </w:r>
+    </w:p>
+    <w:p>
+      <w:pPr>
+        <w:pStyle w:val="NoSpacing"/>
+        <w:rPr>
+          <w:rFonts w:ascii="Times New Roman" w:hAnsi="Times New Roman" w:cs="Times New Roman"/>
+          <w:sz w:val="20"/>
+          <w:szCs w:val="20"/>
+        </w:rPr>
+      </w:pPr>
+      <w:r>
+        <w:rPr>
+          <w:rFonts w:ascii="Times New Roman" w:hAnsi="Times New Roman" w:cs="Times New Roman"/>
+          <w:sz w:val="20"/>
+          <w:szCs w:val="20"/>
+        </w:rPr>
+        <w:t>Designed to have the look and feel of C++, Java is simpler</w:t>
+      </w:r>
+      <w:r>
+        <w:rPr>
+          <w:rFonts w:ascii="Times New Roman" w:hAnsi="Times New Roman" w:cs="Times New Roman"/>
+          <w:sz w:val="20"/>
+          <w:szCs w:val="20"/>
+        </w:rPr>
+        <w:t xml:space="preserve"> and easier to learn</w:t>
+      </w:r>
+      <w:r>
+        <w:rPr>
+          <w:rFonts w:ascii="Times New Roman" w:hAnsi="Times New Roman" w:cs="Times New Roman"/>
+          <w:sz w:val="20"/>
+          <w:szCs w:val="20"/>
+        </w:rPr>
+        <w:t xml:space="preserve">. </w:t>
+      </w:r>
+      <w:r>
+        <w:rPr>
+          <w:rFonts w:ascii="Times New Roman" w:hAnsi="Times New Roman" w:cs="Times New Roman"/>
+          <w:sz w:val="20"/>
+          <w:szCs w:val="20"/>
+        </w:rPr>
+        <w:t>It is object orientated and robust.</w:t>
+      </w:r>
+      <w:r>
+        <w:rPr>
+          <w:rFonts w:ascii="Times New Roman" w:hAnsi="Times New Roman" w:cs="Times New Roman"/>
+          <w:sz w:val="20"/>
+          <w:szCs w:val="20"/>
+        </w:rPr>
+        <w:t xml:space="preserve"> Also it is platform independent.</w:t>
+      </w:r>
+    </w:p>
+    <w:p>
+      <w:pPr>
+        <w:pStyle w:val="NoSpacing"/>
+        <w:rPr>
+          <w:rFonts w:ascii="Times New Roman" w:hAnsi="Times New Roman" w:cs="Times New Roman"/>
+          <w:sz w:val="20"/>
+          <w:szCs w:val="20"/>
+        </w:rPr>
+      </w:pPr>
+    </w:p>
+    <w:p>
+      <w:pPr>
+        <w:pStyle w:val="NoSpacing"/>
+        <w:rPr>
+          <w:rFonts w:ascii="Times New Roman" w:hAnsi="Times New Roman" w:cs="Times New Roman"/>
+          <w:sz w:val="20"/>
+          <w:szCs w:val="20"/>
+        </w:rPr>
+      </w:pPr>
+      <w:r>
+        <w:rPr>
+          <w:rFonts w:ascii="Times New Roman" w:hAnsi="Times New Roman" w:cs="Times New Roman"/>
+          <w:sz w:val="20"/>
+          <w:szCs w:val="20"/>
+        </w:rPr>
+        <w:t>Technologies Used</w:t>
+      </w:r>
+    </w:p>
+    <w:p>
+      <w:pPr>
+        <w:pStyle w:val="NoSpacing"/>
+        <w:rPr>
+          <w:rFonts w:ascii="Times New Roman" w:hAnsi="Times New Roman" w:cs="Times New Roman"/>
+          <w:sz w:val="20"/>
+          <w:szCs w:val="20"/>
+        </w:rPr>
+      </w:pPr>
+      <w:r>
+        <w:rPr>
+          <w:rFonts w:ascii="Times New Roman" w:hAnsi="Times New Roman" w:cs="Times New Roman"/>
+          <w:sz w:val="20"/>
+          <w:szCs w:val="20"/>
+        </w:rPr>
+        <w:t>Decisions about which technology to use were finalised early on during development since they were based on the requirements.</w:t>
+      </w:r>
+    </w:p>
+    <w:p>
+      <w:pPr>
+        <w:pStyle w:val="NoSpacing"/>
+        <w:rPr>
+          <w:rFonts w:ascii="Times New Roman" w:hAnsi="Times New Roman" w:cs="Times New Roman"/>
+          <w:sz w:val="20"/>
+          <w:szCs w:val="20"/>
+        </w:rPr>
+      </w:pPr>
+    </w:p>
+    <w:p>
+      <w:pPr>
+        <w:pStyle w:val="NoSpacing"/>
+        <w:rPr>
+          <w:rFonts w:ascii="Times New Roman" w:hAnsi="Times New Roman" w:cs="Times New Roman"/>
+          <w:sz w:val="20"/>
+          <w:szCs w:val="20"/>
+        </w:rPr>
+      </w:pPr>
+      <w:r>
+        <w:rPr>
+          <w:rFonts w:ascii="Times New Roman" w:hAnsi="Times New Roman" w:cs="Times New Roman"/>
+          <w:sz w:val="20"/>
+          <w:szCs w:val="20"/>
+        </w:rPr>
+        <w:t>Blender</w:t>
+      </w:r>
+      <w:r>
+        <w:rPr>
+          <w:rFonts w:ascii="Times New Roman" w:hAnsi="Times New Roman" w:cs="Times New Roman"/>
+          <w:sz w:val="20"/>
+          <w:szCs w:val="20"/>
+        </w:rPr>
+        <w:t xml:space="preserve"> [6]</w:t>
+      </w:r>
+    </w:p>
+    <w:p>
+      <w:pPr>
+        <w:pStyle w:val="NoSpacing"/>
+        <w:rPr>
+          <w:rFonts w:ascii="Times New Roman" w:hAnsi="Times New Roman" w:cs="Times New Roman"/>
+          <w:sz w:val="20"/>
+          <w:szCs w:val="20"/>
+        </w:rPr>
+      </w:pPr>
+      <w:r>
+        <w:rPr>
+          <w:rFonts w:ascii="Times New Roman" w:hAnsi="Times New Roman" w:cs="Times New Roman"/>
+          <w:sz w:val="20"/>
+          <w:szCs w:val="20"/>
+        </w:rPr>
+        <w:t>The individual components of the rotor had to be modelled in 3D. Blender was the obvious c</w:t>
+      </w:r>
+      <w:r>
+        <w:rPr>
+          <w:rFonts w:ascii="Times New Roman" w:hAnsi="Times New Roman" w:cs="Times New Roman"/>
+          <w:sz w:val="20"/>
+          <w:szCs w:val="20"/>
+        </w:rPr>
+        <w:t xml:space="preserve">hoice since it was free to use, compared to most popular modelling tools which required paid licensing. </w:t>
+      </w:r>
+      <w:r>
+        <w:rPr>
+          <w:rFonts w:ascii="Times New Roman" w:hAnsi="Times New Roman" w:cs="Times New Roman"/>
+          <w:sz w:val="20"/>
+          <w:szCs w:val="20"/>
+        </w:rPr>
+        <w:t xml:space="preserve">A major disadvantage of this however was the steep learning curve and the fact that the developer had not worked with this software before. With this factor taken into account the components were not modelled to complete precision but the important details which would be required to enable the user to view the rotor were successfully modelled. </w:t>
+      </w:r>
+      <w:r>
+        <w:rPr>
+          <w:rFonts w:ascii="Times New Roman" w:hAnsi="Times New Roman" w:cs="Times New Roman"/>
+          <w:sz w:val="20"/>
+          <w:szCs w:val="20"/>
+        </w:rPr>
+        <w:t xml:space="preserve">A feature of Blender is that it can export to a variety of file formats. The file format used to export the objects was a </w:t>
+      </w:r>
+      <w:proofErr w:type="spellStart"/>
+      <w:r>
+        <w:rPr>
+          <w:rFonts w:ascii="Times New Roman" w:hAnsi="Times New Roman" w:cs="Times New Roman"/>
+          <w:sz w:val="20"/>
+          <w:szCs w:val="20"/>
+        </w:rPr>
+        <w:t>Wavefront</w:t>
+      </w:r>
+      <w:proofErr w:type="spellEnd"/>
+      <w:r>
+        <w:rPr>
+          <w:rFonts w:ascii="Times New Roman" w:hAnsi="Times New Roman" w:cs="Times New Roman"/>
+          <w:sz w:val="20"/>
+          <w:szCs w:val="20"/>
+        </w:rPr>
+        <w:t xml:space="preserve"> (.</w:t>
+      </w:r>
+      <w:proofErr w:type="spellStart"/>
+      <w:r>
+        <w:rPr>
+          <w:rFonts w:ascii="Times New Roman" w:hAnsi="Times New Roman" w:cs="Times New Roman"/>
+          <w:sz w:val="20"/>
+          <w:szCs w:val="20"/>
+        </w:rPr>
+        <w:t>obj</w:t>
+      </w:r>
+      <w:proofErr w:type="spellEnd"/>
+      <w:r>
+        <w:rPr>
+          <w:rFonts w:ascii="Times New Roman" w:hAnsi="Times New Roman" w:cs="Times New Roman"/>
+          <w:sz w:val="20"/>
+          <w:szCs w:val="20"/>
+        </w:rPr>
+        <w:t xml:space="preserve">) format. </w:t>
+      </w:r>
+      <w:r>
+        <w:rPr>
+          <w:rFonts w:ascii="Times New Roman" w:hAnsi="Times New Roman" w:cs="Times New Roman"/>
+          <w:sz w:val="20"/>
+          <w:szCs w:val="20"/>
+        </w:rPr>
+        <w:t>This was because the vertex positions of the object could easily be parsed into any program.</w:t>
+      </w:r>
+    </w:p>
+    <w:p>
+      <w:pPr>
+        <w:pStyle w:val="NoSpacing"/>
+        <w:rPr>
+          <w:rFonts w:ascii="Times New Roman" w:hAnsi="Times New Roman" w:cs="Times New Roman"/>
+          <w:sz w:val="20"/>
+          <w:szCs w:val="20"/>
+        </w:rPr>
+      </w:pPr>
+    </w:p>
+    <w:p>
+      <w:pPr>
+        <w:pStyle w:val="NoSpacing"/>
+        <w:rPr>
+          <w:rFonts w:ascii="Times New Roman" w:hAnsi="Times New Roman" w:cs="Times New Roman"/>
+          <w:sz w:val="20"/>
+          <w:szCs w:val="20"/>
+        </w:rPr>
+      </w:pPr>
+      <w:r>
+        <w:rPr>
+          <w:rFonts w:ascii="Times New Roman" w:hAnsi="Times New Roman" w:cs="Times New Roman"/>
+          <w:sz w:val="20"/>
+          <w:szCs w:val="20"/>
+        </w:rPr>
+        <w:t>OpenGL</w:t>
+      </w:r>
+    </w:p>
+    <w:p>
+      <w:pPr>
+        <w:pStyle w:val="NoSpacing"/>
+        <w:rPr>
+          <w:rFonts w:ascii="Times New Roman" w:hAnsi="Times New Roman" w:cs="Times New Roman"/>
+          <w:sz w:val="20"/>
+          <w:szCs w:val="20"/>
+        </w:rPr>
+      </w:pPr>
+      <w:r>
+        <w:rPr>
+          <w:rFonts w:ascii="Times New Roman" w:hAnsi="Times New Roman" w:cs="Times New Roman"/>
+          <w:sz w:val="20"/>
+          <w:szCs w:val="20"/>
+        </w:rPr>
+        <w:t xml:space="preserve">The main reason behind choosing OpenGL was because the Graphics module was well underway therefore it made sense to choose OpenGL instead of having </w:t>
+      </w:r>
+      <w:r>
+        <w:rPr>
+          <w:rFonts w:ascii="Times New Roman" w:hAnsi="Times New Roman" w:cs="Times New Roman"/>
+          <w:sz w:val="20"/>
+          <w:szCs w:val="20"/>
+        </w:rPr>
+        <w:t xml:space="preserve">to learn a brand new language. In addition OpenGL is an open standard not proprietary software and OpenGL is cross-platform which means it is not restricted to only being run on Microsoft Windows operating system. </w:t>
+      </w:r>
+      <w:r>
+        <w:rPr>
+          <w:rFonts w:ascii="Times New Roman" w:hAnsi="Times New Roman" w:cs="Times New Roman"/>
+          <w:sz w:val="20"/>
+          <w:szCs w:val="20"/>
+        </w:rPr>
+        <w:t>In addition this would meet one of the requirements.</w:t>
+      </w:r>
+    </w:p>
+    <w:p>
+      <w:pPr>
+        <w:pStyle w:val="NoSpacing"/>
+        <w:rPr>
+          <w:rFonts w:ascii="Times New Roman" w:hAnsi="Times New Roman" w:cs="Times New Roman"/>
+          <w:sz w:val="20"/>
+          <w:szCs w:val="20"/>
+        </w:rPr>
+      </w:pPr>
+    </w:p>
+    <w:p>
+      <w:pPr>
+        <w:pStyle w:val="NoSpacing"/>
+        <w:rPr>
+          <w:rFonts w:ascii="Times New Roman" w:hAnsi="Times New Roman" w:cs="Times New Roman"/>
+          <w:sz w:val="20"/>
+          <w:szCs w:val="20"/>
+        </w:rPr>
+      </w:pPr>
+      <w:r>
+        <w:rPr>
+          <w:rFonts w:ascii="Times New Roman" w:hAnsi="Times New Roman" w:cs="Times New Roman"/>
+          <w:sz w:val="20"/>
+          <w:szCs w:val="20"/>
+        </w:rPr>
+        <w:t>GLSL</w:t>
+      </w:r>
+      <w:r>
+        <w:rPr>
+          <w:rFonts w:ascii="Times New Roman" w:hAnsi="Times New Roman" w:cs="Times New Roman"/>
+          <w:sz w:val="20"/>
+          <w:szCs w:val="20"/>
+        </w:rPr>
+        <w:t xml:space="preserve"> [15]</w:t>
+      </w:r>
+    </w:p>
+    <w:p>
+      <w:pPr>
+        <w:pStyle w:val="NoSpacing"/>
+        <w:rPr>
+          <w:rFonts w:ascii="Times New Roman" w:hAnsi="Times New Roman" w:cs="Times New Roman"/>
+          <w:sz w:val="20"/>
+          <w:szCs w:val="20"/>
+        </w:rPr>
+      </w:pPr>
+      <w:r>
+        <w:rPr>
+          <w:rFonts w:ascii="Times New Roman" w:hAnsi="Times New Roman" w:cs="Times New Roman"/>
+          <w:sz w:val="20"/>
+          <w:szCs w:val="20"/>
+        </w:rPr>
+        <w:t xml:space="preserve">Once the objects were imported into our OpenGL environment, lighting was required to give a more realistic effect as well as being aesthetically pleasing. </w:t>
+      </w:r>
+      <w:r>
+        <w:rPr>
+          <w:rFonts w:ascii="Times New Roman" w:hAnsi="Times New Roman" w:cs="Times New Roman"/>
+          <w:sz w:val="20"/>
+          <w:szCs w:val="20"/>
+        </w:rPr>
+        <w:t>GLSL (OpenGL Shading Language) was used to achieve this e</w:t>
+      </w:r>
+      <w:r>
+        <w:rPr>
+          <w:rFonts w:ascii="Times New Roman" w:hAnsi="Times New Roman" w:cs="Times New Roman"/>
+          <w:sz w:val="20"/>
+          <w:szCs w:val="20"/>
+        </w:rPr>
+        <w:t>ffect. It was also taught during the</w:t>
+      </w:r>
+      <w:r>
+        <w:rPr>
+          <w:rFonts w:ascii="Times New Roman" w:hAnsi="Times New Roman" w:cs="Times New Roman"/>
+          <w:sz w:val="20"/>
+          <w:szCs w:val="20"/>
+        </w:rPr>
+        <w:t xml:space="preserve"> Graphics module alongside OpenGL.</w:t>
+      </w:r>
+      <w:r>
+        <w:rPr>
+          <w:rFonts w:ascii="Times New Roman" w:hAnsi="Times New Roman" w:cs="Times New Roman"/>
+          <w:sz w:val="20"/>
+          <w:szCs w:val="20"/>
+        </w:rPr>
+        <w:t xml:space="preserve"> </w:t>
+      </w:r>
+      <w:r>
+        <w:rPr>
+          <w:rFonts w:ascii="Times New Roman" w:hAnsi="Times New Roman" w:cs="Times New Roman"/>
+          <w:sz w:val="20"/>
+          <w:szCs w:val="20"/>
+        </w:rPr>
+        <w:t xml:space="preserve">It is used to so code can be run on the GPU. It is made up of four main shaders, vertex shaders, fragment shaders, geometry shaders and tessellation shaders. </w:t>
+      </w:r>
+      <w:r>
+        <w:rPr>
+          <w:rFonts w:ascii="Times New Roman" w:hAnsi="Times New Roman" w:cs="Times New Roman"/>
+          <w:sz w:val="20"/>
+          <w:szCs w:val="20"/>
+        </w:rPr>
+        <w:t>GLSL is a similar to C programming language with C++ mixed in.</w:t>
+      </w:r>
+    </w:p>
+    <w:p>
+      <w:pPr>
+        <w:pStyle w:val="NoSpacing"/>
+        <w:rPr>
+          <w:rFonts w:ascii="Times New Roman" w:hAnsi="Times New Roman" w:cs="Times New Roman"/>
+          <w:sz w:val="20"/>
+          <w:szCs w:val="20"/>
+        </w:rPr>
+      </w:pPr>
+    </w:p>
+    <w:p>
+      <w:pPr>
+        <w:pStyle w:val="NoSpacing"/>
+        <w:rPr>
+          <w:rFonts w:ascii="Times New Roman" w:hAnsi="Times New Roman" w:cs="Times New Roman"/>
+          <w:sz w:val="20"/>
+          <w:szCs w:val="20"/>
+        </w:rPr>
+      </w:pPr>
+      <w:r>
+        <w:rPr>
+          <w:rFonts w:ascii="Times New Roman" w:hAnsi="Times New Roman" w:cs="Times New Roman"/>
+          <w:sz w:val="20"/>
+          <w:szCs w:val="20"/>
+        </w:rPr>
+        <w:t>Vertex Shaders</w:t>
+      </w:r>
+    </w:p>
+    <w:p>
+      <w:pPr>
+        <w:pStyle w:val="NoSpacing"/>
+        <w:rPr>
+          <w:rFonts w:ascii="Times New Roman" w:hAnsi="Times New Roman" w:cs="Times New Roman"/>
+          <w:sz w:val="20"/>
+          <w:szCs w:val="20"/>
+        </w:rPr>
+      </w:pPr>
+      <w:r>
+        <w:rPr>
+          <w:rFonts w:ascii="Times New Roman" w:hAnsi="Times New Roman" w:cs="Times New Roman"/>
+          <w:sz w:val="20"/>
+          <w:szCs w:val="20"/>
+        </w:rPr>
+        <w:t>The vertex shader processes each vertex separately</w:t>
+      </w:r>
+      <w:r>
+        <w:rPr>
+          <w:rFonts w:ascii="Times New Roman" w:hAnsi="Times New Roman" w:cs="Times New Roman"/>
+          <w:sz w:val="20"/>
+          <w:szCs w:val="20"/>
+        </w:rPr>
+        <w:t xml:space="preserve"> so they run once per vertex passed to the graphics processor</w:t>
+      </w:r>
+      <w:r>
+        <w:rPr>
+          <w:rFonts w:ascii="Times New Roman" w:hAnsi="Times New Roman" w:cs="Times New Roman"/>
+          <w:sz w:val="20"/>
+          <w:szCs w:val="20"/>
+        </w:rPr>
+        <w:t xml:space="preserve">. This is required for all OpenGL programs and must have a shader to pass to, usually the fragment shader. </w:t>
+      </w:r>
+      <w:r>
+        <w:rPr>
+          <w:rFonts w:ascii="Times New Roman" w:hAnsi="Times New Roman" w:cs="Times New Roman"/>
+          <w:sz w:val="20"/>
+          <w:szCs w:val="20"/>
+        </w:rPr>
+        <w:t>The purpose of this shader is to define vertex positions and other vertex attributes such as position, colour and texture coordinates.</w:t>
+      </w:r>
+    </w:p>
+    <w:p>
+      <w:pPr>
+        <w:pStyle w:val="NoSpacing"/>
+        <w:rPr>
+          <w:rFonts w:ascii="Times New Roman" w:hAnsi="Times New Roman" w:cs="Times New Roman"/>
+          <w:sz w:val="20"/>
+          <w:szCs w:val="20"/>
+        </w:rPr>
+      </w:pPr>
+    </w:p>
+    <w:p>
+      <w:pPr>
+        <w:pStyle w:val="NoSpacing"/>
+        <w:rPr>
+          <w:rFonts w:ascii="Times New Roman" w:hAnsi="Times New Roman" w:cs="Times New Roman"/>
+          <w:sz w:val="20"/>
+          <w:szCs w:val="20"/>
+        </w:rPr>
+      </w:pPr>
+      <w:r>
+        <w:rPr>
+          <w:rFonts w:ascii="Times New Roman" w:hAnsi="Times New Roman" w:cs="Times New Roman"/>
+          <w:sz w:val="20"/>
+          <w:szCs w:val="20"/>
+        </w:rPr>
+        <w:t>Fragment Shaders</w:t>
+      </w:r>
+    </w:p>
+    <w:p>
+      <w:pPr>
+        <w:pStyle w:val="NoSpacing"/>
+        <w:rPr>
+          <w:rFonts w:ascii="Times New Roman" w:hAnsi="Times New Roman" w:cs="Times New Roman"/>
+          <w:sz w:val="20"/>
+          <w:szCs w:val="20"/>
+        </w:rPr>
+      </w:pPr>
+      <w:r>
+        <w:rPr>
+          <w:rFonts w:ascii="Times New Roman" w:hAnsi="Times New Roman" w:cs="Times New Roman"/>
+          <w:sz w:val="20"/>
+          <w:szCs w:val="20"/>
+        </w:rPr>
+        <w:t>This is actually the last part of the shading pipeline. It</w:t>
+      </w:r>
+      <w:r>
+        <w:rPr>
+          <w:rFonts w:ascii="Times New Roman" w:hAnsi="Times New Roman" w:cs="Times New Roman"/>
+          <w:sz w:val="20"/>
+          <w:szCs w:val="20"/>
+        </w:rPr>
+        <w:t xml:space="preserve"> processes the individual fragments generated by OpenGL’s rasterizer</w:t>
+      </w:r>
+      <w:r>
+        <w:rPr>
+          <w:rFonts w:ascii="Times New Roman" w:hAnsi="Times New Roman" w:cs="Times New Roman"/>
+          <w:sz w:val="20"/>
+          <w:szCs w:val="20"/>
+        </w:rPr>
+        <w:t xml:space="preserve"> and their main purpose is to compute the colour and depth of pixel fragments. </w:t>
+      </w:r>
+      <w:r>
+        <w:rPr>
+          <w:rFonts w:ascii="Times New Roman" w:hAnsi="Times New Roman" w:cs="Times New Roman"/>
+          <w:sz w:val="20"/>
+          <w:szCs w:val="20"/>
+        </w:rPr>
+        <w:t>It must also have a shader bound to it, normally the vertex shader.</w:t>
+      </w:r>
+    </w:p>
+    <w:p>
+      <w:pPr>
+        <w:pStyle w:val="NoSpacing"/>
+        <w:rPr>
+          <w:rFonts w:ascii="Times New Roman" w:hAnsi="Times New Roman" w:cs="Times New Roman"/>
+          <w:sz w:val="20"/>
+          <w:szCs w:val="20"/>
+        </w:rPr>
+      </w:pPr>
+    </w:p>
+    <w:p>
+      <w:pPr>
+        <w:pStyle w:val="NoSpacing"/>
+        <w:rPr>
+          <w:rFonts w:ascii="Times New Roman" w:hAnsi="Times New Roman" w:cs="Times New Roman"/>
+          <w:sz w:val="20"/>
+          <w:szCs w:val="20"/>
+        </w:rPr>
+      </w:pPr>
+      <w:r>
+        <w:rPr>
+          <w:rFonts w:ascii="Times New Roman" w:hAnsi="Times New Roman" w:cs="Times New Roman"/>
+          <w:sz w:val="20"/>
+          <w:szCs w:val="20"/>
+        </w:rPr>
+        <w:t>Tessellation Shaders</w:t>
+      </w:r>
+    </w:p>
+    <w:p>
+      <w:pPr>
+        <w:pStyle w:val="NoSpacing"/>
+        <w:rPr>
+          <w:rFonts w:ascii="Times New Roman" w:hAnsi="Times New Roman" w:cs="Times New Roman"/>
+          <w:sz w:val="20"/>
+          <w:szCs w:val="20"/>
+        </w:rPr>
+      </w:pPr>
+      <w:r>
+        <w:rPr>
+          <w:rFonts w:ascii="Times New Roman" w:hAnsi="Times New Roman" w:cs="Times New Roman"/>
+          <w:sz w:val="20"/>
+          <w:szCs w:val="20"/>
+        </w:rPr>
+        <w:t>This shader is optional. It receives its inputs from the vertex shader.</w:t>
+      </w:r>
+      <w:r>
+        <w:rPr>
+          <w:rFonts w:ascii="Times New Roman" w:hAnsi="Times New Roman" w:cs="Times New Roman"/>
+          <w:sz w:val="20"/>
+          <w:szCs w:val="20"/>
+        </w:rPr>
+        <w:t xml:space="preserve"> It processes patches, a type of geometric primitive specifically for tessellation shaders. </w:t>
+      </w:r>
+      <w:r>
+        <w:rPr>
+          <w:rFonts w:ascii="Times New Roman" w:hAnsi="Times New Roman" w:cs="Times New Roman"/>
+          <w:sz w:val="20"/>
+          <w:szCs w:val="20"/>
+        </w:rPr>
+        <w:t>Its purpose is to tessellate, spilt mesh into smaller geometric primitives such as triangles, the mesh patches.</w:t>
+      </w:r>
+    </w:p>
+    <w:p>
+      <w:pPr>
+        <w:pStyle w:val="NoSpacing"/>
+        <w:rPr>
+          <w:rFonts w:ascii="Times New Roman" w:hAnsi="Times New Roman" w:cs="Times New Roman"/>
+          <w:sz w:val="20"/>
+          <w:szCs w:val="20"/>
+        </w:rPr>
+      </w:pPr>
+    </w:p>
+    <w:p>
+      <w:pPr>
+        <w:pStyle w:val="NoSpacing"/>
+        <w:rPr>
+          <w:rFonts w:ascii="Times New Roman" w:hAnsi="Times New Roman" w:cs="Times New Roman"/>
+          <w:sz w:val="20"/>
+          <w:szCs w:val="20"/>
+        </w:rPr>
+      </w:pPr>
+      <w:r>
+        <w:rPr>
+          <w:rFonts w:ascii="Times New Roman" w:hAnsi="Times New Roman" w:cs="Times New Roman"/>
+          <w:sz w:val="20"/>
+          <w:szCs w:val="20"/>
+        </w:rPr>
+        <w:t>Geometry Shaders</w:t>
+      </w:r>
+    </w:p>
+    <w:p>
+      <w:pPr>
+        <w:pStyle w:val="NoSpacing"/>
+        <w:rPr>
+          <w:rFonts w:ascii="Times New Roman" w:hAnsi="Times New Roman" w:cs="Times New Roman"/>
+          <w:sz w:val="20"/>
+          <w:szCs w:val="20"/>
+        </w:rPr>
+      </w:pPr>
+      <w:r>
+        <w:rPr>
+          <w:rFonts w:ascii="Times New Roman" w:hAnsi="Times New Roman" w:cs="Times New Roman"/>
+          <w:sz w:val="20"/>
+          <w:szCs w:val="20"/>
+        </w:rPr>
+        <w:t xml:space="preserve">This stage is </w:t>
+      </w:r>
+      <w:r>
+        <w:rPr>
+          <w:rFonts w:ascii="Times New Roman" w:hAnsi="Times New Roman" w:cs="Times New Roman"/>
+          <w:sz w:val="20"/>
+          <w:szCs w:val="20"/>
+        </w:rPr>
+        <w:t xml:space="preserve">also </w:t>
+      </w:r>
+      <w:r>
+        <w:rPr>
+          <w:rFonts w:ascii="Times New Roman" w:hAnsi="Times New Roman" w:cs="Times New Roman"/>
+          <w:sz w:val="20"/>
+          <w:szCs w:val="20"/>
+        </w:rPr>
+        <w:t>optional. Its inputs are either from the vertex or tessellation shader.</w:t>
+      </w:r>
+      <w:r>
+        <w:rPr>
+          <w:rFonts w:ascii="Times New Roman" w:hAnsi="Times New Roman" w:cs="Times New Roman"/>
+          <w:sz w:val="20"/>
+          <w:szCs w:val="20"/>
+        </w:rPr>
+        <w:t xml:space="preserve"> It processes each geometric primitive and defines geometric primitives. It can modify the type and number of geometric primitives by emitting altered or new </w:t>
+      </w:r>
+      <w:r>
+        <w:rPr>
+          <w:rFonts w:ascii="Times New Roman" w:hAnsi="Times New Roman" w:cs="Times New Roman"/>
+          <w:sz w:val="20"/>
+          <w:szCs w:val="20"/>
+        </w:rPr>
+        <w:t>primitive</w:t>
+      </w:r>
+      <w:r>
+        <w:rPr>
+          <w:rFonts w:ascii="Times New Roman" w:hAnsi="Times New Roman" w:cs="Times New Roman"/>
+          <w:sz w:val="20"/>
+          <w:szCs w:val="20"/>
+        </w:rPr>
+        <w:t>s</w:t>
+      </w:r>
+      <w:r>
+        <w:rPr>
+          <w:rFonts w:ascii="Times New Roman" w:hAnsi="Times New Roman" w:cs="Times New Roman"/>
+          <w:sz w:val="20"/>
+          <w:szCs w:val="20"/>
+        </w:rPr>
+        <w:t>, or discarding them.</w:t>
+      </w:r>
+    </w:p>
+    <w:p>
+      <w:pPr>
+        <w:pStyle w:val="NoSpacing"/>
+        <w:rPr>
+          <w:rFonts w:ascii="Times New Roman" w:hAnsi="Times New Roman" w:cs="Times New Roman"/>
+          <w:sz w:val="20"/>
+          <w:szCs w:val="20"/>
+        </w:rPr>
+      </w:pPr>
+    </w:p>
+    <w:p>
+      <w:pPr>
+        <w:pStyle w:val="NoSpacing"/>
+        <w:rPr>
+          <w:rFonts w:ascii="Times New Roman" w:hAnsi="Times New Roman" w:cs="Times New Roman"/>
+          <w:sz w:val="20"/>
+          <w:szCs w:val="20"/>
+        </w:rPr>
+      </w:pPr>
+      <w:r>
+        <w:rPr>
+          <w:rFonts w:ascii="Times New Roman" w:hAnsi="Times New Roman" w:cs="Times New Roman"/>
+          <w:sz w:val="20"/>
+          <w:szCs w:val="20"/>
+        </w:rPr>
+        <w:t xml:space="preserve">For this project only the vertex and fragments shaders were required because greater detail was not required will rendering the graphics therefor these could be sufficient enough. </w:t>
+      </w:r>
+      <w:r>
+        <w:rPr>
+          <w:rFonts w:ascii="Times New Roman" w:hAnsi="Times New Roman" w:cs="Times New Roman"/>
+          <w:sz w:val="20"/>
+          <w:szCs w:val="20"/>
+        </w:rPr>
+        <w:t>Also geometry and tessellation shaders were not taught during the Graphics module.</w:t>
+      </w:r>
+      <w:r>
+        <w:rPr>
+          <w:rFonts w:ascii="Times New Roman" w:hAnsi="Times New Roman" w:cs="Times New Roman"/>
+          <w:sz w:val="20"/>
+          <w:szCs w:val="20"/>
+        </w:rPr>
+        <w:t xml:space="preserve"> </w:t>
+      </w:r>
+    </w:p>
+    <w:p>
+      <w:pPr>
+        <w:pStyle w:val="NoSpacing"/>
+        <w:rPr>
+          <w:rFonts w:ascii="Times New Roman" w:hAnsi="Times New Roman" w:cs="Times New Roman"/>
+          <w:sz w:val="20"/>
+          <w:szCs w:val="20"/>
+        </w:rPr>
+      </w:pPr>
+    </w:p>
+    <w:p>
+      <w:pPr>
+        <w:pStyle w:val="NoSpacing"/>
+        <w:rPr>
+          <w:rFonts w:ascii="Times New Roman" w:hAnsi="Times New Roman" w:cs="Times New Roman"/>
+          <w:sz w:val="20"/>
+          <w:szCs w:val="20"/>
+        </w:rPr>
+      </w:pPr>
+      <w:r>
+        <w:rPr>
+          <w:rFonts w:ascii="Times New Roman" w:hAnsi="Times New Roman" w:cs="Times New Roman"/>
+          <w:sz w:val="20"/>
+          <w:szCs w:val="20"/>
+        </w:rPr>
+        <w:t>C++</w:t>
+      </w:r>
+    </w:p>
+    <w:p>
+      <w:pPr>
+        <w:pStyle w:val="NoSpacing"/>
+        <w:rPr>
+          <w:rFonts w:ascii="Times New Roman" w:hAnsi="Times New Roman" w:cs="Times New Roman"/>
+          <w:sz w:val="20"/>
+          <w:szCs w:val="20"/>
+        </w:rPr>
+      </w:pPr>
+      <w:r>
+        <w:rPr>
+          <w:rFonts w:ascii="Times New Roman" w:hAnsi="Times New Roman" w:cs="Times New Roman"/>
+          <w:sz w:val="20"/>
+          <w:szCs w:val="20"/>
+        </w:rPr>
+        <w:t>Given that a user interface was a necessity C# was an obvious choice for consideration due to the fact that Visual Studio allows drag and drop of user interface items using this programming language. One major advantage of this would be that it would save time on implementing a graphical user interface library on top as it would not be required. However modern OpenGL implementation did not seem feasible given that experience using OpenGL was with C++.</w:t>
+      </w:r>
+    </w:p>
+    <w:p>
+      <w:pPr>
+        <w:pStyle w:val="NoSpacing"/>
+        <w:rPr>
+          <w:rFonts w:ascii="Times New Roman" w:hAnsi="Times New Roman" w:cs="Times New Roman"/>
+          <w:sz w:val="20"/>
+          <w:szCs w:val="20"/>
+        </w:rPr>
+      </w:pPr>
+    </w:p>
+    <w:p>
+      <w:pPr>
+        <w:pStyle w:val="NoSpacing"/>
+        <w:rPr>
+          <w:rFonts w:ascii="Times New Roman" w:hAnsi="Times New Roman" w:cs="Times New Roman"/>
+          <w:sz w:val="20"/>
+          <w:szCs w:val="20"/>
+        </w:rPr>
+      </w:pPr>
+      <w:proofErr w:type="spellStart"/>
+      <w:r>
+        <w:rPr>
+          <w:rFonts w:ascii="Times New Roman" w:hAnsi="Times New Roman" w:cs="Times New Roman"/>
+          <w:sz w:val="20"/>
+          <w:szCs w:val="20"/>
+        </w:rPr>
+        <w:lastRenderedPageBreak/>
+        <w:t>ImGUI</w:t>
+      </w:r>
+      <w:proofErr w:type="spellEnd"/>
+    </w:p>
+    <w:p>
+      <w:pPr>
+        <w:pStyle w:val="NoSpacing"/>
+        <w:rPr>
+          <w:rFonts w:ascii="Times New Roman" w:hAnsi="Times New Roman" w:cs="Times New Roman"/>
+          <w:sz w:val="20"/>
+          <w:szCs w:val="20"/>
+        </w:rPr>
+      </w:pPr>
+      <w:r>
+        <w:rPr>
+          <w:rFonts w:ascii="Times New Roman" w:hAnsi="Times New Roman" w:cs="Times New Roman"/>
+          <w:sz w:val="20"/>
+          <w:szCs w:val="20"/>
+        </w:rPr>
+        <w:t>A graphics library which was compatible with modern OpenGL and GLFW [16] windowing system was essential.</w:t>
+      </w:r>
+      <w:r>
+        <w:rPr>
+          <w:rFonts w:ascii="Times New Roman" w:hAnsi="Times New Roman" w:cs="Times New Roman"/>
+          <w:sz w:val="20"/>
+          <w:szCs w:val="20"/>
+        </w:rPr>
+        <w:t xml:space="preserve"> </w:t>
+      </w:r>
+      <w:proofErr w:type="spellStart"/>
+      <w:r>
+        <w:rPr>
+          <w:rFonts w:ascii="Times New Roman" w:hAnsi="Times New Roman" w:cs="Times New Roman"/>
+          <w:sz w:val="20"/>
+          <w:szCs w:val="20"/>
+        </w:rPr>
+        <w:t>ImGUI</w:t>
+      </w:r>
+      <w:proofErr w:type="spellEnd"/>
+      <w:r>
+        <w:rPr>
+          <w:rFonts w:ascii="Times New Roman" w:hAnsi="Times New Roman" w:cs="Times New Roman"/>
+          <w:sz w:val="20"/>
+          <w:szCs w:val="20"/>
+        </w:rPr>
+        <w:t>, Immediate Mode Graphical User Interface, was the chosen library</w:t>
+      </w:r>
+      <w:r>
+        <w:rPr>
+          <w:rFonts w:ascii="Times New Roman" w:hAnsi="Times New Roman" w:cs="Times New Roman"/>
+          <w:sz w:val="20"/>
+          <w:szCs w:val="20"/>
+        </w:rPr>
+        <w:t xml:space="preserve"> as it was compatible with both</w:t>
+      </w:r>
+      <w:r>
+        <w:rPr>
+          <w:rFonts w:ascii="Times New Roman" w:hAnsi="Times New Roman" w:cs="Times New Roman"/>
+          <w:sz w:val="20"/>
+          <w:szCs w:val="20"/>
+        </w:rPr>
+        <w:t>. It is maintained on GitHub, meaning</w:t>
+      </w:r>
+      <w:r>
+        <w:rPr>
+          <w:rFonts w:ascii="Times New Roman" w:hAnsi="Times New Roman" w:cs="Times New Roman"/>
+          <w:sz w:val="20"/>
+          <w:szCs w:val="20"/>
+        </w:rPr>
+        <w:t xml:space="preserve"> updates for this library and made regularly. </w:t>
+      </w:r>
+      <w:r>
+        <w:rPr>
+          <w:rFonts w:ascii="Times New Roman" w:hAnsi="Times New Roman" w:cs="Times New Roman"/>
+          <w:sz w:val="20"/>
+          <w:szCs w:val="20"/>
+        </w:rPr>
+        <w:t>I</w:t>
+      </w:r>
+      <w:r>
+        <w:rPr>
+          <w:rFonts w:ascii="Times New Roman" w:hAnsi="Times New Roman" w:cs="Times New Roman"/>
+          <w:sz w:val="20"/>
+          <w:szCs w:val="20"/>
+        </w:rPr>
+        <w:t>ntegrating a graphical user interface</w:t>
+      </w:r>
+      <w:r>
+        <w:rPr>
+          <w:rFonts w:ascii="Times New Roman" w:hAnsi="Times New Roman" w:cs="Times New Roman"/>
+          <w:sz w:val="20"/>
+          <w:szCs w:val="20"/>
+        </w:rPr>
+        <w:t xml:space="preserve"> library with OpenGL was found to be a more difficult task than initially thought</w:t>
+      </w:r>
+      <w:r>
+        <w:rPr>
+          <w:rFonts w:ascii="Times New Roman" w:hAnsi="Times New Roman" w:cs="Times New Roman"/>
+          <w:sz w:val="20"/>
+          <w:szCs w:val="20"/>
+        </w:rPr>
+        <w:t>,</w:t>
+      </w:r>
+      <w:r>
+        <w:rPr>
+          <w:rFonts w:ascii="Times New Roman" w:hAnsi="Times New Roman" w:cs="Times New Roman"/>
+          <w:sz w:val="20"/>
+          <w:szCs w:val="20"/>
+        </w:rPr>
+        <w:t xml:space="preserve"> however </w:t>
+      </w:r>
+      <w:proofErr w:type="spellStart"/>
+      <w:r>
+        <w:rPr>
+          <w:rFonts w:ascii="Times New Roman" w:hAnsi="Times New Roman" w:cs="Times New Roman"/>
+          <w:sz w:val="20"/>
+          <w:szCs w:val="20"/>
+        </w:rPr>
+        <w:t>ImGUI</w:t>
+      </w:r>
+      <w:proofErr w:type="spellEnd"/>
+      <w:r>
+        <w:rPr>
+          <w:rFonts w:ascii="Times New Roman" w:hAnsi="Times New Roman" w:cs="Times New Roman"/>
+          <w:sz w:val="20"/>
+          <w:szCs w:val="20"/>
+        </w:rPr>
+        <w:t xml:space="preserve"> was the only library which the developer was able to integrate successfully with OpenGL and GLFW.</w:t>
+      </w:r>
+      <w:r>
+        <w:rPr>
+          <w:rFonts w:ascii="Times New Roman" w:hAnsi="Times New Roman" w:cs="Times New Roman"/>
+          <w:sz w:val="20"/>
+          <w:szCs w:val="20"/>
+        </w:rPr>
+        <w:t xml:space="preserve"> </w:t>
+      </w:r>
+      <w:r>
+        <w:rPr>
+          <w:rFonts w:ascii="Times New Roman" w:hAnsi="Times New Roman" w:cs="Times New Roman"/>
+          <w:sz w:val="20"/>
+          <w:szCs w:val="20"/>
+        </w:rPr>
+        <w:t>While a lack of support exists on the internet, it provides code which is easy to understand which made it the correct decision to use it as a graphical user interface library.</w:t>
       </w:r>
       <w:bookmarkStart w:id="0" w:name="_GoBack"/>
       <w:bookmarkEnd w:id="0"/>
@@ -4540,79 +7257,115 @@
           <w:szCs w:val="20"/>
         </w:rPr>
       </w:pPr>
-      <w:r>
-        <w:rPr>
-          <w:rFonts w:ascii="Times New Roman" w:hAnsi="Times New Roman" w:cs="Times New Roman"/>
-          <w:sz w:val="20"/>
-          <w:szCs w:val="20"/>
-        </w:rPr>
-        <w:t>Rotor Design</w:t>
-      </w:r>
-    </w:p>
-    <w:p>
-      <w:pPr>
-        <w:pStyle w:val="NoSpacing"/>
-        <w:rPr>
-          <w:rFonts w:ascii="Times New Roman" w:hAnsi="Times New Roman" w:cs="Times New Roman"/>
-          <w:sz w:val="20"/>
-          <w:szCs w:val="20"/>
-        </w:rPr>
-      </w:pPr>
-    </w:p>
-    <w:p>
-      <w:pPr>
-        <w:pStyle w:val="NoSpacing"/>
-        <w:rPr>
-          <w:rFonts w:ascii="Times New Roman" w:hAnsi="Times New Roman" w:cs="Times New Roman"/>
-          <w:sz w:val="20"/>
-          <w:szCs w:val="20"/>
-        </w:rPr>
-      </w:pPr>
-    </w:p>
-    <w:p>
-      <w:pPr>
-        <w:pStyle w:val="NoSpacing"/>
-        <w:rPr>
-          <w:rFonts w:ascii="Times New Roman" w:hAnsi="Times New Roman" w:cs="Times New Roman"/>
-          <w:sz w:val="20"/>
-          <w:szCs w:val="20"/>
-        </w:rPr>
-      </w:pPr>
-      <w:r>
-        <w:rPr>
-          <w:rFonts w:ascii="Times New Roman" w:hAnsi="Times New Roman" w:cs="Times New Roman"/>
-          <w:sz w:val="20"/>
-          <w:szCs w:val="20"/>
-        </w:rPr>
-        <w:t>Implementation and Testing</w:t>
-      </w:r>
-    </w:p>
-    <w:p>
-      <w:pPr>
-        <w:pStyle w:val="NoSpacing"/>
-        <w:rPr>
-          <w:rFonts w:ascii="Times New Roman" w:hAnsi="Times New Roman" w:cs="Times New Roman"/>
-          <w:sz w:val="20"/>
-          <w:szCs w:val="20"/>
-        </w:rPr>
-      </w:pPr>
-    </w:p>
-    <w:p>
-      <w:pPr>
-        <w:pStyle w:val="NoSpacing"/>
-        <w:rPr>
-          <w:rFonts w:ascii="Times New Roman" w:hAnsi="Times New Roman" w:cs="Times New Roman"/>
-          <w:sz w:val="20"/>
-          <w:szCs w:val="20"/>
-        </w:rPr>
-      </w:pPr>
-      <w:r>
-        <w:rPr>
-          <w:rFonts w:ascii="Times New Roman" w:hAnsi="Times New Roman" w:cs="Times New Roman"/>
-          <w:sz w:val="20"/>
-          <w:szCs w:val="20"/>
-        </w:rPr>
-        <w:t>Considerations</w:t>
+    </w:p>
+    <w:p>
+      <w:pPr>
+        <w:pStyle w:val="NoSpacing"/>
+        <w:rPr>
+          <w:rFonts w:ascii="Times New Roman" w:hAnsi="Times New Roman" w:cs="Times New Roman"/>
+          <w:sz w:val="20"/>
+          <w:szCs w:val="20"/>
+        </w:rPr>
+      </w:pPr>
+      <w:r>
+        <w:rPr>
+          <w:rFonts w:ascii="Times New Roman" w:hAnsi="Times New Roman" w:cs="Times New Roman"/>
+          <w:sz w:val="20"/>
+          <w:szCs w:val="20"/>
+        </w:rPr>
+        <w:t>Classes</w:t>
+      </w:r>
+    </w:p>
+    <w:p>
+      <w:pPr>
+        <w:pStyle w:val="NoSpacing"/>
+        <w:rPr>
+          <w:rFonts w:ascii="Times New Roman" w:hAnsi="Times New Roman" w:cs="Times New Roman"/>
+          <w:sz w:val="20"/>
+          <w:szCs w:val="20"/>
+        </w:rPr>
+      </w:pPr>
+    </w:p>
+    <w:p>
+      <w:pPr>
+        <w:pStyle w:val="NoSpacing"/>
+        <w:rPr>
+          <w:rFonts w:ascii="Times New Roman" w:hAnsi="Times New Roman" w:cs="Times New Roman"/>
+          <w:sz w:val="20"/>
+          <w:szCs w:val="20"/>
+        </w:rPr>
+      </w:pPr>
+    </w:p>
+    <w:p>
+      <w:pPr>
+        <w:pStyle w:val="NoSpacing"/>
+        <w:rPr>
+          <w:rFonts w:ascii="Times New Roman" w:hAnsi="Times New Roman" w:cs="Times New Roman"/>
+          <w:sz w:val="20"/>
+          <w:szCs w:val="20"/>
+        </w:rPr>
+      </w:pPr>
+      <w:r>
+        <w:rPr>
+          <w:rFonts w:ascii="Times New Roman" w:hAnsi="Times New Roman" w:cs="Times New Roman"/>
+          <w:sz w:val="20"/>
+          <w:szCs w:val="20"/>
+        </w:rPr>
+        <w:t>Testing</w:t>
+      </w:r>
+    </w:p>
+    <w:p>
+      <w:pPr>
+        <w:pStyle w:val="NoSpacing"/>
+        <w:rPr>
+          <w:rFonts w:ascii="Times New Roman" w:hAnsi="Times New Roman" w:cs="Times New Roman"/>
+          <w:sz w:val="20"/>
+          <w:szCs w:val="20"/>
+        </w:rPr>
+      </w:pPr>
+      <w:r>
+        <w:rPr>
+          <w:rFonts w:ascii="Times New Roman" w:hAnsi="Times New Roman" w:cs="Times New Roman"/>
+          <w:sz w:val="20"/>
+          <w:szCs w:val="20"/>
+        </w:rPr>
+        <w:t>White Box Testing</w:t>
+      </w:r>
+    </w:p>
+    <w:p>
+      <w:pPr>
+        <w:pStyle w:val="NoSpacing"/>
+        <w:rPr>
+          <w:rFonts w:ascii="Times New Roman" w:hAnsi="Times New Roman" w:cs="Times New Roman"/>
+          <w:sz w:val="20"/>
+          <w:szCs w:val="20"/>
+        </w:rPr>
+      </w:pPr>
+      <w:r>
+        <w:rPr>
+          <w:rFonts w:ascii="Times New Roman" w:hAnsi="Times New Roman" w:cs="Times New Roman"/>
+          <w:sz w:val="20"/>
+          <w:szCs w:val="20"/>
+        </w:rPr>
+        <w:t>Black Box Testing</w:t>
+      </w:r>
+    </w:p>
+    <w:p>
+      <w:pPr>
+        <w:pStyle w:val="NoSpacing"/>
+        <w:rPr>
+          <w:rFonts w:ascii="Times New Roman" w:hAnsi="Times New Roman" w:cs="Times New Roman"/>
+          <w:sz w:val="20"/>
+          <w:szCs w:val="20"/>
+        </w:rPr>
+      </w:pPr>
+      <w:r>
+        <w:rPr>
+          <w:rFonts w:ascii="Times New Roman" w:hAnsi="Times New Roman" w:cs="Times New Roman"/>
+          <w:sz w:val="20"/>
+          <w:szCs w:val="20"/>
+        </w:rPr>
+        <w:t>User Testing</w:t>
       </w:r>
     </w:p>
     <w:p>
@@ -4687,6 +7440,42 @@
           <w:sz w:val="20"/>
           <w:szCs w:val="20"/>
         </w:rPr>
+        <w:t>Sus stuff</w:t>
+      </w:r>
+    </w:p>
+    <w:p>
+      <w:pPr>
+        <w:pStyle w:val="NoSpacing"/>
+        <w:rPr>
+          <w:rFonts w:ascii="Times New Roman" w:hAnsi="Times New Roman" w:cs="Times New Roman"/>
+          <w:sz w:val="20"/>
+          <w:szCs w:val="20"/>
+        </w:rPr>
+      </w:pPr>
+      <w:r>
+        <w:rPr>
+          <w:rFonts w:ascii="Times New Roman" w:hAnsi="Times New Roman" w:cs="Times New Roman"/>
+          <w:sz w:val="20"/>
+          <w:szCs w:val="20"/>
+        </w:rPr>
+        <w:t xml:space="preserve">Nielson’s Heuristics </w:t>
+      </w:r>
+    </w:p>
+    <w:p>
+      <w:pPr>
+        <w:pStyle w:val="NoSpacing"/>
+        <w:rPr>
+          <w:rFonts w:ascii="Times New Roman" w:hAnsi="Times New Roman" w:cs="Times New Roman"/>
+          <w:sz w:val="20"/>
+          <w:szCs w:val="20"/>
+        </w:rPr>
+      </w:pPr>
+      <w:r>
+        <w:rPr>
+          <w:rFonts w:ascii="Times New Roman" w:hAnsi="Times New Roman" w:cs="Times New Roman"/>
+          <w:sz w:val="20"/>
+          <w:szCs w:val="20"/>
+        </w:rPr>
         <w:tab/>
         <w:t>Other Criteria</w:t>
       </w:r>
@@ -4774,16 +7563,6 @@
         </w:rPr>
         <w:t>References</w:t>
       </w:r>
-    </w:p>
-    <w:p>
-      <w:pPr>
-        <w:pStyle w:val="NoSpacing"/>
-        <w:rPr>
-          <w:rFonts w:ascii="Times New Roman" w:hAnsi="Times New Roman" w:cs="Times New Roman"/>
-          <w:sz w:val="20"/>
-          <w:szCs w:val="20"/>
-        </w:rPr>
-      </w:pPr>
     </w:p>
     <w:p>
       <w:pPr>
@@ -4797,46 +7576,1241 @@
           <w:szCs w:val="20"/>
         </w:rPr>
       </w:pPr>
-      <w:r>
-        <w:rPr>
-          <w:rFonts w:ascii="Times New Roman" w:hAnsi="Times New Roman" w:cs="Times New Roman"/>
-          <w:sz w:val="20"/>
-          <w:szCs w:val="20"/>
-        </w:rPr>
-        <w:t xml:space="preserve">[1] </w:t>
-      </w:r>
-      <w:r>
-        <w:rPr>
-          <w:rFonts w:ascii="Times New Roman" w:hAnsi="Times New Roman" w:cs="Times New Roman"/>
-          <w:b/>
-          <w:sz w:val="20"/>
-          <w:szCs w:val="20"/>
-        </w:rPr>
-        <w:t>Royal Naval Museum</w:t>
-      </w:r>
-      <w:r>
-        <w:rPr>
-          <w:rFonts w:ascii="Times New Roman" w:hAnsi="Times New Roman" w:cs="Times New Roman"/>
-          <w:sz w:val="20"/>
-          <w:szCs w:val="20"/>
-        </w:rPr>
-        <w:t>. ‘</w:t>
-      </w:r>
-      <w:r>
-        <w:rPr>
-          <w:rFonts w:ascii="Times New Roman" w:hAnsi="Times New Roman" w:cs="Times New Roman"/>
-          <w:sz w:val="20"/>
-          <w:szCs w:val="20"/>
-        </w:rPr>
-        <w:t>The Enigma Machine’</w:t>
-      </w:r>
-      <w:r>
-        <w:rPr>
-          <w:rFonts w:ascii="Times New Roman" w:hAnsi="Times New Roman" w:cs="Times New Roman"/>
-          <w:sz w:val="20"/>
-          <w:szCs w:val="20"/>
-        </w:rPr>
-        <w:t xml:space="preserve"> [Online].</w:t>
+    </w:p>
+    <w:p>
+      <w:pPr>
+        <w:widowControl w:val="0"/>
+        <w:spacing w:after="120"/>
+      </w:pPr>
+      <w:r>
+        <w:t>[1] Royal Naval Museum</w:t>
+      </w:r>
+      <w:r>
+        <w:t>. ‘The Enigma Machine’ [Online]</w:t>
+      </w:r>
+    </w:p>
+    <w:p>
+      <w:pPr>
+        <w:widowControl w:val="0"/>
+        <w:spacing w:after="120"/>
+      </w:pPr>
+      <w:r>
+        <w:t xml:space="preserve">Available </w:t>
+      </w:r>
+      <w:r>
+        <w:t>at:</w:t>
+      </w:r>
+      <w:r>
+        <w:t xml:space="preserve"> </w:t>
+      </w:r>
+    </w:p>
+    <w:p>
+      <w:pPr>
+        <w:widowControl w:val="0"/>
+        <w:spacing w:after="120"/>
+      </w:pPr>
+      <w:r>
+        <w:t>http://www.royalnavalmuseum.org/info_sheets_enigma.htm</w:t>
+      </w:r>
+      <w:r>
+        <w:t xml:space="preserve"> </w:t>
+      </w:r>
+    </w:p>
+    <w:p>
+      <w:r>
+        <w:t>(</w:t>
+      </w:r>
+      <w:r>
+        <w:t xml:space="preserve">Last </w:t>
+      </w:r>
+      <w:r>
+        <w:t>Access</w:t>
+      </w:r>
+      <w:r>
+        <w:t>ed</w:t>
+      </w:r>
+      <w:r>
+        <w:t xml:space="preserve"> at: 23/03/2015)</w:t>
+      </w:r>
+    </w:p>
+    <w:p>
+      <w:pPr>
+        <w:widowControl w:val="0"/>
+        <w:spacing w:after="120"/>
+        <w:rPr>
+          <w:szCs w:val="18"/>
+        </w:rPr>
+      </w:pPr>
+      <w:r>
+        <w:rPr>
+          <w:szCs w:val="18"/>
+        </w:rPr>
+        <w:t xml:space="preserve"> </w:t>
+      </w:r>
+    </w:p>
+    <w:p>
+      <w:pPr>
+        <w:widowControl w:val="0"/>
+        <w:spacing w:after="120"/>
+        <w:rPr>
+          <w:szCs w:val="18"/>
+        </w:rPr>
+      </w:pPr>
+      <w:r>
+        <w:rPr>
+          <w:szCs w:val="18"/>
+        </w:rPr>
+        <w:t xml:space="preserve">[2] </w:t>
+      </w:r>
+      <w:proofErr w:type="spellStart"/>
+      <w:r>
+        <w:rPr>
+          <w:szCs w:val="18"/>
+        </w:rPr>
+        <w:t>Rijmenants</w:t>
+      </w:r>
+      <w:proofErr w:type="spellEnd"/>
+      <w:r>
+        <w:rPr>
+          <w:szCs w:val="18"/>
+        </w:rPr>
+        <w:t xml:space="preserve"> D. ‘The German </w:t>
+      </w:r>
+      <w:r>
+        <w:rPr>
+          <w:szCs w:val="18"/>
+        </w:rPr>
+        <w:t>Enigma Cipher Machine’ [Online]</w:t>
+      </w:r>
+    </w:p>
+    <w:p>
+      <w:pPr>
+        <w:widowControl w:val="0"/>
+        <w:spacing w:after="120"/>
+        <w:rPr>
+          <w:szCs w:val="18"/>
+        </w:rPr>
+      </w:pPr>
+      <w:r>
+        <w:rPr>
+          <w:szCs w:val="18"/>
+        </w:rPr>
+        <w:t>Available at:</w:t>
+      </w:r>
+    </w:p>
+    <w:p>
+      <w:pPr>
+        <w:widowControl w:val="0"/>
+        <w:spacing w:after="120"/>
+        <w:rPr>
+          <w:szCs w:val="18"/>
+        </w:rPr>
+      </w:pPr>
+      <w:r>
+        <w:rPr>
+          <w:szCs w:val="18"/>
+        </w:rPr>
+        <w:t xml:space="preserve">http://users.telenet.be/d.rijmenants/en/enigma.htm </w:t>
+      </w:r>
+    </w:p>
+    <w:p>
+      <w:r>
+        <w:t>(</w:t>
+      </w:r>
+      <w:r>
+        <w:t>Last Accessed</w:t>
+      </w:r>
+      <w:r>
+        <w:t xml:space="preserve"> </w:t>
+      </w:r>
+      <w:r>
+        <w:t>at: 23/03/2015)</w:t>
+      </w:r>
+    </w:p>
+    <w:p>
+      <w:pPr>
+        <w:widowControl w:val="0"/>
+        <w:spacing w:after="120"/>
+        <w:rPr>
+          <w:szCs w:val="18"/>
+        </w:rPr>
+      </w:pPr>
+    </w:p>
+    <w:p>
+      <w:pPr>
+        <w:widowControl w:val="0"/>
+        <w:spacing w:after="120"/>
+        <w:rPr>
+          <w:szCs w:val="18"/>
+        </w:rPr>
+      </w:pPr>
+      <w:r>
+        <w:rPr>
+          <w:szCs w:val="18"/>
+        </w:rPr>
+        <w:t>[3] History ‘Code Breaking’ [Online]</w:t>
+      </w:r>
+    </w:p>
+    <w:p>
+      <w:pPr>
+        <w:widowControl w:val="0"/>
+        <w:spacing w:after="120"/>
+        <w:rPr>
+          <w:szCs w:val="18"/>
+        </w:rPr>
+      </w:pPr>
+      <w:r>
+        <w:rPr>
+          <w:szCs w:val="18"/>
+        </w:rPr>
+        <w:t>Available at:</w:t>
+      </w:r>
+    </w:p>
+    <w:p>
+      <w:pPr>
+        <w:widowControl w:val="0"/>
+        <w:spacing w:after="120"/>
+        <w:rPr>
+          <w:szCs w:val="18"/>
+        </w:rPr>
+      </w:pPr>
+      <w:r>
+        <w:rPr>
+          <w:szCs w:val="18"/>
+        </w:rPr>
+        <w:t>http://</w:t>
+      </w:r>
+      <w:r>
+        <w:t>www.history.co.uk/study-topics/history-of-ww2/code-break</w:t>
+      </w:r>
+      <w:r>
+        <w:t>ing</w:t>
+      </w:r>
+      <w:r>
+        <w:rPr>
+          <w:szCs w:val="18"/>
+        </w:rPr>
+        <w:t xml:space="preserve"> </w:t>
+      </w:r>
+    </w:p>
+    <w:p>
+      <w:r>
+        <w:t>(</w:t>
+      </w:r>
+      <w:r>
+        <w:t>Last Accessed</w:t>
+      </w:r>
+      <w:r>
+        <w:t xml:space="preserve"> </w:t>
+      </w:r>
+      <w:r>
+        <w:t>at: 23/03/2015)</w:t>
+      </w:r>
+    </w:p>
+    <w:p>
+      <w:pPr>
+        <w:widowControl w:val="0"/>
+        <w:spacing w:after="120"/>
+      </w:pPr>
+    </w:p>
+    <w:p>
+      <w:pPr>
+        <w:widowControl w:val="0"/>
+        <w:spacing w:after="120"/>
+        <w:rPr>
+          <w:szCs w:val="18"/>
+        </w:rPr>
+      </w:pPr>
+      <w:r>
+        <w:rPr>
+          <w:szCs w:val="18"/>
+        </w:rPr>
+        <w:t>[4] Enigma History [Online]</w:t>
+      </w:r>
+    </w:p>
+    <w:p>
+      <w:pPr>
+        <w:widowControl w:val="0"/>
+        <w:spacing w:after="120"/>
+        <w:rPr>
+          <w:szCs w:val="18"/>
+        </w:rPr>
+      </w:pPr>
+      <w:r>
+        <w:rPr>
+          <w:szCs w:val="18"/>
+        </w:rPr>
+        <w:t>Available at:</w:t>
+      </w:r>
+    </w:p>
+    <w:p>
+      <w:pPr>
+        <w:widowControl w:val="0"/>
+        <w:spacing w:after="120"/>
+      </w:pPr>
+      <w:r>
+        <w:t>http://www.cryptomuseum.com/crypto/enigma/hist.htm</w:t>
+      </w:r>
+    </w:p>
+    <w:p>
+      <w:r>
+        <w:t>(Last Accessed</w:t>
+      </w:r>
+      <w:r>
+        <w:t xml:space="preserve"> </w:t>
+      </w:r>
+      <w:r>
+        <w:t>at: 23/03/2015)</w:t>
+      </w:r>
+    </w:p>
+    <w:p>
+      <w:pPr>
+        <w:widowControl w:val="0"/>
+        <w:spacing w:after="120"/>
+        <w:rPr>
+          <w:szCs w:val="18"/>
+        </w:rPr>
+      </w:pPr>
+    </w:p>
+    <w:p>
+      <w:pPr>
+        <w:widowControl w:val="0"/>
+        <w:spacing w:after="120"/>
+        <w:rPr>
+          <w:szCs w:val="18"/>
+        </w:rPr>
+      </w:pPr>
+      <w:r>
+        <w:rPr>
+          <w:szCs w:val="18"/>
+        </w:rPr>
+        <w:t xml:space="preserve">[5] </w:t>
+      </w:r>
+      <w:r>
+        <w:t>EnigmaCo</w:t>
+      </w:r>
+      <w:r>
+        <w:rPr>
+          <w:szCs w:val="18"/>
+        </w:rPr>
+        <w:t>.de [Online]</w:t>
+      </w:r>
+    </w:p>
+    <w:p>
+      <w:pPr>
+        <w:widowControl w:val="0"/>
+        <w:spacing w:after="120"/>
+      </w:pPr>
+      <w:r>
+        <w:rPr>
+          <w:szCs w:val="18"/>
+        </w:rPr>
+        <w:lastRenderedPageBreak/>
+        <w:t>Available at:</w:t>
+      </w:r>
+    </w:p>
+    <w:p>
+      <w:pPr>
+        <w:widowControl w:val="0"/>
+        <w:spacing w:after="120"/>
+      </w:pPr>
+      <w:r>
+        <w:t>http://www.</w:t>
+      </w:r>
+      <w:r>
+        <w:t>Enigmaco.de</w:t>
+      </w:r>
+    </w:p>
+    <w:p>
+      <w:r>
+        <w:t>(Last Accessed</w:t>
+      </w:r>
+      <w:r>
+        <w:t xml:space="preserve"> </w:t>
+      </w:r>
+      <w:r>
+        <w:t>at: 23/03/2015)</w:t>
+      </w:r>
+    </w:p>
+    <w:p>
+      <w:pPr>
+        <w:widowControl w:val="0"/>
+        <w:spacing w:after="120"/>
+        <w:rPr>
+          <w:szCs w:val="18"/>
+        </w:rPr>
+      </w:pPr>
+    </w:p>
+    <w:p>
+      <w:pPr>
+        <w:widowControl w:val="0"/>
+        <w:spacing w:after="120"/>
+        <w:rPr>
+          <w:szCs w:val="18"/>
+        </w:rPr>
+      </w:pPr>
+      <w:r>
+        <w:rPr>
+          <w:szCs w:val="18"/>
+        </w:rPr>
+        <w:t>[6</w:t>
+      </w:r>
+      <w:r>
+        <w:rPr>
+          <w:szCs w:val="18"/>
+        </w:rPr>
+        <w:t xml:space="preserve">] </w:t>
+      </w:r>
+      <w:r>
+        <w:t>Blender</w:t>
+      </w:r>
+      <w:r>
+        <w:rPr>
+          <w:szCs w:val="18"/>
+        </w:rPr>
+        <w:t xml:space="preserve"> [Online]</w:t>
+      </w:r>
+    </w:p>
+    <w:p>
+      <w:pPr>
+        <w:widowControl w:val="0"/>
+        <w:spacing w:after="120"/>
+      </w:pPr>
+      <w:r>
+        <w:rPr>
+          <w:szCs w:val="18"/>
+        </w:rPr>
+        <w:t>Available at:</w:t>
+      </w:r>
+    </w:p>
+    <w:p>
+      <w:pPr>
+        <w:widowControl w:val="0"/>
+        <w:spacing w:after="120"/>
+      </w:pPr>
+      <w:r>
+        <w:t>http://www.</w:t>
+      </w:r>
+      <w:r>
+        <w:t>Enigmaco.de</w:t>
+      </w:r>
+    </w:p>
+    <w:p>
+      <w:r>
+        <w:t>(Last Accessed</w:t>
+      </w:r>
+      <w:r>
+        <w:t xml:space="preserve"> </w:t>
+      </w:r>
+      <w:r>
+        <w:t>at: 23/03/2015)</w:t>
+      </w:r>
+    </w:p>
+    <w:p>
+      <w:pPr>
+        <w:widowControl w:val="0"/>
+        <w:spacing w:after="120"/>
+        <w:rPr>
+          <w:szCs w:val="18"/>
+        </w:rPr>
+      </w:pPr>
+    </w:p>
+    <w:p>
+      <w:pPr>
+        <w:widowControl w:val="0"/>
+        <w:spacing w:after="120"/>
+        <w:rPr>
+          <w:szCs w:val="18"/>
+        </w:rPr>
+      </w:pPr>
+      <w:r>
+        <w:rPr>
+          <w:szCs w:val="18"/>
+        </w:rPr>
+        <w:t xml:space="preserve">[7] Jerry </w:t>
+      </w:r>
+      <w:proofErr w:type="spellStart"/>
+      <w:r>
+        <w:rPr>
+          <w:szCs w:val="18"/>
+        </w:rPr>
+        <w:t>Proc</w:t>
+      </w:r>
+      <w:proofErr w:type="spellEnd"/>
+      <w:r>
+        <w:rPr>
+          <w:szCs w:val="18"/>
+        </w:rPr>
+        <w:t xml:space="preserve"> [Online]</w:t>
+      </w:r>
+    </w:p>
+    <w:p>
+      <w:pPr>
+        <w:widowControl w:val="0"/>
+        <w:spacing w:after="120"/>
+      </w:pPr>
+      <w:r>
+        <w:rPr>
+          <w:szCs w:val="18"/>
+        </w:rPr>
+        <w:t>Available at:</w:t>
+      </w:r>
+    </w:p>
+    <w:p>
+      <w:pPr>
+        <w:widowControl w:val="0"/>
+        <w:spacing w:after="120"/>
+      </w:pPr>
+      <w:r>
+        <w:t>http://www.</w:t>
+      </w:r>
+      <w:r>
+        <w:t>proc.ca/crypto/enigma.html</w:t>
+      </w:r>
+    </w:p>
+    <w:p>
+      <w:r>
+        <w:t>(Last Accessed at: 23/03/2015)</w:t>
+      </w:r>
+    </w:p>
+    <w:p>
+      <w:pPr>
+        <w:widowControl w:val="0"/>
+        <w:spacing w:after="120"/>
+        <w:rPr>
+          <w:szCs w:val="18"/>
+        </w:rPr>
+      </w:pPr>
+    </w:p>
+    <w:p>
+      <w:pPr>
+        <w:widowControl w:val="0"/>
+        <w:spacing w:after="120"/>
+        <w:rPr>
+          <w:szCs w:val="18"/>
+        </w:rPr>
+      </w:pPr>
+      <w:r>
+        <w:rPr>
+          <w:szCs w:val="18"/>
+        </w:rPr>
+        <w:t>[8</w:t>
+      </w:r>
+      <w:r>
+        <w:rPr>
+          <w:szCs w:val="18"/>
+        </w:rPr>
+        <w:t xml:space="preserve">] </w:t>
+      </w:r>
+      <w:r>
+        <w:rPr>
+          <w:szCs w:val="18"/>
+        </w:rPr>
+        <w:t xml:space="preserve">CEGUI </w:t>
+      </w:r>
+      <w:r>
+        <w:rPr>
+          <w:szCs w:val="18"/>
+        </w:rPr>
+        <w:t>[Online]</w:t>
+      </w:r>
+    </w:p>
+    <w:p>
+      <w:pPr>
+        <w:widowControl w:val="0"/>
+        <w:spacing w:after="120"/>
+      </w:pPr>
+      <w:r>
+        <w:rPr>
+          <w:szCs w:val="18"/>
+        </w:rPr>
+        <w:t>Available at:</w:t>
+      </w:r>
+    </w:p>
+    <w:p>
+      <w:pPr>
+        <w:widowControl w:val="0"/>
+        <w:spacing w:after="120"/>
+      </w:pPr>
+      <w:r>
+        <w:t>http://cegui.org.uk</w:t>
+      </w:r>
+    </w:p>
+    <w:p>
+      <w:r>
+        <w:t>(Last Accessed at: 23/03/2015)</w:t>
+      </w:r>
+    </w:p>
+    <w:p>
+      <w:pPr>
+        <w:widowControl w:val="0"/>
+        <w:spacing w:after="120"/>
+        <w:rPr>
+          <w:szCs w:val="18"/>
+        </w:rPr>
+      </w:pPr>
+    </w:p>
+    <w:p>
+      <w:pPr>
+        <w:widowControl w:val="0"/>
+        <w:spacing w:after="120"/>
+        <w:rPr>
+          <w:szCs w:val="18"/>
+        </w:rPr>
+      </w:pPr>
+      <w:r>
+        <w:rPr>
+          <w:szCs w:val="18"/>
+        </w:rPr>
+        <w:t>[9</w:t>
+      </w:r>
+      <w:r>
+        <w:rPr>
+          <w:szCs w:val="18"/>
+        </w:rPr>
+        <w:t xml:space="preserve">] </w:t>
+      </w:r>
+      <w:proofErr w:type="spellStart"/>
+      <w:r>
+        <w:rPr>
+          <w:szCs w:val="18"/>
+        </w:rPr>
+        <w:t>LibRocket</w:t>
+      </w:r>
+      <w:proofErr w:type="spellEnd"/>
+      <w:r>
+        <w:rPr>
+          <w:szCs w:val="18"/>
+        </w:rPr>
+        <w:t xml:space="preserve"> </w:t>
+      </w:r>
+      <w:r>
+        <w:rPr>
+          <w:szCs w:val="18"/>
+        </w:rPr>
+        <w:t>[Online]</w:t>
+      </w:r>
+    </w:p>
+    <w:p>
+      <w:pPr>
+        <w:widowControl w:val="0"/>
+        <w:spacing w:after="120"/>
+      </w:pPr>
+      <w:r>
+        <w:rPr>
+          <w:szCs w:val="18"/>
+        </w:rPr>
+        <w:t>Available at:</w:t>
+      </w:r>
+    </w:p>
+    <w:p>
+      <w:pPr>
+        <w:widowControl w:val="0"/>
+        <w:spacing w:after="120"/>
+      </w:pPr>
+      <w:r>
+        <w:t>http://www.</w:t>
+      </w:r>
+      <w:r>
+        <w:t>librocket.com</w:t>
+      </w:r>
+    </w:p>
+    <w:p>
+      <w:r>
+        <w:t>(Last Accessed at: 23/03/2015)</w:t>
+      </w:r>
+    </w:p>
+    <w:p>
+      <w:pPr>
+        <w:widowControl w:val="0"/>
+        <w:spacing w:after="120"/>
+        <w:rPr>
+          <w:szCs w:val="18"/>
+        </w:rPr>
+      </w:pPr>
+    </w:p>
+    <w:p>
+      <w:pPr>
+        <w:widowControl w:val="0"/>
+        <w:spacing w:after="120"/>
+        <w:rPr>
+          <w:szCs w:val="18"/>
+        </w:rPr>
+      </w:pPr>
+      <w:r>
+        <w:rPr>
+          <w:szCs w:val="18"/>
+        </w:rPr>
+        <w:t>[10</w:t>
+      </w:r>
+      <w:r>
+        <w:rPr>
+          <w:szCs w:val="18"/>
+        </w:rPr>
+        <w:t xml:space="preserve">] </w:t>
+      </w:r>
+      <w:proofErr w:type="spellStart"/>
+      <w:r>
+        <w:rPr>
+          <w:szCs w:val="18"/>
+        </w:rPr>
+        <w:t>LibUFO</w:t>
+      </w:r>
+      <w:proofErr w:type="spellEnd"/>
+      <w:r>
+        <w:rPr>
+          <w:szCs w:val="18"/>
+        </w:rPr>
+        <w:t xml:space="preserve"> </w:t>
+      </w:r>
+      <w:r>
+        <w:rPr>
+          <w:szCs w:val="18"/>
+        </w:rPr>
+        <w:t>[Online]</w:t>
+      </w:r>
+    </w:p>
+    <w:p>
+      <w:pPr>
+        <w:widowControl w:val="0"/>
+        <w:spacing w:after="120"/>
+      </w:pPr>
+      <w:r>
+        <w:rPr>
+          <w:szCs w:val="18"/>
+        </w:rPr>
+        <w:t>Available at:</w:t>
+      </w:r>
+    </w:p>
+    <w:p>
+      <w:pPr>
+        <w:widowControl w:val="0"/>
+        <w:spacing w:after="120"/>
+      </w:pPr>
+      <w:r>
+        <w:t>http://libufo.sourceforge.net</w:t>
+      </w:r>
+    </w:p>
+    <w:p>
+      <w:r>
+        <w:t>(Last Accessed at: 23/03/2015)</w:t>
+      </w:r>
+    </w:p>
+    <w:p>
+      <w:pPr>
+        <w:widowControl w:val="0"/>
+        <w:spacing w:after="120"/>
+        <w:rPr>
+          <w:szCs w:val="18"/>
+        </w:rPr>
+      </w:pPr>
+    </w:p>
+    <w:p>
+      <w:pPr>
+        <w:widowControl w:val="0"/>
+        <w:spacing w:after="120"/>
+        <w:rPr>
+          <w:szCs w:val="18"/>
+        </w:rPr>
+      </w:pPr>
+      <w:r>
+        <w:rPr>
+          <w:szCs w:val="18"/>
+        </w:rPr>
+        <w:t>[11</w:t>
+      </w:r>
+      <w:r>
+        <w:rPr>
+          <w:szCs w:val="18"/>
+        </w:rPr>
+        <w:t xml:space="preserve">] </w:t>
+      </w:r>
+      <w:proofErr w:type="spellStart"/>
+      <w:r>
+        <w:rPr>
+          <w:szCs w:val="18"/>
+        </w:rPr>
+        <w:t>AntTweakBar</w:t>
+      </w:r>
+      <w:proofErr w:type="spellEnd"/>
+      <w:r>
+        <w:rPr>
+          <w:szCs w:val="18"/>
+        </w:rPr>
+        <w:t xml:space="preserve"> </w:t>
+      </w:r>
+      <w:r>
+        <w:rPr>
+          <w:szCs w:val="18"/>
+        </w:rPr>
+        <w:t>[Online]</w:t>
+      </w:r>
+    </w:p>
+    <w:p>
+      <w:pPr>
+        <w:widowControl w:val="0"/>
+        <w:spacing w:after="120"/>
+      </w:pPr>
+      <w:r>
+        <w:rPr>
+          <w:szCs w:val="18"/>
+        </w:rPr>
+        <w:t>Available at:</w:t>
+      </w:r>
+    </w:p>
+    <w:p>
+      <w:pPr>
+        <w:widowControl w:val="0"/>
+        <w:spacing w:after="120"/>
+      </w:pPr>
+      <w:r>
+        <w:t>http://anttweakbar.sourceforge.net</w:t>
+      </w:r>
+    </w:p>
+    <w:p>
+      <w:r>
+        <w:t>(Last Accessed at: 23/03/2015)</w:t>
+      </w:r>
+    </w:p>
+    <w:p>
+      <w:pPr>
+        <w:widowControl w:val="0"/>
+        <w:spacing w:after="120"/>
+        <w:rPr>
+          <w:szCs w:val="18"/>
+        </w:rPr>
+      </w:pPr>
+    </w:p>
+    <w:p>
+      <w:pPr>
+        <w:widowControl w:val="0"/>
+        <w:spacing w:after="120"/>
+        <w:rPr>
+          <w:szCs w:val="18"/>
+        </w:rPr>
+      </w:pPr>
+      <w:r>
+        <w:rPr>
+          <w:szCs w:val="18"/>
+        </w:rPr>
+        <w:t>[12</w:t>
+      </w:r>
+      <w:r>
+        <w:rPr>
+          <w:szCs w:val="18"/>
+        </w:rPr>
+        <w:t xml:space="preserve">] </w:t>
+      </w:r>
+      <w:proofErr w:type="spellStart"/>
+      <w:r>
+        <w:rPr>
+          <w:szCs w:val="18"/>
+        </w:rPr>
+        <w:t>ImGUI</w:t>
+      </w:r>
+      <w:proofErr w:type="spellEnd"/>
+      <w:r>
+        <w:rPr>
+          <w:szCs w:val="18"/>
+        </w:rPr>
+        <w:t xml:space="preserve"> </w:t>
+      </w:r>
+      <w:r>
+        <w:rPr>
+          <w:szCs w:val="18"/>
+        </w:rPr>
+        <w:t>[Online]</w:t>
+      </w:r>
+    </w:p>
+    <w:p>
+      <w:pPr>
+        <w:widowControl w:val="0"/>
+        <w:spacing w:after="120"/>
+      </w:pPr>
+      <w:r>
+        <w:rPr>
+          <w:szCs w:val="18"/>
+        </w:rPr>
+        <w:t>Available at:</w:t>
+      </w:r>
+    </w:p>
+    <w:p>
+      <w:pPr>
+        <w:widowControl w:val="0"/>
+        <w:spacing w:after="120"/>
+      </w:pPr>
+      <w:r>
+        <w:t>http://github.com/ocornut/imgui</w:t>
+      </w:r>
+    </w:p>
+    <w:p>
+      <w:r>
+        <w:t>(Last Accessed at: 23/03/2015)</w:t>
+      </w:r>
+    </w:p>
+    <w:p>
+      <w:pPr>
+        <w:widowControl w:val="0"/>
+        <w:spacing w:after="120"/>
+        <w:rPr>
+          <w:szCs w:val="18"/>
+        </w:rPr>
+      </w:pPr>
+    </w:p>
+    <w:p>
+      <w:pPr>
+        <w:widowControl w:val="0"/>
+        <w:spacing w:after="120"/>
+        <w:rPr>
+          <w:szCs w:val="18"/>
+        </w:rPr>
+      </w:pPr>
+      <w:r>
+        <w:rPr>
+          <w:szCs w:val="18"/>
+        </w:rPr>
+        <w:t>[13</w:t>
+      </w:r>
+      <w:r>
+        <w:rPr>
+          <w:szCs w:val="18"/>
+        </w:rPr>
+        <w:t xml:space="preserve">] </w:t>
+      </w:r>
+      <w:proofErr w:type="spellStart"/>
+      <w:r>
+        <w:rPr>
+          <w:szCs w:val="18"/>
+        </w:rPr>
+        <w:t>Qt</w:t>
+      </w:r>
+      <w:proofErr w:type="spellEnd"/>
+      <w:r>
+        <w:rPr>
+          <w:szCs w:val="18"/>
+        </w:rPr>
+        <w:t xml:space="preserve"> </w:t>
+      </w:r>
+      <w:r>
+        <w:rPr>
+          <w:szCs w:val="18"/>
+        </w:rPr>
+        <w:t>[Online]</w:t>
+      </w:r>
+    </w:p>
+    <w:p>
+      <w:pPr>
+        <w:widowControl w:val="0"/>
+        <w:spacing w:after="120"/>
+      </w:pPr>
+      <w:r>
+        <w:rPr>
+          <w:szCs w:val="18"/>
+        </w:rPr>
+        <w:t>Available at:</w:t>
+      </w:r>
+    </w:p>
+    <w:p>
+      <w:pPr>
+        <w:widowControl w:val="0"/>
+        <w:spacing w:after="120"/>
+      </w:pPr>
+      <w:r>
+        <w:t>http://qt-project.org</w:t>
+      </w:r>
+    </w:p>
+    <w:p>
+      <w:r>
+        <w:lastRenderedPageBreak/>
+        <w:t>(Last Accessed at: 23/03/2015)</w:t>
+      </w:r>
+    </w:p>
+    <w:p>
+      <w:pPr>
+        <w:widowControl w:val="0"/>
+        <w:spacing w:after="120"/>
+        <w:rPr>
+          <w:szCs w:val="18"/>
+        </w:rPr>
+      </w:pPr>
+    </w:p>
+    <w:p>
+      <w:pPr>
+        <w:widowControl w:val="0"/>
+        <w:spacing w:after="120"/>
+        <w:rPr>
+          <w:szCs w:val="18"/>
+        </w:rPr>
+      </w:pPr>
+      <w:r>
+        <w:rPr>
+          <w:szCs w:val="18"/>
+        </w:rPr>
+        <w:t>[14</w:t>
+      </w:r>
+      <w:r>
+        <w:rPr>
+          <w:szCs w:val="18"/>
+        </w:rPr>
+        <w:t xml:space="preserve">] </w:t>
+      </w:r>
+      <w:r>
+        <w:rPr>
+          <w:szCs w:val="18"/>
+        </w:rPr>
+        <w:t xml:space="preserve">FLTK </w:t>
+      </w:r>
+      <w:r>
+        <w:rPr>
+          <w:szCs w:val="18"/>
+        </w:rPr>
+        <w:t>[Online]</w:t>
+      </w:r>
+    </w:p>
+    <w:p>
+      <w:pPr>
+        <w:widowControl w:val="0"/>
+        <w:spacing w:after="120"/>
+      </w:pPr>
+      <w:r>
+        <w:rPr>
+          <w:szCs w:val="18"/>
+        </w:rPr>
+        <w:t>Available at:</w:t>
+      </w:r>
+    </w:p>
+    <w:p>
+      <w:pPr>
+        <w:widowControl w:val="0"/>
+        <w:spacing w:after="120"/>
+      </w:pPr>
+      <w:r>
+        <w:t>http://fltk.org</w:t>
+      </w:r>
+    </w:p>
+    <w:p>
+      <w:r>
+        <w:t>(Last Accessed at: 23/03/2015)</w:t>
+      </w:r>
+    </w:p>
+    <w:p>
+      <w:pPr>
+        <w:widowControl w:val="0"/>
+        <w:spacing w:after="120"/>
+        <w:rPr>
+          <w:szCs w:val="18"/>
+        </w:rPr>
+      </w:pPr>
+    </w:p>
+    <w:p>
+      <w:pPr>
+        <w:widowControl w:val="0"/>
+        <w:spacing w:after="120"/>
+        <w:rPr>
+          <w:szCs w:val="18"/>
+        </w:rPr>
+      </w:pPr>
+      <w:r>
+        <w:rPr>
+          <w:szCs w:val="18"/>
+        </w:rPr>
+        <w:t>[15</w:t>
+      </w:r>
+      <w:r>
+        <w:rPr>
+          <w:szCs w:val="18"/>
+        </w:rPr>
+        <w:t xml:space="preserve">] </w:t>
+      </w:r>
+      <w:r>
+        <w:rPr>
+          <w:szCs w:val="18"/>
+        </w:rPr>
+        <w:t xml:space="preserve">D. </w:t>
+      </w:r>
+      <w:proofErr w:type="spellStart"/>
+      <w:r>
+        <w:rPr>
+          <w:szCs w:val="18"/>
+        </w:rPr>
+        <w:t>Shreiner</w:t>
+      </w:r>
+      <w:proofErr w:type="spellEnd"/>
+      <w:r>
+        <w:rPr>
+          <w:szCs w:val="18"/>
+        </w:rPr>
+        <w:t xml:space="preserve">, G. Sellers, J. </w:t>
+      </w:r>
+      <w:proofErr w:type="spellStart"/>
+      <w:r>
+        <w:rPr>
+          <w:szCs w:val="18"/>
+        </w:rPr>
+        <w:t>Kessenich</w:t>
+      </w:r>
+      <w:proofErr w:type="spellEnd"/>
+      <w:r>
+        <w:rPr>
+          <w:szCs w:val="18"/>
+        </w:rPr>
+        <w:t xml:space="preserve"> and B. </w:t>
+      </w:r>
+      <w:proofErr w:type="spellStart"/>
+      <w:r>
+        <w:rPr>
+          <w:szCs w:val="18"/>
+        </w:rPr>
+        <w:t>Licea</w:t>
+      </w:r>
+      <w:proofErr w:type="spellEnd"/>
+      <w:r>
+        <w:rPr>
+          <w:szCs w:val="18"/>
+        </w:rPr>
+        <w:t>-Kane</w:t>
+      </w:r>
+      <w:r>
+        <w:rPr>
+          <w:szCs w:val="18"/>
+        </w:rPr>
+        <w:t xml:space="preserve"> (2013), </w:t>
+      </w:r>
+      <w:r>
+        <w:rPr>
+          <w:i/>
+          <w:szCs w:val="18"/>
+        </w:rPr>
+        <w:t>‘OpenGL Programming Guide 8</w:t>
+      </w:r>
+      <w:r>
+        <w:rPr>
+          <w:i/>
+          <w:szCs w:val="18"/>
+          <w:vertAlign w:val="superscript"/>
+        </w:rPr>
+        <w:t>th</w:t>
+      </w:r>
+      <w:r>
+        <w:rPr>
+          <w:i/>
+          <w:szCs w:val="18"/>
+        </w:rPr>
+        <w:t xml:space="preserve"> Edition</w:t>
+      </w:r>
+      <w:r>
+        <w:rPr>
+          <w:i/>
+          <w:szCs w:val="18"/>
+        </w:rPr>
+        <w:t xml:space="preserve">’ </w:t>
+      </w:r>
+      <w:r>
+        <w:rPr>
+          <w:szCs w:val="18"/>
+        </w:rPr>
+        <w:t>Version 4.3, pp</w:t>
+      </w:r>
+      <w:r>
+        <w:rPr>
+          <w:szCs w:val="18"/>
+        </w:rPr>
+        <w:t>.</w:t>
+      </w:r>
+      <w:r>
+        <w:rPr>
+          <w:szCs w:val="18"/>
+        </w:rPr>
+        <w:t xml:space="preserve"> </w:t>
+      </w:r>
+      <w:r>
+        <w:rPr>
+          <w:szCs w:val="18"/>
+        </w:rPr>
+        <w:t>34-36</w:t>
+      </w:r>
+      <w:r>
+        <w:rPr>
+          <w:szCs w:val="18"/>
+        </w:rPr>
+        <w:t>.</w:t>
+      </w:r>
+    </w:p>
+    <w:p>
+      <w:pPr>
+        <w:widowControl w:val="0"/>
+        <w:spacing w:after="120"/>
+        <w:rPr>
+          <w:szCs w:val="18"/>
+        </w:rPr>
+      </w:pPr>
+    </w:p>
+    <w:p>
+      <w:pPr>
+        <w:widowControl w:val="0"/>
+        <w:spacing w:after="120"/>
+        <w:rPr>
+          <w:szCs w:val="18"/>
+        </w:rPr>
+      </w:pPr>
+      <w:r>
+        <w:rPr>
+          <w:szCs w:val="18"/>
+        </w:rPr>
+        <w:t>[16</w:t>
+      </w:r>
+      <w:r>
+        <w:rPr>
+          <w:szCs w:val="18"/>
+        </w:rPr>
+        <w:t xml:space="preserve">] </w:t>
+      </w:r>
+      <w:r>
+        <w:rPr>
+          <w:szCs w:val="18"/>
+        </w:rPr>
+        <w:t>GLFW</w:t>
+      </w:r>
+      <w:r>
+        <w:rPr>
+          <w:szCs w:val="18"/>
+        </w:rPr>
+        <w:t xml:space="preserve"> [Online]</w:t>
+      </w:r>
+    </w:p>
+    <w:p>
+      <w:pPr>
+        <w:widowControl w:val="0"/>
+        <w:spacing w:after="120"/>
+      </w:pPr>
+      <w:r>
+        <w:rPr>
+          <w:szCs w:val="18"/>
+        </w:rPr>
+        <w:t>Available at:</w:t>
+      </w:r>
+    </w:p>
+    <w:p>
+      <w:pPr>
+        <w:widowControl w:val="0"/>
+        <w:spacing w:after="120"/>
+      </w:pPr>
+      <w:r>
+        <w:t>http://</w:t>
+      </w:r>
+      <w:r>
+        <w:t>www.</w:t>
+      </w:r>
+      <w:r>
+        <w:t>glfw</w:t>
+      </w:r>
+      <w:r>
+        <w:t>.org</w:t>
+      </w:r>
+    </w:p>
+    <w:p>
+      <w:r>
+        <w:t>(Last Accessed at: 23/03/2015)</w:t>
       </w:r>
     </w:p>
     <w:p>
@@ -4851,537 +8825,6 @@
           <w:szCs w:val="20"/>
         </w:rPr>
       </w:pPr>
-      <w:r>
-        <w:rPr>
-          <w:rFonts w:ascii="Times New Roman" w:hAnsi="Times New Roman" w:cs="Times New Roman"/>
-          <w:sz w:val="20"/>
-          <w:szCs w:val="20"/>
-        </w:rPr>
-        <w:t>Available at:</w:t>
-      </w:r>
-    </w:p>
-    <w:p>
-      <w:pPr>
-        <w:pStyle w:val="NoSpacing"/>
-        <w:tabs>
-          <w:tab w:val="left" w:pos="840"/>
-        </w:tabs>
-        <w:rPr>
-          <w:rFonts w:ascii="Times New Roman" w:hAnsi="Times New Roman" w:cs="Times New Roman"/>
-          <w:sz w:val="20"/>
-          <w:szCs w:val="20"/>
-        </w:rPr>
-      </w:pPr>
-      <w:r>
-        <w:rPr>
-          <w:rFonts w:ascii="Times New Roman" w:hAnsi="Times New Roman" w:cs="Times New Roman"/>
-          <w:sz w:val="20"/>
-          <w:szCs w:val="20"/>
-        </w:rPr>
-        <w:t xml:space="preserve">http://www.royalnavalmuseum.org/info_sheets_enigma.htm </w:t>
-      </w:r>
-    </w:p>
-    <w:p>
-      <w:pPr>
-        <w:pStyle w:val="NoSpacing"/>
-        <w:tabs>
-          <w:tab w:val="left" w:pos="840"/>
-        </w:tabs>
-        <w:rPr>
-          <w:rFonts w:ascii="Times New Roman" w:hAnsi="Times New Roman" w:cs="Times New Roman"/>
-          <w:sz w:val="20"/>
-          <w:szCs w:val="20"/>
-        </w:rPr>
-      </w:pPr>
-      <w:r>
-        <w:rPr>
-          <w:rFonts w:ascii="Times New Roman" w:hAnsi="Times New Roman" w:cs="Times New Roman"/>
-          <w:sz w:val="20"/>
-          <w:szCs w:val="20"/>
-        </w:rPr>
-        <w:t>(Accessed at: 27/10</w:t>
-      </w:r>
-      <w:r>
-        <w:rPr>
-          <w:rFonts w:ascii="Times New Roman" w:hAnsi="Times New Roman" w:cs="Times New Roman"/>
-          <w:sz w:val="20"/>
-          <w:szCs w:val="20"/>
-        </w:rPr>
-        <w:t>/2014)</w:t>
-      </w:r>
-      <w:r>
-        <w:rPr>
-          <w:rFonts w:ascii="Times New Roman" w:hAnsi="Times New Roman" w:cs="Times New Roman"/>
-          <w:sz w:val="20"/>
-          <w:szCs w:val="20"/>
-        </w:rPr>
-        <w:cr/>
-      </w:r>
-    </w:p>
-    <w:p>
-      <w:pPr>
-        <w:pStyle w:val="NoSpacing"/>
-        <w:tabs>
-          <w:tab w:val="left" w:pos="840"/>
-        </w:tabs>
-        <w:rPr>
-          <w:rFonts w:ascii="Times New Roman" w:hAnsi="Times New Roman" w:cs="Times New Roman"/>
-          <w:sz w:val="20"/>
-          <w:szCs w:val="20"/>
-        </w:rPr>
-      </w:pPr>
-    </w:p>
-    <w:p>
-      <w:pPr>
-        <w:pStyle w:val="NoSpacing"/>
-        <w:tabs>
-          <w:tab w:val="left" w:pos="840"/>
-        </w:tabs>
-        <w:rPr>
-          <w:rFonts w:ascii="Times New Roman" w:hAnsi="Times New Roman" w:cs="Times New Roman"/>
-          <w:sz w:val="20"/>
-          <w:szCs w:val="20"/>
-        </w:rPr>
-      </w:pPr>
-      <w:r>
-        <w:rPr>
-          <w:rFonts w:ascii="Times New Roman" w:hAnsi="Times New Roman" w:cs="Times New Roman"/>
-          <w:sz w:val="20"/>
-          <w:szCs w:val="20"/>
-        </w:rPr>
-        <w:t xml:space="preserve">[2] </w:t>
-      </w:r>
-      <w:proofErr w:type="spellStart"/>
-      <w:r>
-        <w:rPr>
-          <w:rFonts w:ascii="Times New Roman" w:hAnsi="Times New Roman" w:cs="Times New Roman"/>
-          <w:b/>
-          <w:sz w:val="20"/>
-          <w:szCs w:val="20"/>
-        </w:rPr>
-        <w:t>Rijmenants</w:t>
-      </w:r>
-      <w:proofErr w:type="spellEnd"/>
-      <w:r>
-        <w:rPr>
-          <w:rFonts w:ascii="Times New Roman" w:hAnsi="Times New Roman" w:cs="Times New Roman"/>
-          <w:b/>
-          <w:sz w:val="20"/>
-          <w:szCs w:val="20"/>
-        </w:rPr>
-        <w:t xml:space="preserve"> D. </w:t>
-      </w:r>
-      <w:r>
-        <w:rPr>
-          <w:rFonts w:ascii="Times New Roman" w:hAnsi="Times New Roman" w:cs="Times New Roman"/>
-          <w:sz w:val="20"/>
-          <w:szCs w:val="20"/>
-        </w:rPr>
-        <w:t>‘The German Enigma Cipher Machine’ [Online].</w:t>
-      </w:r>
-    </w:p>
-    <w:p>
-      <w:pPr>
-        <w:pStyle w:val="NoSpacing"/>
-        <w:tabs>
-          <w:tab w:val="left" w:pos="840"/>
-        </w:tabs>
-        <w:rPr>
-          <w:rFonts w:ascii="Times New Roman" w:hAnsi="Times New Roman" w:cs="Times New Roman"/>
-          <w:sz w:val="20"/>
-          <w:szCs w:val="20"/>
-        </w:rPr>
-      </w:pPr>
-      <w:r>
-        <w:rPr>
-          <w:rFonts w:ascii="Times New Roman" w:hAnsi="Times New Roman" w:cs="Times New Roman"/>
-          <w:sz w:val="20"/>
-          <w:szCs w:val="20"/>
-        </w:rPr>
-        <w:t>Available at:</w:t>
-      </w:r>
-    </w:p>
-    <w:p>
-      <w:pPr>
-        <w:pStyle w:val="NoSpacing"/>
-        <w:tabs>
-          <w:tab w:val="left" w:pos="840"/>
-        </w:tabs>
-        <w:rPr>
-          <w:rFonts w:ascii="Times New Roman" w:hAnsi="Times New Roman" w:cs="Times New Roman"/>
-          <w:sz w:val="20"/>
-          <w:szCs w:val="20"/>
-        </w:rPr>
-      </w:pPr>
-      <w:r>
-        <w:rPr>
-          <w:rFonts w:ascii="Times New Roman" w:hAnsi="Times New Roman" w:cs="Times New Roman"/>
-          <w:sz w:val="20"/>
-          <w:szCs w:val="20"/>
-        </w:rPr>
-        <w:t>http://users.telenet.be/d.rijmenants/en/enigma.htm</w:t>
-      </w:r>
-    </w:p>
-    <w:p>
-      <w:pPr>
-        <w:pStyle w:val="NoSpacing"/>
-        <w:tabs>
-          <w:tab w:val="left" w:pos="840"/>
-        </w:tabs>
-        <w:rPr>
-          <w:rFonts w:ascii="Times New Roman" w:hAnsi="Times New Roman" w:cs="Times New Roman"/>
-          <w:sz w:val="20"/>
-          <w:szCs w:val="20"/>
-        </w:rPr>
-      </w:pPr>
-      <w:r>
-        <w:rPr>
-          <w:rFonts w:ascii="Times New Roman" w:hAnsi="Times New Roman" w:cs="Times New Roman"/>
-          <w:sz w:val="20"/>
-          <w:szCs w:val="20"/>
-        </w:rPr>
-        <w:t>(Accessed at: 27/10/2014)</w:t>
-      </w:r>
-    </w:p>
-    <w:p>
-      <w:pPr>
-        <w:pStyle w:val="NoSpacing"/>
-        <w:tabs>
-          <w:tab w:val="left" w:pos="840"/>
-        </w:tabs>
-        <w:rPr>
-          <w:rFonts w:ascii="Times New Roman" w:hAnsi="Times New Roman" w:cs="Times New Roman"/>
-          <w:sz w:val="20"/>
-          <w:szCs w:val="20"/>
-        </w:rPr>
-      </w:pPr>
-    </w:p>
-    <w:p>
-      <w:pPr>
-        <w:pStyle w:val="NoSpacing"/>
-        <w:tabs>
-          <w:tab w:val="left" w:pos="840"/>
-        </w:tabs>
-        <w:rPr>
-          <w:rFonts w:ascii="Times New Roman" w:hAnsi="Times New Roman" w:cs="Times New Roman"/>
-          <w:sz w:val="20"/>
-          <w:szCs w:val="20"/>
-        </w:rPr>
-      </w:pPr>
-      <w:r>
-        <w:rPr>
-          <w:rFonts w:ascii="Times New Roman" w:hAnsi="Times New Roman" w:cs="Times New Roman"/>
-          <w:sz w:val="20"/>
-          <w:szCs w:val="20"/>
-        </w:rPr>
-        <w:t xml:space="preserve">[3] </w:t>
-      </w:r>
-      <w:r>
-        <w:rPr>
-          <w:rFonts w:ascii="Times New Roman" w:hAnsi="Times New Roman" w:cs="Times New Roman"/>
-          <w:b/>
-          <w:sz w:val="20"/>
-          <w:szCs w:val="20"/>
-        </w:rPr>
-        <w:t xml:space="preserve">History </w:t>
-      </w:r>
-      <w:r>
-        <w:rPr>
-          <w:rFonts w:ascii="Times New Roman" w:hAnsi="Times New Roman" w:cs="Times New Roman"/>
-          <w:sz w:val="20"/>
-          <w:szCs w:val="20"/>
-        </w:rPr>
-        <w:t>‘Code Breaking’ [Online].</w:t>
-      </w:r>
-    </w:p>
-    <w:p>
-      <w:pPr>
-        <w:pStyle w:val="NoSpacing"/>
-        <w:tabs>
-          <w:tab w:val="left" w:pos="840"/>
-        </w:tabs>
-        <w:rPr>
-          <w:rFonts w:ascii="Times New Roman" w:hAnsi="Times New Roman" w:cs="Times New Roman"/>
-          <w:sz w:val="20"/>
-          <w:szCs w:val="20"/>
-        </w:rPr>
-      </w:pPr>
-      <w:r>
-        <w:rPr>
-          <w:rFonts w:ascii="Times New Roman" w:hAnsi="Times New Roman" w:cs="Times New Roman"/>
-          <w:sz w:val="20"/>
-          <w:szCs w:val="20"/>
-        </w:rPr>
-        <w:t xml:space="preserve">Available at: </w:t>
-      </w:r>
-    </w:p>
-    <w:p>
-      <w:pPr>
-        <w:pStyle w:val="NoSpacing"/>
-        <w:tabs>
-          <w:tab w:val="left" w:pos="840"/>
-        </w:tabs>
-        <w:rPr>
-          <w:rFonts w:ascii="Times New Roman" w:hAnsi="Times New Roman" w:cs="Times New Roman"/>
-          <w:sz w:val="20"/>
-          <w:szCs w:val="20"/>
-        </w:rPr>
-      </w:pPr>
-      <w:r>
-        <w:rPr>
-          <w:rFonts w:ascii="Times New Roman" w:hAnsi="Times New Roman" w:cs="Times New Roman"/>
-          <w:sz w:val="20"/>
-          <w:szCs w:val="20"/>
-        </w:rPr>
-        <w:t>http://www.history.co.uk/study-topics/history-of-ww2/code-breaking</w:t>
-      </w:r>
-    </w:p>
-    <w:p>
-      <w:pPr>
-        <w:pStyle w:val="NoSpacing"/>
-        <w:tabs>
-          <w:tab w:val="left" w:pos="840"/>
-        </w:tabs>
-        <w:rPr>
-          <w:rFonts w:ascii="Times New Roman" w:hAnsi="Times New Roman" w:cs="Times New Roman"/>
-          <w:sz w:val="20"/>
-          <w:szCs w:val="20"/>
-        </w:rPr>
-      </w:pPr>
-      <w:r>
-        <w:rPr>
-          <w:rFonts w:ascii="Times New Roman" w:hAnsi="Times New Roman" w:cs="Times New Roman"/>
-          <w:sz w:val="20"/>
-          <w:szCs w:val="20"/>
-        </w:rPr>
-        <w:t>(Accessed at: 11/11/2014)</w:t>
-      </w:r>
-    </w:p>
-    <w:p>
-      <w:pPr>
-        <w:pStyle w:val="NoSpacing"/>
-        <w:tabs>
-          <w:tab w:val="left" w:pos="840"/>
-        </w:tabs>
-        <w:rPr>
-          <w:rFonts w:ascii="Times New Roman" w:hAnsi="Times New Roman" w:cs="Times New Roman"/>
-          <w:sz w:val="20"/>
-          <w:szCs w:val="20"/>
-        </w:rPr>
-      </w:pPr>
-    </w:p>
-    <w:p>
-      <w:pPr>
-        <w:pStyle w:val="NoSpacing"/>
-        <w:tabs>
-          <w:tab w:val="left" w:pos="840"/>
-        </w:tabs>
-        <w:rPr>
-          <w:rFonts w:ascii="Times New Roman" w:hAnsi="Times New Roman" w:cs="Times New Roman"/>
-          <w:sz w:val="20"/>
-          <w:szCs w:val="20"/>
-        </w:rPr>
-      </w:pPr>
-      <w:r>
-        <w:rPr>
-          <w:rFonts w:ascii="Times New Roman" w:hAnsi="Times New Roman" w:cs="Times New Roman"/>
-          <w:sz w:val="20"/>
-          <w:szCs w:val="20"/>
-        </w:rPr>
-        <w:t xml:space="preserve">[4] </w:t>
-      </w:r>
-      <w:r>
-        <w:rPr>
-          <w:rFonts w:ascii="Times New Roman" w:hAnsi="Times New Roman" w:cs="Times New Roman"/>
-          <w:sz w:val="20"/>
-          <w:szCs w:val="20"/>
-        </w:rPr>
-        <w:t>Enigma History [Online]</w:t>
-      </w:r>
-    </w:p>
-    <w:p>
-      <w:pPr>
-        <w:pStyle w:val="NoSpacing"/>
-        <w:tabs>
-          <w:tab w:val="left" w:pos="840"/>
-        </w:tabs>
-        <w:rPr>
-          <w:rFonts w:ascii="Times New Roman" w:hAnsi="Times New Roman" w:cs="Times New Roman"/>
-          <w:sz w:val="20"/>
-          <w:szCs w:val="20"/>
-        </w:rPr>
-      </w:pPr>
-      <w:r>
-        <w:rPr>
-          <w:rFonts w:ascii="Times New Roman" w:hAnsi="Times New Roman" w:cs="Times New Roman"/>
-          <w:sz w:val="20"/>
-          <w:szCs w:val="20"/>
-        </w:rPr>
-        <w:t>Available at:</w:t>
-      </w:r>
-    </w:p>
-    <w:p>
-      <w:pPr>
-        <w:pStyle w:val="NoSpacing"/>
-        <w:tabs>
-          <w:tab w:val="left" w:pos="840"/>
-        </w:tabs>
-        <w:rPr>
-          <w:rFonts w:ascii="Times New Roman" w:hAnsi="Times New Roman" w:cs="Times New Roman"/>
-          <w:sz w:val="20"/>
-          <w:szCs w:val="20"/>
-        </w:rPr>
-      </w:pPr>
-      <w:r>
-        <w:rPr>
-          <w:rFonts w:ascii="Times New Roman" w:hAnsi="Times New Roman" w:cs="Times New Roman"/>
-          <w:sz w:val="20"/>
-          <w:szCs w:val="20"/>
-        </w:rPr>
-        <w:t>http://www.cryptomuseu</w:t>
-      </w:r>
-      <w:r>
-        <w:rPr>
-          <w:rFonts w:ascii="Times New Roman" w:hAnsi="Times New Roman" w:cs="Times New Roman"/>
-          <w:sz w:val="20"/>
-          <w:szCs w:val="20"/>
-        </w:rPr>
-        <w:t>m.com/crypto/enigma/hist.htm</w:t>
-      </w:r>
-    </w:p>
-    <w:p>
-      <w:pPr>
-        <w:pStyle w:val="NoSpacing"/>
-        <w:tabs>
-          <w:tab w:val="left" w:pos="840"/>
-        </w:tabs>
-        <w:rPr>
-          <w:rFonts w:ascii="Times New Roman" w:hAnsi="Times New Roman" w:cs="Times New Roman"/>
-          <w:sz w:val="20"/>
-          <w:szCs w:val="20"/>
-        </w:rPr>
-      </w:pPr>
-      <w:r>
-        <w:rPr>
-          <w:rFonts w:ascii="Times New Roman" w:hAnsi="Times New Roman" w:cs="Times New Roman"/>
-          <w:sz w:val="20"/>
-          <w:szCs w:val="20"/>
-        </w:rPr>
-        <w:t>(Access at: 17/03/2015)</w:t>
-      </w:r>
-    </w:p>
-    <w:p>
-      <w:pPr>
-        <w:pStyle w:val="NoSpacing"/>
-        <w:tabs>
-          <w:tab w:val="left" w:pos="840"/>
-        </w:tabs>
-        <w:rPr>
-          <w:rFonts w:ascii="Times New Roman" w:hAnsi="Times New Roman" w:cs="Times New Roman"/>
-          <w:sz w:val="20"/>
-          <w:szCs w:val="20"/>
-        </w:rPr>
-      </w:pPr>
-    </w:p>
-    <w:p>
-      <w:pPr>
-        <w:pStyle w:val="NoSpacing"/>
-        <w:tabs>
-          <w:tab w:val="left" w:pos="840"/>
-        </w:tabs>
-        <w:rPr>
-          <w:rFonts w:ascii="Times New Roman" w:hAnsi="Times New Roman" w:cs="Times New Roman"/>
-          <w:sz w:val="20"/>
-          <w:szCs w:val="20"/>
-        </w:rPr>
-      </w:pPr>
-      <w:r>
-        <w:rPr>
-          <w:rFonts w:ascii="Times New Roman" w:hAnsi="Times New Roman" w:cs="Times New Roman"/>
-          <w:sz w:val="20"/>
-          <w:szCs w:val="20"/>
-        </w:rPr>
-        <w:t>[5] EnigmaCo.de [Online]</w:t>
-      </w:r>
-    </w:p>
-    <w:p>
-      <w:pPr>
-        <w:pStyle w:val="NoSpacing"/>
-        <w:tabs>
-          <w:tab w:val="left" w:pos="840"/>
-        </w:tabs>
-        <w:rPr>
-          <w:rFonts w:ascii="Times New Roman" w:hAnsi="Times New Roman" w:cs="Times New Roman"/>
-          <w:sz w:val="20"/>
-          <w:szCs w:val="20"/>
-        </w:rPr>
-      </w:pPr>
-      <w:r>
-        <w:rPr>
-          <w:rFonts w:ascii="Times New Roman" w:hAnsi="Times New Roman" w:cs="Times New Roman"/>
-          <w:sz w:val="20"/>
-          <w:szCs w:val="20"/>
-        </w:rPr>
-        <w:t>Available at:</w:t>
-      </w:r>
-    </w:p>
-    <w:p>
-      <w:pPr>
-        <w:pStyle w:val="NoSpacing"/>
-        <w:tabs>
-          <w:tab w:val="left" w:pos="840"/>
-        </w:tabs>
-        <w:rPr>
-          <w:rFonts w:ascii="Times New Roman" w:hAnsi="Times New Roman" w:cs="Times New Roman"/>
-          <w:sz w:val="20"/>
-          <w:szCs w:val="20"/>
-        </w:rPr>
-      </w:pPr>
-      <w:r>
-        <w:rPr>
-          <w:rFonts w:ascii="Times New Roman" w:hAnsi="Times New Roman" w:cs="Times New Roman"/>
-          <w:sz w:val="20"/>
-          <w:szCs w:val="20"/>
-        </w:rPr>
-        <w:t>http://www.Enigmaco.de</w:t>
-      </w:r>
-    </w:p>
-    <w:p>
-      <w:pPr>
-        <w:pStyle w:val="NoSpacing"/>
-        <w:tabs>
-          <w:tab w:val="left" w:pos="840"/>
-        </w:tabs>
-        <w:rPr>
-          <w:rFonts w:ascii="Times New Roman" w:hAnsi="Times New Roman" w:cs="Times New Roman"/>
-          <w:sz w:val="20"/>
-          <w:szCs w:val="20"/>
-        </w:rPr>
-      </w:pPr>
-      <w:r>
-        <w:rPr>
-          <w:rFonts w:ascii="Times New Roman" w:hAnsi="Times New Roman" w:cs="Times New Roman"/>
-          <w:sz w:val="20"/>
-          <w:szCs w:val="20"/>
-        </w:rPr>
-        <w:t>(Access at:</w:t>
-      </w:r>
-      <w:r>
-        <w:rPr>
-          <w:rFonts w:ascii="Times New Roman" w:hAnsi="Times New Roman" w:cs="Times New Roman"/>
-          <w:sz w:val="20"/>
-          <w:szCs w:val="20"/>
-        </w:rPr>
-        <w:t xml:space="preserve"> </w:t>
-      </w:r>
-      <w:r>
-        <w:rPr>
-          <w:rFonts w:ascii="Times New Roman" w:hAnsi="Times New Roman" w:cs="Times New Roman"/>
-          <w:sz w:val="20"/>
-          <w:szCs w:val="20"/>
-        </w:rPr>
-        <w:t>17/03/2015)</w:t>
-      </w:r>
     </w:p>
     <w:sectPr>
       <w:pgSz w:w="11906" w:h="16838"/>
@@ -5391,6 +8834,44 @@
     </w:sectPr>
   </w:body>
 </w:document>
+</file>
+
+<file path=word/endnotes.xml><?xml version="1.0" encoding="utf-8"?>
+<w:endnotes xmlns:wpc="http://schemas.microsoft.com/office/word/2010/wordprocessingCanvas" xmlns:mc="http://schemas.openxmlformats.org/markup-compatibility/2006" xmlns:o="urn:schemas-microsoft-com:office:office" xmlns:r="http://schemas.openxmlformats.org/officeDocument/2006/relationships" xmlns:m="http://schemas.openxmlformats.org/officeDocument/2006/math" xmlns:v="urn:schemas-microsoft-com:vml" xmlns:wp14="http://schemas.microsoft.com/office/word/2010/wordprocessingDrawing" xmlns:wp="http://schemas.openxmlformats.org/drawingml/2006/wordprocessingDrawing" xmlns:w10="urn:schemas-microsoft-com:office:word" xmlns:w="http://schemas.openxmlformats.org/wordprocessingml/2006/main" xmlns:w14="http://schemas.microsoft.com/office/word/2010/wordml" xmlns:w15="http://schemas.microsoft.com/office/word/2012/wordml" xmlns:wpg="http://schemas.microsoft.com/office/word/2010/wordprocessingGroup" xmlns:wpi="http://schemas.microsoft.com/office/word/2010/wordprocessingInk" xmlns:wne="http://schemas.microsoft.com/office/word/2006/wordml" xmlns:wps="http://schemas.microsoft.com/office/word/2010/wordprocessingShape" mc:Ignorable="w14 w15 wp14">
+  <w:endnote w:type="separator" w:id="-1">
+    <w:p>
+      <w:r>
+        <w:separator/>
+      </w:r>
+    </w:p>
+  </w:endnote>
+  <w:endnote w:type="continuationSeparator" w:id="0">
+    <w:p>
+      <w:r>
+        <w:continuationSeparator/>
+      </w:r>
+    </w:p>
+  </w:endnote>
+</w:endnotes>
+</file>
+
+<file path=word/footnotes.xml><?xml version="1.0" encoding="utf-8"?>
+<w:footnotes xmlns:wpc="http://schemas.microsoft.com/office/word/2010/wordprocessingCanvas" xmlns:mc="http://schemas.openxmlformats.org/markup-compatibility/2006" xmlns:o="urn:schemas-microsoft-com:office:office" xmlns:r="http://schemas.openxmlformats.org/officeDocument/2006/relationships" xmlns:m="http://schemas.openxmlformats.org/officeDocument/2006/math" xmlns:v="urn:schemas-microsoft-com:vml" xmlns:wp14="http://schemas.microsoft.com/office/word/2010/wordprocessingDrawing" xmlns:wp="http://schemas.openxmlformats.org/drawingml/2006/wordprocessingDrawing" xmlns:w10="urn:schemas-microsoft-com:office:word" xmlns:w="http://schemas.openxmlformats.org/wordprocessingml/2006/main" xmlns:w14="http://schemas.microsoft.com/office/word/2010/wordml" xmlns:w15="http://schemas.microsoft.com/office/word/2012/wordml" xmlns:wpg="http://schemas.microsoft.com/office/word/2010/wordprocessingGroup" xmlns:wpi="http://schemas.microsoft.com/office/word/2010/wordprocessingInk" xmlns:wne="http://schemas.microsoft.com/office/word/2006/wordml" xmlns:wps="http://schemas.microsoft.com/office/word/2010/wordprocessingShape" mc:Ignorable="w14 w15 wp14">
+  <w:footnote w:type="separator" w:id="-1">
+    <w:p>
+      <w:r>
+        <w:separator/>
+      </w:r>
+    </w:p>
+  </w:footnote>
+  <w:footnote w:type="continuationSeparator" w:id="0">
+    <w:p>
+      <w:r>
+        <w:continuationSeparator/>
+      </w:r>
+    </w:p>
+  </w:footnote>
+</w:footnotes>
 </file>
 
 <file path=word/numbering.xml><?xml version="1.0" encoding="utf-8"?>
@@ -5907,6 +9388,17 @@
   <w:style w:type="paragraph" w:default="1" w:styleId="Normal">
     <w:name w:val="Normal"/>
     <w:qFormat/>
+    <w:rsid w:val="00E25AA5"/>
+    <w:pPr>
+      <w:spacing w:after="0" w:line="240" w:lineRule="auto"/>
+      <w:jc w:val="both"/>
+    </w:pPr>
+    <w:rPr>
+      <w:rFonts w:ascii="Times New Roman" w:eastAsia="Times New Roman" w:hAnsi="Times New Roman" w:cs="Times New Roman"/>
+      <w:sz w:val="20"/>
+      <w:szCs w:val="20"/>
+      <w:lang w:eastAsia="fr-FR"/>
+    </w:rPr>
   </w:style>
   <w:style w:type="paragraph" w:styleId="Heading1">
     <w:name w:val="heading 1"/>
@@ -5918,7 +9410,8 @@
     <w:pPr>
       <w:keepNext/>
       <w:keepLines/>
-      <w:spacing w:before="240" w:after="0"/>
+      <w:spacing w:before="240" w:line="259" w:lineRule="auto"/>
+      <w:jc w:val="left"/>
       <w:outlineLvl w:val="0"/>
     </w:pPr>
     <w:rPr>
@@ -5926,7 +9419,7 @@
       <w:color w:val="2E74B5" w:themeColor="accent1" w:themeShade="BF"/>
       <w:sz w:val="32"/>
       <w:szCs w:val="32"/>
-      <w:lang w:val="en-US"/>
+      <w:lang w:val="en-US" w:eastAsia="en-US"/>
     </w:rPr>
   </w:style>
   <w:style w:type="paragraph" w:styleId="Heading2">
@@ -5944,15 +9437,13 @@
       </w:tabs>
       <w:spacing w:after="120" w:line="312" w:lineRule="atLeast"/>
       <w:ind w:left="576" w:hanging="576"/>
-      <w:jc w:val="both"/>
       <w:outlineLvl w:val="1"/>
     </w:pPr>
     <w:rPr>
-      <w:rFonts w:ascii="Times New Roman" w:eastAsia="Times New Roman" w:hAnsi="Times New Roman" w:cs="Times New Roman"/>
       <w:b/>
       <w:sz w:val="24"/>
       <w:szCs w:val="24"/>
-      <w:lang w:val="en-US" w:eastAsia="fr-FR"/>
+      <w:lang w:val="en-US"/>
     </w:rPr>
   </w:style>
   <w:style w:type="paragraph" w:styleId="Heading3">
@@ -5967,18 +9458,16 @@
       <w:tabs>
         <w:tab w:val="num" w:pos="720"/>
       </w:tabs>
-      <w:spacing w:before="240" w:after="60" w:line="240" w:lineRule="auto"/>
+      <w:spacing w:before="240" w:after="60"/>
       <w:ind w:left="720" w:hanging="720"/>
-      <w:jc w:val="both"/>
       <w:outlineLvl w:val="2"/>
     </w:pPr>
     <w:rPr>
-      <w:rFonts w:ascii="Times New Roman" w:eastAsia="Times New Roman" w:hAnsi="Times New Roman" w:cs="Arial"/>
+      <w:rFonts w:cs="Arial"/>
       <w:b/>
       <w:bCs/>
-      <w:sz w:val="20"/>
       <w:szCs w:val="24"/>
-      <w:lang w:val="fr-FR" w:eastAsia="fr-FR"/>
+      <w:lang w:val="fr-FR"/>
     </w:rPr>
   </w:style>
   <w:style w:type="paragraph" w:styleId="Heading4">
@@ -5993,18 +9482,15 @@
       <w:tabs>
         <w:tab w:val="num" w:pos="864"/>
       </w:tabs>
-      <w:spacing w:before="240" w:after="60" w:line="240" w:lineRule="auto"/>
+      <w:spacing w:before="240" w:after="60"/>
       <w:ind w:left="864" w:hanging="864"/>
-      <w:jc w:val="both"/>
       <w:outlineLvl w:val="3"/>
     </w:pPr>
     <w:rPr>
-      <w:rFonts w:ascii="Times New Roman" w:eastAsia="Times New Roman" w:hAnsi="Times New Roman" w:cs="Times New Roman"/>
       <w:b/>
       <w:bCs/>
-      <w:sz w:val="20"/>
       <w:szCs w:val="28"/>
-      <w:lang w:val="fr-FR" w:eastAsia="fr-FR"/>
+      <w:lang w:val="fr-FR"/>
     </w:rPr>
   </w:style>
   <w:style w:type="paragraph" w:styleId="Heading5">
@@ -6018,19 +9504,16 @@
       <w:tabs>
         <w:tab w:val="num" w:pos="1008"/>
       </w:tabs>
-      <w:spacing w:before="240" w:after="60" w:line="240" w:lineRule="auto"/>
+      <w:spacing w:before="240" w:after="60"/>
       <w:ind w:left="1008" w:hanging="1008"/>
-      <w:jc w:val="both"/>
       <w:outlineLvl w:val="4"/>
     </w:pPr>
     <w:rPr>
-      <w:rFonts w:ascii="Times New Roman" w:eastAsia="Times New Roman" w:hAnsi="Times New Roman" w:cs="Times New Roman"/>
       <w:b/>
       <w:bCs/>
       <w:iCs/>
-      <w:sz w:val="20"/>
       <w:szCs w:val="26"/>
-      <w:lang w:val="fr-FR" w:eastAsia="fr-FR"/>
+      <w:lang w:val="fr-FR"/>
     </w:rPr>
   </w:style>
   <w:style w:type="paragraph" w:styleId="Heading6">
@@ -6044,17 +9527,15 @@
       <w:tabs>
         <w:tab w:val="num" w:pos="1152"/>
       </w:tabs>
-      <w:spacing w:before="240" w:after="60" w:line="240" w:lineRule="auto"/>
+      <w:spacing w:before="240" w:after="60"/>
       <w:ind w:left="1152" w:hanging="1152"/>
-      <w:jc w:val="both"/>
       <w:outlineLvl w:val="5"/>
     </w:pPr>
     <w:rPr>
-      <w:rFonts w:ascii="Times New Roman" w:eastAsia="Times New Roman" w:hAnsi="Times New Roman" w:cs="Times New Roman"/>
       <w:b/>
       <w:bCs/>
-      <w:sz w:val="20"/>
-      <w:lang w:val="fr-FR" w:eastAsia="fr-FR"/>
+      <w:szCs w:val="22"/>
+      <w:lang w:val="fr-FR"/>
     </w:rPr>
   </w:style>
   <w:style w:type="paragraph" w:styleId="Heading7">
@@ -6070,17 +9551,14 @@
       <w:tabs>
         <w:tab w:val="num" w:pos="1296"/>
       </w:tabs>
-      <w:spacing w:after="0" w:line="312" w:lineRule="atLeast"/>
+      <w:spacing w:line="312" w:lineRule="atLeast"/>
       <w:ind w:left="1296" w:hanging="1296"/>
       <w:jc w:val="center"/>
       <w:outlineLvl w:val="6"/>
     </w:pPr>
     <w:rPr>
-      <w:rFonts w:ascii="Times New Roman" w:eastAsia="Times New Roman" w:hAnsi="Times New Roman" w:cs="Times New Roman"/>
       <w:b/>
-      <w:sz w:val="20"/>
-      <w:szCs w:val="20"/>
-      <w:lang w:val="en-US" w:eastAsia="fr-FR"/>
+      <w:lang w:val="en-US"/>
     </w:rPr>
   </w:style>
   <w:style w:type="paragraph" w:styleId="Heading8">
@@ -6096,17 +9574,14 @@
       <w:tabs>
         <w:tab w:val="num" w:pos="1440"/>
       </w:tabs>
-      <w:spacing w:after="0" w:line="312" w:lineRule="atLeast"/>
+      <w:spacing w:line="312" w:lineRule="atLeast"/>
       <w:ind w:left="1440" w:hanging="1440"/>
       <w:jc w:val="center"/>
       <w:outlineLvl w:val="7"/>
     </w:pPr>
     <w:rPr>
-      <w:rFonts w:ascii="Times New Roman" w:eastAsia="Times New Roman" w:hAnsi="Times New Roman" w:cs="Times New Roman"/>
       <w:b/>
-      <w:sz w:val="20"/>
-      <w:szCs w:val="20"/>
-      <w:lang w:val="en-US" w:eastAsia="fr-FR"/>
+      <w:lang w:val="en-US"/>
     </w:rPr>
   </w:style>
   <w:style w:type="paragraph" w:styleId="Heading9">
@@ -6120,14 +9595,15 @@
       <w:tabs>
         <w:tab w:val="num" w:pos="1584"/>
       </w:tabs>
-      <w:spacing w:before="240" w:after="60" w:line="240" w:lineRule="auto"/>
+      <w:spacing w:before="240" w:after="60"/>
       <w:ind w:left="1584" w:hanging="1584"/>
-      <w:jc w:val="both"/>
       <w:outlineLvl w:val="8"/>
     </w:pPr>
     <w:rPr>
-      <w:rFonts w:ascii="Arial" w:eastAsia="Times New Roman" w:hAnsi="Arial" w:cs="Arial"/>
-      <w:lang w:val="fr-FR" w:eastAsia="fr-FR"/>
+      <w:rFonts w:ascii="Arial" w:hAnsi="Arial" w:cs="Arial"/>
+      <w:sz w:val="22"/>
+      <w:szCs w:val="22"/>
+      <w:lang w:val="fr-FR"/>
     </w:rPr>
   </w:style>
   <w:style w:type="character" w:default="1" w:styleId="DefaultParagraphFont">
@@ -6294,6 +9770,60 @@
     <w:rPr>
       <w:color w:val="0563C1" w:themeColor="hyperlink"/>
       <w:u w:val="single"/>
+    </w:rPr>
+  </w:style>
+  <w:style w:type="paragraph" w:styleId="Header">
+    <w:name w:val="header"/>
+    <w:basedOn w:val="Normal"/>
+    <w:link w:val="HeaderChar"/>
+    <w:uiPriority w:val="99"/>
+    <w:unhideWhenUsed/>
+    <w:rsid w:val="00E25AA5"/>
+    <w:pPr>
+      <w:tabs>
+        <w:tab w:val="center" w:pos="4513"/>
+        <w:tab w:val="right" w:pos="9026"/>
+      </w:tabs>
+    </w:pPr>
+  </w:style>
+  <w:style w:type="character" w:customStyle="1" w:styleId="HeaderChar">
+    <w:name w:val="Header Char"/>
+    <w:basedOn w:val="DefaultParagraphFont"/>
+    <w:link w:val="Header"/>
+    <w:uiPriority w:val="99"/>
+    <w:rsid w:val="00E25AA5"/>
+    <w:rPr>
+      <w:rFonts w:ascii="Times New Roman" w:eastAsia="Times New Roman" w:hAnsi="Times New Roman" w:cs="Times New Roman"/>
+      <w:sz w:val="20"/>
+      <w:szCs w:val="20"/>
+      <w:lang w:eastAsia="fr-FR"/>
+    </w:rPr>
+  </w:style>
+  <w:style w:type="paragraph" w:styleId="Footer">
+    <w:name w:val="footer"/>
+    <w:basedOn w:val="Normal"/>
+    <w:link w:val="FooterChar"/>
+    <w:uiPriority w:val="99"/>
+    <w:unhideWhenUsed/>
+    <w:rsid w:val="00E25AA5"/>
+    <w:pPr>
+      <w:tabs>
+        <w:tab w:val="center" w:pos="4513"/>
+        <w:tab w:val="right" w:pos="9026"/>
+      </w:tabs>
+    </w:pPr>
+  </w:style>
+  <w:style w:type="character" w:customStyle="1" w:styleId="FooterChar">
+    <w:name w:val="Footer Char"/>
+    <w:basedOn w:val="DefaultParagraphFont"/>
+    <w:link w:val="Footer"/>
+    <w:uiPriority w:val="99"/>
+    <w:rsid w:val="00E25AA5"/>
+    <w:rPr>
+      <w:rFonts w:ascii="Times New Roman" w:eastAsia="Times New Roman" w:hAnsi="Times New Roman" w:cs="Times New Roman"/>
+      <w:sz w:val="20"/>
+      <w:szCs w:val="20"/>
+      <w:lang w:eastAsia="fr-FR"/>
     </w:rPr>
   </w:style>
 </w:styles>
@@ -6576,7 +10106,7 @@
 </file>
 
 <file path=customXml/itemProps1.xml><?xml version="1.0" encoding="utf-8"?>
-<ds:datastoreItem xmlns:ds="http://schemas.openxmlformats.org/officeDocument/2006/customXml" ds:itemID="{51BC29CC-2444-4B69-8132-4383810B0155}">
+<ds:datastoreItem xmlns:ds="http://schemas.openxmlformats.org/officeDocument/2006/customXml" ds:itemID="{AF8C8636-A5CC-4685-9CF5-7270C9BE7B49}">
   <ds:schemaRefs>
     <ds:schemaRef ds:uri="http://schemas.openxmlformats.org/officeDocument/2006/bibliography"/>
   </ds:schemaRefs>
